--- a/ceph monitor流程分析.docx
+++ b/ceph monitor流程分析.docx
@@ -259,10 +259,10 @@
             <v:path o:extrusionok="f" gradientshapeok="t" o:connecttype="rect"/>
             <o:lock v:ext="edit" aspectratio="t"/>
           </v:shapetype>
-          <v:shape id="_x0000_i1040" type="#_x0000_t75" style="width:301.5pt;height:267.75pt" o:ole="">
+          <v:shape id="_x0000_i1025" type="#_x0000_t75" style="width:301.5pt;height:267.75pt" o:ole="">
             <v:imagedata r:id="rId5" o:title=""/>
           </v:shape>
-          <o:OLEObject Type="Embed" ProgID="Visio.Drawing.11" ShapeID="_x0000_i1040" DrawAspect="Content" ObjectID="_1591642503" r:id="rId6"/>
+          <o:OLEObject Type="Embed" ProgID="Visio.Drawing.11" ShapeID="_x0000_i1025" DrawAspect="Content" ObjectID="_1591884387" r:id="rId6"/>
         </w:object>
       </w:r>
     </w:p>
@@ -339,9 +339,6 @@
       <w:pPr>
         <w:spacing w:line="360" w:lineRule="auto"/>
         <w:ind w:firstLineChars="200" w:firstLine="420"/>
-        <w:rPr>
-          <w:rFonts w:hint="eastAsia"/>
-        </w:rPr>
       </w:pPr>
       <w:r>
         <w:rPr>
@@ -1517,7 +1514,7 @@
           <v:shape id="_x0000_i1026" type="#_x0000_t75" style="width:321pt;height:234pt" o:ole="">
             <v:imagedata r:id="rId8" o:title=""/>
           </v:shape>
-          <o:OLEObject Type="Embed" ProgID="Visio.Drawing.11" ShapeID="_x0000_i1026" DrawAspect="Content" ObjectID="_1591642504" r:id="rId9"/>
+          <o:OLEObject Type="Embed" ProgID="Visio.Drawing.11" ShapeID="_x0000_i1026" DrawAspect="Content" ObjectID="_1591884388" r:id="rId9"/>
         </w:object>
       </w:r>
     </w:p>
@@ -1609,7 +1606,7 @@
           <v:shape id="_x0000_i1027" type="#_x0000_t75" style="width:306.75pt;height:252pt" o:ole="">
             <v:imagedata r:id="rId10" o:title=""/>
           </v:shape>
-          <o:OLEObject Type="Embed" ProgID="Visio.Drawing.11" ShapeID="_x0000_i1027" DrawAspect="Content" ObjectID="_1591642505" r:id="rId11"/>
+          <o:OLEObject Type="Embed" ProgID="Visio.Drawing.11" ShapeID="_x0000_i1027" DrawAspect="Content" ObjectID="_1591884389" r:id="rId11"/>
         </w:object>
       </w:r>
     </w:p>
@@ -1890,7 +1887,7 @@
           <v:shape id="_x0000_i1028" type="#_x0000_t75" style="width:299.25pt;height:217.5pt" o:ole="">
             <v:imagedata r:id="rId12" o:title=""/>
           </v:shape>
-          <o:OLEObject Type="Embed" ProgID="Visio.Drawing.11" ShapeID="_x0000_i1028" DrawAspect="Content" ObjectID="_1591642506" r:id="rId13"/>
+          <o:OLEObject Type="Embed" ProgID="Visio.Drawing.11" ShapeID="_x0000_i1028" DrawAspect="Content" ObjectID="_1591884390" r:id="rId13"/>
         </w:object>
       </w:r>
     </w:p>
@@ -1982,7 +1979,7 @@
           <v:shape id="_x0000_i1029" type="#_x0000_t75" style="width:283.5pt;height:232.5pt" o:ole="">
             <v:imagedata r:id="rId14" o:title=""/>
           </v:shape>
-          <o:OLEObject Type="Embed" ProgID="Visio.Drawing.11" ShapeID="_x0000_i1029" DrawAspect="Content" ObjectID="_1591642507" r:id="rId15"/>
+          <o:OLEObject Type="Embed" ProgID="Visio.Drawing.11" ShapeID="_x0000_i1029" DrawAspect="Content" ObjectID="_1591884391" r:id="rId15"/>
         </w:object>
       </w:r>
     </w:p>
@@ -2179,7 +2176,7 @@
           <v:shape id="_x0000_i1030" type="#_x0000_t75" style="width:302.25pt;height:220.5pt" o:ole="">
             <v:imagedata r:id="rId16" o:title=""/>
           </v:shape>
-          <o:OLEObject Type="Embed" ProgID="Visio.Drawing.11" ShapeID="_x0000_i1030" DrawAspect="Content" ObjectID="_1591642508" r:id="rId17"/>
+          <o:OLEObject Type="Embed" ProgID="Visio.Drawing.11" ShapeID="_x0000_i1030" DrawAspect="Content" ObjectID="_1591884392" r:id="rId17"/>
         </w:object>
       </w:r>
     </w:p>
@@ -2943,6 +2940,7 @@
         <w:t>。</w:t>
       </w:r>
     </w:p>
+    <w:bookmarkStart w:id="0" w:name="_GoBack"/>
     <w:p>
       <w:pPr>
         <w:keepNext/>
@@ -2951,21 +2949,19 @@
         <w:jc w:val="center"/>
       </w:pPr>
       <w:r>
-        <w:object w:dxaOrig="11890" w:dyaOrig="9057">
-          <v:shape id="_x0000_i1041" type="#_x0000_t75" style="width:355.5pt;height:270.75pt" o:ole="">
+        <w:object w:dxaOrig="12331" w:dyaOrig="9363">
+          <v:shape id="_x0000_i1033" type="#_x0000_t75" style="width:389.25pt;height:295.5pt" o:ole="">
             <v:imagedata r:id="rId18" o:title=""/>
           </v:shape>
-          <o:OLEObject Type="Embed" ProgID="Visio.Drawing.11" ShapeID="_x0000_i1041" DrawAspect="Content" ObjectID="_1591642509" r:id="rId19"/>
+          <o:OLEObject Type="Embed" ProgID="Visio.Drawing.11" ShapeID="_x0000_i1033" DrawAspect="Content" ObjectID="_1591884393" r:id="rId19"/>
         </w:object>
       </w:r>
+      <w:bookmarkEnd w:id="0"/>
     </w:p>
     <w:p>
       <w:pPr>
         <w:pStyle w:val="a8"/>
         <w:jc w:val="center"/>
-        <w:rPr>
-          <w:rFonts w:hint="eastAsia"/>
-        </w:rPr>
       </w:pPr>
       <w:r>
         <w:rPr>
@@ -3027,8 +3023,6 @@
         </w:rPr>
         <w:t>选举状态机</w:t>
       </w:r>
-      <w:bookmarkStart w:id="0" w:name="_GoBack"/>
-      <w:bookmarkEnd w:id="0"/>
     </w:p>
     <w:p>
       <w:pPr>
@@ -3710,7 +3704,7 @@
     <w:lsdException w:name="Table Web 2" w:semiHidden="1" w:unhideWhenUsed="1"/>
     <w:lsdException w:name="Table Web 3" w:semiHidden="1" w:unhideWhenUsed="1"/>
     <w:lsdException w:name="Balloon Text" w:semiHidden="1" w:unhideWhenUsed="1"/>
-    <w:lsdException w:name="Table Grid" w:semiHidden="1" w:uiPriority="59" w:unhideWhenUsed="1"/>
+    <w:lsdException w:name="Table Grid" w:uiPriority="59"/>
     <w:lsdException w:name="Table Theme" w:semiHidden="1" w:unhideWhenUsed="1"/>
     <w:lsdException w:name="Placeholder Text" w:semiHidden="1"/>
     <w:lsdException w:name="No Spacing" w:uiPriority="1" w:qFormat="1"/>

--- a/ceph monitor流程分析.docx
+++ b/ceph monitor流程分析.docx
@@ -1,12 +1,11 @@
 
 <file path=word/document.xml><?xml version="1.0" encoding="utf-8"?>
-<w:document xmlns:wpc="http://schemas.microsoft.com/office/word/2010/wordprocessingCanvas" xmlns:cx="http://schemas.microsoft.com/office/drawing/2014/chartex" xmlns:cx1="http://schemas.microsoft.com/office/drawing/2015/9/8/chartex" xmlns:cx2="http://schemas.microsoft.com/office/drawing/2015/10/21/chartex" xmlns:cx3="http://schemas.microsoft.com/office/drawing/2016/5/9/chartex" xmlns:cx4="http://schemas.microsoft.com/office/drawing/2016/5/10/chartex" xmlns:cx5="http://schemas.microsoft.com/office/drawing/2016/5/11/chartex" xmlns:cx6="http://schemas.microsoft.com/office/drawing/2016/5/12/chartex" xmlns:cx7="http://schemas.microsoft.com/office/drawing/2016/5/13/chartex" xmlns:cx8="http://schemas.microsoft.com/office/drawing/2016/5/14/chartex" xmlns:mc="http://schemas.openxmlformats.org/markup-compatibility/2006" xmlns:aink="http://schemas.microsoft.com/office/drawing/2016/ink" xmlns:am3d="http://schemas.microsoft.com/office/drawing/2017/model3d" xmlns:o="urn:schemas-microsoft-com:office:office" xmlns:r="http://schemas.openxmlformats.org/officeDocument/2006/relationships" xmlns:m="http://schemas.openxmlformats.org/officeDocument/2006/math" xmlns:v="urn:schemas-microsoft-com:vml" xmlns:wp14="http://schemas.microsoft.com/office/word/2010/wordprocessingDrawing" xmlns:wp="http://schemas.openxmlformats.org/drawingml/2006/wordprocessingDrawing" xmlns:w10="urn:schemas-microsoft-com:office:word" xmlns:w="http://schemas.openxmlformats.org/wordprocessingml/2006/main" xmlns:w14="http://schemas.microsoft.com/office/word/2010/wordml" xmlns:w15="http://schemas.microsoft.com/office/word/2012/wordml" xmlns:w16cid="http://schemas.microsoft.com/office/word/2016/wordml/cid" xmlns:w16se="http://schemas.microsoft.com/office/word/2015/wordml/symex" xmlns:wpg="http://schemas.microsoft.com/office/word/2010/wordprocessingGroup" xmlns:wpi="http://schemas.microsoft.com/office/word/2010/wordprocessingInk" xmlns:wne="http://schemas.microsoft.com/office/word/2006/wordml" xmlns:wps="http://schemas.microsoft.com/office/word/2010/wordprocessingShape" mc:Ignorable="w14 w15 w16se w16cid wp14">
+<w:document xmlns:wpc="http://schemas.microsoft.com/office/word/2010/wordprocessingCanvas" xmlns:mc="http://schemas.openxmlformats.org/markup-compatibility/2006" xmlns:o="urn:schemas-microsoft-com:office:office" xmlns:r="http://schemas.openxmlformats.org/officeDocument/2006/relationships" xmlns:m="http://schemas.openxmlformats.org/officeDocument/2006/math" xmlns:v="urn:schemas-microsoft-com:vml" xmlns:wp14="http://schemas.microsoft.com/office/word/2010/wordprocessingDrawing" xmlns:wp="http://schemas.openxmlformats.org/drawingml/2006/wordprocessingDrawing" xmlns:w10="urn:schemas-microsoft-com:office:word" xmlns:w="http://schemas.openxmlformats.org/wordprocessingml/2006/main" xmlns:w14="http://schemas.microsoft.com/office/word/2010/wordml" xmlns:wpg="http://schemas.microsoft.com/office/word/2010/wordprocessingGroup" xmlns:wpi="http://schemas.microsoft.com/office/word/2010/wordprocessingInk" xmlns:wne="http://schemas.microsoft.com/office/word/2006/wordml" xmlns:wps="http://schemas.microsoft.com/office/word/2010/wordprocessingShape" mc:Ignorable="w14 wp14">
   <w:body>
     <w:p>
       <w:pPr>
         <w:pStyle w:val="a3"/>
       </w:pPr>
-      <w:proofErr w:type="spellStart"/>
       <w:r>
         <w:t>C</w:t>
       </w:r>
@@ -14,14 +13,7 @@
         <w:rPr>
           <w:rFonts w:hint="eastAsia"/>
         </w:rPr>
-        <w:t>eph</w:t>
-      </w:r>
-      <w:proofErr w:type="spellEnd"/>
-      <w:r>
-        <w:rPr>
-          <w:rFonts w:hint="eastAsia"/>
-        </w:rPr>
-        <w:t xml:space="preserve"> monitor</w:t>
+        <w:t>eph monitor</w:t>
       </w:r>
       <w:r>
         <w:rPr>
@@ -68,21 +60,18 @@
         </w:rPr>
         <w:t>作为</w:t>
       </w:r>
-      <w:proofErr w:type="spellStart"/>
       <w:r>
         <w:rPr>
           <w:rFonts w:hint="eastAsia"/>
         </w:rPr>
         <w:t>ceph</w:t>
       </w:r>
-      <w:proofErr w:type="spellEnd"/>
       <w:r>
         <w:rPr>
           <w:rFonts w:hint="eastAsia"/>
         </w:rPr>
         <w:t>集群核心服务，负责</w:t>
       </w:r>
-      <w:proofErr w:type="gramStart"/>
       <w:r>
         <w:rPr>
           <w:rFonts w:hint="eastAsia"/>
@@ -95,71 +84,60 @@
         </w:rPr>
         <w:t>维护</w:t>
       </w:r>
-      <w:proofErr w:type="spellStart"/>
-      <w:proofErr w:type="gramEnd"/>
       <w:r>
         <w:rPr>
           <w:rFonts w:hint="eastAsia"/>
         </w:rPr>
         <w:t>ceph</w:t>
       </w:r>
-      <w:proofErr w:type="spellEnd"/>
       <w:r>
         <w:rPr>
           <w:rFonts w:hint="eastAsia"/>
         </w:rPr>
         <w:t>集群健康状态，</w:t>
       </w:r>
-      <w:proofErr w:type="spellStart"/>
       <w:r>
         <w:rPr>
           <w:rFonts w:hint="eastAsia"/>
         </w:rPr>
         <w:t>rados</w:t>
       </w:r>
-      <w:proofErr w:type="spellEnd"/>
       <w:r>
         <w:rPr>
           <w:rFonts w:hint="eastAsia"/>
         </w:rPr>
         <w:t>集群元数据</w:t>
       </w:r>
-      <w:proofErr w:type="spellStart"/>
       <w:r>
         <w:rPr>
           <w:rFonts w:hint="eastAsia"/>
         </w:rPr>
         <w:t>mdsmap</w:t>
       </w:r>
-      <w:proofErr w:type="spellEnd"/>
       <w:r>
         <w:rPr>
           <w:rFonts w:hint="eastAsia"/>
         </w:rPr>
         <w:t>、</w:t>
       </w:r>
-      <w:proofErr w:type="spellStart"/>
       <w:r>
         <w:rPr>
           <w:rFonts w:hint="eastAsia"/>
         </w:rPr>
         <w:t>monmap</w:t>
       </w:r>
-      <w:proofErr w:type="spellEnd"/>
       <w:r>
         <w:rPr>
           <w:rFonts w:hint="eastAsia"/>
         </w:rPr>
         <w:t>、</w:t>
       </w:r>
-      <w:proofErr w:type="spellStart"/>
       <w:r>
         <w:rPr>
           <w:rFonts w:hint="eastAsia"/>
         </w:rPr>
         <w:t>osdmap</w:t>
       </w:r>
-      <w:proofErr w:type="spellEnd"/>
       <w:r>
         <w:rPr>
           <w:rFonts w:hint="eastAsia"/>
@@ -202,14 +180,12 @@
         </w:rPr>
         <w:t>等，基于改进</w:t>
       </w:r>
-      <w:proofErr w:type="spellStart"/>
       <w:r>
         <w:rPr>
           <w:rFonts w:hint="eastAsia"/>
         </w:rPr>
         <w:t>paxos</w:t>
       </w:r>
-      <w:proofErr w:type="spellEnd"/>
       <w:r>
         <w:rPr>
           <w:rFonts w:hint="eastAsia"/>
@@ -260,15 +236,15 @@
             <o:lock v:ext="edit" aspectratio="t"/>
           </v:shapetype>
           <v:shape id="_x0000_i1025" type="#_x0000_t75" style="width:301.5pt;height:267.75pt" o:ole="">
-            <v:imagedata r:id="rId5" o:title=""/>
+            <v:imagedata r:id="rId6" o:title=""/>
           </v:shape>
-          <o:OLEObject Type="Embed" ProgID="Visio.Drawing.11" ShapeID="_x0000_i1025" DrawAspect="Content" ObjectID="_1591884387" r:id="rId6"/>
+          <o:OLEObject Type="Embed" ProgID="Visio.Drawing.11" ShapeID="_x0000_i1025" DrawAspect="Content" ObjectID="_1592056145" r:id="rId7"/>
         </w:object>
       </w:r>
     </w:p>
     <w:p>
       <w:pPr>
-        <w:pStyle w:val="a8"/>
+        <w:pStyle w:val="a6"/>
         <w:jc w:val="center"/>
       </w:pPr>
       <w:r>
@@ -358,14 +334,12 @@
         </w:rPr>
         <w:t>的内部其实是一个分布式</w:t>
       </w:r>
-      <w:proofErr w:type="spellStart"/>
       <w:r>
         <w:rPr>
           <w:rFonts w:hint="eastAsia"/>
         </w:rPr>
         <w:t>kv</w:t>
       </w:r>
-      <w:proofErr w:type="spellEnd"/>
       <w:r>
         <w:rPr>
           <w:rFonts w:hint="eastAsia"/>
@@ -390,81 +364,69 @@
         </w:rPr>
         <w:t>分别是</w:t>
       </w:r>
-      <w:proofErr w:type="spellStart"/>
       <w:r>
         <w:t>MonitorDBStore</w:t>
       </w:r>
-      <w:proofErr w:type="spellEnd"/>
       <w:r>
         <w:rPr>
           <w:rFonts w:hint="eastAsia"/>
         </w:rPr>
         <w:t>、</w:t>
       </w:r>
-      <w:proofErr w:type="spellStart"/>
       <w:r>
         <w:rPr>
           <w:rFonts w:hint="eastAsia"/>
         </w:rPr>
         <w:t>Paxos</w:t>
       </w:r>
-      <w:proofErr w:type="spellEnd"/>
       <w:r>
         <w:rPr>
           <w:rFonts w:hint="eastAsia"/>
         </w:rPr>
         <w:t>和</w:t>
       </w:r>
-      <w:proofErr w:type="spellStart"/>
       <w:r>
         <w:rPr>
           <w:rFonts w:hint="eastAsia"/>
         </w:rPr>
         <w:t>PaxosService</w:t>
       </w:r>
-      <w:proofErr w:type="spellEnd"/>
       <w:r>
         <w:rPr>
           <w:rFonts w:hint="eastAsia"/>
         </w:rPr>
         <w:t>。</w:t>
       </w:r>
-      <w:proofErr w:type="spellStart"/>
       <w:r>
         <w:rPr>
           <w:rFonts w:hint="eastAsia"/>
         </w:rPr>
         <w:t>PaxosService</w:t>
       </w:r>
-      <w:proofErr w:type="spellEnd"/>
       <w:r>
         <w:rPr>
           <w:rFonts w:hint="eastAsia"/>
         </w:rPr>
         <w:t>负责保证每次都只会有一个提案进入</w:t>
       </w:r>
-      <w:proofErr w:type="spellStart"/>
       <w:r>
         <w:rPr>
           <w:rFonts w:hint="eastAsia"/>
         </w:rPr>
         <w:t>paxos</w:t>
       </w:r>
-      <w:proofErr w:type="spellEnd"/>
       <w:r>
         <w:rPr>
           <w:rFonts w:hint="eastAsia"/>
         </w:rPr>
         <w:t>流程。</w:t>
       </w:r>
-      <w:proofErr w:type="spellStart"/>
       <w:r>
         <w:rPr>
           <w:rFonts w:hint="eastAsia"/>
         </w:rPr>
         <w:t>Paxos</w:t>
       </w:r>
-      <w:proofErr w:type="spellEnd"/>
       <w:r>
         <w:rPr>
           <w:rFonts w:hint="eastAsia"/>
@@ -475,27 +437,17 @@
         <w:rPr>
           <w:rFonts w:hint="eastAsia"/>
         </w:rPr>
-        <w:t>multi-</w:t>
-      </w:r>
-      <w:proofErr w:type="spellStart"/>
-      <w:r>
-        <w:rPr>
-          <w:rFonts w:hint="eastAsia"/>
-        </w:rPr>
-        <w:t>Paxos</w:t>
-      </w:r>
-      <w:proofErr w:type="spellEnd"/>
+        <w:t>multi-Paxos</w:t>
+      </w:r>
       <w:r>
         <w:rPr>
           <w:rFonts w:hint="eastAsia"/>
         </w:rPr>
         <w:t>算法。</w:t>
       </w:r>
-      <w:proofErr w:type="spellStart"/>
       <w:r>
         <w:t>MonitorDBStore</w:t>
       </w:r>
-      <w:proofErr w:type="spellEnd"/>
       <w:r>
         <w:rPr>
           <w:rFonts w:hint="eastAsia"/>
@@ -538,14 +490,12 @@
         </w:rPr>
         <w:t>默认使用</w:t>
       </w:r>
-      <w:proofErr w:type="spellStart"/>
       <w:r>
         <w:rPr>
           <w:rFonts w:hint="eastAsia"/>
         </w:rPr>
         <w:t>rocksdb</w:t>
       </w:r>
-      <w:proofErr w:type="spellEnd"/>
       <w:r>
         <w:rPr>
           <w:rFonts w:hint="eastAsia"/>
@@ -591,14 +541,12 @@
         </w:rPr>
         <w:t>服务启动过程主要包括：加载基本配置、检查和加载</w:t>
       </w:r>
-      <w:proofErr w:type="spellStart"/>
       <w:r>
         <w:rPr>
           <w:rFonts w:hint="eastAsia"/>
         </w:rPr>
         <w:t>db</w:t>
       </w:r>
-      <w:proofErr w:type="spellEnd"/>
       <w:r>
         <w:rPr>
           <w:rFonts w:hint="eastAsia"/>
@@ -662,7 +610,7 @@
                     <pic:cNvPicPr/>
                   </pic:nvPicPr>
                   <pic:blipFill>
-                    <a:blip r:embed="rId7">
+                    <a:blip r:embed="rId8">
                       <a:extLst>
                         <a:ext uri="{28A0092B-C50C-407E-A947-70E740481C1C}">
                           <a14:useLocalDpi xmlns:a14="http://schemas.microsoft.com/office/drawing/2010/main" val="0"/>
@@ -691,7 +639,7 @@
     </w:p>
     <w:p>
       <w:pPr>
-        <w:pStyle w:val="a8"/>
+        <w:pStyle w:val="a6"/>
         <w:jc w:val="center"/>
       </w:pPr>
       <w:r>
@@ -810,7 +758,6 @@
           <w:numId w:val="2"/>
         </w:numPr>
       </w:pPr>
-      <w:proofErr w:type="spellStart"/>
       <w:r>
         <w:rPr>
           <w:rFonts w:hint="eastAsia"/>
@@ -823,7 +770,6 @@
         </w:rPr>
         <w:t>axos</w:t>
       </w:r>
-      <w:proofErr w:type="spellEnd"/>
       <w:r>
         <w:rPr>
           <w:rFonts w:hint="eastAsia"/>
@@ -836,7 +782,6 @@
         <w:spacing w:line="360" w:lineRule="auto"/>
         <w:ind w:firstLine="420"/>
       </w:pPr>
-      <w:proofErr w:type="spellStart"/>
       <w:r>
         <w:rPr>
           <w:rFonts w:hint="eastAsia"/>
@@ -849,7 +794,6 @@
         </w:rPr>
         <w:t>axos</w:t>
       </w:r>
-      <w:proofErr w:type="spellEnd"/>
       <w:r>
         <w:rPr>
           <w:rFonts w:hint="eastAsia"/>
@@ -913,7 +857,6 @@
         </w:rPr>
         <w:t>达成一致。</w:t>
       </w:r>
-      <w:proofErr w:type="spellStart"/>
       <w:r>
         <w:t>P</w:t>
       </w:r>
@@ -923,7 +866,6 @@
         </w:rPr>
         <w:t>axos</w:t>
       </w:r>
-      <w:proofErr w:type="spellEnd"/>
       <w:r>
         <w:rPr>
           <w:rFonts w:hint="eastAsia"/>
@@ -936,14 +878,12 @@
         </w:rPr>
         <w:t>实现数据副本一致性，分布式锁，名字管理等。</w:t>
       </w:r>
-      <w:proofErr w:type="spellStart"/>
       <w:r>
         <w:rPr>
           <w:rFonts w:hint="eastAsia"/>
         </w:rPr>
         <w:t>Paxos</w:t>
       </w:r>
-      <w:proofErr w:type="spellEnd"/>
       <w:r>
         <w:rPr>
           <w:rFonts w:hint="eastAsia"/>
@@ -956,24 +896,14 @@
         </w:rPr>
         <w:t>原始</w:t>
       </w:r>
-      <w:proofErr w:type="spellStart"/>
       <w:r>
         <w:rPr>
           <w:rFonts w:hint="eastAsia"/>
         </w:rPr>
         <w:t>Paxos</w:t>
       </w:r>
-      <w:proofErr w:type="spellEnd"/>
-      <w:r>
-        <w:t xml:space="preserve">(basic </w:t>
-      </w:r>
-      <w:proofErr w:type="spellStart"/>
-      <w:r>
-        <w:t>paxos</w:t>
-      </w:r>
-      <w:proofErr w:type="spellEnd"/>
-      <w:r>
-        <w:t>)</w:t>
+      <w:r>
+        <w:t>(basic paxos)</w:t>
       </w:r>
       <w:r>
         <w:rPr>
@@ -982,13 +912,8 @@
         <w:t>和变种优化的</w:t>
       </w:r>
       <w:r>
-        <w:t>multi-</w:t>
-      </w:r>
-      <w:proofErr w:type="spellStart"/>
-      <w:r>
-        <w:t>paxos</w:t>
-      </w:r>
-      <w:proofErr w:type="spellEnd"/>
+        <w:t>multi-paxos</w:t>
+      </w:r>
       <w:r>
         <w:rPr>
           <w:rFonts w:hint="eastAsia"/>
@@ -999,16 +924,8 @@
         <w:rPr>
           <w:rFonts w:hint="eastAsia"/>
         </w:rPr>
-        <w:t>multi-</w:t>
-      </w:r>
-      <w:proofErr w:type="spellStart"/>
-      <w:r>
-        <w:rPr>
-          <w:rFonts w:hint="eastAsia"/>
-        </w:rPr>
-        <w:t>paxos</w:t>
-      </w:r>
-      <w:proofErr w:type="spellEnd"/>
+        <w:t>multi-paxos</w:t>
+      </w:r>
       <w:r>
         <w:rPr>
           <w:rFonts w:hint="eastAsia"/>
@@ -1041,14 +958,12 @@
       <w:r>
         <w:t xml:space="preserve"> </w:t>
       </w:r>
-      <w:proofErr w:type="spellStart"/>
       <w:r>
         <w:rPr>
           <w:rFonts w:hint="eastAsia"/>
         </w:rPr>
         <w:t>Paxos</w:t>
       </w:r>
-      <w:proofErr w:type="spellEnd"/>
       <w:r>
         <w:rPr>
           <w:rFonts w:hint="eastAsia"/>
@@ -1073,7 +988,6 @@
       <w:r>
         <w:t xml:space="preserve"> </w:t>
       </w:r>
-      <w:proofErr w:type="spellStart"/>
       <w:r>
         <w:t>P</w:t>
       </w:r>
@@ -1083,7 +997,6 @@
         </w:rPr>
         <w:t>axos</w:t>
       </w:r>
-      <w:proofErr w:type="spellEnd"/>
       <w:r>
         <w:rPr>
           <w:rFonts w:hint="eastAsia"/>
@@ -1093,7 +1006,7 @@
     </w:p>
     <w:p>
       <w:pPr>
-        <w:pStyle w:val="a5"/>
+        <w:pStyle w:val="a4"/>
         <w:numPr>
           <w:ilvl w:val="1"/>
           <w:numId w:val="3"/>
@@ -1137,7 +1050,7 @@
     </w:p>
     <w:p>
       <w:pPr>
-        <w:pStyle w:val="a5"/>
+        <w:pStyle w:val="a4"/>
         <w:numPr>
           <w:ilvl w:val="1"/>
           <w:numId w:val="3"/>
@@ -1181,7 +1094,7 @@
     </w:p>
     <w:p>
       <w:pPr>
-        <w:pStyle w:val="a5"/>
+        <w:pStyle w:val="a4"/>
         <w:numPr>
           <w:ilvl w:val="1"/>
           <w:numId w:val="3"/>
@@ -1241,14 +1154,12 @@
       <w:r>
         <w:t xml:space="preserve"> </w:t>
       </w:r>
-      <w:proofErr w:type="spellStart"/>
       <w:r>
         <w:rPr>
           <w:rFonts w:hint="eastAsia"/>
         </w:rPr>
         <w:t>Paxos</w:t>
       </w:r>
-      <w:proofErr w:type="spellEnd"/>
       <w:r>
         <w:rPr>
           <w:rFonts w:hint="eastAsia"/>
@@ -1258,7 +1169,7 @@
     </w:p>
     <w:p>
       <w:pPr>
-        <w:pStyle w:val="a5"/>
+        <w:pStyle w:val="a4"/>
         <w:numPr>
           <w:ilvl w:val="0"/>
           <w:numId w:val="4"/>
@@ -1281,7 +1192,7 @@
     </w:p>
     <w:p>
       <w:pPr>
-        <w:pStyle w:val="a5"/>
+        <w:pStyle w:val="a4"/>
         <w:spacing w:line="360" w:lineRule="auto"/>
         <w:ind w:left="782"/>
       </w:pPr>
@@ -1351,14 +1262,12 @@
         </w:rPr>
         <w:t>（</w:t>
       </w:r>
-      <w:proofErr w:type="spellStart"/>
       <w:r>
         <w:rPr>
           <w:rFonts w:hint="eastAsia"/>
         </w:rPr>
         <w:t>pn</w:t>
       </w:r>
-      <w:proofErr w:type="spellEnd"/>
       <w:r>
         <w:rPr>
           <w:rFonts w:hint="eastAsia"/>
@@ -1395,34 +1304,24 @@
         </w:rPr>
         <w:t>不再接收</w:t>
       </w:r>
-      <w:proofErr w:type="spellStart"/>
+      <w:r>
+        <w:rPr>
+          <w:rFonts w:hint="eastAsia"/>
+        </w:rPr>
+        <w:t>pn&lt;=</w:t>
+      </w:r>
+      <w:r>
+        <w:rPr>
+          <w:rFonts w:hint="eastAsia"/>
+        </w:rPr>
+        <w:t>当前</w:t>
+      </w:r>
       <w:r>
         <w:rPr>
           <w:rFonts w:hint="eastAsia"/>
         </w:rPr>
         <w:t>pn</w:t>
       </w:r>
-      <w:proofErr w:type="spellEnd"/>
-      <w:r>
-        <w:rPr>
-          <w:rFonts w:hint="eastAsia"/>
-        </w:rPr>
-        <w:t>&lt;=</w:t>
-      </w:r>
-      <w:r>
-        <w:rPr>
-          <w:rFonts w:hint="eastAsia"/>
-        </w:rPr>
-        <w:t>当前</w:t>
-      </w:r>
-      <w:proofErr w:type="spellStart"/>
-      <w:r>
-        <w:rPr>
-          <w:rFonts w:hint="eastAsia"/>
-        </w:rPr>
-        <w:t>pn</w:t>
-      </w:r>
-      <w:proofErr w:type="spellEnd"/>
       <w:r>
         <w:rPr>
           <w:rFonts w:hint="eastAsia"/>
@@ -1453,7 +1352,6 @@
         </w:rPr>
         <w:t>消息。</w:t>
       </w:r>
-      <w:proofErr w:type="spellStart"/>
       <w:r>
         <w:t>A</w:t>
       </w:r>
@@ -1463,7 +1361,6 @@
         </w:rPr>
         <w:t>cceptort</w:t>
       </w:r>
-      <w:proofErr w:type="spellEnd"/>
       <w:r>
         <w:rPr>
           <w:rFonts w:hint="eastAsia"/>
@@ -1503,7 +1400,7 @@
     </w:p>
     <w:p>
       <w:pPr>
-        <w:pStyle w:val="a5"/>
+        <w:pStyle w:val="a4"/>
         <w:keepNext/>
         <w:spacing w:line="360" w:lineRule="auto"/>
         <w:ind w:firstLineChars="0" w:firstLine="0"/>
@@ -1512,15 +1409,15 @@
       <w:r>
         <w:object w:dxaOrig="7068" w:dyaOrig="5150">
           <v:shape id="_x0000_i1026" type="#_x0000_t75" style="width:321pt;height:234pt" o:ole="">
-            <v:imagedata r:id="rId8" o:title=""/>
+            <v:imagedata r:id="rId9" o:title=""/>
           </v:shape>
-          <o:OLEObject Type="Embed" ProgID="Visio.Drawing.11" ShapeID="_x0000_i1026" DrawAspect="Content" ObjectID="_1591884388" r:id="rId9"/>
+          <o:OLEObject Type="Embed" ProgID="Visio.Drawing.11" ShapeID="_x0000_i1026" DrawAspect="Content" ObjectID="_1592056146" r:id="rId10"/>
         </w:object>
       </w:r>
     </w:p>
     <w:p>
       <w:pPr>
-        <w:pStyle w:val="a8"/>
+        <w:pStyle w:val="a6"/>
         <w:jc w:val="center"/>
       </w:pPr>
       <w:r>
@@ -1604,15 +1501,15 @@
       <w:r>
         <w:object w:dxaOrig="7209" w:dyaOrig="5924">
           <v:shape id="_x0000_i1027" type="#_x0000_t75" style="width:306.75pt;height:252pt" o:ole="">
-            <v:imagedata r:id="rId10" o:title=""/>
+            <v:imagedata r:id="rId11" o:title=""/>
           </v:shape>
-          <o:OLEObject Type="Embed" ProgID="Visio.Drawing.11" ShapeID="_x0000_i1027" DrawAspect="Content" ObjectID="_1591884389" r:id="rId11"/>
+          <o:OLEObject Type="Embed" ProgID="Visio.Drawing.11" ShapeID="_x0000_i1027" DrawAspect="Content" ObjectID="_1592056147" r:id="rId12"/>
         </w:object>
       </w:r>
     </w:p>
     <w:p>
       <w:pPr>
-        <w:pStyle w:val="a8"/>
+        <w:pStyle w:val="a6"/>
         <w:jc w:val="center"/>
       </w:pPr>
       <w:r>
@@ -1690,7 +1587,7 @@
     </w:p>
     <w:p>
       <w:pPr>
-        <w:pStyle w:val="a5"/>
+        <w:pStyle w:val="a4"/>
         <w:numPr>
           <w:ilvl w:val="0"/>
           <w:numId w:val="4"/>
@@ -1714,7 +1611,7 @@
     </w:p>
     <w:p>
       <w:pPr>
-        <w:pStyle w:val="a5"/>
+        <w:pStyle w:val="a4"/>
         <w:spacing w:line="360" w:lineRule="auto"/>
         <w:ind w:left="782"/>
       </w:pPr>
@@ -1736,14 +1633,12 @@
         </w:rPr>
         <w:t>过半数且最大</w:t>
       </w:r>
-      <w:proofErr w:type="spellStart"/>
       <w:r>
         <w:rPr>
           <w:rFonts w:hint="eastAsia"/>
         </w:rPr>
         <w:t>pn</w:t>
       </w:r>
-      <w:proofErr w:type="spellEnd"/>
       <w:r>
         <w:rPr>
           <w:rFonts w:hint="eastAsia"/>
@@ -1754,21 +1649,7 @@
         <w:rPr>
           <w:rFonts w:hint="eastAsia"/>
         </w:rPr>
-        <w:t>[</w:t>
-      </w:r>
-      <w:proofErr w:type="spellStart"/>
-      <w:r>
-        <w:rPr>
-          <w:rFonts w:hint="eastAsia"/>
-        </w:rPr>
-        <w:t>pn,value</w:t>
-      </w:r>
-      <w:proofErr w:type="spellEnd"/>
-      <w:r>
-        <w:rPr>
-          <w:rFonts w:hint="eastAsia"/>
-        </w:rPr>
-        <w:t>]</w:t>
+        <w:t>[pn,value]</w:t>
       </w:r>
       <w:r>
         <w:rPr>
@@ -1821,14 +1702,12 @@
         </w:rPr>
         <w:t>大于等于本地</w:t>
       </w:r>
-      <w:proofErr w:type="spellStart"/>
       <w:r>
         <w:rPr>
           <w:rFonts w:hint="eastAsia"/>
         </w:rPr>
         <w:t>pn</w:t>
       </w:r>
-      <w:proofErr w:type="spellEnd"/>
       <w:r>
         <w:rPr>
           <w:rFonts w:hint="eastAsia"/>
@@ -1839,21 +1718,7 @@
         <w:rPr>
           <w:rFonts w:hint="eastAsia"/>
         </w:rPr>
-        <w:t>[</w:t>
-      </w:r>
-      <w:proofErr w:type="spellStart"/>
-      <w:r>
-        <w:rPr>
-          <w:rFonts w:hint="eastAsia"/>
-        </w:rPr>
-        <w:t>pn,value</w:t>
-      </w:r>
-      <w:proofErr w:type="spellEnd"/>
-      <w:r>
-        <w:rPr>
-          <w:rFonts w:hint="eastAsia"/>
-        </w:rPr>
-        <w:t>]</w:t>
+        <w:t>[pn,value]</w:t>
       </w:r>
       <w:r>
         <w:rPr>
@@ -1876,7 +1741,7 @@
     </w:p>
     <w:p>
       <w:pPr>
-        <w:pStyle w:val="a5"/>
+        <w:pStyle w:val="a4"/>
         <w:keepNext/>
         <w:spacing w:line="360" w:lineRule="auto"/>
         <w:ind w:firstLineChars="0" w:firstLine="0"/>
@@ -1885,15 +1750,15 @@
       <w:r>
         <w:object w:dxaOrig="7068" w:dyaOrig="5150">
           <v:shape id="_x0000_i1028" type="#_x0000_t75" style="width:299.25pt;height:217.5pt" o:ole="">
-            <v:imagedata r:id="rId12" o:title=""/>
+            <v:imagedata r:id="rId13" o:title=""/>
           </v:shape>
-          <o:OLEObject Type="Embed" ProgID="Visio.Drawing.11" ShapeID="_x0000_i1028" DrawAspect="Content" ObjectID="_1591884390" r:id="rId13"/>
+          <o:OLEObject Type="Embed" ProgID="Visio.Drawing.11" ShapeID="_x0000_i1028" DrawAspect="Content" ObjectID="_1592056148" r:id="rId14"/>
         </w:object>
       </w:r>
     </w:p>
     <w:p>
       <w:pPr>
-        <w:pStyle w:val="a8"/>
+        <w:pStyle w:val="a6"/>
         <w:jc w:val="center"/>
       </w:pPr>
       <w:r>
@@ -1977,15 +1842,15 @@
       <w:r>
         <w:object w:dxaOrig="7209" w:dyaOrig="5924">
           <v:shape id="_x0000_i1029" type="#_x0000_t75" style="width:283.5pt;height:232.5pt" o:ole="">
-            <v:imagedata r:id="rId14" o:title=""/>
+            <v:imagedata r:id="rId15" o:title=""/>
           </v:shape>
-          <o:OLEObject Type="Embed" ProgID="Visio.Drawing.11" ShapeID="_x0000_i1029" DrawAspect="Content" ObjectID="_1591884391" r:id="rId15"/>
+          <o:OLEObject Type="Embed" ProgID="Visio.Drawing.11" ShapeID="_x0000_i1029" DrawAspect="Content" ObjectID="_1592056149" r:id="rId16"/>
         </w:object>
       </w:r>
     </w:p>
     <w:p>
       <w:pPr>
-        <w:pStyle w:val="a8"/>
+        <w:pStyle w:val="a6"/>
         <w:jc w:val="center"/>
       </w:pPr>
       <w:r>
@@ -2063,7 +1928,7 @@
     </w:p>
     <w:p>
       <w:pPr>
-        <w:pStyle w:val="a5"/>
+        <w:pStyle w:val="a4"/>
         <w:numPr>
           <w:ilvl w:val="0"/>
           <w:numId w:val="4"/>
@@ -2086,7 +1951,7 @@
     </w:p>
     <w:p>
       <w:pPr>
-        <w:pStyle w:val="a5"/>
+        <w:pStyle w:val="a4"/>
         <w:spacing w:line="360" w:lineRule="auto"/>
         <w:ind w:left="782"/>
       </w:pPr>
@@ -2165,7 +2030,7 @@
     </w:p>
     <w:p>
       <w:pPr>
-        <w:pStyle w:val="a5"/>
+        <w:pStyle w:val="a4"/>
         <w:keepNext/>
         <w:spacing w:line="360" w:lineRule="auto"/>
         <w:ind w:firstLineChars="0" w:firstLine="0"/>
@@ -2174,15 +2039,15 @@
       <w:r>
         <w:object w:dxaOrig="7068" w:dyaOrig="5150">
           <v:shape id="_x0000_i1030" type="#_x0000_t75" style="width:302.25pt;height:220.5pt" o:ole="">
-            <v:imagedata r:id="rId16" o:title=""/>
+            <v:imagedata r:id="rId17" o:title=""/>
           </v:shape>
-          <o:OLEObject Type="Embed" ProgID="Visio.Drawing.11" ShapeID="_x0000_i1030" DrawAspect="Content" ObjectID="_1591884392" r:id="rId17"/>
+          <o:OLEObject Type="Embed" ProgID="Visio.Drawing.11" ShapeID="_x0000_i1030" DrawAspect="Content" ObjectID="_1592056150" r:id="rId18"/>
         </w:object>
       </w:r>
     </w:p>
     <w:p>
       <w:pPr>
-        <w:pStyle w:val="a8"/>
+        <w:pStyle w:val="a6"/>
         <w:jc w:val="center"/>
       </w:pPr>
       <w:r>
@@ -2277,14 +2142,12 @@
       <w:r>
         <w:t xml:space="preserve"> </w:t>
       </w:r>
-      <w:proofErr w:type="spellStart"/>
       <w:r>
         <w:rPr>
           <w:rFonts w:hint="eastAsia"/>
         </w:rPr>
         <w:t>paxos</w:t>
       </w:r>
-      <w:proofErr w:type="spellEnd"/>
       <w:r>
         <w:rPr>
           <w:rFonts w:hint="eastAsia"/>
@@ -2303,14 +2166,12 @@
         </w:rPr>
         <w:t>原始的</w:t>
       </w:r>
-      <w:proofErr w:type="spellStart"/>
       <w:r>
         <w:rPr>
           <w:rFonts w:hint="eastAsia"/>
         </w:rPr>
         <w:t>Paxos</w:t>
       </w:r>
-      <w:proofErr w:type="spellEnd"/>
       <w:r>
         <w:rPr>
           <w:rFonts w:hint="eastAsia"/>
@@ -2321,50 +2182,20 @@
         <w:rPr>
           <w:rFonts w:hint="eastAsia"/>
         </w:rPr>
-        <w:t xml:space="preserve">Basic </w:t>
-      </w:r>
-      <w:proofErr w:type="spellStart"/>
-      <w:r>
-        <w:rPr>
-          <w:rFonts w:hint="eastAsia"/>
-        </w:rPr>
-        <w:t>Paxos</w:t>
-      </w:r>
-      <w:proofErr w:type="spellEnd"/>
-      <w:r>
-        <w:rPr>
-          <w:rFonts w:hint="eastAsia"/>
-        </w:rPr>
-        <w:t>）只能对一个值形成决议，决议的形成至少需要两次网络来回，在高并发情况下可能需要更多的网络来回，极端情况下甚至可能形成活锁。如果</w:t>
-      </w:r>
-      <w:proofErr w:type="gramStart"/>
-      <w:r>
-        <w:rPr>
-          <w:rFonts w:hint="eastAsia"/>
-        </w:rPr>
-        <w:t>想连续</w:t>
-      </w:r>
-      <w:proofErr w:type="gramEnd"/>
-      <w:r>
-        <w:rPr>
-          <w:rFonts w:hint="eastAsia"/>
-        </w:rPr>
-        <w:t>确定多个值，</w:t>
-      </w:r>
-      <w:r>
-        <w:rPr>
-          <w:rFonts w:hint="eastAsia"/>
-        </w:rPr>
-        <w:t xml:space="preserve">Basic </w:t>
-      </w:r>
-      <w:proofErr w:type="spellStart"/>
-      <w:r>
-        <w:rPr>
-          <w:rFonts w:hint="eastAsia"/>
-        </w:rPr>
-        <w:t>Paxos</w:t>
-      </w:r>
-      <w:proofErr w:type="spellEnd"/>
+        <w:t>Basic Paxos</w:t>
+      </w:r>
+      <w:r>
+        <w:rPr>
+          <w:rFonts w:hint="eastAsia"/>
+        </w:rPr>
+        <w:t>）只能对一个值形成决议，决议的形成至少需要两次网络来回，在高并发情况下可能需要更多的网络来回，极端情况下甚至可能形成活锁。如果想连续确定多个值，</w:t>
+      </w:r>
+      <w:r>
+        <w:rPr>
+          <w:rFonts w:hint="eastAsia"/>
+        </w:rPr>
+        <w:t>Basic Paxos</w:t>
+      </w:r>
       <w:r>
         <w:rPr>
           <w:rFonts w:hint="eastAsia"/>
@@ -2375,16 +2206,8 @@
         <w:rPr>
           <w:rFonts w:hint="eastAsia"/>
         </w:rPr>
-        <w:t xml:space="preserve">Basic </w:t>
-      </w:r>
-      <w:proofErr w:type="spellStart"/>
-      <w:r>
-        <w:rPr>
-          <w:rFonts w:hint="eastAsia"/>
-        </w:rPr>
-        <w:t>Paxos</w:t>
-      </w:r>
-      <w:proofErr w:type="spellEnd"/>
+        <w:t>Basic Paxos</w:t>
+      </w:r>
       <w:r>
         <w:rPr>
           <w:rFonts w:hint="eastAsia"/>
@@ -2407,16 +2230,8 @@
         <w:rPr>
           <w:rFonts w:hint="eastAsia"/>
         </w:rPr>
-        <w:t>Multi-</w:t>
-      </w:r>
-      <w:proofErr w:type="spellStart"/>
-      <w:r>
-        <w:rPr>
-          <w:rFonts w:hint="eastAsia"/>
-        </w:rPr>
-        <w:t>Paxos</w:t>
-      </w:r>
-      <w:proofErr w:type="spellEnd"/>
+        <w:t>Multi-Paxos</w:t>
+      </w:r>
       <w:r>
         <w:rPr>
           <w:rFonts w:hint="eastAsia"/>
@@ -2427,16 +2242,8 @@
         <w:rPr>
           <w:rFonts w:hint="eastAsia"/>
         </w:rPr>
-        <w:t>Multi-</w:t>
-      </w:r>
-      <w:proofErr w:type="spellStart"/>
-      <w:r>
-        <w:rPr>
-          <w:rFonts w:hint="eastAsia"/>
-        </w:rPr>
-        <w:t>Paxos</w:t>
-      </w:r>
-      <w:proofErr w:type="spellEnd"/>
+        <w:t>Multi-Paxos</w:t>
+      </w:r>
       <w:r>
         <w:rPr>
           <w:rFonts w:hint="eastAsia"/>
@@ -2447,16 +2254,8 @@
         <w:rPr>
           <w:rFonts w:hint="eastAsia"/>
         </w:rPr>
-        <w:t xml:space="preserve">Basic </w:t>
-      </w:r>
-      <w:proofErr w:type="spellStart"/>
-      <w:r>
-        <w:rPr>
-          <w:rFonts w:hint="eastAsia"/>
-        </w:rPr>
-        <w:t>Paxos</w:t>
-      </w:r>
-      <w:proofErr w:type="spellEnd"/>
+        <w:t>Basic Paxos</w:t>
+      </w:r>
       <w:r>
         <w:rPr>
           <w:rFonts w:hint="eastAsia"/>
@@ -2487,14 +2286,12 @@
         </w:rPr>
         <w:t>针对每一个要确定的值，运行一次</w:t>
       </w:r>
-      <w:proofErr w:type="spellStart"/>
       <w:r>
         <w:rPr>
           <w:rFonts w:hint="eastAsia"/>
         </w:rPr>
         <w:t>Paxos</w:t>
       </w:r>
-      <w:proofErr w:type="spellEnd"/>
       <w:r>
         <w:rPr>
           <w:rFonts w:hint="eastAsia"/>
@@ -2611,21 +2408,7 @@
         <w:rPr>
           <w:rFonts w:hint="eastAsia"/>
         </w:rPr>
-        <w:t>竞争，解决</w:t>
-      </w:r>
-      <w:proofErr w:type="gramStart"/>
-      <w:r>
-        <w:rPr>
-          <w:rFonts w:hint="eastAsia"/>
-        </w:rPr>
-        <w:t>了活锁问题</w:t>
-      </w:r>
-      <w:proofErr w:type="gramEnd"/>
-      <w:r>
-        <w:rPr>
-          <w:rFonts w:hint="eastAsia"/>
-        </w:rPr>
-        <w:t>。在系统中仅有一个</w:t>
+        <w:t>竞争，解决了活锁问题。在系统中仅有一个</w:t>
       </w:r>
       <w:r>
         <w:rPr>
@@ -2669,7 +2452,6 @@
         <w:spacing w:line="360" w:lineRule="auto"/>
         <w:ind w:firstLine="420"/>
       </w:pPr>
-      <w:proofErr w:type="spellStart"/>
       <w:r>
         <w:t>C</w:t>
       </w:r>
@@ -2677,14 +2459,7 @@
         <w:rPr>
           <w:rFonts w:hint="eastAsia"/>
         </w:rPr>
-        <w:t>eph</w:t>
-      </w:r>
-      <w:proofErr w:type="spellEnd"/>
-      <w:r>
-        <w:rPr>
-          <w:rFonts w:hint="eastAsia"/>
-        </w:rPr>
-        <w:t xml:space="preserve"> monitor</w:t>
+        <w:t>eph monitor</w:t>
       </w:r>
       <w:r>
         <w:rPr>
@@ -2696,16 +2471,8 @@
         <w:rPr>
           <w:rFonts w:hint="eastAsia"/>
         </w:rPr>
-        <w:t xml:space="preserve">Multi </w:t>
-      </w:r>
-      <w:proofErr w:type="spellStart"/>
-      <w:r>
-        <w:rPr>
-          <w:rFonts w:hint="eastAsia"/>
-        </w:rPr>
-        <w:t>paxos</w:t>
-      </w:r>
-      <w:proofErr w:type="spellEnd"/>
+        <w:t>Multi paxos</w:t>
+      </w:r>
       <w:r>
         <w:rPr>
           <w:rFonts w:hint="eastAsia"/>
@@ -2826,14 +2593,12 @@
         </w:rPr>
         <w:t>配置文件中的主机</w:t>
       </w:r>
-      <w:proofErr w:type="spellStart"/>
       <w:r>
         <w:rPr>
           <w:rFonts w:hint="eastAsia"/>
         </w:rPr>
         <w:t>ip</w:t>
       </w:r>
-      <w:proofErr w:type="spellEnd"/>
       <w:r>
         <w:rPr>
           <w:rFonts w:hint="eastAsia"/>
@@ -2870,14 +2635,12 @@
         </w:rPr>
         <w:t>从其他节点拉取</w:t>
       </w:r>
-      <w:proofErr w:type="spellStart"/>
       <w:r>
         <w:rPr>
           <w:rFonts w:hint="eastAsia"/>
         </w:rPr>
         <w:t>db</w:t>
       </w:r>
-      <w:proofErr w:type="spellEnd"/>
       <w:r>
         <w:rPr>
           <w:rFonts w:hint="eastAsia"/>
@@ -2940,7 +2703,6 @@
         <w:t>。</w:t>
       </w:r>
     </w:p>
-    <w:bookmarkStart w:id="0" w:name="_GoBack"/>
     <w:p>
       <w:pPr>
         <w:keepNext/>
@@ -2950,78 +2712,317 @@
       </w:pPr>
       <w:r>
         <w:object w:dxaOrig="12331" w:dyaOrig="9363">
-          <v:shape id="_x0000_i1033" type="#_x0000_t75" style="width:389.25pt;height:295.5pt" o:ole="">
-            <v:imagedata r:id="rId18" o:title=""/>
+          <v:shape id="_x0000_i1031" type="#_x0000_t75" style="width:389.25pt;height:295.5pt" o:ole="">
+            <v:imagedata r:id="rId19" o:title=""/>
           </v:shape>
-          <o:OLEObject Type="Embed" ProgID="Visio.Drawing.11" ShapeID="_x0000_i1033" DrawAspect="Content" ObjectID="_1591884393" r:id="rId19"/>
+          <o:OLEObject Type="Embed" ProgID="Visio.Drawing.11" ShapeID="_x0000_i1031" DrawAspect="Content" ObjectID="_1592056151" r:id="rId20"/>
         </w:object>
       </w:r>
+    </w:p>
+    <w:p>
+      <w:pPr>
+        <w:pStyle w:val="a6"/>
+        <w:jc w:val="center"/>
+        <w:rPr>
+          <w:rFonts w:hint="eastAsia"/>
+        </w:rPr>
+      </w:pPr>
+      <w:r>
+        <w:rPr>
+          <w:rFonts w:hint="eastAsia"/>
+        </w:rPr>
+        <w:t>图</w:t>
+      </w:r>
+      <w:r>
+        <w:rPr>
+          <w:rFonts w:hint="eastAsia"/>
+        </w:rPr>
+        <w:t xml:space="preserve"> </w:t>
+      </w:r>
+      <w:r>
+        <w:fldChar w:fldCharType="begin"/>
+      </w:r>
+      <w:r>
+        <w:instrText xml:space="preserve"> </w:instrText>
+      </w:r>
+      <w:r>
+        <w:rPr>
+          <w:rFonts w:hint="eastAsia"/>
+        </w:rPr>
+        <w:instrText xml:space="preserve">SEQ </w:instrText>
+      </w:r>
+      <w:r>
+        <w:rPr>
+          <w:rFonts w:hint="eastAsia"/>
+        </w:rPr>
+        <w:instrText>图</w:instrText>
+      </w:r>
+      <w:r>
+        <w:rPr>
+          <w:rFonts w:hint="eastAsia"/>
+        </w:rPr>
+        <w:instrText xml:space="preserve"> \* ARABIC</w:instrText>
+      </w:r>
+      <w:r>
+        <w:instrText xml:space="preserve"> </w:instrText>
+      </w:r>
+      <w:r>
+        <w:fldChar w:fldCharType="separate"/>
+      </w:r>
+      <w:r>
+        <w:rPr>
+          <w:noProof/>
+        </w:rPr>
+        <w:t>8</w:t>
+      </w:r>
+      <w:r>
+        <w:fldChar w:fldCharType="end"/>
+      </w:r>
+      <w:r>
+        <w:t xml:space="preserve"> </w:t>
+      </w:r>
+      <w:r>
+        <w:rPr>
+          <w:rFonts w:hint="eastAsia"/>
+        </w:rPr>
+        <w:t>选举状态机</w:t>
+      </w:r>
+    </w:p>
+    <w:p>
+      <w:pPr>
+        <w:rPr>
+          <w:rFonts w:hint="eastAsia"/>
+        </w:rPr>
+      </w:pPr>
+      <w:r>
+        <w:rPr>
+          <w:rFonts w:hint="eastAsia"/>
+        </w:rPr>
+        <w:t>首先</w:t>
+      </w:r>
+      <w:r>
+        <w:rPr>
+          <w:rFonts w:hint="eastAsia"/>
+        </w:rPr>
+        <w:t>看看</w:t>
+      </w:r>
+      <w:r>
+        <w:rPr>
+          <w:rFonts w:hint="eastAsia"/>
+        </w:rPr>
+        <w:t>probe</w:t>
+      </w:r>
+      <w:r>
+        <w:rPr>
+          <w:rFonts w:hint="eastAsia"/>
+        </w:rPr>
+        <w:t>过程：</w:t>
+      </w:r>
+    </w:p>
+    <w:p>
+      <w:pPr>
+        <w:rPr>
+          <w:rFonts w:hint="eastAsia"/>
+        </w:rPr>
+      </w:pPr>
+      <w:r>
+        <w:rPr>
+          <w:rFonts w:hint="eastAsia"/>
+        </w:rPr>
+        <w:t>本节点发送</w:t>
+      </w:r>
+      <w:r>
+        <w:rPr>
+          <w:rFonts w:hint="eastAsia"/>
+        </w:rPr>
+        <w:t>probe</w:t>
+      </w:r>
+      <w:r>
+        <w:rPr>
+          <w:rFonts w:hint="eastAsia"/>
+        </w:rPr>
+        <w:t>请求</w:t>
+      </w:r>
+      <w:r>
+        <w:rPr>
+          <w:rFonts w:hint="eastAsia"/>
+        </w:rPr>
+        <w:t>monmap</w:t>
+      </w:r>
+      <w:r>
+        <w:rPr>
+          <w:rFonts w:hint="eastAsia"/>
+        </w:rPr>
+        <w:t>里记录的其他节点。</w:t>
+      </w:r>
+      <w:r>
+        <w:rPr>
+          <w:rFonts w:hint="eastAsia"/>
+        </w:rPr>
+        <w:t>对端节点收到请求后，将本端</w:t>
+      </w:r>
+      <w:r>
+        <w:rPr>
+          <w:rFonts w:hint="eastAsia"/>
+        </w:rPr>
+        <w:t>first</w:t>
+      </w:r>
+      <w:r>
+        <w:rPr>
+          <w:rFonts w:hint="eastAsia"/>
+        </w:rPr>
+        <w:t xml:space="preserve"> </w:t>
+      </w:r>
+      <w:r>
+        <w:rPr>
+          <w:rFonts w:hint="eastAsia"/>
+        </w:rPr>
+        <w:t>commit</w:t>
+      </w:r>
+      <w:r>
+        <w:rPr>
+          <w:rFonts w:hint="eastAsia"/>
+        </w:rPr>
+        <w:t>和</w:t>
+      </w:r>
+      <w:r>
+        <w:rPr>
+          <w:rFonts w:hint="eastAsia"/>
+        </w:rPr>
+        <w:t>last commit</w:t>
+      </w:r>
+      <w:r>
+        <w:rPr>
+          <w:rFonts w:hint="eastAsia"/>
+        </w:rPr>
+        <w:t>版本号返回。</w:t>
+      </w:r>
+    </w:p>
+    <w:p>
+      <w:r>
+        <w:rPr>
+          <w:rFonts w:hint="eastAsia"/>
+        </w:rPr>
+        <w:t>接收到</w:t>
+      </w:r>
+      <w:r>
+        <w:rPr>
+          <w:rFonts w:hint="eastAsia"/>
+        </w:rPr>
+        <w:t>probe reply</w:t>
+      </w:r>
+      <w:r>
+        <w:rPr>
+          <w:rFonts w:hint="eastAsia"/>
+        </w:rPr>
+        <w:t>后</w:t>
+      </w:r>
+      <w:r>
+        <w:rPr>
+          <w:rFonts w:hint="eastAsia"/>
+        </w:rPr>
+        <w:t>比较版本号差距，如果</w:t>
+      </w:r>
+      <w:r>
+        <w:rPr>
+          <w:rFonts w:hint="eastAsia"/>
+        </w:rPr>
+        <w:t>本节点</w:t>
+      </w:r>
+      <w:r>
+        <w:rPr>
+          <w:rFonts w:hint="eastAsia"/>
+        </w:rPr>
+        <w:t>last commit</w:t>
+      </w:r>
+      <w:r>
+        <w:rPr>
+          <w:rFonts w:hint="eastAsia"/>
+        </w:rPr>
+        <w:t>版本号小于对端</w:t>
+      </w:r>
+      <w:r>
+        <w:rPr>
+          <w:rFonts w:hint="eastAsia"/>
+        </w:rPr>
+        <w:t>first version</w:t>
+      </w:r>
+      <w:r>
+        <w:rPr>
+          <w:rFonts w:hint="eastAsia"/>
+        </w:rPr>
+        <w:t>则需要</w:t>
+      </w:r>
+      <w:r>
+        <w:rPr>
+          <w:rFonts w:hint="eastAsia"/>
+        </w:rPr>
+        <w:t>从对端节点</w:t>
+      </w:r>
+      <w:r>
+        <w:rPr>
+          <w:rFonts w:hint="eastAsia"/>
+        </w:rPr>
+        <w:t>做全量</w:t>
+      </w:r>
+      <w:r>
+        <w:rPr>
+          <w:rFonts w:hint="eastAsia"/>
+        </w:rPr>
+        <w:t>数据</w:t>
+      </w:r>
+      <w:r>
+        <w:rPr>
+          <w:rFonts w:hint="eastAsia"/>
+        </w:rPr>
+        <w:t>同步。如果本节点的</w:t>
+      </w:r>
+      <w:r>
+        <w:rPr>
+          <w:rFonts w:hint="eastAsia"/>
+        </w:rPr>
+        <w:t>last commit</w:t>
+      </w:r>
+      <w:r>
+        <w:rPr>
+          <w:rFonts w:hint="eastAsia"/>
+        </w:rPr>
+        <w:t>和对端的</w:t>
+      </w:r>
+      <w:r>
+        <w:rPr>
+          <w:rFonts w:hint="eastAsia"/>
+        </w:rPr>
+        <w:t>last version</w:t>
+      </w:r>
+      <w:r>
+        <w:rPr>
+          <w:rFonts w:hint="eastAsia"/>
+        </w:rPr>
+        <w:t>之间只差</w:t>
+      </w:r>
+      <w:r>
+        <w:t>paxos_max_join_drift</w:t>
+      </w:r>
+      <w:r>
+        <w:rPr>
+          <w:rFonts w:hint="eastAsia"/>
+        </w:rPr>
+        <w:t>，则进行差异</w:t>
+      </w:r>
+      <w:r>
+        <w:rPr>
+          <w:rFonts w:hint="eastAsia"/>
+        </w:rPr>
+        <w:t>数据</w:t>
+      </w:r>
+      <w:bookmarkStart w:id="0" w:name="_GoBack"/>
       <w:bookmarkEnd w:id="0"/>
-    </w:p>
-    <w:p>
-      <w:pPr>
-        <w:pStyle w:val="a8"/>
-        <w:jc w:val="center"/>
-      </w:pPr>
-      <w:r>
-        <w:rPr>
-          <w:rFonts w:hint="eastAsia"/>
-        </w:rPr>
-        <w:t>图</w:t>
-      </w:r>
-      <w:r>
-        <w:rPr>
-          <w:rFonts w:hint="eastAsia"/>
-        </w:rPr>
-        <w:t xml:space="preserve"> </w:t>
-      </w:r>
-      <w:r>
-        <w:fldChar w:fldCharType="begin"/>
-      </w:r>
-      <w:r>
-        <w:instrText xml:space="preserve"> </w:instrText>
-      </w:r>
-      <w:r>
-        <w:rPr>
-          <w:rFonts w:hint="eastAsia"/>
-        </w:rPr>
-        <w:instrText xml:space="preserve">SEQ </w:instrText>
-      </w:r>
-      <w:r>
-        <w:rPr>
-          <w:rFonts w:hint="eastAsia"/>
-        </w:rPr>
-        <w:instrText>图</w:instrText>
-      </w:r>
-      <w:r>
-        <w:rPr>
-          <w:rFonts w:hint="eastAsia"/>
-        </w:rPr>
-        <w:instrText xml:space="preserve"> \* ARABIC</w:instrText>
-      </w:r>
-      <w:r>
-        <w:instrText xml:space="preserve"> </w:instrText>
-      </w:r>
-      <w:r>
-        <w:fldChar w:fldCharType="separate"/>
-      </w:r>
-      <w:r>
-        <w:rPr>
-          <w:noProof/>
-        </w:rPr>
-        <w:t>8</w:t>
-      </w:r>
-      <w:r>
-        <w:fldChar w:fldCharType="end"/>
-      </w:r>
-      <w:r>
-        <w:t xml:space="preserve"> </w:t>
-      </w:r>
-      <w:r>
-        <w:rPr>
-          <w:rFonts w:hint="eastAsia"/>
-        </w:rPr>
-        <w:t>选举状态机</w:t>
+      <w:r>
+        <w:rPr>
+          <w:rFonts w:hint="eastAsia"/>
+        </w:rPr>
+        <w:t>同步。</w:t>
       </w:r>
     </w:p>
     <w:p>
@@ -3056,8 +3057,8 @@
 </file>
 
 <file path=word/numbering.xml><?xml version="1.0" encoding="utf-8"?>
-<w:numbering xmlns:wpc="http://schemas.microsoft.com/office/word/2010/wordprocessingCanvas" xmlns:cx="http://schemas.microsoft.com/office/drawing/2014/chartex" xmlns:cx1="http://schemas.microsoft.com/office/drawing/2015/9/8/chartex" xmlns:cx2="http://schemas.microsoft.com/office/drawing/2015/10/21/chartex" xmlns:cx3="http://schemas.microsoft.com/office/drawing/2016/5/9/chartex" xmlns:cx4="http://schemas.microsoft.com/office/drawing/2016/5/10/chartex" xmlns:cx5="http://schemas.microsoft.com/office/drawing/2016/5/11/chartex" xmlns:cx6="http://schemas.microsoft.com/office/drawing/2016/5/12/chartex" xmlns:cx7="http://schemas.microsoft.com/office/drawing/2016/5/13/chartex" xmlns:cx8="http://schemas.microsoft.com/office/drawing/2016/5/14/chartex" xmlns:mc="http://schemas.openxmlformats.org/markup-compatibility/2006" xmlns:aink="http://schemas.microsoft.com/office/drawing/2016/ink" xmlns:am3d="http://schemas.microsoft.com/office/drawing/2017/model3d" xmlns:o="urn:schemas-microsoft-com:office:office" xmlns:r="http://schemas.openxmlformats.org/officeDocument/2006/relationships" xmlns:m="http://schemas.openxmlformats.org/officeDocument/2006/math" xmlns:v="urn:schemas-microsoft-com:vml" xmlns:wp14="http://schemas.microsoft.com/office/word/2010/wordprocessingDrawing" xmlns:wp="http://schemas.openxmlformats.org/drawingml/2006/wordprocessingDrawing" xmlns:w10="urn:schemas-microsoft-com:office:word" xmlns:w="http://schemas.openxmlformats.org/wordprocessingml/2006/main" xmlns:w14="http://schemas.microsoft.com/office/word/2010/wordml" xmlns:w15="http://schemas.microsoft.com/office/word/2012/wordml" xmlns:w16cid="http://schemas.microsoft.com/office/word/2016/wordml/cid" xmlns:w16se="http://schemas.microsoft.com/office/word/2015/wordml/symex" xmlns:wpg="http://schemas.microsoft.com/office/word/2010/wordprocessingGroup" xmlns:wpi="http://schemas.microsoft.com/office/word/2010/wordprocessingInk" xmlns:wne="http://schemas.microsoft.com/office/word/2006/wordml" xmlns:wps="http://schemas.microsoft.com/office/word/2010/wordprocessingShape" mc:Ignorable="w14 w15 w16se w16cid wp14">
-  <w:abstractNum w:abstractNumId="0" w15:restartNumberingAfterBreak="0">
+<w:numbering xmlns:wpc="http://schemas.microsoft.com/office/word/2010/wordprocessingCanvas" xmlns:mc="http://schemas.openxmlformats.org/markup-compatibility/2006" xmlns:o="urn:schemas-microsoft-com:office:office" xmlns:r="http://schemas.openxmlformats.org/officeDocument/2006/relationships" xmlns:m="http://schemas.openxmlformats.org/officeDocument/2006/math" xmlns:v="urn:schemas-microsoft-com:vml" xmlns:wp14="http://schemas.microsoft.com/office/word/2010/wordprocessingDrawing" xmlns:wp="http://schemas.openxmlformats.org/drawingml/2006/wordprocessingDrawing" xmlns:w10="urn:schemas-microsoft-com:office:word" xmlns:w="http://schemas.openxmlformats.org/wordprocessingml/2006/main" xmlns:w14="http://schemas.microsoft.com/office/word/2010/wordml" xmlns:wpg="http://schemas.microsoft.com/office/word/2010/wordprocessingGroup" xmlns:wpi="http://schemas.microsoft.com/office/word/2010/wordprocessingInk" xmlns:wne="http://schemas.microsoft.com/office/word/2006/wordml" xmlns:wps="http://schemas.microsoft.com/office/word/2010/wordprocessingShape" mc:Ignorable="w14 wp14">
+  <w:abstractNum w:abstractNumId="0">
     <w:nsid w:val="101E701F"/>
     <w:multiLevelType w:val="hybridMultilevel"/>
     <w:tmpl w:val="6CB4D60C"/>
@@ -3143,7 +3144,7 @@
       </w:pPr>
     </w:lvl>
   </w:abstractNum>
-  <w:abstractNum w:abstractNumId="1" w15:restartNumberingAfterBreak="0">
+  <w:abstractNum w:abstractNumId="1">
     <w:nsid w:val="3B740A4A"/>
     <w:multiLevelType w:val="hybridMultilevel"/>
     <w:tmpl w:val="A9DAA1DE"/>
@@ -3229,7 +3230,7 @@
       </w:pPr>
     </w:lvl>
   </w:abstractNum>
-  <w:abstractNum w:abstractNumId="2" w15:restartNumberingAfterBreak="0">
+  <w:abstractNum w:abstractNumId="2">
     <w:nsid w:val="59747FBF"/>
     <w:multiLevelType w:val="hybridMultilevel"/>
     <w:tmpl w:val="D1F2AC96"/>
@@ -3318,7 +3319,7 @@
       </w:pPr>
     </w:lvl>
   </w:abstractNum>
-  <w:abstractNum w:abstractNumId="3" w15:restartNumberingAfterBreak="0">
+  <w:abstractNum w:abstractNumId="3">
     <w:nsid w:val="644B6CE9"/>
     <w:multiLevelType w:val="multilevel"/>
     <w:tmpl w:val="FDAA0FAA"/>
@@ -3431,7 +3432,7 @@
       </w:pPr>
     </w:lvl>
   </w:abstractNum>
-  <w:abstractNum w:abstractNumId="4" w15:restartNumberingAfterBreak="0">
+  <w:abstractNum w:abstractNumId="4">
     <w:nsid w:val="6C247FB4"/>
     <w:multiLevelType w:val="hybridMultilevel"/>
     <w:tmpl w:val="C9D46F46"/>
@@ -3536,7 +3537,7 @@
 </file>
 
 <file path=word/styles.xml><?xml version="1.0" encoding="utf-8"?>
-<w:styles xmlns:mc="http://schemas.openxmlformats.org/markup-compatibility/2006" xmlns:r="http://schemas.openxmlformats.org/officeDocument/2006/relationships" xmlns:w="http://schemas.openxmlformats.org/wordprocessingml/2006/main" xmlns:w14="http://schemas.microsoft.com/office/word/2010/wordml" xmlns:w15="http://schemas.microsoft.com/office/word/2012/wordml" xmlns:w16cid="http://schemas.microsoft.com/office/word/2016/wordml/cid" xmlns:w16se="http://schemas.microsoft.com/office/word/2015/wordml/symex" mc:Ignorable="w14 w15 w16se w16cid">
+<w:styles xmlns:mc="http://schemas.openxmlformats.org/markup-compatibility/2006" xmlns:r="http://schemas.openxmlformats.org/officeDocument/2006/relationships" xmlns:w="http://schemas.openxmlformats.org/wordprocessingml/2006/main" xmlns:w14="http://schemas.microsoft.com/office/word/2010/wordml" mc:Ignorable="w14">
   <w:docDefaults>
     <w:rPrDefault>
       <w:rPr>
@@ -3549,382 +3550,144 @@
     </w:rPrDefault>
     <w:pPrDefault/>
   </w:docDefaults>
-  <w:latentStyles w:defLockedState="0" w:defUIPriority="99" w:defSemiHidden="0" w:defUnhideWhenUsed="0" w:defQFormat="0" w:count="375">
-    <w:lsdException w:name="Normal" w:uiPriority="0" w:qFormat="1"/>
-    <w:lsdException w:name="heading 1" w:uiPriority="9" w:qFormat="1"/>
-    <w:lsdException w:name="heading 2" w:semiHidden="1" w:uiPriority="9" w:unhideWhenUsed="1" w:qFormat="1"/>
-    <w:lsdException w:name="heading 3" w:semiHidden="1" w:uiPriority="9" w:unhideWhenUsed="1" w:qFormat="1"/>
-    <w:lsdException w:name="heading 4" w:semiHidden="1" w:uiPriority="9" w:unhideWhenUsed="1" w:qFormat="1"/>
-    <w:lsdException w:name="heading 5" w:semiHidden="1" w:uiPriority="9" w:unhideWhenUsed="1" w:qFormat="1"/>
-    <w:lsdException w:name="heading 6" w:semiHidden="1" w:uiPriority="9" w:unhideWhenUsed="1" w:qFormat="1"/>
-    <w:lsdException w:name="heading 7" w:semiHidden="1" w:uiPriority="9" w:unhideWhenUsed="1" w:qFormat="1"/>
-    <w:lsdException w:name="heading 8" w:semiHidden="1" w:uiPriority="9" w:unhideWhenUsed="1" w:qFormat="1"/>
-    <w:lsdException w:name="heading 9" w:semiHidden="1" w:uiPriority="9" w:unhideWhenUsed="1" w:qFormat="1"/>
-    <w:lsdException w:name="index 1" w:semiHidden="1" w:unhideWhenUsed="1"/>
-    <w:lsdException w:name="index 2" w:semiHidden="1" w:unhideWhenUsed="1"/>
-    <w:lsdException w:name="index 3" w:semiHidden="1" w:unhideWhenUsed="1"/>
-    <w:lsdException w:name="index 4" w:semiHidden="1" w:unhideWhenUsed="1"/>
-    <w:lsdException w:name="index 5" w:semiHidden="1" w:unhideWhenUsed="1"/>
-    <w:lsdException w:name="index 6" w:semiHidden="1" w:unhideWhenUsed="1"/>
-    <w:lsdException w:name="index 7" w:semiHidden="1" w:unhideWhenUsed="1"/>
-    <w:lsdException w:name="index 8" w:semiHidden="1" w:unhideWhenUsed="1"/>
-    <w:lsdException w:name="index 9" w:semiHidden="1" w:unhideWhenUsed="1"/>
-    <w:lsdException w:name="toc 1" w:semiHidden="1" w:uiPriority="39" w:unhideWhenUsed="1"/>
-    <w:lsdException w:name="toc 2" w:semiHidden="1" w:uiPriority="39" w:unhideWhenUsed="1"/>
-    <w:lsdException w:name="toc 3" w:semiHidden="1" w:uiPriority="39" w:unhideWhenUsed="1"/>
-    <w:lsdException w:name="toc 4" w:semiHidden="1" w:uiPriority="39" w:unhideWhenUsed="1"/>
-    <w:lsdException w:name="toc 5" w:semiHidden="1" w:uiPriority="39" w:unhideWhenUsed="1"/>
-    <w:lsdException w:name="toc 6" w:semiHidden="1" w:uiPriority="39" w:unhideWhenUsed="1"/>
-    <w:lsdException w:name="toc 7" w:semiHidden="1" w:uiPriority="39" w:unhideWhenUsed="1"/>
-    <w:lsdException w:name="toc 8" w:semiHidden="1" w:uiPriority="39" w:unhideWhenUsed="1"/>
-    <w:lsdException w:name="toc 9" w:semiHidden="1" w:uiPriority="39" w:unhideWhenUsed="1"/>
-    <w:lsdException w:name="Normal Indent" w:semiHidden="1" w:unhideWhenUsed="1"/>
-    <w:lsdException w:name="footnote text" w:semiHidden="1" w:unhideWhenUsed="1"/>
-    <w:lsdException w:name="annotation text" w:semiHidden="1" w:unhideWhenUsed="1"/>
-    <w:lsdException w:name="header" w:semiHidden="1" w:unhideWhenUsed="1"/>
-    <w:lsdException w:name="footer" w:semiHidden="1" w:unhideWhenUsed="1"/>
-    <w:lsdException w:name="index heading" w:semiHidden="1" w:unhideWhenUsed="1"/>
-    <w:lsdException w:name="caption" w:semiHidden="1" w:uiPriority="35" w:unhideWhenUsed="1" w:qFormat="1"/>
-    <w:lsdException w:name="table of figures" w:semiHidden="1" w:unhideWhenUsed="1"/>
-    <w:lsdException w:name="envelope address" w:semiHidden="1" w:unhideWhenUsed="1"/>
-    <w:lsdException w:name="envelope return" w:semiHidden="1" w:unhideWhenUsed="1"/>
-    <w:lsdException w:name="footnote reference" w:semiHidden="1" w:unhideWhenUsed="1"/>
-    <w:lsdException w:name="annotation reference" w:semiHidden="1" w:unhideWhenUsed="1"/>
-    <w:lsdException w:name="line number" w:semiHidden="1" w:unhideWhenUsed="1"/>
-    <w:lsdException w:name="page number" w:semiHidden="1" w:unhideWhenUsed="1"/>
-    <w:lsdException w:name="endnote reference" w:semiHidden="1" w:unhideWhenUsed="1"/>
-    <w:lsdException w:name="endnote text" w:semiHidden="1" w:unhideWhenUsed="1"/>
-    <w:lsdException w:name="table of authorities" w:semiHidden="1" w:unhideWhenUsed="1"/>
-    <w:lsdException w:name="macro" w:semiHidden="1" w:unhideWhenUsed="1"/>
-    <w:lsdException w:name="toa heading" w:semiHidden="1" w:unhideWhenUsed="1"/>
-    <w:lsdException w:name="List" w:semiHidden="1" w:unhideWhenUsed="1"/>
-    <w:lsdException w:name="List Bullet" w:semiHidden="1" w:unhideWhenUsed="1"/>
-    <w:lsdException w:name="List Number" w:semiHidden="1" w:unhideWhenUsed="1"/>
-    <w:lsdException w:name="List 2" w:semiHidden="1" w:unhideWhenUsed="1"/>
-    <w:lsdException w:name="List 3" w:semiHidden="1" w:unhideWhenUsed="1"/>
-    <w:lsdException w:name="List 4" w:semiHidden="1" w:unhideWhenUsed="1"/>
-    <w:lsdException w:name="List 5" w:semiHidden="1" w:unhideWhenUsed="1"/>
-    <w:lsdException w:name="List Bullet 2" w:semiHidden="1" w:unhideWhenUsed="1"/>
-    <w:lsdException w:name="List Bullet 3" w:semiHidden="1" w:unhideWhenUsed="1"/>
-    <w:lsdException w:name="List Bullet 4" w:semiHidden="1" w:unhideWhenUsed="1"/>
-    <w:lsdException w:name="List Bullet 5" w:semiHidden="1" w:unhideWhenUsed="1"/>
-    <w:lsdException w:name="List Number 2" w:semiHidden="1" w:unhideWhenUsed="1"/>
-    <w:lsdException w:name="List Number 3" w:semiHidden="1" w:unhideWhenUsed="1"/>
-    <w:lsdException w:name="List Number 4" w:semiHidden="1" w:unhideWhenUsed="1"/>
-    <w:lsdException w:name="List Number 5" w:semiHidden="1" w:unhideWhenUsed="1"/>
-    <w:lsdException w:name="Title" w:uiPriority="10" w:qFormat="1"/>
-    <w:lsdException w:name="Closing" w:semiHidden="1" w:unhideWhenUsed="1"/>
-    <w:lsdException w:name="Signature" w:semiHidden="1" w:unhideWhenUsed="1"/>
-    <w:lsdException w:name="Default Paragraph Font" w:semiHidden="1" w:uiPriority="1" w:unhideWhenUsed="1"/>
-    <w:lsdException w:name="Body Text" w:semiHidden="1" w:unhideWhenUsed="1"/>
-    <w:lsdException w:name="Body Text Indent" w:semiHidden="1" w:unhideWhenUsed="1"/>
-    <w:lsdException w:name="List Continue" w:semiHidden="1" w:unhideWhenUsed="1"/>
-    <w:lsdException w:name="List Continue 2" w:semiHidden="1" w:unhideWhenUsed="1"/>
-    <w:lsdException w:name="List Continue 3" w:semiHidden="1" w:unhideWhenUsed="1"/>
-    <w:lsdException w:name="List Continue 4" w:semiHidden="1" w:unhideWhenUsed="1"/>
-    <w:lsdException w:name="List Continue 5" w:semiHidden="1" w:unhideWhenUsed="1"/>
-    <w:lsdException w:name="Message Header" w:semiHidden="1" w:unhideWhenUsed="1"/>
-    <w:lsdException w:name="Subtitle" w:uiPriority="11" w:qFormat="1"/>
-    <w:lsdException w:name="Salutation" w:semiHidden="1" w:unhideWhenUsed="1"/>
-    <w:lsdException w:name="Date" w:semiHidden="1" w:unhideWhenUsed="1"/>
-    <w:lsdException w:name="Body Text First Indent" w:semiHidden="1" w:unhideWhenUsed="1"/>
-    <w:lsdException w:name="Body Text First Indent 2" w:semiHidden="1" w:unhideWhenUsed="1"/>
-    <w:lsdException w:name="Note Heading" w:semiHidden="1" w:unhideWhenUsed="1"/>
-    <w:lsdException w:name="Body Text 2" w:semiHidden="1" w:unhideWhenUsed="1"/>
-    <w:lsdException w:name="Body Text 3" w:semiHidden="1" w:unhideWhenUsed="1"/>
-    <w:lsdException w:name="Body Text Indent 2" w:semiHidden="1" w:unhideWhenUsed="1"/>
-    <w:lsdException w:name="Body Text Indent 3" w:semiHidden="1" w:unhideWhenUsed="1"/>
-    <w:lsdException w:name="Block Text" w:semiHidden="1" w:unhideWhenUsed="1"/>
-    <w:lsdException w:name="Hyperlink" w:semiHidden="1" w:unhideWhenUsed="1"/>
-    <w:lsdException w:name="FollowedHyperlink" w:semiHidden="1" w:unhideWhenUsed="1"/>
-    <w:lsdException w:name="Strong" w:uiPriority="22" w:qFormat="1"/>
-    <w:lsdException w:name="Emphasis" w:uiPriority="20" w:qFormat="1"/>
-    <w:lsdException w:name="Document Map" w:semiHidden="1" w:unhideWhenUsed="1"/>
-    <w:lsdException w:name="Plain Text" w:semiHidden="1" w:unhideWhenUsed="1"/>
-    <w:lsdException w:name="E-mail Signature" w:semiHidden="1" w:unhideWhenUsed="1"/>
-    <w:lsdException w:name="HTML Top of Form" w:semiHidden="1" w:unhideWhenUsed="1"/>
-    <w:lsdException w:name="HTML Bottom of Form" w:semiHidden="1" w:unhideWhenUsed="1"/>
-    <w:lsdException w:name="Normal (Web)" w:semiHidden="1" w:unhideWhenUsed="1"/>
-    <w:lsdException w:name="HTML Acronym" w:semiHidden="1" w:unhideWhenUsed="1"/>
-    <w:lsdException w:name="HTML Address" w:semiHidden="1" w:unhideWhenUsed="1"/>
-    <w:lsdException w:name="HTML Cite" w:semiHidden="1" w:unhideWhenUsed="1"/>
-    <w:lsdException w:name="HTML Code" w:semiHidden="1" w:unhideWhenUsed="1"/>
-    <w:lsdException w:name="HTML Definition" w:semiHidden="1" w:unhideWhenUsed="1"/>
-    <w:lsdException w:name="HTML Keyboard" w:semiHidden="1" w:unhideWhenUsed="1"/>
-    <w:lsdException w:name="HTML Preformatted" w:semiHidden="1" w:unhideWhenUsed="1"/>
-    <w:lsdException w:name="HTML Sample" w:semiHidden="1" w:unhideWhenUsed="1"/>
-    <w:lsdException w:name="HTML Typewriter" w:semiHidden="1" w:unhideWhenUsed="1"/>
-    <w:lsdException w:name="HTML Variable" w:semiHidden="1" w:unhideWhenUsed="1"/>
-    <w:lsdException w:name="Normal Table" w:semiHidden="1" w:unhideWhenUsed="1"/>
-    <w:lsdException w:name="annotation subject" w:semiHidden="1" w:unhideWhenUsed="1"/>
-    <w:lsdException w:name="No List" w:semiHidden="1" w:unhideWhenUsed="1"/>
-    <w:lsdException w:name="Outline List 1" w:semiHidden="1" w:unhideWhenUsed="1"/>
-    <w:lsdException w:name="Outline List 2" w:semiHidden="1" w:unhideWhenUsed="1"/>
-    <w:lsdException w:name="Outline List 3" w:semiHidden="1" w:unhideWhenUsed="1"/>
-    <w:lsdException w:name="Table Simple 1" w:semiHidden="1" w:unhideWhenUsed="1"/>
-    <w:lsdException w:name="Table Simple 2" w:semiHidden="1" w:unhideWhenUsed="1"/>
-    <w:lsdException w:name="Table Simple 3" w:semiHidden="1" w:unhideWhenUsed="1"/>
-    <w:lsdException w:name="Table Classic 1" w:semiHidden="1" w:unhideWhenUsed="1"/>
-    <w:lsdException w:name="Table Classic 2" w:semiHidden="1" w:unhideWhenUsed="1"/>
-    <w:lsdException w:name="Table Classic 3" w:semiHidden="1" w:unhideWhenUsed="1"/>
-    <w:lsdException w:name="Table Classic 4" w:semiHidden="1" w:unhideWhenUsed="1"/>
-    <w:lsdException w:name="Table Colorful 1" w:semiHidden="1" w:unhideWhenUsed="1"/>
-    <w:lsdException w:name="Table Colorful 2" w:semiHidden="1" w:unhideWhenUsed="1"/>
-    <w:lsdException w:name="Table Colorful 3" w:semiHidden="1" w:unhideWhenUsed="1"/>
-    <w:lsdException w:name="Table Columns 1" w:semiHidden="1" w:unhideWhenUsed="1"/>
-    <w:lsdException w:name="Table Columns 2" w:semiHidden="1" w:unhideWhenUsed="1"/>
-    <w:lsdException w:name="Table Columns 3" w:semiHidden="1" w:unhideWhenUsed="1"/>
-    <w:lsdException w:name="Table Columns 4" w:semiHidden="1" w:unhideWhenUsed="1"/>
-    <w:lsdException w:name="Table Columns 5" w:semiHidden="1" w:unhideWhenUsed="1"/>
-    <w:lsdException w:name="Table Grid 1" w:semiHidden="1" w:unhideWhenUsed="1"/>
-    <w:lsdException w:name="Table Grid 2" w:semiHidden="1" w:unhideWhenUsed="1"/>
-    <w:lsdException w:name="Table Grid 3" w:semiHidden="1" w:unhideWhenUsed="1"/>
-    <w:lsdException w:name="Table Grid 4" w:semiHidden="1" w:unhideWhenUsed="1"/>
-    <w:lsdException w:name="Table Grid 5" w:semiHidden="1" w:unhideWhenUsed="1"/>
-    <w:lsdException w:name="Table Grid 6" w:semiHidden="1" w:unhideWhenUsed="1"/>
-    <w:lsdException w:name="Table Grid 7" w:semiHidden="1" w:unhideWhenUsed="1"/>
-    <w:lsdException w:name="Table Grid 8" w:semiHidden="1" w:unhideWhenUsed="1"/>
-    <w:lsdException w:name="Table List 1" w:semiHidden="1" w:unhideWhenUsed="1"/>
-    <w:lsdException w:name="Table List 2" w:semiHidden="1" w:unhideWhenUsed="1"/>
-    <w:lsdException w:name="Table List 3" w:semiHidden="1" w:unhideWhenUsed="1"/>
-    <w:lsdException w:name="Table List 4" w:semiHidden="1" w:unhideWhenUsed="1"/>
-    <w:lsdException w:name="Table List 5" w:semiHidden="1" w:unhideWhenUsed="1"/>
-    <w:lsdException w:name="Table List 6" w:semiHidden="1" w:unhideWhenUsed="1"/>
-    <w:lsdException w:name="Table List 7" w:semiHidden="1" w:unhideWhenUsed="1"/>
-    <w:lsdException w:name="Table List 8" w:semiHidden="1" w:unhideWhenUsed="1"/>
-    <w:lsdException w:name="Table 3D effects 1" w:semiHidden="1" w:unhideWhenUsed="1"/>
-    <w:lsdException w:name="Table 3D effects 2" w:semiHidden="1" w:unhideWhenUsed="1"/>
-    <w:lsdException w:name="Table 3D effects 3" w:semiHidden="1" w:unhideWhenUsed="1"/>
-    <w:lsdException w:name="Table Contemporary" w:semiHidden="1" w:unhideWhenUsed="1"/>
-    <w:lsdException w:name="Table Elegant" w:semiHidden="1" w:unhideWhenUsed="1"/>
-    <w:lsdException w:name="Table Professional" w:semiHidden="1" w:unhideWhenUsed="1"/>
-    <w:lsdException w:name="Table Subtle 1" w:semiHidden="1" w:unhideWhenUsed="1"/>
-    <w:lsdException w:name="Table Subtle 2" w:semiHidden="1" w:unhideWhenUsed="1"/>
-    <w:lsdException w:name="Table Web 1" w:semiHidden="1" w:unhideWhenUsed="1"/>
-    <w:lsdException w:name="Table Web 2" w:semiHidden="1" w:unhideWhenUsed="1"/>
-    <w:lsdException w:name="Table Web 3" w:semiHidden="1" w:unhideWhenUsed="1"/>
-    <w:lsdException w:name="Balloon Text" w:semiHidden="1" w:unhideWhenUsed="1"/>
-    <w:lsdException w:name="Table Grid" w:uiPriority="59"/>
-    <w:lsdException w:name="Table Theme" w:semiHidden="1" w:unhideWhenUsed="1"/>
-    <w:lsdException w:name="Placeholder Text" w:semiHidden="1"/>
-    <w:lsdException w:name="No Spacing" w:uiPriority="1" w:qFormat="1"/>
-    <w:lsdException w:name="Light Shading" w:uiPriority="60"/>
-    <w:lsdException w:name="Light List" w:uiPriority="61"/>
-    <w:lsdException w:name="Light Grid" w:uiPriority="62"/>
-    <w:lsdException w:name="Medium Shading 1" w:uiPriority="63"/>
-    <w:lsdException w:name="Medium Shading 2" w:uiPriority="64"/>
-    <w:lsdException w:name="Medium List 1" w:uiPriority="65"/>
-    <w:lsdException w:name="Medium List 2" w:uiPriority="66"/>
-    <w:lsdException w:name="Medium Grid 1" w:uiPriority="67"/>
-    <w:lsdException w:name="Medium Grid 2" w:uiPriority="68"/>
-    <w:lsdException w:name="Medium Grid 3" w:uiPriority="69"/>
-    <w:lsdException w:name="Dark List" w:uiPriority="70"/>
-    <w:lsdException w:name="Colorful Shading" w:uiPriority="71"/>
-    <w:lsdException w:name="Colorful List" w:uiPriority="72"/>
-    <w:lsdException w:name="Colorful Grid" w:uiPriority="73"/>
-    <w:lsdException w:name="Light Shading Accent 1" w:uiPriority="60"/>
-    <w:lsdException w:name="Light List Accent 1" w:uiPriority="61"/>
-    <w:lsdException w:name="Light Grid Accent 1" w:uiPriority="62"/>
-    <w:lsdException w:name="Medium Shading 1 Accent 1" w:uiPriority="63"/>
-    <w:lsdException w:name="Medium Shading 2 Accent 1" w:uiPriority="64"/>
-    <w:lsdException w:name="Medium List 1 Accent 1" w:uiPriority="65"/>
-    <w:lsdException w:name="Revision" w:semiHidden="1"/>
-    <w:lsdException w:name="List Paragraph" w:uiPriority="34" w:qFormat="1"/>
-    <w:lsdException w:name="Quote" w:uiPriority="29" w:qFormat="1"/>
-    <w:lsdException w:name="Intense Quote" w:uiPriority="30" w:qFormat="1"/>
-    <w:lsdException w:name="Medium List 2 Accent 1" w:uiPriority="66"/>
-    <w:lsdException w:name="Medium Grid 1 Accent 1" w:uiPriority="67"/>
-    <w:lsdException w:name="Medium Grid 2 Accent 1" w:uiPriority="68"/>
-    <w:lsdException w:name="Medium Grid 3 Accent 1" w:uiPriority="69"/>
-    <w:lsdException w:name="Dark List Accent 1" w:uiPriority="70"/>
-    <w:lsdException w:name="Colorful Shading Accent 1" w:uiPriority="71"/>
-    <w:lsdException w:name="Colorful List Accent 1" w:uiPriority="72"/>
-    <w:lsdException w:name="Colorful Grid Accent 1" w:uiPriority="73"/>
-    <w:lsdException w:name="Light Shading Accent 2" w:uiPriority="60"/>
-    <w:lsdException w:name="Light List Accent 2" w:uiPriority="61"/>
-    <w:lsdException w:name="Light Grid Accent 2" w:uiPriority="62"/>
-    <w:lsdException w:name="Medium Shading 1 Accent 2" w:uiPriority="63"/>
-    <w:lsdException w:name="Medium Shading 2 Accent 2" w:uiPriority="64"/>
-    <w:lsdException w:name="Medium List 1 Accent 2" w:uiPriority="65"/>
-    <w:lsdException w:name="Medium List 2 Accent 2" w:uiPriority="66"/>
-    <w:lsdException w:name="Medium Grid 1 Accent 2" w:uiPriority="67"/>
-    <w:lsdException w:name="Medium Grid 2 Accent 2" w:uiPriority="68"/>
-    <w:lsdException w:name="Medium Grid 3 Accent 2" w:uiPriority="69"/>
-    <w:lsdException w:name="Dark List Accent 2" w:uiPriority="70"/>
-    <w:lsdException w:name="Colorful Shading Accent 2" w:uiPriority="71"/>
-    <w:lsdException w:name="Colorful List Accent 2" w:uiPriority="72"/>
-    <w:lsdException w:name="Colorful Grid Accent 2" w:uiPriority="73"/>
-    <w:lsdException w:name="Light Shading Accent 3" w:uiPriority="60"/>
-    <w:lsdException w:name="Light List Accent 3" w:uiPriority="61"/>
-    <w:lsdException w:name="Light Grid Accent 3" w:uiPriority="62"/>
-    <w:lsdException w:name="Medium Shading 1 Accent 3" w:uiPriority="63"/>
-    <w:lsdException w:name="Medium Shading 2 Accent 3" w:uiPriority="64"/>
-    <w:lsdException w:name="Medium List 1 Accent 3" w:uiPriority="65"/>
-    <w:lsdException w:name="Medium List 2 Accent 3" w:uiPriority="66"/>
-    <w:lsdException w:name="Medium Grid 1 Accent 3" w:uiPriority="67"/>
-    <w:lsdException w:name="Medium Grid 2 Accent 3" w:uiPriority="68"/>
-    <w:lsdException w:name="Medium Grid 3 Accent 3" w:uiPriority="69"/>
-    <w:lsdException w:name="Dark List Accent 3" w:uiPriority="70"/>
-    <w:lsdException w:name="Colorful Shading Accent 3" w:uiPriority="71"/>
-    <w:lsdException w:name="Colorful List Accent 3" w:uiPriority="72"/>
-    <w:lsdException w:name="Colorful Grid Accent 3" w:uiPriority="73"/>
-    <w:lsdException w:name="Light Shading Accent 4" w:uiPriority="60"/>
-    <w:lsdException w:name="Light List Accent 4" w:uiPriority="61"/>
-    <w:lsdException w:name="Light Grid Accent 4" w:uiPriority="62"/>
-    <w:lsdException w:name="Medium Shading 1 Accent 4" w:uiPriority="63"/>
-    <w:lsdException w:name="Medium Shading 2 Accent 4" w:uiPriority="64"/>
-    <w:lsdException w:name="Medium List 1 Accent 4" w:uiPriority="65"/>
-    <w:lsdException w:name="Medium List 2 Accent 4" w:uiPriority="66"/>
-    <w:lsdException w:name="Medium Grid 1 Accent 4" w:uiPriority="67"/>
-    <w:lsdException w:name="Medium Grid 2 Accent 4" w:uiPriority="68"/>
-    <w:lsdException w:name="Medium Grid 3 Accent 4" w:uiPriority="69"/>
-    <w:lsdException w:name="Dark List Accent 4" w:uiPriority="70"/>
-    <w:lsdException w:name="Colorful Shading Accent 4" w:uiPriority="71"/>
-    <w:lsdException w:name="Colorful List Accent 4" w:uiPriority="72"/>
-    <w:lsdException w:name="Colorful Grid Accent 4" w:uiPriority="73"/>
-    <w:lsdException w:name="Light Shading Accent 5" w:uiPriority="60"/>
-    <w:lsdException w:name="Light List Accent 5" w:uiPriority="61"/>
-    <w:lsdException w:name="Light Grid Accent 5" w:uiPriority="62"/>
-    <w:lsdException w:name="Medium Shading 1 Accent 5" w:uiPriority="63"/>
-    <w:lsdException w:name="Medium Shading 2 Accent 5" w:uiPriority="64"/>
-    <w:lsdException w:name="Medium List 1 Accent 5" w:uiPriority="65"/>
-    <w:lsdException w:name="Medium List 2 Accent 5" w:uiPriority="66"/>
-    <w:lsdException w:name="Medium Grid 1 Accent 5" w:uiPriority="67"/>
-    <w:lsdException w:name="Medium Grid 2 Accent 5" w:uiPriority="68"/>
-    <w:lsdException w:name="Medium Grid 3 Accent 5" w:uiPriority="69"/>
-    <w:lsdException w:name="Dark List Accent 5" w:uiPriority="70"/>
-    <w:lsdException w:name="Colorful Shading Accent 5" w:uiPriority="71"/>
-    <w:lsdException w:name="Colorful List Accent 5" w:uiPriority="72"/>
-    <w:lsdException w:name="Colorful Grid Accent 5" w:uiPriority="73"/>
-    <w:lsdException w:name="Light Shading Accent 6" w:uiPriority="60"/>
-    <w:lsdException w:name="Light List Accent 6" w:uiPriority="61"/>
-    <w:lsdException w:name="Light Grid Accent 6" w:uiPriority="62"/>
-    <w:lsdException w:name="Medium Shading 1 Accent 6" w:uiPriority="63"/>
-    <w:lsdException w:name="Medium Shading 2 Accent 6" w:uiPriority="64"/>
-    <w:lsdException w:name="Medium List 1 Accent 6" w:uiPriority="65"/>
-    <w:lsdException w:name="Medium List 2 Accent 6" w:uiPriority="66"/>
-    <w:lsdException w:name="Medium Grid 1 Accent 6" w:uiPriority="67"/>
-    <w:lsdException w:name="Medium Grid 2 Accent 6" w:uiPriority="68"/>
-    <w:lsdException w:name="Medium Grid 3 Accent 6" w:uiPriority="69"/>
-    <w:lsdException w:name="Dark List Accent 6" w:uiPriority="70"/>
-    <w:lsdException w:name="Colorful Shading Accent 6" w:uiPriority="71"/>
-    <w:lsdException w:name="Colorful List Accent 6" w:uiPriority="72"/>
-    <w:lsdException w:name="Colorful Grid Accent 6" w:uiPriority="73"/>
-    <w:lsdException w:name="Subtle Emphasis" w:uiPriority="19" w:qFormat="1"/>
-    <w:lsdException w:name="Intense Emphasis" w:uiPriority="21" w:qFormat="1"/>
-    <w:lsdException w:name="Subtle Reference" w:uiPriority="31" w:qFormat="1"/>
-    <w:lsdException w:name="Intense Reference" w:uiPriority="32" w:qFormat="1"/>
-    <w:lsdException w:name="Book Title" w:uiPriority="33" w:qFormat="1"/>
-    <w:lsdException w:name="Bibliography" w:semiHidden="1" w:uiPriority="37" w:unhideWhenUsed="1"/>
-    <w:lsdException w:name="TOC Heading" w:semiHidden="1" w:uiPriority="39" w:unhideWhenUsed="1" w:qFormat="1"/>
-    <w:lsdException w:name="Plain Table 1" w:uiPriority="41"/>
-    <w:lsdException w:name="Plain Table 2" w:uiPriority="42"/>
-    <w:lsdException w:name="Plain Table 3" w:uiPriority="43"/>
-    <w:lsdException w:name="Plain Table 4" w:uiPriority="44"/>
-    <w:lsdException w:name="Plain Table 5" w:uiPriority="45"/>
-    <w:lsdException w:name="Grid Table Light" w:uiPriority="40"/>
-    <w:lsdException w:name="Grid Table 1 Light" w:uiPriority="46"/>
-    <w:lsdException w:name="Grid Table 2" w:uiPriority="47"/>
-    <w:lsdException w:name="Grid Table 3" w:uiPriority="48"/>
-    <w:lsdException w:name="Grid Table 4" w:uiPriority="49"/>
-    <w:lsdException w:name="Grid Table 5 Dark" w:uiPriority="50"/>
-    <w:lsdException w:name="Grid Table 6 Colorful" w:uiPriority="51"/>
-    <w:lsdException w:name="Grid Table 7 Colorful" w:uiPriority="52"/>
-    <w:lsdException w:name="Grid Table 1 Light Accent 1" w:uiPriority="46"/>
-    <w:lsdException w:name="Grid Table 2 Accent 1" w:uiPriority="47"/>
-    <w:lsdException w:name="Grid Table 3 Accent 1" w:uiPriority="48"/>
-    <w:lsdException w:name="Grid Table 4 Accent 1" w:uiPriority="49"/>
-    <w:lsdException w:name="Grid Table 5 Dark Accent 1" w:uiPriority="50"/>
-    <w:lsdException w:name="Grid Table 6 Colorful Accent 1" w:uiPriority="51"/>
-    <w:lsdException w:name="Grid Table 7 Colorful Accent 1" w:uiPriority="52"/>
-    <w:lsdException w:name="Grid Table 1 Light Accent 2" w:uiPriority="46"/>
-    <w:lsdException w:name="Grid Table 2 Accent 2" w:uiPriority="47"/>
-    <w:lsdException w:name="Grid Table 3 Accent 2" w:uiPriority="48"/>
-    <w:lsdException w:name="Grid Table 4 Accent 2" w:uiPriority="49"/>
-    <w:lsdException w:name="Grid Table 5 Dark Accent 2" w:uiPriority="50"/>
-    <w:lsdException w:name="Grid Table 6 Colorful Accent 2" w:uiPriority="51"/>
-    <w:lsdException w:name="Grid Table 7 Colorful Accent 2" w:uiPriority="52"/>
-    <w:lsdException w:name="Grid Table 1 Light Accent 3" w:uiPriority="46"/>
-    <w:lsdException w:name="Grid Table 2 Accent 3" w:uiPriority="47"/>
-    <w:lsdException w:name="Grid Table 3 Accent 3" w:uiPriority="48"/>
-    <w:lsdException w:name="Grid Table 4 Accent 3" w:uiPriority="49"/>
-    <w:lsdException w:name="Grid Table 5 Dark Accent 3" w:uiPriority="50"/>
-    <w:lsdException w:name="Grid Table 6 Colorful Accent 3" w:uiPriority="51"/>
-    <w:lsdException w:name="Grid Table 7 Colorful Accent 3" w:uiPriority="52"/>
-    <w:lsdException w:name="Grid Table 1 Light Accent 4" w:uiPriority="46"/>
-    <w:lsdException w:name="Grid Table 2 Accent 4" w:uiPriority="47"/>
-    <w:lsdException w:name="Grid Table 3 Accent 4" w:uiPriority="48"/>
-    <w:lsdException w:name="Grid Table 4 Accent 4" w:uiPriority="49"/>
-    <w:lsdException w:name="Grid Table 5 Dark Accent 4" w:uiPriority="50"/>
-    <w:lsdException w:name="Grid Table 6 Colorful Accent 4" w:uiPriority="51"/>
-    <w:lsdException w:name="Grid Table 7 Colorful Accent 4" w:uiPriority="52"/>
-    <w:lsdException w:name="Grid Table 1 Light Accent 5" w:uiPriority="46"/>
-    <w:lsdException w:name="Grid Table 2 Accent 5" w:uiPriority="47"/>
-    <w:lsdException w:name="Grid Table 3 Accent 5" w:uiPriority="48"/>
-    <w:lsdException w:name="Grid Table 4 Accent 5" w:uiPriority="49"/>
-    <w:lsdException w:name="Grid Table 5 Dark Accent 5" w:uiPriority="50"/>
-    <w:lsdException w:name="Grid Table 6 Colorful Accent 5" w:uiPriority="51"/>
-    <w:lsdException w:name="Grid Table 7 Colorful Accent 5" w:uiPriority="52"/>
-    <w:lsdException w:name="Grid Table 1 Light Accent 6" w:uiPriority="46"/>
-    <w:lsdException w:name="Grid Table 2 Accent 6" w:uiPriority="47"/>
-    <w:lsdException w:name="Grid Table 3 Accent 6" w:uiPriority="48"/>
-    <w:lsdException w:name="Grid Table 4 Accent 6" w:uiPriority="49"/>
-    <w:lsdException w:name="Grid Table 5 Dark Accent 6" w:uiPriority="50"/>
-    <w:lsdException w:name="Grid Table 6 Colorful Accent 6" w:uiPriority="51"/>
-    <w:lsdException w:name="Grid Table 7 Colorful Accent 6" w:uiPriority="52"/>
-    <w:lsdException w:name="List Table 1 Light" w:uiPriority="46"/>
-    <w:lsdException w:name="List Table 2" w:uiPriority="47"/>
-    <w:lsdException w:name="List Table 3" w:uiPriority="48"/>
-    <w:lsdException w:name="List Table 4" w:uiPriority="49"/>
-    <w:lsdException w:name="List Table 5 Dark" w:uiPriority="50"/>
-    <w:lsdException w:name="List Table 6 Colorful" w:uiPriority="51"/>
-    <w:lsdException w:name="List Table 7 Colorful" w:uiPriority="52"/>
-    <w:lsdException w:name="List Table 1 Light Accent 1" w:uiPriority="46"/>
-    <w:lsdException w:name="List Table 2 Accent 1" w:uiPriority="47"/>
-    <w:lsdException w:name="List Table 3 Accent 1" w:uiPriority="48"/>
-    <w:lsdException w:name="List Table 4 Accent 1" w:uiPriority="49"/>
-    <w:lsdException w:name="List Table 5 Dark Accent 1" w:uiPriority="50"/>
-    <w:lsdException w:name="List Table 6 Colorful Accent 1" w:uiPriority="51"/>
-    <w:lsdException w:name="List Table 7 Colorful Accent 1" w:uiPriority="52"/>
-    <w:lsdException w:name="List Table 1 Light Accent 2" w:uiPriority="46"/>
-    <w:lsdException w:name="List Table 2 Accent 2" w:uiPriority="47"/>
-    <w:lsdException w:name="List Table 3 Accent 2" w:uiPriority="48"/>
-    <w:lsdException w:name="List Table 4 Accent 2" w:uiPriority="49"/>
-    <w:lsdException w:name="List Table 5 Dark Accent 2" w:uiPriority="50"/>
-    <w:lsdException w:name="List Table 6 Colorful Accent 2" w:uiPriority="51"/>
-    <w:lsdException w:name="List Table 7 Colorful Accent 2" w:uiPriority="52"/>
-    <w:lsdException w:name="List Table 1 Light Accent 3" w:uiPriority="46"/>
-    <w:lsdException w:name="List Table 2 Accent 3" w:uiPriority="47"/>
-    <w:lsdException w:name="List Table 3 Accent 3" w:uiPriority="48"/>
-    <w:lsdException w:name="List Table 4 Accent 3" w:uiPriority="49"/>
-    <w:lsdException w:name="List Table 5 Dark Accent 3" w:uiPriority="50"/>
-    <w:lsdException w:name="List Table 6 Colorful Accent 3" w:uiPriority="51"/>
-    <w:lsdException w:name="List Table 7 Colorful Accent 3" w:uiPriority="52"/>
-    <w:lsdException w:name="List Table 1 Light Accent 4" w:uiPriority="46"/>
-    <w:lsdException w:name="List Table 2 Accent 4" w:uiPriority="47"/>
-    <w:lsdException w:name="List Table 3 Accent 4" w:uiPriority="48"/>
-    <w:lsdException w:name="List Table 4 Accent 4" w:uiPriority="49"/>
-    <w:lsdException w:name="List Table 5 Dark Accent 4" w:uiPriority="50"/>
-    <w:lsdException w:name="List Table 6 Colorful Accent 4" w:uiPriority="51"/>
-    <w:lsdException w:name="List Table 7 Colorful Accent 4" w:uiPriority="52"/>
-    <w:lsdException w:name="List Table 1 Light Accent 5" w:uiPriority="46"/>
-    <w:lsdException w:name="List Table 2 Accent 5" w:uiPriority="47"/>
-    <w:lsdException w:name="List Table 3 Accent 5" w:uiPriority="48"/>
-    <w:lsdException w:name="List Table 4 Accent 5" w:uiPriority="49"/>
-    <w:lsdException w:name="List Table 5 Dark Accent 5" w:uiPriority="50"/>
-    <w:lsdException w:name="List Table 6 Colorful Accent 5" w:uiPriority="51"/>
-    <w:lsdException w:name="List Table 7 Colorful Accent 5" w:uiPriority="52"/>
-    <w:lsdException w:name="List Table 1 Light Accent 6" w:uiPriority="46"/>
-    <w:lsdException w:name="List Table 2 Accent 6" w:uiPriority="47"/>
-    <w:lsdException w:name="List Table 3 Accent 6" w:uiPriority="48"/>
-    <w:lsdException w:name="List Table 4 Accent 6" w:uiPriority="49"/>
-    <w:lsdException w:name="List Table 5 Dark Accent 6" w:uiPriority="50"/>
-    <w:lsdException w:name="List Table 6 Colorful Accent 6" w:uiPriority="51"/>
-    <w:lsdException w:name="List Table 7 Colorful Accent 6" w:uiPriority="52"/>
-    <w:lsdException w:name="Mention" w:semiHidden="1" w:unhideWhenUsed="1"/>
-    <w:lsdException w:name="Smart Hyperlink" w:semiHidden="1" w:unhideWhenUsed="1"/>
-    <w:lsdException w:name="Hashtag" w:semiHidden="1" w:unhideWhenUsed="1"/>
-    <w:lsdException w:name="Unresolved Mention" w:semiHidden="1" w:unhideWhenUsed="1"/>
+  <w:latentStyles w:defLockedState="0" w:defUIPriority="99" w:defSemiHidden="1" w:defUnhideWhenUsed="1" w:defQFormat="0" w:count="267">
+    <w:lsdException w:name="Normal" w:semiHidden="0" w:uiPriority="0" w:unhideWhenUsed="0" w:qFormat="1"/>
+    <w:lsdException w:name="heading 1" w:semiHidden="0" w:uiPriority="9" w:unhideWhenUsed="0" w:qFormat="1"/>
+    <w:lsdException w:name="heading 2" w:uiPriority="9" w:qFormat="1"/>
+    <w:lsdException w:name="heading 3" w:uiPriority="9" w:qFormat="1"/>
+    <w:lsdException w:name="heading 4" w:uiPriority="9" w:qFormat="1"/>
+    <w:lsdException w:name="heading 5" w:uiPriority="9" w:qFormat="1"/>
+    <w:lsdException w:name="heading 6" w:uiPriority="9" w:qFormat="1"/>
+    <w:lsdException w:name="heading 7" w:uiPriority="9" w:qFormat="1"/>
+    <w:lsdException w:name="heading 8" w:uiPriority="9" w:qFormat="1"/>
+    <w:lsdException w:name="heading 9" w:uiPriority="9" w:qFormat="1"/>
+    <w:lsdException w:name="toc 1" w:uiPriority="39"/>
+    <w:lsdException w:name="toc 2" w:uiPriority="39"/>
+    <w:lsdException w:name="toc 3" w:uiPriority="39"/>
+    <w:lsdException w:name="toc 4" w:uiPriority="39"/>
+    <w:lsdException w:name="toc 5" w:uiPriority="39"/>
+    <w:lsdException w:name="toc 6" w:uiPriority="39"/>
+    <w:lsdException w:name="toc 7" w:uiPriority="39"/>
+    <w:lsdException w:name="toc 8" w:uiPriority="39"/>
+    <w:lsdException w:name="toc 9" w:uiPriority="39"/>
+    <w:lsdException w:name="caption" w:uiPriority="35" w:qFormat="1"/>
+    <w:lsdException w:name="Title" w:semiHidden="0" w:uiPriority="10" w:unhideWhenUsed="0" w:qFormat="1"/>
+    <w:lsdException w:name="Default Paragraph Font" w:uiPriority="1"/>
+    <w:lsdException w:name="Subtitle" w:semiHidden="0" w:uiPriority="11" w:unhideWhenUsed="0" w:qFormat="1"/>
+    <w:lsdException w:name="Strong" w:semiHidden="0" w:uiPriority="22" w:unhideWhenUsed="0" w:qFormat="1"/>
+    <w:lsdException w:name="Emphasis" w:semiHidden="0" w:uiPriority="20" w:unhideWhenUsed="0" w:qFormat="1"/>
+    <w:lsdException w:name="Table Grid" w:semiHidden="0" w:uiPriority="59" w:unhideWhenUsed="0"/>
+    <w:lsdException w:name="Placeholder Text" w:unhideWhenUsed="0"/>
+    <w:lsdException w:name="No Spacing" w:semiHidden="0" w:uiPriority="1" w:unhideWhenUsed="0" w:qFormat="1"/>
+    <w:lsdException w:name="Light Shading" w:semiHidden="0" w:uiPriority="60" w:unhideWhenUsed="0"/>
+    <w:lsdException w:name="Light List" w:semiHidden="0" w:uiPriority="61" w:unhideWhenUsed="0"/>
+    <w:lsdException w:name="Light Grid" w:semiHidden="0" w:uiPriority="62" w:unhideWhenUsed="0"/>
+    <w:lsdException w:name="Medium Shading 1" w:semiHidden="0" w:uiPriority="63" w:unhideWhenUsed="0"/>
+    <w:lsdException w:name="Medium Shading 2" w:semiHidden="0" w:uiPriority="64" w:unhideWhenUsed="0"/>
+    <w:lsdException w:name="Medium List 1" w:semiHidden="0" w:uiPriority="65" w:unhideWhenUsed="0"/>
+    <w:lsdException w:name="Medium List 2" w:semiHidden="0" w:uiPriority="66" w:unhideWhenUsed="0"/>
+    <w:lsdException w:name="Medium Grid 1" w:semiHidden="0" w:uiPriority="67" w:unhideWhenUsed="0"/>
+    <w:lsdException w:name="Medium Grid 2" w:semiHidden="0" w:uiPriority="68" w:unhideWhenUsed="0"/>
+    <w:lsdException w:name="Medium Grid 3" w:semiHidden="0" w:uiPriority="69" w:unhideWhenUsed="0"/>
+    <w:lsdException w:name="Dark List" w:semiHidden="0" w:uiPriority="70" w:unhideWhenUsed="0"/>
+    <w:lsdException w:name="Colorful Shading" w:semiHidden="0" w:uiPriority="71" w:unhideWhenUsed="0"/>
+    <w:lsdException w:name="Colorful List" w:semiHidden="0" w:uiPriority="72" w:unhideWhenUsed="0"/>
+    <w:lsdException w:name="Colorful Grid" w:semiHidden="0" w:uiPriority="73" w:unhideWhenUsed="0"/>
+    <w:lsdException w:name="Light Shading Accent 1" w:semiHidden="0" w:uiPriority="60" w:unhideWhenUsed="0"/>
+    <w:lsdException w:name="Light List Accent 1" w:semiHidden="0" w:uiPriority="61" w:unhideWhenUsed="0"/>
+    <w:lsdException w:name="Light Grid Accent 1" w:semiHidden="0" w:uiPriority="62" w:unhideWhenUsed="0"/>
+    <w:lsdException w:name="Medium Shading 1 Accent 1" w:semiHidden="0" w:uiPriority="63" w:unhideWhenUsed="0"/>
+    <w:lsdException w:name="Medium Shading 2 Accent 1" w:semiHidden="0" w:uiPriority="64" w:unhideWhenUsed="0"/>
+    <w:lsdException w:name="Medium List 1 Accent 1" w:semiHidden="0" w:uiPriority="65" w:unhideWhenUsed="0"/>
+    <w:lsdException w:name="Revision" w:unhideWhenUsed="0"/>
+    <w:lsdException w:name="List Paragraph" w:semiHidden="0" w:uiPriority="34" w:unhideWhenUsed="0" w:qFormat="1"/>
+    <w:lsdException w:name="Quote" w:semiHidden="0" w:uiPriority="29" w:unhideWhenUsed="0" w:qFormat="1"/>
+    <w:lsdException w:name="Intense Quote" w:semiHidden="0" w:uiPriority="30" w:unhideWhenUsed="0" w:qFormat="1"/>
+    <w:lsdException w:name="Medium List 2 Accent 1" w:semiHidden="0" w:uiPriority="66" w:unhideWhenUsed="0"/>
+    <w:lsdException w:name="Medium Grid 1 Accent 1" w:semiHidden="0" w:uiPriority="67" w:unhideWhenUsed="0"/>
+    <w:lsdException w:name="Medium Grid 2 Accent 1" w:semiHidden="0" w:uiPriority="68" w:unhideWhenUsed="0"/>
+    <w:lsdException w:name="Medium Grid 3 Accent 1" w:semiHidden="0" w:uiPriority="69" w:unhideWhenUsed="0"/>
+    <w:lsdException w:name="Dark List Accent 1" w:semiHidden="0" w:uiPriority="70" w:unhideWhenUsed="0"/>
+    <w:lsdException w:name="Colorful Shading Accent 1" w:semiHidden="0" w:uiPriority="71" w:unhideWhenUsed="0"/>
+    <w:lsdException w:name="Colorful List Accent 1" w:semiHidden="0" w:uiPriority="72" w:unhideWhenUsed="0"/>
+    <w:lsdException w:name="Colorful Grid Accent 1" w:semiHidden="0" w:uiPriority="73" w:unhideWhenUsed="0"/>
+    <w:lsdException w:name="Light Shading Accent 2" w:semiHidden="0" w:uiPriority="60" w:unhideWhenUsed="0"/>
+    <w:lsdException w:name="Light List Accent 2" w:semiHidden="0" w:uiPriority="61" w:unhideWhenUsed="0"/>
+    <w:lsdException w:name="Light Grid Accent 2" w:semiHidden="0" w:uiPriority="62" w:unhideWhenUsed="0"/>
+    <w:lsdException w:name="Medium Shading 1 Accent 2" w:semiHidden="0" w:uiPriority="63" w:unhideWhenUsed="0"/>
+    <w:lsdException w:name="Medium Shading 2 Accent 2" w:semiHidden="0" w:uiPriority="64" w:unhideWhenUsed="0"/>
+    <w:lsdException w:name="Medium List 1 Accent 2" w:semiHidden="0" w:uiPriority="65" w:unhideWhenUsed="0"/>
+    <w:lsdException w:name="Medium List 2 Accent 2" w:semiHidden="0" w:uiPriority="66" w:unhideWhenUsed="0"/>
+    <w:lsdException w:name="Medium Grid 1 Accent 2" w:semiHidden="0" w:uiPriority="67" w:unhideWhenUsed="0"/>
+    <w:lsdException w:name="Medium Grid 2 Accent 2" w:semiHidden="0" w:uiPriority="68" w:unhideWhenUsed="0"/>
+    <w:lsdException w:name="Medium Grid 3 Accent 2" w:semiHidden="0" w:uiPriority="69" w:unhideWhenUsed="0"/>
+    <w:lsdException w:name="Dark List Accent 2" w:semiHidden="0" w:uiPriority="70" w:unhideWhenUsed="0"/>
+    <w:lsdException w:name="Colorful Shading Accent 2" w:semiHidden="0" w:uiPriority="71" w:unhideWhenUsed="0"/>
+    <w:lsdException w:name="Colorful List Accent 2" w:semiHidden="0" w:uiPriority="72" w:unhideWhenUsed="0"/>
+    <w:lsdException w:name="Colorful Grid Accent 2" w:semiHidden="0" w:uiPriority="73" w:unhideWhenUsed="0"/>
+    <w:lsdException w:name="Light Shading Accent 3" w:semiHidden="0" w:uiPriority="60" w:unhideWhenUsed="0"/>
+    <w:lsdException w:name="Light List Accent 3" w:semiHidden="0" w:uiPriority="61" w:unhideWhenUsed="0"/>
+    <w:lsdException w:name="Light Grid Accent 3" w:semiHidden="0" w:uiPriority="62" w:unhideWhenUsed="0"/>
+    <w:lsdException w:name="Medium Shading 1 Accent 3" w:semiHidden="0" w:uiPriority="63" w:unhideWhenUsed="0"/>
+    <w:lsdException w:name="Medium Shading 2 Accent 3" w:semiHidden="0" w:uiPriority="64" w:unhideWhenUsed="0"/>
+    <w:lsdException w:name="Medium List 1 Accent 3" w:semiHidden="0" w:uiPriority="65" w:unhideWhenUsed="0"/>
+    <w:lsdException w:name="Medium List 2 Accent 3" w:semiHidden="0" w:uiPriority="66" w:unhideWhenUsed="0"/>
+    <w:lsdException w:name="Medium Grid 1 Accent 3" w:semiHidden="0" w:uiPriority="67" w:unhideWhenUsed="0"/>
+    <w:lsdException w:name="Medium Grid 2 Accent 3" w:semiHidden="0" w:uiPriority="68" w:unhideWhenUsed="0"/>
+    <w:lsdException w:name="Medium Grid 3 Accent 3" w:semiHidden="0" w:uiPriority="69" w:unhideWhenUsed="0"/>
+    <w:lsdException w:name="Dark List Accent 3" w:semiHidden="0" w:uiPriority="70" w:unhideWhenUsed="0"/>
+    <w:lsdException w:name="Colorful Shading Accent 3" w:semiHidden="0" w:uiPriority="71" w:unhideWhenUsed="0"/>
+    <w:lsdException w:name="Colorful List Accent 3" w:semiHidden="0" w:uiPriority="72" w:unhideWhenUsed="0"/>
+    <w:lsdException w:name="Colorful Grid Accent 3" w:semiHidden="0" w:uiPriority="73" w:unhideWhenUsed="0"/>
+    <w:lsdException w:name="Light Shading Accent 4" w:semiHidden="0" w:uiPriority="60" w:unhideWhenUsed="0"/>
+    <w:lsdException w:name="Light List Accent 4" w:semiHidden="0" w:uiPriority="61" w:unhideWhenUsed="0"/>
+    <w:lsdException w:name="Light Grid Accent 4" w:semiHidden="0" w:uiPriority="62" w:unhideWhenUsed="0"/>
+    <w:lsdException w:name="Medium Shading 1 Accent 4" w:semiHidden="0" w:uiPriority="63" w:unhideWhenUsed="0"/>
+    <w:lsdException w:name="Medium Shading 2 Accent 4" w:semiHidden="0" w:uiPriority="64" w:unhideWhenUsed="0"/>
+    <w:lsdException w:name="Medium List 1 Accent 4" w:semiHidden="0" w:uiPriority="65" w:unhideWhenUsed="0"/>
+    <w:lsdException w:name="Medium List 2 Accent 4" w:semiHidden="0" w:uiPriority="66" w:unhideWhenUsed="0"/>
+    <w:lsdException w:name="Medium Grid 1 Accent 4" w:semiHidden="0" w:uiPriority="67" w:unhideWhenUsed="0"/>
+    <w:lsdException w:name="Medium Grid 2 Accent 4" w:semiHidden="0" w:uiPriority="68" w:unhideWhenUsed="0"/>
+    <w:lsdException w:name="Medium Grid 3 Accent 4" w:semiHidden="0" w:uiPriority="69" w:unhideWhenUsed="0"/>
+    <w:lsdException w:name="Dark List Accent 4" w:semiHidden="0" w:uiPriority="70" w:unhideWhenUsed="0"/>
+    <w:lsdException w:name="Colorful Shading Accent 4" w:semiHidden="0" w:uiPriority="71" w:unhideWhenUsed="0"/>
+    <w:lsdException w:name="Colorful List Accent 4" w:semiHidden="0" w:uiPriority="72" w:unhideWhenUsed="0"/>
+    <w:lsdException w:name="Colorful Grid Accent 4" w:semiHidden="0" w:uiPriority="73" w:unhideWhenUsed="0"/>
+    <w:lsdException w:name="Light Shading Accent 5" w:semiHidden="0" w:uiPriority="60" w:unhideWhenUsed="0"/>
+    <w:lsdException w:name="Light List Accent 5" w:semiHidden="0" w:uiPriority="61" w:unhideWhenUsed="0"/>
+    <w:lsdException w:name="Light Grid Accent 5" w:semiHidden="0" w:uiPriority="62" w:unhideWhenUsed="0"/>
+    <w:lsdException w:name="Medium Shading 1 Accent 5" w:semiHidden="0" w:uiPriority="63" w:unhideWhenUsed="0"/>
+    <w:lsdException w:name="Medium Shading 2 Accent 5" w:semiHidden="0" w:uiPriority="64" w:unhideWhenUsed="0"/>
+    <w:lsdException w:name="Medium List 1 Accent 5" w:semiHidden="0" w:uiPriority="65" w:unhideWhenUsed="0"/>
+    <w:lsdException w:name="Medium List 2 Accent 5" w:semiHidden="0" w:uiPriority="66" w:unhideWhenUsed="0"/>
+    <w:lsdException w:name="Medium Grid 1 Accent 5" w:semiHidden="0" w:uiPriority="67" w:unhideWhenUsed="0"/>
+    <w:lsdException w:name="Medium Grid 2 Accent 5" w:semiHidden="0" w:uiPriority="68" w:unhideWhenUsed="0"/>
+    <w:lsdException w:name="Medium Grid 3 Accent 5" w:semiHidden="0" w:uiPriority="69" w:unhideWhenUsed="0"/>
+    <w:lsdException w:name="Dark List Accent 5" w:semiHidden="0" w:uiPriority="70" w:unhideWhenUsed="0"/>
+    <w:lsdException w:name="Colorful Shading Accent 5" w:semiHidden="0" w:uiPriority="71" w:unhideWhenUsed="0"/>
+    <w:lsdException w:name="Colorful List Accent 5" w:semiHidden="0" w:uiPriority="72" w:unhideWhenUsed="0"/>
+    <w:lsdException w:name="Colorful Grid Accent 5" w:semiHidden="0" w:uiPriority="73" w:unhideWhenUsed="0"/>
+    <w:lsdException w:name="Light Shading Accent 6" w:semiHidden="0" w:uiPriority="60" w:unhideWhenUsed="0"/>
+    <w:lsdException w:name="Light List Accent 6" w:semiHidden="0" w:uiPriority="61" w:unhideWhenUsed="0"/>
+    <w:lsdException w:name="Light Grid Accent 6" w:semiHidden="0" w:uiPriority="62" w:unhideWhenUsed="0"/>
+    <w:lsdException w:name="Medium Shading 1 Accent 6" w:semiHidden="0" w:uiPriority="63" w:unhideWhenUsed="0"/>
+    <w:lsdException w:name="Medium Shading 2 Accent 6" w:semiHidden="0" w:uiPriority="64" w:unhideWhenUsed="0"/>
+    <w:lsdException w:name="Medium List 1 Accent 6" w:semiHidden="0" w:uiPriority="65" w:unhideWhenUsed="0"/>
+    <w:lsdException w:name="Medium List 2 Accent 6" w:semiHidden="0" w:uiPriority="66" w:unhideWhenUsed="0"/>
+    <w:lsdException w:name="Medium Grid 1 Accent 6" w:semiHidden="0" w:uiPriority="67" w:unhideWhenUsed="0"/>
+    <w:lsdException w:name="Medium Grid 2 Accent 6" w:semiHidden="0" w:uiPriority="68" w:unhideWhenUsed="0"/>
+    <w:lsdException w:name="Medium Grid 3 Accent 6" w:semiHidden="0" w:uiPriority="69" w:unhideWhenUsed="0"/>
+    <w:lsdException w:name="Dark List Accent 6" w:semiHidden="0" w:uiPriority="70" w:unhideWhenUsed="0"/>
+    <w:lsdException w:name="Colorful Shading Accent 6" w:semiHidden="0" w:uiPriority="71" w:unhideWhenUsed="0"/>
+    <w:lsdException w:name="Colorful List Accent 6" w:semiHidden="0" w:uiPriority="72" w:unhideWhenUsed="0"/>
+    <w:lsdException w:name="Colorful Grid Accent 6" w:semiHidden="0" w:uiPriority="73" w:unhideWhenUsed="0"/>
+    <w:lsdException w:name="Subtle Emphasis" w:semiHidden="0" w:uiPriority="19" w:unhideWhenUsed="0" w:qFormat="1"/>
+    <w:lsdException w:name="Intense Emphasis" w:semiHidden="0" w:uiPriority="21" w:unhideWhenUsed="0" w:qFormat="1"/>
+    <w:lsdException w:name="Subtle Reference" w:semiHidden="0" w:uiPriority="31" w:unhideWhenUsed="0" w:qFormat="1"/>
+    <w:lsdException w:name="Intense Reference" w:semiHidden="0" w:uiPriority="32" w:unhideWhenUsed="0" w:qFormat="1"/>
+    <w:lsdException w:name="Book Title" w:semiHidden="0" w:uiPriority="33" w:unhideWhenUsed="0" w:qFormat="1"/>
+    <w:lsdException w:name="Bibliography" w:uiPriority="37"/>
+    <w:lsdException w:name="TOC Heading" w:uiPriority="39" w:qFormat="1"/>
   </w:latentStyles>
   <w:style w:type="paragraph" w:default="1" w:styleId="a">
     <w:name w:val="Normal"/>
@@ -3938,7 +3701,7 @@
     <w:name w:val="heading 1"/>
     <w:basedOn w:val="a"/>
     <w:next w:val="a"/>
-    <w:link w:val="10"/>
+    <w:link w:val="1Char"/>
     <w:uiPriority w:val="9"/>
     <w:qFormat/>
     <w:rsid w:val="00F26933"/>
@@ -3960,7 +3723,7 @@
     <w:name w:val="heading 2"/>
     <w:basedOn w:val="a"/>
     <w:next w:val="a"/>
-    <w:link w:val="20"/>
+    <w:link w:val="2Char"/>
     <w:uiPriority w:val="9"/>
     <w:unhideWhenUsed/>
     <w:qFormat/>
@@ -3983,7 +3746,7 @@
     <w:name w:val="heading 3"/>
     <w:basedOn w:val="a"/>
     <w:next w:val="a"/>
-    <w:link w:val="30"/>
+    <w:link w:val="3Char"/>
     <w:uiPriority w:val="9"/>
     <w:unhideWhenUsed/>
     <w:qFormat/>
@@ -4005,7 +3768,7 @@
     <w:name w:val="heading 4"/>
     <w:basedOn w:val="a"/>
     <w:next w:val="a"/>
-    <w:link w:val="40"/>
+    <w:link w:val="4Char"/>
     <w:uiPriority w:val="9"/>
     <w:unhideWhenUsed/>
     <w:qFormat/>
@@ -4055,7 +3818,7 @@
     <w:name w:val="Title"/>
     <w:basedOn w:val="a"/>
     <w:next w:val="a"/>
-    <w:link w:val="a4"/>
+    <w:link w:val="Char"/>
     <w:uiPriority w:val="10"/>
     <w:qFormat/>
     <w:rsid w:val="00F26933"/>
@@ -4072,8 +3835,8 @@
       <w:szCs w:val="32"/>
     </w:rPr>
   </w:style>
-  <w:style w:type="character" w:customStyle="1" w:styleId="a4">
-    <w:name w:val="标题 字符"/>
+  <w:style w:type="character" w:customStyle="1" w:styleId="Char">
+    <w:name w:val="标题 Char"/>
     <w:basedOn w:val="a0"/>
     <w:link w:val="a3"/>
     <w:uiPriority w:val="10"/>
@@ -4086,7 +3849,7 @@
       <w:szCs w:val="32"/>
     </w:rPr>
   </w:style>
-  <w:style w:type="paragraph" w:styleId="a5">
+  <w:style w:type="paragraph" w:styleId="a4">
     <w:name w:val="List Paragraph"/>
     <w:basedOn w:val="a"/>
     <w:uiPriority w:val="34"/>
@@ -4096,8 +3859,8 @@
       <w:ind w:firstLineChars="200" w:firstLine="420"/>
     </w:pPr>
   </w:style>
-  <w:style w:type="character" w:customStyle="1" w:styleId="10">
-    <w:name w:val="标题 1 字符"/>
+  <w:style w:type="character" w:customStyle="1" w:styleId="1Char">
+    <w:name w:val="标题 1 Char"/>
     <w:basedOn w:val="a0"/>
     <w:link w:val="1"/>
     <w:uiPriority w:val="9"/>
@@ -4110,8 +3873,8 @@
       <w:szCs w:val="44"/>
     </w:rPr>
   </w:style>
-  <w:style w:type="character" w:customStyle="1" w:styleId="20">
-    <w:name w:val="标题 2 字符"/>
+  <w:style w:type="character" w:customStyle="1" w:styleId="2Char">
+    <w:name w:val="标题 2 Char"/>
     <w:basedOn w:val="a0"/>
     <w:link w:val="2"/>
     <w:uiPriority w:val="9"/>
@@ -4124,8 +3887,8 @@
       <w:szCs w:val="32"/>
     </w:rPr>
   </w:style>
-  <w:style w:type="character" w:customStyle="1" w:styleId="30">
-    <w:name w:val="标题 3 字符"/>
+  <w:style w:type="character" w:customStyle="1" w:styleId="3Char">
+    <w:name w:val="标题 3 Char"/>
     <w:basedOn w:val="a0"/>
     <w:link w:val="3"/>
     <w:uiPriority w:val="9"/>
@@ -4137,10 +3900,10 @@
       <w:szCs w:val="32"/>
     </w:rPr>
   </w:style>
-  <w:style w:type="paragraph" w:styleId="a6">
+  <w:style w:type="paragraph" w:styleId="a5">
     <w:name w:val="Balloon Text"/>
     <w:basedOn w:val="a"/>
-    <w:link w:val="a7"/>
+    <w:link w:val="Char0"/>
     <w:uiPriority w:val="99"/>
     <w:semiHidden/>
     <w:unhideWhenUsed/>
@@ -4150,10 +3913,10 @@
       <w:szCs w:val="18"/>
     </w:rPr>
   </w:style>
-  <w:style w:type="character" w:customStyle="1" w:styleId="a7">
-    <w:name w:val="批注框文本 字符"/>
+  <w:style w:type="character" w:customStyle="1" w:styleId="Char0">
+    <w:name w:val="批注框文本 Char"/>
     <w:basedOn w:val="a0"/>
-    <w:link w:val="a6"/>
+    <w:link w:val="a5"/>
     <w:uiPriority w:val="99"/>
     <w:semiHidden/>
     <w:rsid w:val="006A7D4C"/>
@@ -4162,7 +3925,7 @@
       <w:szCs w:val="18"/>
     </w:rPr>
   </w:style>
-  <w:style w:type="paragraph" w:styleId="a8">
+  <w:style w:type="paragraph" w:styleId="a6">
     <w:name w:val="caption"/>
     <w:basedOn w:val="a"/>
     <w:next w:val="a"/>
@@ -4176,8 +3939,8 @@
       <w:szCs w:val="20"/>
     </w:rPr>
   </w:style>
-  <w:style w:type="character" w:customStyle="1" w:styleId="40">
-    <w:name w:val="标题 4 字符"/>
+  <w:style w:type="character" w:customStyle="1" w:styleId="4Char">
+    <w:name w:val="标题 4 Char"/>
     <w:basedOn w:val="a0"/>
     <w:link w:val="4"/>
     <w:uiPriority w:val="9"/>
@@ -4190,7 +3953,446 @@
       <w:szCs w:val="28"/>
     </w:rPr>
   </w:style>
-  <w:style w:type="paragraph" w:styleId="a9">
+  <w:style w:type="paragraph" w:styleId="a7">
+    <w:name w:val="Normal (Web)"/>
+    <w:basedOn w:val="a"/>
+    <w:uiPriority w:val="99"/>
+    <w:semiHidden/>
+    <w:unhideWhenUsed/>
+    <w:rsid w:val="0010457E"/>
+    <w:pPr>
+      <w:widowControl/>
+      <w:spacing w:before="100" w:beforeAutospacing="1" w:after="100" w:afterAutospacing="1"/>
+      <w:jc w:val="left"/>
+    </w:pPr>
+    <w:rPr>
+      <w:rFonts w:ascii="宋体" w:eastAsia="宋体" w:hAnsi="宋体" w:cs="宋体"/>
+      <w:kern w:val="0"/>
+      <w:sz w:val="24"/>
+      <w:szCs w:val="24"/>
+    </w:rPr>
+  </w:style>
+</w:styles>
+</file>
+
+<file path=word/stylesWithEffects.xml><?xml version="1.0" encoding="utf-8"?>
+<w:styles xmlns:wpc="http://schemas.microsoft.com/office/word/2010/wordprocessingCanvas" xmlns:mc="http://schemas.openxmlformats.org/markup-compatibility/2006" xmlns:o="urn:schemas-microsoft-com:office:office" xmlns:r="http://schemas.openxmlformats.org/officeDocument/2006/relationships" xmlns:m="http://schemas.openxmlformats.org/officeDocument/2006/math" xmlns:v="urn:schemas-microsoft-com:vml" xmlns:wp14="http://schemas.microsoft.com/office/word/2010/wordprocessingDrawing" xmlns:wp="http://schemas.openxmlformats.org/drawingml/2006/wordprocessingDrawing" xmlns:w10="urn:schemas-microsoft-com:office:word" xmlns:w="http://schemas.openxmlformats.org/wordprocessingml/2006/main" xmlns:w14="http://schemas.microsoft.com/office/word/2010/wordml" xmlns:wpg="http://schemas.microsoft.com/office/word/2010/wordprocessingGroup" xmlns:wpi="http://schemas.microsoft.com/office/word/2010/wordprocessingInk" xmlns:wne="http://schemas.microsoft.com/office/word/2006/wordml" xmlns:wps="http://schemas.microsoft.com/office/word/2010/wordprocessingShape" mc:Ignorable="w14 wp14">
+  <w:docDefaults>
+    <w:rPrDefault>
+      <w:rPr>
+        <w:rFonts w:asciiTheme="minorHAnsi" w:eastAsiaTheme="minorEastAsia" w:hAnsiTheme="minorHAnsi" w:cstheme="minorBidi"/>
+        <w:kern w:val="2"/>
+        <w:sz w:val="21"/>
+        <w:szCs w:val="22"/>
+        <w:lang w:val="en-US" w:eastAsia="zh-CN" w:bidi="ar-SA"/>
+      </w:rPr>
+    </w:rPrDefault>
+    <w:pPrDefault/>
+  </w:docDefaults>
+  <w:latentStyles w:defLockedState="0" w:defUIPriority="99" w:defSemiHidden="1" w:defUnhideWhenUsed="1" w:defQFormat="0" w:count="267">
+    <w:lsdException w:name="Normal" w:semiHidden="0" w:uiPriority="0" w:unhideWhenUsed="0" w:qFormat="1"/>
+    <w:lsdException w:name="heading 1" w:semiHidden="0" w:uiPriority="9" w:unhideWhenUsed="0" w:qFormat="1"/>
+    <w:lsdException w:name="heading 2" w:uiPriority="9" w:qFormat="1"/>
+    <w:lsdException w:name="heading 3" w:uiPriority="9" w:qFormat="1"/>
+    <w:lsdException w:name="heading 4" w:uiPriority="9" w:qFormat="1"/>
+    <w:lsdException w:name="heading 5" w:uiPriority="9" w:qFormat="1"/>
+    <w:lsdException w:name="heading 6" w:uiPriority="9" w:qFormat="1"/>
+    <w:lsdException w:name="heading 7" w:uiPriority="9" w:qFormat="1"/>
+    <w:lsdException w:name="heading 8" w:uiPriority="9" w:qFormat="1"/>
+    <w:lsdException w:name="heading 9" w:uiPriority="9" w:qFormat="1"/>
+    <w:lsdException w:name="toc 1" w:uiPriority="39"/>
+    <w:lsdException w:name="toc 2" w:uiPriority="39"/>
+    <w:lsdException w:name="toc 3" w:uiPriority="39"/>
+    <w:lsdException w:name="toc 4" w:uiPriority="39"/>
+    <w:lsdException w:name="toc 5" w:uiPriority="39"/>
+    <w:lsdException w:name="toc 6" w:uiPriority="39"/>
+    <w:lsdException w:name="toc 7" w:uiPriority="39"/>
+    <w:lsdException w:name="toc 8" w:uiPriority="39"/>
+    <w:lsdException w:name="toc 9" w:uiPriority="39"/>
+    <w:lsdException w:name="caption" w:uiPriority="35" w:qFormat="1"/>
+    <w:lsdException w:name="Title" w:semiHidden="0" w:uiPriority="10" w:unhideWhenUsed="0" w:qFormat="1"/>
+    <w:lsdException w:name="Default Paragraph Font" w:uiPriority="1"/>
+    <w:lsdException w:name="Subtitle" w:semiHidden="0" w:uiPriority="11" w:unhideWhenUsed="0" w:qFormat="1"/>
+    <w:lsdException w:name="Strong" w:semiHidden="0" w:uiPriority="22" w:unhideWhenUsed="0" w:qFormat="1"/>
+    <w:lsdException w:name="Emphasis" w:semiHidden="0" w:uiPriority="20" w:unhideWhenUsed="0" w:qFormat="1"/>
+    <w:lsdException w:name="Table Grid" w:semiHidden="0" w:uiPriority="59" w:unhideWhenUsed="0"/>
+    <w:lsdException w:name="Placeholder Text" w:unhideWhenUsed="0"/>
+    <w:lsdException w:name="No Spacing" w:semiHidden="0" w:uiPriority="1" w:unhideWhenUsed="0" w:qFormat="1"/>
+    <w:lsdException w:name="Light Shading" w:semiHidden="0" w:uiPriority="60" w:unhideWhenUsed="0"/>
+    <w:lsdException w:name="Light List" w:semiHidden="0" w:uiPriority="61" w:unhideWhenUsed="0"/>
+    <w:lsdException w:name="Light Grid" w:semiHidden="0" w:uiPriority="62" w:unhideWhenUsed="0"/>
+    <w:lsdException w:name="Medium Shading 1" w:semiHidden="0" w:uiPriority="63" w:unhideWhenUsed="0"/>
+    <w:lsdException w:name="Medium Shading 2" w:semiHidden="0" w:uiPriority="64" w:unhideWhenUsed="0"/>
+    <w:lsdException w:name="Medium List 1" w:semiHidden="0" w:uiPriority="65" w:unhideWhenUsed="0"/>
+    <w:lsdException w:name="Medium List 2" w:semiHidden="0" w:uiPriority="66" w:unhideWhenUsed="0"/>
+    <w:lsdException w:name="Medium Grid 1" w:semiHidden="0" w:uiPriority="67" w:unhideWhenUsed="0"/>
+    <w:lsdException w:name="Medium Grid 2" w:semiHidden="0" w:uiPriority="68" w:unhideWhenUsed="0"/>
+    <w:lsdException w:name="Medium Grid 3" w:semiHidden="0" w:uiPriority="69" w:unhideWhenUsed="0"/>
+    <w:lsdException w:name="Dark List" w:semiHidden="0" w:uiPriority="70" w:unhideWhenUsed="0"/>
+    <w:lsdException w:name="Colorful Shading" w:semiHidden="0" w:uiPriority="71" w:unhideWhenUsed="0"/>
+    <w:lsdException w:name="Colorful List" w:semiHidden="0" w:uiPriority="72" w:unhideWhenUsed="0"/>
+    <w:lsdException w:name="Colorful Grid" w:semiHidden="0" w:uiPriority="73" w:unhideWhenUsed="0"/>
+    <w:lsdException w:name="Light Shading Accent 1" w:semiHidden="0" w:uiPriority="60" w:unhideWhenUsed="0"/>
+    <w:lsdException w:name="Light List Accent 1" w:semiHidden="0" w:uiPriority="61" w:unhideWhenUsed="0"/>
+    <w:lsdException w:name="Light Grid Accent 1" w:semiHidden="0" w:uiPriority="62" w:unhideWhenUsed="0"/>
+    <w:lsdException w:name="Medium Shading 1 Accent 1" w:semiHidden="0" w:uiPriority="63" w:unhideWhenUsed="0"/>
+    <w:lsdException w:name="Medium Shading 2 Accent 1" w:semiHidden="0" w:uiPriority="64" w:unhideWhenUsed="0"/>
+    <w:lsdException w:name="Medium List 1 Accent 1" w:semiHidden="0" w:uiPriority="65" w:unhideWhenUsed="0"/>
+    <w:lsdException w:name="Revision" w:unhideWhenUsed="0"/>
+    <w:lsdException w:name="List Paragraph" w:semiHidden="0" w:uiPriority="34" w:unhideWhenUsed="0" w:qFormat="1"/>
+    <w:lsdException w:name="Quote" w:semiHidden="0" w:uiPriority="29" w:unhideWhenUsed="0" w:qFormat="1"/>
+    <w:lsdException w:name="Intense Quote" w:semiHidden="0" w:uiPriority="30" w:unhideWhenUsed="0" w:qFormat="1"/>
+    <w:lsdException w:name="Medium List 2 Accent 1" w:semiHidden="0" w:uiPriority="66" w:unhideWhenUsed="0"/>
+    <w:lsdException w:name="Medium Grid 1 Accent 1" w:semiHidden="0" w:uiPriority="67" w:unhideWhenUsed="0"/>
+    <w:lsdException w:name="Medium Grid 2 Accent 1" w:semiHidden="0" w:uiPriority="68" w:unhideWhenUsed="0"/>
+    <w:lsdException w:name="Medium Grid 3 Accent 1" w:semiHidden="0" w:uiPriority="69" w:unhideWhenUsed="0"/>
+    <w:lsdException w:name="Dark List Accent 1" w:semiHidden="0" w:uiPriority="70" w:unhideWhenUsed="0"/>
+    <w:lsdException w:name="Colorful Shading Accent 1" w:semiHidden="0" w:uiPriority="71" w:unhideWhenUsed="0"/>
+    <w:lsdException w:name="Colorful List Accent 1" w:semiHidden="0" w:uiPriority="72" w:unhideWhenUsed="0"/>
+    <w:lsdException w:name="Colorful Grid Accent 1" w:semiHidden="0" w:uiPriority="73" w:unhideWhenUsed="0"/>
+    <w:lsdException w:name="Light Shading Accent 2" w:semiHidden="0" w:uiPriority="60" w:unhideWhenUsed="0"/>
+    <w:lsdException w:name="Light List Accent 2" w:semiHidden="0" w:uiPriority="61" w:unhideWhenUsed="0"/>
+    <w:lsdException w:name="Light Grid Accent 2" w:semiHidden="0" w:uiPriority="62" w:unhideWhenUsed="0"/>
+    <w:lsdException w:name="Medium Shading 1 Accent 2" w:semiHidden="0" w:uiPriority="63" w:unhideWhenUsed="0"/>
+    <w:lsdException w:name="Medium Shading 2 Accent 2" w:semiHidden="0" w:uiPriority="64" w:unhideWhenUsed="0"/>
+    <w:lsdException w:name="Medium List 1 Accent 2" w:semiHidden="0" w:uiPriority="65" w:unhideWhenUsed="0"/>
+    <w:lsdException w:name="Medium List 2 Accent 2" w:semiHidden="0" w:uiPriority="66" w:unhideWhenUsed="0"/>
+    <w:lsdException w:name="Medium Grid 1 Accent 2" w:semiHidden="0" w:uiPriority="67" w:unhideWhenUsed="0"/>
+    <w:lsdException w:name="Medium Grid 2 Accent 2" w:semiHidden="0" w:uiPriority="68" w:unhideWhenUsed="0"/>
+    <w:lsdException w:name="Medium Grid 3 Accent 2" w:semiHidden="0" w:uiPriority="69" w:unhideWhenUsed="0"/>
+    <w:lsdException w:name="Dark List Accent 2" w:semiHidden="0" w:uiPriority="70" w:unhideWhenUsed="0"/>
+    <w:lsdException w:name="Colorful Shading Accent 2" w:semiHidden="0" w:uiPriority="71" w:unhideWhenUsed="0"/>
+    <w:lsdException w:name="Colorful List Accent 2" w:semiHidden="0" w:uiPriority="72" w:unhideWhenUsed="0"/>
+    <w:lsdException w:name="Colorful Grid Accent 2" w:semiHidden="0" w:uiPriority="73" w:unhideWhenUsed="0"/>
+    <w:lsdException w:name="Light Shading Accent 3" w:semiHidden="0" w:uiPriority="60" w:unhideWhenUsed="0"/>
+    <w:lsdException w:name="Light List Accent 3" w:semiHidden="0" w:uiPriority="61" w:unhideWhenUsed="0"/>
+    <w:lsdException w:name="Light Grid Accent 3" w:semiHidden="0" w:uiPriority="62" w:unhideWhenUsed="0"/>
+    <w:lsdException w:name="Medium Shading 1 Accent 3" w:semiHidden="0" w:uiPriority="63" w:unhideWhenUsed="0"/>
+    <w:lsdException w:name="Medium Shading 2 Accent 3" w:semiHidden="0" w:uiPriority="64" w:unhideWhenUsed="0"/>
+    <w:lsdException w:name="Medium List 1 Accent 3" w:semiHidden="0" w:uiPriority="65" w:unhideWhenUsed="0"/>
+    <w:lsdException w:name="Medium List 2 Accent 3" w:semiHidden="0" w:uiPriority="66" w:unhideWhenUsed="0"/>
+    <w:lsdException w:name="Medium Grid 1 Accent 3" w:semiHidden="0" w:uiPriority="67" w:unhideWhenUsed="0"/>
+    <w:lsdException w:name="Medium Grid 2 Accent 3" w:semiHidden="0" w:uiPriority="68" w:unhideWhenUsed="0"/>
+    <w:lsdException w:name="Medium Grid 3 Accent 3" w:semiHidden="0" w:uiPriority="69" w:unhideWhenUsed="0"/>
+    <w:lsdException w:name="Dark List Accent 3" w:semiHidden="0" w:uiPriority="70" w:unhideWhenUsed="0"/>
+    <w:lsdException w:name="Colorful Shading Accent 3" w:semiHidden="0" w:uiPriority="71" w:unhideWhenUsed="0"/>
+    <w:lsdException w:name="Colorful List Accent 3" w:semiHidden="0" w:uiPriority="72" w:unhideWhenUsed="0"/>
+    <w:lsdException w:name="Colorful Grid Accent 3" w:semiHidden="0" w:uiPriority="73" w:unhideWhenUsed="0"/>
+    <w:lsdException w:name="Light Shading Accent 4" w:semiHidden="0" w:uiPriority="60" w:unhideWhenUsed="0"/>
+    <w:lsdException w:name="Light List Accent 4" w:semiHidden="0" w:uiPriority="61" w:unhideWhenUsed="0"/>
+    <w:lsdException w:name="Light Grid Accent 4" w:semiHidden="0" w:uiPriority="62" w:unhideWhenUsed="0"/>
+    <w:lsdException w:name="Medium Shading 1 Accent 4" w:semiHidden="0" w:uiPriority="63" w:unhideWhenUsed="0"/>
+    <w:lsdException w:name="Medium Shading 2 Accent 4" w:semiHidden="0" w:uiPriority="64" w:unhideWhenUsed="0"/>
+    <w:lsdException w:name="Medium List 1 Accent 4" w:semiHidden="0" w:uiPriority="65" w:unhideWhenUsed="0"/>
+    <w:lsdException w:name="Medium List 2 Accent 4" w:semiHidden="0" w:uiPriority="66" w:unhideWhenUsed="0"/>
+    <w:lsdException w:name="Medium Grid 1 Accent 4" w:semiHidden="0" w:uiPriority="67" w:unhideWhenUsed="0"/>
+    <w:lsdException w:name="Medium Grid 2 Accent 4" w:semiHidden="0" w:uiPriority="68" w:unhideWhenUsed="0"/>
+    <w:lsdException w:name="Medium Grid 3 Accent 4" w:semiHidden="0" w:uiPriority="69" w:unhideWhenUsed="0"/>
+    <w:lsdException w:name="Dark List Accent 4" w:semiHidden="0" w:uiPriority="70" w:unhideWhenUsed="0"/>
+    <w:lsdException w:name="Colorful Shading Accent 4" w:semiHidden="0" w:uiPriority="71" w:unhideWhenUsed="0"/>
+    <w:lsdException w:name="Colorful List Accent 4" w:semiHidden="0" w:uiPriority="72" w:unhideWhenUsed="0"/>
+    <w:lsdException w:name="Colorful Grid Accent 4" w:semiHidden="0" w:uiPriority="73" w:unhideWhenUsed="0"/>
+    <w:lsdException w:name="Light Shading Accent 5" w:semiHidden="0" w:uiPriority="60" w:unhideWhenUsed="0"/>
+    <w:lsdException w:name="Light List Accent 5" w:semiHidden="0" w:uiPriority="61" w:unhideWhenUsed="0"/>
+    <w:lsdException w:name="Light Grid Accent 5" w:semiHidden="0" w:uiPriority="62" w:unhideWhenUsed="0"/>
+    <w:lsdException w:name="Medium Shading 1 Accent 5" w:semiHidden="0" w:uiPriority="63" w:unhideWhenUsed="0"/>
+    <w:lsdException w:name="Medium Shading 2 Accent 5" w:semiHidden="0" w:uiPriority="64" w:unhideWhenUsed="0"/>
+    <w:lsdException w:name="Medium List 1 Accent 5" w:semiHidden="0" w:uiPriority="65" w:unhideWhenUsed="0"/>
+    <w:lsdException w:name="Medium List 2 Accent 5" w:semiHidden="0" w:uiPriority="66" w:unhideWhenUsed="0"/>
+    <w:lsdException w:name="Medium Grid 1 Accent 5" w:semiHidden="0" w:uiPriority="67" w:unhideWhenUsed="0"/>
+    <w:lsdException w:name="Medium Grid 2 Accent 5" w:semiHidden="0" w:uiPriority="68" w:unhideWhenUsed="0"/>
+    <w:lsdException w:name="Medium Grid 3 Accent 5" w:semiHidden="0" w:uiPriority="69" w:unhideWhenUsed="0"/>
+    <w:lsdException w:name="Dark List Accent 5" w:semiHidden="0" w:uiPriority="70" w:unhideWhenUsed="0"/>
+    <w:lsdException w:name="Colorful Shading Accent 5" w:semiHidden="0" w:uiPriority="71" w:unhideWhenUsed="0"/>
+    <w:lsdException w:name="Colorful List Accent 5" w:semiHidden="0" w:uiPriority="72" w:unhideWhenUsed="0"/>
+    <w:lsdException w:name="Colorful Grid Accent 5" w:semiHidden="0" w:uiPriority="73" w:unhideWhenUsed="0"/>
+    <w:lsdException w:name="Light Shading Accent 6" w:semiHidden="0" w:uiPriority="60" w:unhideWhenUsed="0"/>
+    <w:lsdException w:name="Light List Accent 6" w:semiHidden="0" w:uiPriority="61" w:unhideWhenUsed="0"/>
+    <w:lsdException w:name="Light Grid Accent 6" w:semiHidden="0" w:uiPriority="62" w:unhideWhenUsed="0"/>
+    <w:lsdException w:name="Medium Shading 1 Accent 6" w:semiHidden="0" w:uiPriority="63" w:unhideWhenUsed="0"/>
+    <w:lsdException w:name="Medium Shading 2 Accent 6" w:semiHidden="0" w:uiPriority="64" w:unhideWhenUsed="0"/>
+    <w:lsdException w:name="Medium List 1 Accent 6" w:semiHidden="0" w:uiPriority="65" w:unhideWhenUsed="0"/>
+    <w:lsdException w:name="Medium List 2 Accent 6" w:semiHidden="0" w:uiPriority="66" w:unhideWhenUsed="0"/>
+    <w:lsdException w:name="Medium Grid 1 Accent 6" w:semiHidden="0" w:uiPriority="67" w:unhideWhenUsed="0"/>
+    <w:lsdException w:name="Medium Grid 2 Accent 6" w:semiHidden="0" w:uiPriority="68" w:unhideWhenUsed="0"/>
+    <w:lsdException w:name="Medium Grid 3 Accent 6" w:semiHidden="0" w:uiPriority="69" w:unhideWhenUsed="0"/>
+    <w:lsdException w:name="Dark List Accent 6" w:semiHidden="0" w:uiPriority="70" w:unhideWhenUsed="0"/>
+    <w:lsdException w:name="Colorful Shading Accent 6" w:semiHidden="0" w:uiPriority="71" w:unhideWhenUsed="0"/>
+    <w:lsdException w:name="Colorful List Accent 6" w:semiHidden="0" w:uiPriority="72" w:unhideWhenUsed="0"/>
+    <w:lsdException w:name="Colorful Grid Accent 6" w:semiHidden="0" w:uiPriority="73" w:unhideWhenUsed="0"/>
+    <w:lsdException w:name="Subtle Emphasis" w:semiHidden="0" w:uiPriority="19" w:unhideWhenUsed="0" w:qFormat="1"/>
+    <w:lsdException w:name="Intense Emphasis" w:semiHidden="0" w:uiPriority="21" w:unhideWhenUsed="0" w:qFormat="1"/>
+    <w:lsdException w:name="Subtle Reference" w:semiHidden="0" w:uiPriority="31" w:unhideWhenUsed="0" w:qFormat="1"/>
+    <w:lsdException w:name="Intense Reference" w:semiHidden="0" w:uiPriority="32" w:unhideWhenUsed="0" w:qFormat="1"/>
+    <w:lsdException w:name="Book Title" w:semiHidden="0" w:uiPriority="33" w:unhideWhenUsed="0" w:qFormat="1"/>
+    <w:lsdException w:name="Bibliography" w:uiPriority="37"/>
+    <w:lsdException w:name="TOC Heading" w:uiPriority="39" w:qFormat="1"/>
+  </w:latentStyles>
+  <w:style w:type="paragraph" w:default="1" w:styleId="a">
+    <w:name w:val="Normal"/>
+    <w:qFormat/>
+    <w:pPr>
+      <w:widowControl w:val="0"/>
+      <w:jc w:val="both"/>
+    </w:pPr>
+  </w:style>
+  <w:style w:type="paragraph" w:styleId="1">
+    <w:name w:val="heading 1"/>
+    <w:basedOn w:val="a"/>
+    <w:next w:val="a"/>
+    <w:link w:val="1Char"/>
+    <w:uiPriority w:val="9"/>
+    <w:qFormat/>
+    <w:rsid w:val="00F26933"/>
+    <w:pPr>
+      <w:keepNext/>
+      <w:keepLines/>
+      <w:spacing w:before="340" w:after="330" w:line="578" w:lineRule="auto"/>
+      <w:outlineLvl w:val="0"/>
+    </w:pPr>
+    <w:rPr>
+      <w:b/>
+      <w:bCs/>
+      <w:kern w:val="44"/>
+      <w:sz w:val="44"/>
+      <w:szCs w:val="44"/>
+    </w:rPr>
+  </w:style>
+  <w:style w:type="paragraph" w:styleId="2">
+    <w:name w:val="heading 2"/>
+    <w:basedOn w:val="a"/>
+    <w:next w:val="a"/>
+    <w:link w:val="2Char"/>
+    <w:uiPriority w:val="9"/>
+    <w:unhideWhenUsed/>
+    <w:qFormat/>
+    <w:rsid w:val="00F26933"/>
+    <w:pPr>
+      <w:keepNext/>
+      <w:keepLines/>
+      <w:spacing w:before="260" w:after="260" w:line="416" w:lineRule="auto"/>
+      <w:outlineLvl w:val="1"/>
+    </w:pPr>
+    <w:rPr>
+      <w:rFonts w:asciiTheme="majorHAnsi" w:eastAsiaTheme="majorEastAsia" w:hAnsiTheme="majorHAnsi" w:cstheme="majorBidi"/>
+      <w:b/>
+      <w:bCs/>
+      <w:sz w:val="32"/>
+      <w:szCs w:val="32"/>
+    </w:rPr>
+  </w:style>
+  <w:style w:type="paragraph" w:styleId="3">
+    <w:name w:val="heading 3"/>
+    <w:basedOn w:val="a"/>
+    <w:next w:val="a"/>
+    <w:link w:val="3Char"/>
+    <w:uiPriority w:val="9"/>
+    <w:unhideWhenUsed/>
+    <w:qFormat/>
+    <w:rsid w:val="00F26933"/>
+    <w:pPr>
+      <w:keepNext/>
+      <w:keepLines/>
+      <w:spacing w:before="260" w:after="260" w:line="416" w:lineRule="auto"/>
+      <w:outlineLvl w:val="2"/>
+    </w:pPr>
+    <w:rPr>
+      <w:b/>
+      <w:bCs/>
+      <w:sz w:val="32"/>
+      <w:szCs w:val="32"/>
+    </w:rPr>
+  </w:style>
+  <w:style w:type="paragraph" w:styleId="4">
+    <w:name w:val="heading 4"/>
+    <w:basedOn w:val="a"/>
+    <w:next w:val="a"/>
+    <w:link w:val="4Char"/>
+    <w:uiPriority w:val="9"/>
+    <w:unhideWhenUsed/>
+    <w:qFormat/>
+    <w:rsid w:val="00AA092E"/>
+    <w:pPr>
+      <w:keepNext/>
+      <w:keepLines/>
+      <w:spacing w:before="280" w:after="290" w:line="376" w:lineRule="auto"/>
+      <w:outlineLvl w:val="3"/>
+    </w:pPr>
+    <w:rPr>
+      <w:rFonts w:asciiTheme="majorHAnsi" w:eastAsiaTheme="majorEastAsia" w:hAnsiTheme="majorHAnsi" w:cstheme="majorBidi"/>
+      <w:b/>
+      <w:bCs/>
+      <w:sz w:val="28"/>
+      <w:szCs w:val="28"/>
+    </w:rPr>
+  </w:style>
+  <w:style w:type="character" w:default="1" w:styleId="a0">
+    <w:name w:val="Default Paragraph Font"/>
+    <w:uiPriority w:val="1"/>
+    <w:semiHidden/>
+    <w:unhideWhenUsed/>
+  </w:style>
+  <w:style w:type="table" w:default="1" w:styleId="a1">
+    <w:name w:val="Normal Table"/>
+    <w:uiPriority w:val="99"/>
+    <w:semiHidden/>
+    <w:unhideWhenUsed/>
+    <w:tblPr>
+      <w:tblInd w:w="0" w:type="dxa"/>
+      <w:tblCellMar>
+        <w:top w:w="0" w:type="dxa"/>
+        <w:left w:w="108" w:type="dxa"/>
+        <w:bottom w:w="0" w:type="dxa"/>
+        <w:right w:w="108" w:type="dxa"/>
+      </w:tblCellMar>
+    </w:tblPr>
+  </w:style>
+  <w:style w:type="numbering" w:default="1" w:styleId="a2">
+    <w:name w:val="No List"/>
+    <w:uiPriority w:val="99"/>
+    <w:semiHidden/>
+    <w:unhideWhenUsed/>
+  </w:style>
+  <w:style w:type="paragraph" w:styleId="a3">
+    <w:name w:val="Title"/>
+    <w:basedOn w:val="a"/>
+    <w:next w:val="a"/>
+    <w:link w:val="Char"/>
+    <w:uiPriority w:val="10"/>
+    <w:qFormat/>
+    <w:rsid w:val="00F26933"/>
+    <w:pPr>
+      <w:spacing w:before="240" w:after="60"/>
+      <w:jc w:val="center"/>
+      <w:outlineLvl w:val="0"/>
+    </w:pPr>
+    <w:rPr>
+      <w:rFonts w:asciiTheme="majorHAnsi" w:eastAsia="宋体" w:hAnsiTheme="majorHAnsi" w:cstheme="majorBidi"/>
+      <w:b/>
+      <w:bCs/>
+      <w:sz w:val="32"/>
+      <w:szCs w:val="32"/>
+    </w:rPr>
+  </w:style>
+  <w:style w:type="character" w:customStyle="1" w:styleId="Char">
+    <w:name w:val="标题 Char"/>
+    <w:basedOn w:val="a0"/>
+    <w:link w:val="a3"/>
+    <w:uiPriority w:val="10"/>
+    <w:rsid w:val="00F26933"/>
+    <w:rPr>
+      <w:rFonts w:asciiTheme="majorHAnsi" w:eastAsia="宋体" w:hAnsiTheme="majorHAnsi" w:cstheme="majorBidi"/>
+      <w:b/>
+      <w:bCs/>
+      <w:sz w:val="32"/>
+      <w:szCs w:val="32"/>
+    </w:rPr>
+  </w:style>
+  <w:style w:type="paragraph" w:styleId="a4">
+    <w:name w:val="List Paragraph"/>
+    <w:basedOn w:val="a"/>
+    <w:uiPriority w:val="34"/>
+    <w:qFormat/>
+    <w:rsid w:val="00F26933"/>
+    <w:pPr>
+      <w:ind w:firstLineChars="200" w:firstLine="420"/>
+    </w:pPr>
+  </w:style>
+  <w:style w:type="character" w:customStyle="1" w:styleId="1Char">
+    <w:name w:val="标题 1 Char"/>
+    <w:basedOn w:val="a0"/>
+    <w:link w:val="1"/>
+    <w:uiPriority w:val="9"/>
+    <w:rsid w:val="00F26933"/>
+    <w:rPr>
+      <w:b/>
+      <w:bCs/>
+      <w:kern w:val="44"/>
+      <w:sz w:val="44"/>
+      <w:szCs w:val="44"/>
+    </w:rPr>
+  </w:style>
+  <w:style w:type="character" w:customStyle="1" w:styleId="2Char">
+    <w:name w:val="标题 2 Char"/>
+    <w:basedOn w:val="a0"/>
+    <w:link w:val="2"/>
+    <w:uiPriority w:val="9"/>
+    <w:rsid w:val="00F26933"/>
+    <w:rPr>
+      <w:rFonts w:asciiTheme="majorHAnsi" w:eastAsiaTheme="majorEastAsia" w:hAnsiTheme="majorHAnsi" w:cstheme="majorBidi"/>
+      <w:b/>
+      <w:bCs/>
+      <w:sz w:val="32"/>
+      <w:szCs w:val="32"/>
+    </w:rPr>
+  </w:style>
+  <w:style w:type="character" w:customStyle="1" w:styleId="3Char">
+    <w:name w:val="标题 3 Char"/>
+    <w:basedOn w:val="a0"/>
+    <w:link w:val="3"/>
+    <w:uiPriority w:val="9"/>
+    <w:rsid w:val="00F26933"/>
+    <w:rPr>
+      <w:b/>
+      <w:bCs/>
+      <w:sz w:val="32"/>
+      <w:szCs w:val="32"/>
+    </w:rPr>
+  </w:style>
+  <w:style w:type="paragraph" w:styleId="a5">
+    <w:name w:val="Balloon Text"/>
+    <w:basedOn w:val="a"/>
+    <w:link w:val="Char0"/>
+    <w:uiPriority w:val="99"/>
+    <w:semiHidden/>
+    <w:unhideWhenUsed/>
+    <w:rsid w:val="006A7D4C"/>
+    <w:rPr>
+      <w:sz w:val="18"/>
+      <w:szCs w:val="18"/>
+    </w:rPr>
+  </w:style>
+  <w:style w:type="character" w:customStyle="1" w:styleId="Char0">
+    <w:name w:val="批注框文本 Char"/>
+    <w:basedOn w:val="a0"/>
+    <w:link w:val="a5"/>
+    <w:uiPriority w:val="99"/>
+    <w:semiHidden/>
+    <w:rsid w:val="006A7D4C"/>
+    <w:rPr>
+      <w:sz w:val="18"/>
+      <w:szCs w:val="18"/>
+    </w:rPr>
+  </w:style>
+  <w:style w:type="paragraph" w:styleId="a6">
+    <w:name w:val="caption"/>
+    <w:basedOn w:val="a"/>
+    <w:next w:val="a"/>
+    <w:uiPriority w:val="35"/>
+    <w:unhideWhenUsed/>
+    <w:qFormat/>
+    <w:rsid w:val="00376A8A"/>
+    <w:rPr>
+      <w:rFonts w:asciiTheme="majorHAnsi" w:eastAsia="黑体" w:hAnsiTheme="majorHAnsi" w:cstheme="majorBidi"/>
+      <w:sz w:val="20"/>
+      <w:szCs w:val="20"/>
+    </w:rPr>
+  </w:style>
+  <w:style w:type="character" w:customStyle="1" w:styleId="4Char">
+    <w:name w:val="标题 4 Char"/>
+    <w:basedOn w:val="a0"/>
+    <w:link w:val="4"/>
+    <w:uiPriority w:val="9"/>
+    <w:rsid w:val="00AA092E"/>
+    <w:rPr>
+      <w:rFonts w:asciiTheme="majorHAnsi" w:eastAsiaTheme="majorEastAsia" w:hAnsiTheme="majorHAnsi" w:cstheme="majorBidi"/>
+      <w:b/>
+      <w:bCs/>
+      <w:sz w:val="28"/>
+      <w:szCs w:val="28"/>
+    </w:rPr>
+  </w:style>
+  <w:style w:type="paragraph" w:styleId="a7">
     <w:name w:val="Normal (Web)"/>
     <w:basedOn w:val="a"/>
     <w:uiPriority w:val="99"/>

--- a/ceph monitor流程分析.docx
+++ b/ceph monitor流程分析.docx
@@ -238,7 +238,7 @@
           <v:shape id="_x0000_i1025" type="#_x0000_t75" style="width:301.5pt;height:267.75pt" o:ole="">
             <v:imagedata r:id="rId6" o:title=""/>
           </v:shape>
-          <o:OLEObject Type="Embed" ProgID="Visio.Drawing.11" ShapeID="_x0000_i1025" DrawAspect="Content" ObjectID="_1592056145" r:id="rId7"/>
+          <o:OLEObject Type="Embed" ProgID="Visio.Drawing.11" ShapeID="_x0000_i1025" DrawAspect="Content" ObjectID="_1592155564" r:id="rId7"/>
         </w:object>
       </w:r>
     </w:p>
@@ -1411,7 +1411,7 @@
           <v:shape id="_x0000_i1026" type="#_x0000_t75" style="width:321pt;height:234pt" o:ole="">
             <v:imagedata r:id="rId9" o:title=""/>
           </v:shape>
-          <o:OLEObject Type="Embed" ProgID="Visio.Drawing.11" ShapeID="_x0000_i1026" DrawAspect="Content" ObjectID="_1592056146" r:id="rId10"/>
+          <o:OLEObject Type="Embed" ProgID="Visio.Drawing.11" ShapeID="_x0000_i1026" DrawAspect="Content" ObjectID="_1592155565" r:id="rId10"/>
         </w:object>
       </w:r>
     </w:p>
@@ -1503,7 +1503,7 @@
           <v:shape id="_x0000_i1027" type="#_x0000_t75" style="width:306.75pt;height:252pt" o:ole="">
             <v:imagedata r:id="rId11" o:title=""/>
           </v:shape>
-          <o:OLEObject Type="Embed" ProgID="Visio.Drawing.11" ShapeID="_x0000_i1027" DrawAspect="Content" ObjectID="_1592056147" r:id="rId12"/>
+          <o:OLEObject Type="Embed" ProgID="Visio.Drawing.11" ShapeID="_x0000_i1027" DrawAspect="Content" ObjectID="_1592155566" r:id="rId12"/>
         </w:object>
       </w:r>
     </w:p>
@@ -1752,7 +1752,7 @@
           <v:shape id="_x0000_i1028" type="#_x0000_t75" style="width:299.25pt;height:217.5pt" o:ole="">
             <v:imagedata r:id="rId13" o:title=""/>
           </v:shape>
-          <o:OLEObject Type="Embed" ProgID="Visio.Drawing.11" ShapeID="_x0000_i1028" DrawAspect="Content" ObjectID="_1592056148" r:id="rId14"/>
+          <o:OLEObject Type="Embed" ProgID="Visio.Drawing.11" ShapeID="_x0000_i1028" DrawAspect="Content" ObjectID="_1592155567" r:id="rId14"/>
         </w:object>
       </w:r>
     </w:p>
@@ -1844,7 +1844,7 @@
           <v:shape id="_x0000_i1029" type="#_x0000_t75" style="width:283.5pt;height:232.5pt" o:ole="">
             <v:imagedata r:id="rId15" o:title=""/>
           </v:shape>
-          <o:OLEObject Type="Embed" ProgID="Visio.Drawing.11" ShapeID="_x0000_i1029" DrawAspect="Content" ObjectID="_1592056149" r:id="rId16"/>
+          <o:OLEObject Type="Embed" ProgID="Visio.Drawing.11" ShapeID="_x0000_i1029" DrawAspect="Content" ObjectID="_1592155568" r:id="rId16"/>
         </w:object>
       </w:r>
     </w:p>
@@ -2041,7 +2041,7 @@
           <v:shape id="_x0000_i1030" type="#_x0000_t75" style="width:302.25pt;height:220.5pt" o:ole="">
             <v:imagedata r:id="rId17" o:title=""/>
           </v:shape>
-          <o:OLEObject Type="Embed" ProgID="Visio.Drawing.11" ShapeID="_x0000_i1030" DrawAspect="Content" ObjectID="_1592056150" r:id="rId18"/>
+          <o:OLEObject Type="Embed" ProgID="Visio.Drawing.11" ShapeID="_x0000_i1030" DrawAspect="Content" ObjectID="_1592155569" r:id="rId18"/>
         </w:object>
       </w:r>
     </w:p>
@@ -2715,7 +2715,7 @@
           <v:shape id="_x0000_i1031" type="#_x0000_t75" style="width:389.25pt;height:295.5pt" o:ole="">
             <v:imagedata r:id="rId19" o:title=""/>
           </v:shape>
-          <o:OLEObject Type="Embed" ProgID="Visio.Drawing.11" ShapeID="_x0000_i1031" DrawAspect="Content" ObjectID="_1592056151" r:id="rId20"/>
+          <o:OLEObject Type="Embed" ProgID="Visio.Drawing.11" ShapeID="_x0000_i1031" DrawAspect="Content" ObjectID="_1592155570" r:id="rId20"/>
         </w:object>
       </w:r>
     </w:p>
@@ -2790,6 +2790,8 @@
     </w:p>
     <w:p>
       <w:pPr>
+        <w:spacing w:line="360" w:lineRule="auto"/>
+        <w:ind w:firstLine="420"/>
         <w:rPr>
           <w:rFonts w:hint="eastAsia"/>
         </w:rPr>
@@ -2821,6 +2823,13 @@
     </w:p>
     <w:p>
       <w:pPr>
+        <w:pStyle w:val="a4"/>
+        <w:numPr>
+          <w:ilvl w:val="0"/>
+          <w:numId w:val="6"/>
+        </w:numPr>
+        <w:spacing w:line="360" w:lineRule="auto"/>
+        <w:ind w:firstLineChars="0"/>
         <w:rPr>
           <w:rFonts w:hint="eastAsia"/>
         </w:rPr>
@@ -2853,7 +2862,31 @@
         <w:rPr>
           <w:rFonts w:hint="eastAsia"/>
         </w:rPr>
-        <w:t>里记录的其他节点。</w:t>
+        <w:t>里记录的其他节点</w:t>
+      </w:r>
+      <w:r>
+        <w:rPr>
+          <w:rFonts w:hint="eastAsia"/>
+        </w:rPr>
+        <w:t>，进入</w:t>
+      </w:r>
+      <w:r>
+        <w:rPr>
+          <w:rFonts w:hint="eastAsia"/>
+        </w:rPr>
+        <w:t>STATE_PROBING</w:t>
+      </w:r>
+      <w:r>
+        <w:rPr>
+          <w:rFonts w:hint="eastAsia"/>
+        </w:rPr>
+        <w:t>状态</w:t>
+      </w:r>
+      <w:r>
+        <w:rPr>
+          <w:rFonts w:hint="eastAsia"/>
+        </w:rPr>
+        <w:t>。</w:t>
       </w:r>
       <w:r>
         <w:rPr>
@@ -2899,6 +2932,18 @@
       </w:r>
     </w:p>
     <w:p>
+      <w:pPr>
+        <w:pStyle w:val="a4"/>
+        <w:numPr>
+          <w:ilvl w:val="0"/>
+          <w:numId w:val="6"/>
+        </w:numPr>
+        <w:spacing w:line="360" w:lineRule="auto"/>
+        <w:ind w:firstLineChars="0"/>
+        <w:rPr>
+          <w:rFonts w:hint="eastAsia"/>
+        </w:rPr>
+      </w:pPr>
       <w:r>
         <w:rPr>
           <w:rFonts w:hint="eastAsia"/>
@@ -2921,7 +2966,37 @@
         <w:rPr>
           <w:rFonts w:hint="eastAsia"/>
         </w:rPr>
-        <w:t>比较版本号差距，如果</w:t>
+        <w:t>比较版本号差异</w:t>
+      </w:r>
+      <w:r>
+        <w:rPr>
+          <w:rFonts w:hint="eastAsia"/>
+        </w:rPr>
+        <w:t>，</w:t>
+      </w:r>
+      <w:r>
+        <w:rPr>
+          <w:rFonts w:hint="eastAsia"/>
+        </w:rPr>
+        <w:t>节点进入</w:t>
+      </w:r>
+      <w:r>
+        <w:rPr>
+          <w:rFonts w:hint="eastAsia"/>
+        </w:rPr>
+        <w:t>STATE_SYNCHRONIZING</w:t>
+      </w:r>
+      <w:r>
+        <w:rPr>
+          <w:rFonts w:hint="eastAsia"/>
+        </w:rPr>
+        <w:t>状态，</w:t>
+      </w:r>
+      <w:r>
+        <w:rPr>
+          <w:rFonts w:hint="eastAsia"/>
+        </w:rPr>
+        <w:t>如果</w:t>
       </w:r>
       <w:r>
         <w:rPr>
@@ -3015,6 +3090,35 @@
           <w:rFonts w:hint="eastAsia"/>
         </w:rPr>
         <w:t>数据</w:t>
+      </w:r>
+      <w:r>
+        <w:rPr>
+          <w:rFonts w:hint="eastAsia"/>
+        </w:rPr>
+        <w:t>同步。</w:t>
+      </w:r>
+    </w:p>
+    <w:p>
+      <w:pPr>
+        <w:pStyle w:val="a4"/>
+        <w:numPr>
+          <w:ilvl w:val="0"/>
+          <w:numId w:val="6"/>
+        </w:numPr>
+        <w:spacing w:line="360" w:lineRule="auto"/>
+        <w:ind w:firstLineChars="0"/>
+      </w:pPr>
+      <w:r>
+        <w:rPr>
+          <w:rFonts w:hint="eastAsia"/>
+        </w:rPr>
+        <w:t>完成同步后，</w:t>
+      </w:r>
+      <w:r>
+        <w:rPr>
+          <w:rFonts w:hint="eastAsia"/>
+        </w:rPr>
+        <w:t>如果回复数超过节点数一半就</w:t>
       </w:r>
       <w:bookmarkStart w:id="0" w:name="_GoBack"/>
       <w:bookmarkEnd w:id="0"/>
@@ -3022,7 +3126,19 @@
         <w:rPr>
           <w:rFonts w:hint="eastAsia"/>
         </w:rPr>
-        <w:t>同步。</w:t>
+        <w:t>开始选举，节点进入</w:t>
+      </w:r>
+      <w:r>
+        <w:rPr>
+          <w:rFonts w:hint="eastAsia"/>
+        </w:rPr>
+        <w:t>STATE_ELECTING</w:t>
+      </w:r>
+      <w:r>
+        <w:rPr>
+          <w:rFonts w:hint="eastAsia"/>
+        </w:rPr>
+        <w:t>状态。</w:t>
       </w:r>
     </w:p>
     <w:p>
@@ -3145,6 +3261,119 @@
     </w:lvl>
   </w:abstractNum>
   <w:abstractNum w:abstractNumId="1">
+    <w:nsid w:val="221F2B45"/>
+    <w:multiLevelType w:val="hybridMultilevel"/>
+    <w:tmpl w:val="4238D578"/>
+    <w:lvl w:ilvl="0" w:tplc="04090001">
+      <w:start w:val="1"/>
+      <w:numFmt w:val="bullet"/>
+      <w:lvlText w:val=""/>
+      <w:lvlJc w:val="left"/>
+      <w:pPr>
+        <w:ind w:left="840" w:hanging="420"/>
+      </w:pPr>
+      <w:rPr>
+        <w:rFonts w:ascii="Wingdings" w:hAnsi="Wingdings" w:hint="default"/>
+      </w:rPr>
+    </w:lvl>
+    <w:lvl w:ilvl="1" w:tplc="04090003" w:tentative="1">
+      <w:start w:val="1"/>
+      <w:numFmt w:val="bullet"/>
+      <w:lvlText w:val=""/>
+      <w:lvlJc w:val="left"/>
+      <w:pPr>
+        <w:ind w:left="1260" w:hanging="420"/>
+      </w:pPr>
+      <w:rPr>
+        <w:rFonts w:ascii="Wingdings" w:hAnsi="Wingdings" w:hint="default"/>
+      </w:rPr>
+    </w:lvl>
+    <w:lvl w:ilvl="2" w:tplc="04090005" w:tentative="1">
+      <w:start w:val="1"/>
+      <w:numFmt w:val="bullet"/>
+      <w:lvlText w:val=""/>
+      <w:lvlJc w:val="left"/>
+      <w:pPr>
+        <w:ind w:left="1680" w:hanging="420"/>
+      </w:pPr>
+      <w:rPr>
+        <w:rFonts w:ascii="Wingdings" w:hAnsi="Wingdings" w:hint="default"/>
+      </w:rPr>
+    </w:lvl>
+    <w:lvl w:ilvl="3" w:tplc="04090001" w:tentative="1">
+      <w:start w:val="1"/>
+      <w:numFmt w:val="bullet"/>
+      <w:lvlText w:val=""/>
+      <w:lvlJc w:val="left"/>
+      <w:pPr>
+        <w:ind w:left="2100" w:hanging="420"/>
+      </w:pPr>
+      <w:rPr>
+        <w:rFonts w:ascii="Wingdings" w:hAnsi="Wingdings" w:hint="default"/>
+      </w:rPr>
+    </w:lvl>
+    <w:lvl w:ilvl="4" w:tplc="04090003" w:tentative="1">
+      <w:start w:val="1"/>
+      <w:numFmt w:val="bullet"/>
+      <w:lvlText w:val=""/>
+      <w:lvlJc w:val="left"/>
+      <w:pPr>
+        <w:ind w:left="2520" w:hanging="420"/>
+      </w:pPr>
+      <w:rPr>
+        <w:rFonts w:ascii="Wingdings" w:hAnsi="Wingdings" w:hint="default"/>
+      </w:rPr>
+    </w:lvl>
+    <w:lvl w:ilvl="5" w:tplc="04090005" w:tentative="1">
+      <w:start w:val="1"/>
+      <w:numFmt w:val="bullet"/>
+      <w:lvlText w:val=""/>
+      <w:lvlJc w:val="left"/>
+      <w:pPr>
+        <w:ind w:left="2940" w:hanging="420"/>
+      </w:pPr>
+      <w:rPr>
+        <w:rFonts w:ascii="Wingdings" w:hAnsi="Wingdings" w:hint="default"/>
+      </w:rPr>
+    </w:lvl>
+    <w:lvl w:ilvl="6" w:tplc="04090001" w:tentative="1">
+      <w:start w:val="1"/>
+      <w:numFmt w:val="bullet"/>
+      <w:lvlText w:val=""/>
+      <w:lvlJc w:val="left"/>
+      <w:pPr>
+        <w:ind w:left="3360" w:hanging="420"/>
+      </w:pPr>
+      <w:rPr>
+        <w:rFonts w:ascii="Wingdings" w:hAnsi="Wingdings" w:hint="default"/>
+      </w:rPr>
+    </w:lvl>
+    <w:lvl w:ilvl="7" w:tplc="04090003" w:tentative="1">
+      <w:start w:val="1"/>
+      <w:numFmt w:val="bullet"/>
+      <w:lvlText w:val=""/>
+      <w:lvlJc w:val="left"/>
+      <w:pPr>
+        <w:ind w:left="3780" w:hanging="420"/>
+      </w:pPr>
+      <w:rPr>
+        <w:rFonts w:ascii="Wingdings" w:hAnsi="Wingdings" w:hint="default"/>
+      </w:rPr>
+    </w:lvl>
+    <w:lvl w:ilvl="8" w:tplc="04090005" w:tentative="1">
+      <w:start w:val="1"/>
+      <w:numFmt w:val="bullet"/>
+      <w:lvlText w:val=""/>
+      <w:lvlJc w:val="left"/>
+      <w:pPr>
+        <w:ind w:left="4200" w:hanging="420"/>
+      </w:pPr>
+      <w:rPr>
+        <w:rFonts w:ascii="Wingdings" w:hAnsi="Wingdings" w:hint="default"/>
+      </w:rPr>
+    </w:lvl>
+  </w:abstractNum>
+  <w:abstractNum w:abstractNumId="2">
     <w:nsid w:val="3B740A4A"/>
     <w:multiLevelType w:val="hybridMultilevel"/>
     <w:tmpl w:val="A9DAA1DE"/>
@@ -3230,7 +3459,7 @@
       </w:pPr>
     </w:lvl>
   </w:abstractNum>
-  <w:abstractNum w:abstractNumId="2">
+  <w:abstractNum w:abstractNumId="3">
     <w:nsid w:val="59747FBF"/>
     <w:multiLevelType w:val="hybridMultilevel"/>
     <w:tmpl w:val="D1F2AC96"/>
@@ -3319,7 +3548,7 @@
       </w:pPr>
     </w:lvl>
   </w:abstractNum>
-  <w:abstractNum w:abstractNumId="3">
+  <w:abstractNum w:abstractNumId="4">
     <w:nsid w:val="644B6CE9"/>
     <w:multiLevelType w:val="multilevel"/>
     <w:tmpl w:val="FDAA0FAA"/>
@@ -3432,7 +3661,7 @@
       </w:pPr>
     </w:lvl>
   </w:abstractNum>
-  <w:abstractNum w:abstractNumId="4">
+  <w:abstractNum w:abstractNumId="5">
     <w:nsid w:val="6C247FB4"/>
     <w:multiLevelType w:val="hybridMultilevel"/>
     <w:tmpl w:val="C9D46F46"/>
@@ -3519,19 +3748,22 @@
     </w:lvl>
   </w:abstractNum>
   <w:num w:numId="1">
-    <w:abstractNumId w:val="1"/>
+    <w:abstractNumId w:val="2"/>
   </w:num>
   <w:num w:numId="2">
     <w:abstractNumId w:val="0"/>
   </w:num>
   <w:num w:numId="3">
+    <w:abstractNumId w:val="5"/>
+  </w:num>
+  <w:num w:numId="4">
+    <w:abstractNumId w:val="3"/>
+  </w:num>
+  <w:num w:numId="5">
     <w:abstractNumId w:val="4"/>
   </w:num>
-  <w:num w:numId="4">
-    <w:abstractNumId w:val="2"/>
-  </w:num>
-  <w:num w:numId="5">
-    <w:abstractNumId w:val="3"/>
+  <w:num w:numId="6">
+    <w:abstractNumId w:val="1"/>
   </w:num>
 </w:numbering>
 </file>

--- a/ceph monitor流程分析.docx
+++ b/ceph monitor流程分析.docx
@@ -238,7 +238,7 @@
           <v:shape id="_x0000_i1025" type="#_x0000_t75" style="width:301.5pt;height:267.75pt" o:ole="">
             <v:imagedata r:id="rId6" o:title=""/>
           </v:shape>
-          <o:OLEObject Type="Embed" ProgID="Visio.Drawing.11" ShapeID="_x0000_i1025" DrawAspect="Content" ObjectID="_1592155564" r:id="rId7"/>
+          <o:OLEObject Type="Embed" ProgID="Visio.Drawing.11" ShapeID="_x0000_i1025" DrawAspect="Content" ObjectID="_1592223815" r:id="rId7"/>
         </w:object>
       </w:r>
     </w:p>
@@ -1411,7 +1411,7 @@
           <v:shape id="_x0000_i1026" type="#_x0000_t75" style="width:321pt;height:234pt" o:ole="">
             <v:imagedata r:id="rId9" o:title=""/>
           </v:shape>
-          <o:OLEObject Type="Embed" ProgID="Visio.Drawing.11" ShapeID="_x0000_i1026" DrawAspect="Content" ObjectID="_1592155565" r:id="rId10"/>
+          <o:OLEObject Type="Embed" ProgID="Visio.Drawing.11" ShapeID="_x0000_i1026" DrawAspect="Content" ObjectID="_1592223816" r:id="rId10"/>
         </w:object>
       </w:r>
     </w:p>
@@ -1503,7 +1503,7 @@
           <v:shape id="_x0000_i1027" type="#_x0000_t75" style="width:306.75pt;height:252pt" o:ole="">
             <v:imagedata r:id="rId11" o:title=""/>
           </v:shape>
-          <o:OLEObject Type="Embed" ProgID="Visio.Drawing.11" ShapeID="_x0000_i1027" DrawAspect="Content" ObjectID="_1592155566" r:id="rId12"/>
+          <o:OLEObject Type="Embed" ProgID="Visio.Drawing.11" ShapeID="_x0000_i1027" DrawAspect="Content" ObjectID="_1592223817" r:id="rId12"/>
         </w:object>
       </w:r>
     </w:p>
@@ -1752,7 +1752,7 @@
           <v:shape id="_x0000_i1028" type="#_x0000_t75" style="width:299.25pt;height:217.5pt" o:ole="">
             <v:imagedata r:id="rId13" o:title=""/>
           </v:shape>
-          <o:OLEObject Type="Embed" ProgID="Visio.Drawing.11" ShapeID="_x0000_i1028" DrawAspect="Content" ObjectID="_1592155567" r:id="rId14"/>
+          <o:OLEObject Type="Embed" ProgID="Visio.Drawing.11" ShapeID="_x0000_i1028" DrawAspect="Content" ObjectID="_1592223818" r:id="rId14"/>
         </w:object>
       </w:r>
     </w:p>
@@ -1844,7 +1844,7 @@
           <v:shape id="_x0000_i1029" type="#_x0000_t75" style="width:283.5pt;height:232.5pt" o:ole="">
             <v:imagedata r:id="rId15" o:title=""/>
           </v:shape>
-          <o:OLEObject Type="Embed" ProgID="Visio.Drawing.11" ShapeID="_x0000_i1029" DrawAspect="Content" ObjectID="_1592155568" r:id="rId16"/>
+          <o:OLEObject Type="Embed" ProgID="Visio.Drawing.11" ShapeID="_x0000_i1029" DrawAspect="Content" ObjectID="_1592223819" r:id="rId16"/>
         </w:object>
       </w:r>
     </w:p>
@@ -2041,7 +2041,7 @@
           <v:shape id="_x0000_i1030" type="#_x0000_t75" style="width:302.25pt;height:220.5pt" o:ole="">
             <v:imagedata r:id="rId17" o:title=""/>
           </v:shape>
-          <o:OLEObject Type="Embed" ProgID="Visio.Drawing.11" ShapeID="_x0000_i1030" DrawAspect="Content" ObjectID="_1592155569" r:id="rId18"/>
+          <o:OLEObject Type="Embed" ProgID="Visio.Drawing.11" ShapeID="_x0000_i1030" DrawAspect="Content" ObjectID="_1592223820" r:id="rId18"/>
         </w:object>
       </w:r>
     </w:p>
@@ -2715,7 +2715,7 @@
           <v:shape id="_x0000_i1031" type="#_x0000_t75" style="width:389.25pt;height:295.5pt" o:ole="">
             <v:imagedata r:id="rId19" o:title=""/>
           </v:shape>
-          <o:OLEObject Type="Embed" ProgID="Visio.Drawing.11" ShapeID="_x0000_i1031" DrawAspect="Content" ObjectID="_1592155570" r:id="rId20"/>
+          <o:OLEObject Type="Embed" ProgID="Visio.Drawing.11" ShapeID="_x0000_i1031" DrawAspect="Content" ObjectID="_1592223821" r:id="rId20"/>
         </w:object>
       </w:r>
     </w:p>
@@ -3097,6 +3097,113 @@
         </w:rPr>
         <w:t>同步。</w:t>
       </w:r>
+      <w:r>
+        <w:rPr>
+          <w:rFonts w:hint="eastAsia"/>
+        </w:rPr>
+        <w:t>同步数据为</w:t>
+      </w:r>
+      <w:r>
+        <w:rPr>
+          <w:rFonts w:hint="eastAsia"/>
+        </w:rPr>
+        <w:t>paxos</w:t>
+      </w:r>
+      <w:r>
+        <w:rPr>
+          <w:rFonts w:hint="eastAsia"/>
+        </w:rPr>
+        <w:t>数据。</w:t>
+      </w:r>
+    </w:p>
+    <w:p>
+      <w:pPr>
+        <w:pStyle w:val="a4"/>
+        <w:keepNext/>
+        <w:spacing w:line="360" w:lineRule="auto"/>
+        <w:ind w:left="840" w:firstLineChars="0" w:firstLine="0"/>
+        <w:jc w:val="center"/>
+      </w:pPr>
+      <w:r>
+        <w:object w:dxaOrig="12444" w:dyaOrig="14933">
+          <v:shape id="_x0000_i1032" type="#_x0000_t75" style="width:348.75pt;height:419.25pt" o:ole="">
+            <v:imagedata r:id="rId21" o:title=""/>
+          </v:shape>
+          <o:OLEObject Type="Embed" ProgID="Visio.Drawing.11" ShapeID="_x0000_i1032" DrawAspect="Content" ObjectID="_1592223822" r:id="rId22"/>
+        </w:object>
+      </w:r>
+    </w:p>
+    <w:p>
+      <w:pPr>
+        <w:pStyle w:val="a6"/>
+        <w:jc w:val="center"/>
+        <w:rPr>
+          <w:rFonts w:hint="eastAsia"/>
+        </w:rPr>
+      </w:pPr>
+      <w:r>
+        <w:rPr>
+          <w:rFonts w:hint="eastAsia"/>
+        </w:rPr>
+        <w:t>图</w:t>
+      </w:r>
+      <w:r>
+        <w:rPr>
+          <w:rFonts w:hint="eastAsia"/>
+        </w:rPr>
+        <w:t xml:space="preserve"> </w:t>
+      </w:r>
+      <w:r>
+        <w:fldChar w:fldCharType="begin"/>
+      </w:r>
+      <w:r>
+        <w:instrText xml:space="preserve"> </w:instrText>
+      </w:r>
+      <w:r>
+        <w:rPr>
+          <w:rFonts w:hint="eastAsia"/>
+        </w:rPr>
+        <w:instrText xml:space="preserve">SEQ </w:instrText>
+      </w:r>
+      <w:r>
+        <w:rPr>
+          <w:rFonts w:hint="eastAsia"/>
+        </w:rPr>
+        <w:instrText>图</w:instrText>
+      </w:r>
+      <w:r>
+        <w:rPr>
+          <w:rFonts w:hint="eastAsia"/>
+        </w:rPr>
+        <w:instrText xml:space="preserve"> \* ARABIC</w:instrText>
+      </w:r>
+      <w:r>
+        <w:instrText xml:space="preserve"> </w:instrText>
+      </w:r>
+      <w:r>
+        <w:fldChar w:fldCharType="separate"/>
+      </w:r>
+      <w:r>
+        <w:rPr>
+          <w:noProof/>
+        </w:rPr>
+        <w:t>9</w:t>
+      </w:r>
+      <w:r>
+        <w:fldChar w:fldCharType="end"/>
+      </w:r>
+      <w:r>
+        <w:rPr>
+          <w:rFonts w:hint="eastAsia"/>
+        </w:rPr>
+        <w:t xml:space="preserve"> probe</w:t>
+      </w:r>
+      <w:r>
+        <w:rPr>
+          <w:rFonts w:hint="eastAsia"/>
+        </w:rPr>
+        <w:t>过程</w:t>
+      </w:r>
     </w:p>
     <w:p>
       <w:pPr>
@@ -3107,6 +3214,9 @@
         </w:numPr>
         <w:spacing w:line="360" w:lineRule="auto"/>
         <w:ind w:firstLineChars="0"/>
+        <w:rPr>
+          <w:rFonts w:hint="eastAsia"/>
+        </w:rPr>
       </w:pPr>
       <w:r>
         <w:rPr>
@@ -3119,27 +3229,298 @@
           <w:rFonts w:hint="eastAsia"/>
         </w:rPr>
         <w:t>如果回复数超过节点数一半就</w:t>
+      </w:r>
+      <w:r>
+        <w:rPr>
+          <w:rFonts w:hint="eastAsia"/>
+        </w:rPr>
+        <w:t>开始选举，节点进入</w:t>
+      </w:r>
+      <w:r>
+        <w:rPr>
+          <w:rFonts w:hint="eastAsia"/>
+        </w:rPr>
+        <w:t>STATE_ELECTING</w:t>
+      </w:r>
+      <w:r>
+        <w:rPr>
+          <w:rFonts w:hint="eastAsia"/>
+        </w:rPr>
+        <w:t>状态。</w:t>
+      </w:r>
+      <w:r>
+        <w:rPr>
+          <w:rFonts w:hint="eastAsia"/>
+        </w:rPr>
+        <w:t>先广播</w:t>
+      </w:r>
+      <w:r>
+        <w:t>OP_PROPOSE</w:t>
+      </w:r>
+      <w:r>
+        <w:rPr>
+          <w:rFonts w:hint="eastAsia"/>
+        </w:rPr>
+        <w:t>消息，对端接收到消息，如果发现自身</w:t>
+      </w:r>
+      <w:r>
+        <w:rPr>
+          <w:rFonts w:hint="eastAsia"/>
+        </w:rPr>
+        <w:t>rank</w:t>
+      </w:r>
+      <w:r>
+        <w:rPr>
+          <w:rFonts w:hint="eastAsia"/>
+        </w:rPr>
+        <w:t>大于发送端</w:t>
+      </w:r>
+      <w:r>
+        <w:rPr>
+          <w:rFonts w:hint="eastAsia"/>
+        </w:rPr>
+        <w:t>rank</w:t>
+      </w:r>
+      <w:r>
+        <w:rPr>
+          <w:rFonts w:hint="eastAsia"/>
+        </w:rPr>
+        <w:t>值，则回复</w:t>
+      </w:r>
+      <w:r>
+        <w:rPr>
+          <w:rFonts w:hint="eastAsia"/>
+        </w:rPr>
+        <w:t>OP_ACK</w:t>
+      </w:r>
+      <w:r>
+        <w:rPr>
+          <w:rFonts w:hint="eastAsia"/>
+        </w:rPr>
+        <w:t>消息。</w:t>
+      </w:r>
+      <w:r>
+        <w:rPr>
+          <w:rFonts w:hint="eastAsia"/>
+        </w:rPr>
+        <w:t>这样的话</w:t>
+      </w:r>
+      <w:r>
+        <w:rPr>
+          <w:rFonts w:hint="eastAsia"/>
+        </w:rPr>
+        <w:t>rank</w:t>
+      </w:r>
+      <w:r>
+        <w:rPr>
+          <w:rFonts w:hint="eastAsia"/>
+        </w:rPr>
+        <w:t>最小的节点会</w:t>
+      </w:r>
+      <w:r>
+        <w:rPr>
+          <w:rFonts w:hint="eastAsia"/>
+        </w:rPr>
+        <w:t>收到最多的</w:t>
+      </w:r>
+      <w:r>
+        <w:rPr>
+          <w:rFonts w:hint="eastAsia"/>
+        </w:rPr>
+        <w:t>ack</w:t>
+      </w:r>
+      <w:r>
+        <w:rPr>
+          <w:rFonts w:hint="eastAsia"/>
+        </w:rPr>
+        <w:t>消息，如果收到的</w:t>
+      </w:r>
+      <w:r>
+        <w:rPr>
+          <w:rFonts w:hint="eastAsia"/>
+        </w:rPr>
+        <w:t>ack</w:t>
+      </w:r>
+      <w:r>
+        <w:rPr>
+          <w:rFonts w:hint="eastAsia"/>
+        </w:rPr>
+        <w:t>消息数与当前活动节点数相同则本端节点成为</w:t>
+      </w:r>
+      <w:r>
+        <w:rPr>
+          <w:rFonts w:hint="eastAsia"/>
+        </w:rPr>
+        <w:t>leader</w:t>
+      </w:r>
+      <w:r>
+        <w:rPr>
+          <w:rFonts w:hint="eastAsia"/>
+        </w:rPr>
+        <w:t>，然后再通知各个节点本端胜出，其他节点将成为</w:t>
+      </w:r>
+      <w:r>
+        <w:rPr>
+          <w:rFonts w:hint="eastAsia"/>
+        </w:rPr>
+        <w:t>peon</w:t>
+      </w:r>
+      <w:r>
+        <w:rPr>
+          <w:rFonts w:hint="eastAsia"/>
+        </w:rPr>
+        <w:t>。</w:t>
+      </w:r>
+    </w:p>
+    <w:p>
+      <w:pPr>
+        <w:pStyle w:val="a4"/>
+        <w:keepNext/>
+        <w:spacing w:line="360" w:lineRule="auto"/>
+        <w:ind w:left="840" w:firstLineChars="0" w:firstLine="0"/>
+        <w:jc w:val="center"/>
+      </w:pPr>
+      <w:r>
+        <w:object w:dxaOrig="13481" w:dyaOrig="11645">
+          <v:shape id="_x0000_i1033" type="#_x0000_t75" style="width:365.25pt;height:315pt" o:ole="">
+            <v:imagedata r:id="rId23" o:title=""/>
+          </v:shape>
+          <o:OLEObject Type="Embed" ProgID="Visio.Drawing.11" ShapeID="_x0000_i1033" DrawAspect="Content" ObjectID="_1592223823" r:id="rId24"/>
+        </w:object>
+      </w:r>
+    </w:p>
+    <w:p>
+      <w:pPr>
+        <w:pStyle w:val="a6"/>
+        <w:jc w:val="center"/>
+        <w:rPr>
+          <w:rFonts w:hint="eastAsia"/>
+        </w:rPr>
+      </w:pPr>
+      <w:r>
+        <w:rPr>
+          <w:rFonts w:hint="eastAsia"/>
+        </w:rPr>
+        <w:t>图</w:t>
+      </w:r>
+      <w:r>
+        <w:rPr>
+          <w:rFonts w:hint="eastAsia"/>
+        </w:rPr>
+        <w:t xml:space="preserve"> </w:t>
+      </w:r>
+      <w:r>
+        <w:fldChar w:fldCharType="begin"/>
+      </w:r>
+      <w:r>
+        <w:instrText xml:space="preserve"> </w:instrText>
+      </w:r>
+      <w:r>
+        <w:rPr>
+          <w:rFonts w:hint="eastAsia"/>
+        </w:rPr>
+        <w:instrText xml:space="preserve">SEQ </w:instrText>
+      </w:r>
+      <w:r>
+        <w:rPr>
+          <w:rFonts w:hint="eastAsia"/>
+        </w:rPr>
+        <w:instrText>图</w:instrText>
+      </w:r>
+      <w:r>
+        <w:rPr>
+          <w:rFonts w:hint="eastAsia"/>
+        </w:rPr>
+        <w:instrText xml:space="preserve"> \* ARABIC</w:instrText>
+      </w:r>
+      <w:r>
+        <w:instrText xml:space="preserve"> </w:instrText>
+      </w:r>
+      <w:r>
+        <w:fldChar w:fldCharType="separate"/>
+      </w:r>
+      <w:r>
+        <w:rPr>
+          <w:noProof/>
+        </w:rPr>
+        <w:t>10</w:t>
+      </w:r>
+      <w:r>
+        <w:fldChar w:fldCharType="end"/>
+      </w:r>
+      <w:r>
+        <w:rPr>
+          <w:rFonts w:hint="eastAsia"/>
+        </w:rPr>
+        <w:t xml:space="preserve"> </w:t>
+      </w:r>
+      <w:r>
+        <w:rPr>
+          <w:rFonts w:hint="eastAsia"/>
+        </w:rPr>
+        <w:t>选举过程</w:t>
+      </w:r>
+    </w:p>
+    <w:p>
+      <w:pPr>
+        <w:pStyle w:val="a4"/>
+        <w:numPr>
+          <w:ilvl w:val="0"/>
+          <w:numId w:val="6"/>
+        </w:numPr>
+        <w:spacing w:line="360" w:lineRule="auto"/>
+        <w:ind w:firstLineChars="0"/>
+      </w:pPr>
+      <w:r>
+        <w:rPr>
+          <w:rFonts w:hint="eastAsia"/>
+        </w:rPr>
+        <w:t>确定</w:t>
+      </w:r>
+      <w:r>
+        <w:rPr>
+          <w:rFonts w:hint="eastAsia"/>
+        </w:rPr>
+        <w:t>leader</w:t>
+      </w:r>
+      <w:r>
+        <w:rPr>
+          <w:rFonts w:hint="eastAsia"/>
+        </w:rPr>
+        <w:t>和</w:t>
+      </w:r>
+      <w:r>
+        <w:rPr>
+          <w:rFonts w:hint="eastAsia"/>
+        </w:rPr>
+        <w:t>peon</w:t>
+      </w:r>
+      <w:r>
+        <w:rPr>
+          <w:rFonts w:hint="eastAsia"/>
+        </w:rPr>
+        <w:t>后，</w:t>
+      </w:r>
+      <w:r>
+        <w:rPr>
+          <w:rFonts w:hint="eastAsia"/>
+        </w:rPr>
+        <w:t>需要做提案的</w:t>
+      </w:r>
+      <w:r>
+        <w:rPr>
+          <w:rFonts w:hint="eastAsia"/>
+        </w:rPr>
+        <w:t>recovery</w:t>
+      </w:r>
+      <w:r>
+        <w:rPr>
+          <w:rFonts w:hint="eastAsia"/>
+        </w:rPr>
+        <w:t>。</w:t>
       </w:r>
       <w:bookmarkStart w:id="0" w:name="_GoBack"/>
       <w:bookmarkEnd w:id="0"/>
-      <w:r>
-        <w:rPr>
-          <w:rFonts w:hint="eastAsia"/>
-        </w:rPr>
-        <w:t>开始选举，节点进入</w:t>
-      </w:r>
-      <w:r>
-        <w:rPr>
-          <w:rFonts w:hint="eastAsia"/>
-        </w:rPr>
-        <w:t>STATE_ELECTING</w:t>
-      </w:r>
-      <w:r>
-        <w:rPr>
-          <w:rFonts w:hint="eastAsia"/>
-        </w:rPr>
-        <w:t>状态。</w:t>
-      </w:r>
     </w:p>
     <w:p>
       <w:pPr>

--- a/ceph monitor流程分析.docx
+++ b/ceph monitor流程分析.docx
@@ -1,11 +1,12 @@
 
 <file path=word/document.xml><?xml version="1.0" encoding="utf-8"?>
-<w:document xmlns:wpc="http://schemas.microsoft.com/office/word/2010/wordprocessingCanvas" xmlns:mc="http://schemas.openxmlformats.org/markup-compatibility/2006" xmlns:o="urn:schemas-microsoft-com:office:office" xmlns:r="http://schemas.openxmlformats.org/officeDocument/2006/relationships" xmlns:m="http://schemas.openxmlformats.org/officeDocument/2006/math" xmlns:v="urn:schemas-microsoft-com:vml" xmlns:wp14="http://schemas.microsoft.com/office/word/2010/wordprocessingDrawing" xmlns:wp="http://schemas.openxmlformats.org/drawingml/2006/wordprocessingDrawing" xmlns:w10="urn:schemas-microsoft-com:office:word" xmlns:w="http://schemas.openxmlformats.org/wordprocessingml/2006/main" xmlns:w14="http://schemas.microsoft.com/office/word/2010/wordml" xmlns:wpg="http://schemas.microsoft.com/office/word/2010/wordprocessingGroup" xmlns:wpi="http://schemas.microsoft.com/office/word/2010/wordprocessingInk" xmlns:wne="http://schemas.microsoft.com/office/word/2006/wordml" xmlns:wps="http://schemas.microsoft.com/office/word/2010/wordprocessingShape" mc:Ignorable="w14 wp14">
+<w:document xmlns:wpc="http://schemas.microsoft.com/office/word/2010/wordprocessingCanvas" xmlns:cx="http://schemas.microsoft.com/office/drawing/2014/chartex" xmlns:cx1="http://schemas.microsoft.com/office/drawing/2015/9/8/chartex" xmlns:cx2="http://schemas.microsoft.com/office/drawing/2015/10/21/chartex" xmlns:cx3="http://schemas.microsoft.com/office/drawing/2016/5/9/chartex" xmlns:cx4="http://schemas.microsoft.com/office/drawing/2016/5/10/chartex" xmlns:cx5="http://schemas.microsoft.com/office/drawing/2016/5/11/chartex" xmlns:cx6="http://schemas.microsoft.com/office/drawing/2016/5/12/chartex" xmlns:cx7="http://schemas.microsoft.com/office/drawing/2016/5/13/chartex" xmlns:cx8="http://schemas.microsoft.com/office/drawing/2016/5/14/chartex" xmlns:mc="http://schemas.openxmlformats.org/markup-compatibility/2006" xmlns:aink="http://schemas.microsoft.com/office/drawing/2016/ink" xmlns:am3d="http://schemas.microsoft.com/office/drawing/2017/model3d" xmlns:o="urn:schemas-microsoft-com:office:office" xmlns:r="http://schemas.openxmlformats.org/officeDocument/2006/relationships" xmlns:m="http://schemas.openxmlformats.org/officeDocument/2006/math" xmlns:v="urn:schemas-microsoft-com:vml" xmlns:wp14="http://schemas.microsoft.com/office/word/2010/wordprocessingDrawing" xmlns:wp="http://schemas.openxmlformats.org/drawingml/2006/wordprocessingDrawing" xmlns:w10="urn:schemas-microsoft-com:office:word" xmlns:w="http://schemas.openxmlformats.org/wordprocessingml/2006/main" xmlns:w14="http://schemas.microsoft.com/office/word/2010/wordml" xmlns:w15="http://schemas.microsoft.com/office/word/2012/wordml" xmlns:w16cid="http://schemas.microsoft.com/office/word/2016/wordml/cid" xmlns:w16se="http://schemas.microsoft.com/office/word/2015/wordml/symex" xmlns:wpg="http://schemas.microsoft.com/office/word/2010/wordprocessingGroup" xmlns:wpi="http://schemas.microsoft.com/office/word/2010/wordprocessingInk" xmlns:wne="http://schemas.microsoft.com/office/word/2006/wordml" xmlns:wps="http://schemas.microsoft.com/office/word/2010/wordprocessingShape" mc:Ignorable="w14 w15 w16se w16cid wp14">
   <w:body>
     <w:p>
       <w:pPr>
         <w:pStyle w:val="a3"/>
       </w:pPr>
+      <w:proofErr w:type="spellStart"/>
       <w:r>
         <w:t>C</w:t>
       </w:r>
@@ -13,7 +14,14 @@
         <w:rPr>
           <w:rFonts w:hint="eastAsia"/>
         </w:rPr>
-        <w:t>eph monitor</w:t>
+        <w:t>eph</w:t>
+      </w:r>
+      <w:proofErr w:type="spellEnd"/>
+      <w:r>
+        <w:rPr>
+          <w:rFonts w:hint="eastAsia"/>
+        </w:rPr>
+        <w:t xml:space="preserve"> monitor</w:t>
       </w:r>
       <w:r>
         <w:rPr>
@@ -60,18 +68,21 @@
         </w:rPr>
         <w:t>作为</w:t>
       </w:r>
+      <w:proofErr w:type="spellStart"/>
       <w:r>
         <w:rPr>
           <w:rFonts w:hint="eastAsia"/>
         </w:rPr>
         <w:t>ceph</w:t>
       </w:r>
+      <w:proofErr w:type="spellEnd"/>
       <w:r>
         <w:rPr>
           <w:rFonts w:hint="eastAsia"/>
         </w:rPr>
         <w:t>集群核心服务，负责</w:t>
       </w:r>
+      <w:proofErr w:type="gramStart"/>
       <w:r>
         <w:rPr>
           <w:rFonts w:hint="eastAsia"/>
@@ -84,60 +95,71 @@
         </w:rPr>
         <w:t>维护</w:t>
       </w:r>
+      <w:proofErr w:type="spellStart"/>
+      <w:proofErr w:type="gramEnd"/>
       <w:r>
         <w:rPr>
           <w:rFonts w:hint="eastAsia"/>
         </w:rPr>
         <w:t>ceph</w:t>
       </w:r>
+      <w:proofErr w:type="spellEnd"/>
       <w:r>
         <w:rPr>
           <w:rFonts w:hint="eastAsia"/>
         </w:rPr>
         <w:t>集群健康状态，</w:t>
       </w:r>
+      <w:proofErr w:type="spellStart"/>
       <w:r>
         <w:rPr>
           <w:rFonts w:hint="eastAsia"/>
         </w:rPr>
         <w:t>rados</w:t>
       </w:r>
+      <w:proofErr w:type="spellEnd"/>
       <w:r>
         <w:rPr>
           <w:rFonts w:hint="eastAsia"/>
         </w:rPr>
         <w:t>集群元数据</w:t>
       </w:r>
+      <w:proofErr w:type="spellStart"/>
       <w:r>
         <w:rPr>
           <w:rFonts w:hint="eastAsia"/>
         </w:rPr>
         <w:t>mdsmap</w:t>
       </w:r>
+      <w:proofErr w:type="spellEnd"/>
       <w:r>
         <w:rPr>
           <w:rFonts w:hint="eastAsia"/>
         </w:rPr>
         <w:t>、</w:t>
       </w:r>
+      <w:proofErr w:type="spellStart"/>
       <w:r>
         <w:rPr>
           <w:rFonts w:hint="eastAsia"/>
         </w:rPr>
         <w:t>monmap</w:t>
       </w:r>
+      <w:proofErr w:type="spellEnd"/>
       <w:r>
         <w:rPr>
           <w:rFonts w:hint="eastAsia"/>
         </w:rPr>
         <w:t>、</w:t>
       </w:r>
+      <w:proofErr w:type="spellStart"/>
       <w:r>
         <w:rPr>
           <w:rFonts w:hint="eastAsia"/>
         </w:rPr>
         <w:t>osdmap</w:t>
       </w:r>
+      <w:proofErr w:type="spellEnd"/>
       <w:r>
         <w:rPr>
           <w:rFonts w:hint="eastAsia"/>
@@ -180,12 +202,14 @@
         </w:rPr>
         <w:t>等，基于改进</w:t>
       </w:r>
+      <w:proofErr w:type="spellStart"/>
       <w:r>
         <w:rPr>
           <w:rFonts w:hint="eastAsia"/>
         </w:rPr>
         <w:t>paxos</w:t>
       </w:r>
+      <w:proofErr w:type="spellEnd"/>
       <w:r>
         <w:rPr>
           <w:rFonts w:hint="eastAsia"/>
@@ -236,15 +260,15 @@
             <o:lock v:ext="edit" aspectratio="t"/>
           </v:shapetype>
           <v:shape id="_x0000_i1025" type="#_x0000_t75" style="width:301.5pt;height:267.75pt" o:ole="">
-            <v:imagedata r:id="rId6" o:title=""/>
+            <v:imagedata r:id="rId5" o:title=""/>
           </v:shape>
-          <o:OLEObject Type="Embed" ProgID="Visio.Drawing.11" ShapeID="_x0000_i1025" DrawAspect="Content" ObjectID="_1592223815" r:id="rId7"/>
+          <o:OLEObject Type="Embed" ProgID="Visio.Drawing.11" ShapeID="_x0000_i1025" DrawAspect="Content" ObjectID="_1592935457" r:id="rId6"/>
         </w:object>
       </w:r>
     </w:p>
     <w:p>
       <w:pPr>
-        <w:pStyle w:val="a6"/>
+        <w:pStyle w:val="a8"/>
         <w:jc w:val="center"/>
       </w:pPr>
       <w:r>
@@ -334,12 +358,14 @@
         </w:rPr>
         <w:t>的内部其实是一个分布式</w:t>
       </w:r>
+      <w:proofErr w:type="spellStart"/>
       <w:r>
         <w:rPr>
           <w:rFonts w:hint="eastAsia"/>
         </w:rPr>
         <w:t>kv</w:t>
       </w:r>
+      <w:proofErr w:type="spellEnd"/>
       <w:r>
         <w:rPr>
           <w:rFonts w:hint="eastAsia"/>
@@ -364,69 +390,81 @@
         </w:rPr>
         <w:t>分别是</w:t>
       </w:r>
+      <w:proofErr w:type="spellStart"/>
       <w:r>
         <w:t>MonitorDBStore</w:t>
       </w:r>
+      <w:proofErr w:type="spellEnd"/>
       <w:r>
         <w:rPr>
           <w:rFonts w:hint="eastAsia"/>
         </w:rPr>
         <w:t>、</w:t>
       </w:r>
+      <w:proofErr w:type="spellStart"/>
       <w:r>
         <w:rPr>
           <w:rFonts w:hint="eastAsia"/>
         </w:rPr>
         <w:t>Paxos</w:t>
       </w:r>
+      <w:proofErr w:type="spellEnd"/>
       <w:r>
         <w:rPr>
           <w:rFonts w:hint="eastAsia"/>
         </w:rPr>
         <w:t>和</w:t>
       </w:r>
+      <w:proofErr w:type="spellStart"/>
       <w:r>
         <w:rPr>
           <w:rFonts w:hint="eastAsia"/>
         </w:rPr>
         <w:t>PaxosService</w:t>
       </w:r>
+      <w:proofErr w:type="spellEnd"/>
       <w:r>
         <w:rPr>
           <w:rFonts w:hint="eastAsia"/>
         </w:rPr>
         <w:t>。</w:t>
       </w:r>
+      <w:proofErr w:type="spellStart"/>
       <w:r>
         <w:rPr>
           <w:rFonts w:hint="eastAsia"/>
         </w:rPr>
         <w:t>PaxosService</w:t>
       </w:r>
+      <w:proofErr w:type="spellEnd"/>
       <w:r>
         <w:rPr>
           <w:rFonts w:hint="eastAsia"/>
         </w:rPr>
         <w:t>负责保证每次都只会有一个提案进入</w:t>
       </w:r>
+      <w:proofErr w:type="spellStart"/>
       <w:r>
         <w:rPr>
           <w:rFonts w:hint="eastAsia"/>
         </w:rPr>
         <w:t>paxos</w:t>
       </w:r>
+      <w:proofErr w:type="spellEnd"/>
       <w:r>
         <w:rPr>
           <w:rFonts w:hint="eastAsia"/>
         </w:rPr>
         <w:t>流程。</w:t>
       </w:r>
+      <w:proofErr w:type="spellStart"/>
       <w:r>
         <w:rPr>
           <w:rFonts w:hint="eastAsia"/>
         </w:rPr>
         <w:t>Paxos</w:t>
       </w:r>
+      <w:proofErr w:type="spellEnd"/>
       <w:r>
         <w:rPr>
           <w:rFonts w:hint="eastAsia"/>
@@ -437,17 +475,27 @@
         <w:rPr>
           <w:rFonts w:hint="eastAsia"/>
         </w:rPr>
-        <w:t>multi-Paxos</w:t>
-      </w:r>
+        <w:t>multi-</w:t>
+      </w:r>
+      <w:proofErr w:type="spellStart"/>
+      <w:r>
+        <w:rPr>
+          <w:rFonts w:hint="eastAsia"/>
+        </w:rPr>
+        <w:t>Paxos</w:t>
+      </w:r>
+      <w:proofErr w:type="spellEnd"/>
       <w:r>
         <w:rPr>
           <w:rFonts w:hint="eastAsia"/>
         </w:rPr>
         <w:t>算法。</w:t>
       </w:r>
+      <w:proofErr w:type="spellStart"/>
       <w:r>
         <w:t>MonitorDBStore</w:t>
       </w:r>
+      <w:proofErr w:type="spellEnd"/>
       <w:r>
         <w:rPr>
           <w:rFonts w:hint="eastAsia"/>
@@ -490,12 +538,14 @@
         </w:rPr>
         <w:t>默认使用</w:t>
       </w:r>
+      <w:proofErr w:type="spellStart"/>
       <w:r>
         <w:rPr>
           <w:rFonts w:hint="eastAsia"/>
         </w:rPr>
         <w:t>rocksdb</w:t>
       </w:r>
+      <w:proofErr w:type="spellEnd"/>
       <w:r>
         <w:rPr>
           <w:rFonts w:hint="eastAsia"/>
@@ -541,12 +591,14 @@
         </w:rPr>
         <w:t>服务启动过程主要包括：加载基本配置、检查和加载</w:t>
       </w:r>
+      <w:proofErr w:type="spellStart"/>
       <w:r>
         <w:rPr>
           <w:rFonts w:hint="eastAsia"/>
         </w:rPr>
         <w:t>db</w:t>
       </w:r>
+      <w:proofErr w:type="spellEnd"/>
       <w:r>
         <w:rPr>
           <w:rFonts w:hint="eastAsia"/>
@@ -610,7 +662,7 @@
                     <pic:cNvPicPr/>
                   </pic:nvPicPr>
                   <pic:blipFill>
-                    <a:blip r:embed="rId8">
+                    <a:blip r:embed="rId7">
                       <a:extLst>
                         <a:ext uri="{28A0092B-C50C-407E-A947-70E740481C1C}">
                           <a14:useLocalDpi xmlns:a14="http://schemas.microsoft.com/office/drawing/2010/main" val="0"/>
@@ -639,7 +691,7 @@
     </w:p>
     <w:p>
       <w:pPr>
-        <w:pStyle w:val="a6"/>
+        <w:pStyle w:val="a8"/>
         <w:jc w:val="center"/>
       </w:pPr>
       <w:r>
@@ -758,6 +810,7 @@
           <w:numId w:val="2"/>
         </w:numPr>
       </w:pPr>
+      <w:proofErr w:type="spellStart"/>
       <w:r>
         <w:rPr>
           <w:rFonts w:hint="eastAsia"/>
@@ -770,6 +823,7 @@
         </w:rPr>
         <w:t>axos</w:t>
       </w:r>
+      <w:proofErr w:type="spellEnd"/>
       <w:r>
         <w:rPr>
           <w:rFonts w:hint="eastAsia"/>
@@ -782,6 +836,7 @@
         <w:spacing w:line="360" w:lineRule="auto"/>
         <w:ind w:firstLine="420"/>
       </w:pPr>
+      <w:proofErr w:type="spellStart"/>
       <w:r>
         <w:rPr>
           <w:rFonts w:hint="eastAsia"/>
@@ -794,6 +849,7 @@
         </w:rPr>
         <w:t>axos</w:t>
       </w:r>
+      <w:proofErr w:type="spellEnd"/>
       <w:r>
         <w:rPr>
           <w:rFonts w:hint="eastAsia"/>
@@ -857,6 +913,7 @@
         </w:rPr>
         <w:t>达成一致。</w:t>
       </w:r>
+      <w:proofErr w:type="spellStart"/>
       <w:r>
         <w:t>P</w:t>
       </w:r>
@@ -866,6 +923,7 @@
         </w:rPr>
         <w:t>axos</w:t>
       </w:r>
+      <w:proofErr w:type="spellEnd"/>
       <w:r>
         <w:rPr>
           <w:rFonts w:hint="eastAsia"/>
@@ -878,12 +936,14 @@
         </w:rPr>
         <w:t>实现数据副本一致性，分布式锁，名字管理等。</w:t>
       </w:r>
+      <w:proofErr w:type="spellStart"/>
       <w:r>
         <w:rPr>
           <w:rFonts w:hint="eastAsia"/>
         </w:rPr>
         <w:t>Paxos</w:t>
       </w:r>
+      <w:proofErr w:type="spellEnd"/>
       <w:r>
         <w:rPr>
           <w:rFonts w:hint="eastAsia"/>
@@ -896,14 +956,24 @@
         </w:rPr>
         <w:t>原始</w:t>
       </w:r>
+      <w:proofErr w:type="spellStart"/>
       <w:r>
         <w:rPr>
           <w:rFonts w:hint="eastAsia"/>
         </w:rPr>
         <w:t>Paxos</w:t>
       </w:r>
-      <w:r>
-        <w:t>(basic paxos)</w:t>
+      <w:proofErr w:type="spellEnd"/>
+      <w:r>
+        <w:t xml:space="preserve">(basic </w:t>
+      </w:r>
+      <w:proofErr w:type="spellStart"/>
+      <w:r>
+        <w:t>paxos</w:t>
+      </w:r>
+      <w:proofErr w:type="spellEnd"/>
+      <w:r>
+        <w:t>)</w:t>
       </w:r>
       <w:r>
         <w:rPr>
@@ -912,8 +982,13 @@
         <w:t>和变种优化的</w:t>
       </w:r>
       <w:r>
-        <w:t>multi-paxos</w:t>
-      </w:r>
+        <w:t>multi-</w:t>
+      </w:r>
+      <w:proofErr w:type="spellStart"/>
+      <w:r>
+        <w:t>paxos</w:t>
+      </w:r>
+      <w:proofErr w:type="spellEnd"/>
       <w:r>
         <w:rPr>
           <w:rFonts w:hint="eastAsia"/>
@@ -924,8 +999,16 @@
         <w:rPr>
           <w:rFonts w:hint="eastAsia"/>
         </w:rPr>
-        <w:t>multi-paxos</w:t>
-      </w:r>
+        <w:t>multi-</w:t>
+      </w:r>
+      <w:proofErr w:type="spellStart"/>
+      <w:r>
+        <w:rPr>
+          <w:rFonts w:hint="eastAsia"/>
+        </w:rPr>
+        <w:t>paxos</w:t>
+      </w:r>
+      <w:proofErr w:type="spellEnd"/>
       <w:r>
         <w:rPr>
           <w:rFonts w:hint="eastAsia"/>
@@ -958,12 +1041,14 @@
       <w:r>
         <w:t xml:space="preserve"> </w:t>
       </w:r>
+      <w:proofErr w:type="spellStart"/>
       <w:r>
         <w:rPr>
           <w:rFonts w:hint="eastAsia"/>
         </w:rPr>
         <w:t>Paxos</w:t>
       </w:r>
+      <w:proofErr w:type="spellEnd"/>
       <w:r>
         <w:rPr>
           <w:rFonts w:hint="eastAsia"/>
@@ -988,6 +1073,7 @@
       <w:r>
         <w:t xml:space="preserve"> </w:t>
       </w:r>
+      <w:proofErr w:type="spellStart"/>
       <w:r>
         <w:t>P</w:t>
       </w:r>
@@ -997,6 +1083,7 @@
         </w:rPr>
         <w:t>axos</w:t>
       </w:r>
+      <w:proofErr w:type="spellEnd"/>
       <w:r>
         <w:rPr>
           <w:rFonts w:hint="eastAsia"/>
@@ -1006,7 +1093,7 @@
     </w:p>
     <w:p>
       <w:pPr>
-        <w:pStyle w:val="a4"/>
+        <w:pStyle w:val="a5"/>
         <w:numPr>
           <w:ilvl w:val="1"/>
           <w:numId w:val="3"/>
@@ -1050,7 +1137,7 @@
     </w:p>
     <w:p>
       <w:pPr>
-        <w:pStyle w:val="a4"/>
+        <w:pStyle w:val="a5"/>
         <w:numPr>
           <w:ilvl w:val="1"/>
           <w:numId w:val="3"/>
@@ -1094,7 +1181,7 @@
     </w:p>
     <w:p>
       <w:pPr>
-        <w:pStyle w:val="a4"/>
+        <w:pStyle w:val="a5"/>
         <w:numPr>
           <w:ilvl w:val="1"/>
           <w:numId w:val="3"/>
@@ -1154,12 +1241,14 @@
       <w:r>
         <w:t xml:space="preserve"> </w:t>
       </w:r>
+      <w:proofErr w:type="spellStart"/>
       <w:r>
         <w:rPr>
           <w:rFonts w:hint="eastAsia"/>
         </w:rPr>
         <w:t>Paxos</w:t>
       </w:r>
+      <w:proofErr w:type="spellEnd"/>
       <w:r>
         <w:rPr>
           <w:rFonts w:hint="eastAsia"/>
@@ -1169,7 +1258,7 @@
     </w:p>
     <w:p>
       <w:pPr>
-        <w:pStyle w:val="a4"/>
+        <w:pStyle w:val="a5"/>
         <w:numPr>
           <w:ilvl w:val="0"/>
           <w:numId w:val="4"/>
@@ -1192,7 +1281,7 @@
     </w:p>
     <w:p>
       <w:pPr>
-        <w:pStyle w:val="a4"/>
+        <w:pStyle w:val="a5"/>
         <w:spacing w:line="360" w:lineRule="auto"/>
         <w:ind w:left="782"/>
       </w:pPr>
@@ -1262,12 +1351,14 @@
         </w:rPr>
         <w:t>（</w:t>
       </w:r>
+      <w:proofErr w:type="spellStart"/>
       <w:r>
         <w:rPr>
           <w:rFonts w:hint="eastAsia"/>
         </w:rPr>
         <w:t>pn</w:t>
       </w:r>
+      <w:proofErr w:type="spellEnd"/>
       <w:r>
         <w:rPr>
           <w:rFonts w:hint="eastAsia"/>
@@ -1304,11 +1395,19 @@
         </w:rPr>
         <w:t>不再接收</w:t>
       </w:r>
-      <w:r>
-        <w:rPr>
-          <w:rFonts w:hint="eastAsia"/>
-        </w:rPr>
-        <w:t>pn&lt;=</w:t>
+      <w:proofErr w:type="spellStart"/>
+      <w:r>
+        <w:rPr>
+          <w:rFonts w:hint="eastAsia"/>
+        </w:rPr>
+        <w:t>pn</w:t>
+      </w:r>
+      <w:proofErr w:type="spellEnd"/>
+      <w:r>
+        <w:rPr>
+          <w:rFonts w:hint="eastAsia"/>
+        </w:rPr>
+        <w:t>&lt;=</w:t>
       </w:r>
       <w:r>
         <w:rPr>
@@ -1316,12 +1415,14 @@
         </w:rPr>
         <w:t>当前</w:t>
       </w:r>
+      <w:proofErr w:type="spellStart"/>
       <w:r>
         <w:rPr>
           <w:rFonts w:hint="eastAsia"/>
         </w:rPr>
         <w:t>pn</w:t>
       </w:r>
+      <w:proofErr w:type="spellEnd"/>
       <w:r>
         <w:rPr>
           <w:rFonts w:hint="eastAsia"/>
@@ -1352,6 +1453,7 @@
         </w:rPr>
         <w:t>消息。</w:t>
       </w:r>
+      <w:proofErr w:type="spellStart"/>
       <w:r>
         <w:t>A</w:t>
       </w:r>
@@ -1361,6 +1463,7 @@
         </w:rPr>
         <w:t>cceptort</w:t>
       </w:r>
+      <w:proofErr w:type="spellEnd"/>
       <w:r>
         <w:rPr>
           <w:rFonts w:hint="eastAsia"/>
@@ -1400,7 +1503,7 @@
     </w:p>
     <w:p>
       <w:pPr>
-        <w:pStyle w:val="a4"/>
+        <w:pStyle w:val="a5"/>
         <w:keepNext/>
         <w:spacing w:line="360" w:lineRule="auto"/>
         <w:ind w:firstLineChars="0" w:firstLine="0"/>
@@ -1409,15 +1512,15 @@
       <w:r>
         <w:object w:dxaOrig="7068" w:dyaOrig="5150">
           <v:shape id="_x0000_i1026" type="#_x0000_t75" style="width:321pt;height:234pt" o:ole="">
-            <v:imagedata r:id="rId9" o:title=""/>
+            <v:imagedata r:id="rId8" o:title=""/>
           </v:shape>
-          <o:OLEObject Type="Embed" ProgID="Visio.Drawing.11" ShapeID="_x0000_i1026" DrawAspect="Content" ObjectID="_1592223816" r:id="rId10"/>
+          <o:OLEObject Type="Embed" ProgID="Visio.Drawing.11" ShapeID="_x0000_i1026" DrawAspect="Content" ObjectID="_1592935458" r:id="rId9"/>
         </w:object>
       </w:r>
     </w:p>
     <w:p>
       <w:pPr>
-        <w:pStyle w:val="a6"/>
+        <w:pStyle w:val="a8"/>
         <w:jc w:val="center"/>
       </w:pPr>
       <w:r>
@@ -1501,15 +1604,15 @@
       <w:r>
         <w:object w:dxaOrig="7209" w:dyaOrig="5924">
           <v:shape id="_x0000_i1027" type="#_x0000_t75" style="width:306.75pt;height:252pt" o:ole="">
-            <v:imagedata r:id="rId11" o:title=""/>
+            <v:imagedata r:id="rId10" o:title=""/>
           </v:shape>
-          <o:OLEObject Type="Embed" ProgID="Visio.Drawing.11" ShapeID="_x0000_i1027" DrawAspect="Content" ObjectID="_1592223817" r:id="rId12"/>
+          <o:OLEObject Type="Embed" ProgID="Visio.Drawing.11" ShapeID="_x0000_i1027" DrawAspect="Content" ObjectID="_1592935459" r:id="rId11"/>
         </w:object>
       </w:r>
     </w:p>
     <w:p>
       <w:pPr>
-        <w:pStyle w:val="a6"/>
+        <w:pStyle w:val="a8"/>
         <w:jc w:val="center"/>
       </w:pPr>
       <w:r>
@@ -1587,7 +1690,7 @@
     </w:p>
     <w:p>
       <w:pPr>
-        <w:pStyle w:val="a4"/>
+        <w:pStyle w:val="a5"/>
         <w:numPr>
           <w:ilvl w:val="0"/>
           <w:numId w:val="4"/>
@@ -1611,7 +1714,7 @@
     </w:p>
     <w:p>
       <w:pPr>
-        <w:pStyle w:val="a4"/>
+        <w:pStyle w:val="a5"/>
         <w:spacing w:line="360" w:lineRule="auto"/>
         <w:ind w:left="782"/>
       </w:pPr>
@@ -1633,12 +1736,14 @@
         </w:rPr>
         <w:t>过半数且最大</w:t>
       </w:r>
+      <w:proofErr w:type="spellStart"/>
       <w:r>
         <w:rPr>
           <w:rFonts w:hint="eastAsia"/>
         </w:rPr>
         <w:t>pn</w:t>
       </w:r>
+      <w:proofErr w:type="spellEnd"/>
       <w:r>
         <w:rPr>
           <w:rFonts w:hint="eastAsia"/>
@@ -1649,7 +1754,21 @@
         <w:rPr>
           <w:rFonts w:hint="eastAsia"/>
         </w:rPr>
-        <w:t>[pn,value]</w:t>
+        <w:t>[</w:t>
+      </w:r>
+      <w:proofErr w:type="spellStart"/>
+      <w:r>
+        <w:rPr>
+          <w:rFonts w:hint="eastAsia"/>
+        </w:rPr>
+        <w:t>pn,value</w:t>
+      </w:r>
+      <w:proofErr w:type="spellEnd"/>
+      <w:r>
+        <w:rPr>
+          <w:rFonts w:hint="eastAsia"/>
+        </w:rPr>
+        <w:t>]</w:t>
       </w:r>
       <w:r>
         <w:rPr>
@@ -1702,12 +1821,14 @@
         </w:rPr>
         <w:t>大于等于本地</w:t>
       </w:r>
+      <w:proofErr w:type="spellStart"/>
       <w:r>
         <w:rPr>
           <w:rFonts w:hint="eastAsia"/>
         </w:rPr>
         <w:t>pn</w:t>
       </w:r>
+      <w:proofErr w:type="spellEnd"/>
       <w:r>
         <w:rPr>
           <w:rFonts w:hint="eastAsia"/>
@@ -1718,7 +1839,21 @@
         <w:rPr>
           <w:rFonts w:hint="eastAsia"/>
         </w:rPr>
-        <w:t>[pn,value]</w:t>
+        <w:t>[</w:t>
+      </w:r>
+      <w:proofErr w:type="spellStart"/>
+      <w:r>
+        <w:rPr>
+          <w:rFonts w:hint="eastAsia"/>
+        </w:rPr>
+        <w:t>pn,value</w:t>
+      </w:r>
+      <w:proofErr w:type="spellEnd"/>
+      <w:r>
+        <w:rPr>
+          <w:rFonts w:hint="eastAsia"/>
+        </w:rPr>
+        <w:t>]</w:t>
       </w:r>
       <w:r>
         <w:rPr>
@@ -1741,7 +1876,7 @@
     </w:p>
     <w:p>
       <w:pPr>
-        <w:pStyle w:val="a4"/>
+        <w:pStyle w:val="a5"/>
         <w:keepNext/>
         <w:spacing w:line="360" w:lineRule="auto"/>
         <w:ind w:firstLineChars="0" w:firstLine="0"/>
@@ -1750,15 +1885,15 @@
       <w:r>
         <w:object w:dxaOrig="7068" w:dyaOrig="5150">
           <v:shape id="_x0000_i1028" type="#_x0000_t75" style="width:299.25pt;height:217.5pt" o:ole="">
-            <v:imagedata r:id="rId13" o:title=""/>
+            <v:imagedata r:id="rId12" o:title=""/>
           </v:shape>
-          <o:OLEObject Type="Embed" ProgID="Visio.Drawing.11" ShapeID="_x0000_i1028" DrawAspect="Content" ObjectID="_1592223818" r:id="rId14"/>
+          <o:OLEObject Type="Embed" ProgID="Visio.Drawing.11" ShapeID="_x0000_i1028" DrawAspect="Content" ObjectID="_1592935460" r:id="rId13"/>
         </w:object>
       </w:r>
     </w:p>
     <w:p>
       <w:pPr>
-        <w:pStyle w:val="a6"/>
+        <w:pStyle w:val="a8"/>
         <w:jc w:val="center"/>
       </w:pPr>
       <w:r>
@@ -1842,15 +1977,15 @@
       <w:r>
         <w:object w:dxaOrig="7209" w:dyaOrig="5924">
           <v:shape id="_x0000_i1029" type="#_x0000_t75" style="width:283.5pt;height:232.5pt" o:ole="">
-            <v:imagedata r:id="rId15" o:title=""/>
+            <v:imagedata r:id="rId14" o:title=""/>
           </v:shape>
-          <o:OLEObject Type="Embed" ProgID="Visio.Drawing.11" ShapeID="_x0000_i1029" DrawAspect="Content" ObjectID="_1592223819" r:id="rId16"/>
+          <o:OLEObject Type="Embed" ProgID="Visio.Drawing.11" ShapeID="_x0000_i1029" DrawAspect="Content" ObjectID="_1592935461" r:id="rId15"/>
         </w:object>
       </w:r>
     </w:p>
     <w:p>
       <w:pPr>
-        <w:pStyle w:val="a6"/>
+        <w:pStyle w:val="a8"/>
         <w:jc w:val="center"/>
       </w:pPr>
       <w:r>
@@ -1928,7 +2063,7 @@
     </w:p>
     <w:p>
       <w:pPr>
-        <w:pStyle w:val="a4"/>
+        <w:pStyle w:val="a5"/>
         <w:numPr>
           <w:ilvl w:val="0"/>
           <w:numId w:val="4"/>
@@ -1951,7 +2086,7 @@
     </w:p>
     <w:p>
       <w:pPr>
-        <w:pStyle w:val="a4"/>
+        <w:pStyle w:val="a5"/>
         <w:spacing w:line="360" w:lineRule="auto"/>
         <w:ind w:left="782"/>
       </w:pPr>
@@ -2030,7 +2165,7 @@
     </w:p>
     <w:p>
       <w:pPr>
-        <w:pStyle w:val="a4"/>
+        <w:pStyle w:val="a5"/>
         <w:keepNext/>
         <w:spacing w:line="360" w:lineRule="auto"/>
         <w:ind w:firstLineChars="0" w:firstLine="0"/>
@@ -2039,15 +2174,15 @@
       <w:r>
         <w:object w:dxaOrig="7068" w:dyaOrig="5150">
           <v:shape id="_x0000_i1030" type="#_x0000_t75" style="width:302.25pt;height:220.5pt" o:ole="">
-            <v:imagedata r:id="rId17" o:title=""/>
+            <v:imagedata r:id="rId16" o:title=""/>
           </v:shape>
-          <o:OLEObject Type="Embed" ProgID="Visio.Drawing.11" ShapeID="_x0000_i1030" DrawAspect="Content" ObjectID="_1592223820" r:id="rId18"/>
+          <o:OLEObject Type="Embed" ProgID="Visio.Drawing.11" ShapeID="_x0000_i1030" DrawAspect="Content" ObjectID="_1592935462" r:id="rId17"/>
         </w:object>
       </w:r>
     </w:p>
     <w:p>
       <w:pPr>
-        <w:pStyle w:val="a6"/>
+        <w:pStyle w:val="a8"/>
         <w:jc w:val="center"/>
       </w:pPr>
       <w:r>
@@ -2142,12 +2277,14 @@
       <w:r>
         <w:t xml:space="preserve"> </w:t>
       </w:r>
+      <w:proofErr w:type="spellStart"/>
       <w:r>
         <w:rPr>
           <w:rFonts w:hint="eastAsia"/>
         </w:rPr>
         <w:t>paxos</w:t>
       </w:r>
+      <w:proofErr w:type="spellEnd"/>
       <w:r>
         <w:rPr>
           <w:rFonts w:hint="eastAsia"/>
@@ -2166,12 +2303,14 @@
         </w:rPr>
         <w:t>原始的</w:t>
       </w:r>
+      <w:proofErr w:type="spellStart"/>
       <w:r>
         <w:rPr>
           <w:rFonts w:hint="eastAsia"/>
         </w:rPr>
         <w:t>Paxos</w:t>
       </w:r>
+      <w:proofErr w:type="spellEnd"/>
       <w:r>
         <w:rPr>
           <w:rFonts w:hint="eastAsia"/>
@@ -2182,20 +2321,50 @@
         <w:rPr>
           <w:rFonts w:hint="eastAsia"/>
         </w:rPr>
-        <w:t>Basic Paxos</w:t>
-      </w:r>
-      <w:r>
-        <w:rPr>
-          <w:rFonts w:hint="eastAsia"/>
-        </w:rPr>
-        <w:t>）只能对一个值形成决议，决议的形成至少需要两次网络来回，在高并发情况下可能需要更多的网络来回，极端情况下甚至可能形成活锁。如果想连续确定多个值，</w:t>
-      </w:r>
-      <w:r>
-        <w:rPr>
-          <w:rFonts w:hint="eastAsia"/>
-        </w:rPr>
-        <w:t>Basic Paxos</w:t>
-      </w:r>
+        <w:t xml:space="preserve">Basic </w:t>
+      </w:r>
+      <w:proofErr w:type="spellStart"/>
+      <w:r>
+        <w:rPr>
+          <w:rFonts w:hint="eastAsia"/>
+        </w:rPr>
+        <w:t>Paxos</w:t>
+      </w:r>
+      <w:proofErr w:type="spellEnd"/>
+      <w:r>
+        <w:rPr>
+          <w:rFonts w:hint="eastAsia"/>
+        </w:rPr>
+        <w:t>）只能对一个值形成决议，决议的形成至少需要两次网络来回，在高并发情况下可能需要更多的网络来回，极端情况下甚至可能形成活锁。如果</w:t>
+      </w:r>
+      <w:proofErr w:type="gramStart"/>
+      <w:r>
+        <w:rPr>
+          <w:rFonts w:hint="eastAsia"/>
+        </w:rPr>
+        <w:t>想连续</w:t>
+      </w:r>
+      <w:proofErr w:type="gramEnd"/>
+      <w:r>
+        <w:rPr>
+          <w:rFonts w:hint="eastAsia"/>
+        </w:rPr>
+        <w:t>确定多个值，</w:t>
+      </w:r>
+      <w:r>
+        <w:rPr>
+          <w:rFonts w:hint="eastAsia"/>
+        </w:rPr>
+        <w:t xml:space="preserve">Basic </w:t>
+      </w:r>
+      <w:proofErr w:type="spellStart"/>
+      <w:r>
+        <w:rPr>
+          <w:rFonts w:hint="eastAsia"/>
+        </w:rPr>
+        <w:t>Paxos</w:t>
+      </w:r>
+      <w:proofErr w:type="spellEnd"/>
       <w:r>
         <w:rPr>
           <w:rFonts w:hint="eastAsia"/>
@@ -2206,8 +2375,16 @@
         <w:rPr>
           <w:rFonts w:hint="eastAsia"/>
         </w:rPr>
-        <w:t>Basic Paxos</w:t>
-      </w:r>
+        <w:t xml:space="preserve">Basic </w:t>
+      </w:r>
+      <w:proofErr w:type="spellStart"/>
+      <w:r>
+        <w:rPr>
+          <w:rFonts w:hint="eastAsia"/>
+        </w:rPr>
+        <w:t>Paxos</w:t>
+      </w:r>
+      <w:proofErr w:type="spellEnd"/>
       <w:r>
         <w:rPr>
           <w:rFonts w:hint="eastAsia"/>
@@ -2230,8 +2407,16 @@
         <w:rPr>
           <w:rFonts w:hint="eastAsia"/>
         </w:rPr>
-        <w:t>Multi-Paxos</w:t>
-      </w:r>
+        <w:t>Multi-</w:t>
+      </w:r>
+      <w:proofErr w:type="spellStart"/>
+      <w:r>
+        <w:rPr>
+          <w:rFonts w:hint="eastAsia"/>
+        </w:rPr>
+        <w:t>Paxos</w:t>
+      </w:r>
+      <w:proofErr w:type="spellEnd"/>
       <w:r>
         <w:rPr>
           <w:rFonts w:hint="eastAsia"/>
@@ -2242,8 +2427,16 @@
         <w:rPr>
           <w:rFonts w:hint="eastAsia"/>
         </w:rPr>
-        <w:t>Multi-Paxos</w:t>
-      </w:r>
+        <w:t>Multi-</w:t>
+      </w:r>
+      <w:proofErr w:type="spellStart"/>
+      <w:r>
+        <w:rPr>
+          <w:rFonts w:hint="eastAsia"/>
+        </w:rPr>
+        <w:t>Paxos</w:t>
+      </w:r>
+      <w:proofErr w:type="spellEnd"/>
       <w:r>
         <w:rPr>
           <w:rFonts w:hint="eastAsia"/>
@@ -2254,8 +2447,16 @@
         <w:rPr>
           <w:rFonts w:hint="eastAsia"/>
         </w:rPr>
-        <w:t>Basic Paxos</w:t>
-      </w:r>
+        <w:t xml:space="preserve">Basic </w:t>
+      </w:r>
+      <w:proofErr w:type="spellStart"/>
+      <w:r>
+        <w:rPr>
+          <w:rFonts w:hint="eastAsia"/>
+        </w:rPr>
+        <w:t>Paxos</w:t>
+      </w:r>
+      <w:proofErr w:type="spellEnd"/>
       <w:r>
         <w:rPr>
           <w:rFonts w:hint="eastAsia"/>
@@ -2286,12 +2487,14 @@
         </w:rPr>
         <w:t>针对每一个要确定的值，运行一次</w:t>
       </w:r>
+      <w:proofErr w:type="spellStart"/>
       <w:r>
         <w:rPr>
           <w:rFonts w:hint="eastAsia"/>
         </w:rPr>
         <w:t>Paxos</w:t>
       </w:r>
+      <w:proofErr w:type="spellEnd"/>
       <w:r>
         <w:rPr>
           <w:rFonts w:hint="eastAsia"/>
@@ -2408,7 +2611,21 @@
         <w:rPr>
           <w:rFonts w:hint="eastAsia"/>
         </w:rPr>
-        <w:t>竞争，解决了活锁问题。在系统中仅有一个</w:t>
+        <w:t>竞争，解决</w:t>
+      </w:r>
+      <w:proofErr w:type="gramStart"/>
+      <w:r>
+        <w:rPr>
+          <w:rFonts w:hint="eastAsia"/>
+        </w:rPr>
+        <w:t>了活锁问题</w:t>
+      </w:r>
+      <w:proofErr w:type="gramEnd"/>
+      <w:r>
+        <w:rPr>
+          <w:rFonts w:hint="eastAsia"/>
+        </w:rPr>
+        <w:t>。在系统中仅有一个</w:t>
       </w:r>
       <w:r>
         <w:rPr>
@@ -2452,6 +2669,7 @@
         <w:spacing w:line="360" w:lineRule="auto"/>
         <w:ind w:firstLine="420"/>
       </w:pPr>
+      <w:proofErr w:type="spellStart"/>
       <w:r>
         <w:t>C</w:t>
       </w:r>
@@ -2459,7 +2677,14 @@
         <w:rPr>
           <w:rFonts w:hint="eastAsia"/>
         </w:rPr>
-        <w:t>eph monitor</w:t>
+        <w:t>eph</w:t>
+      </w:r>
+      <w:proofErr w:type="spellEnd"/>
+      <w:r>
+        <w:rPr>
+          <w:rFonts w:hint="eastAsia"/>
+        </w:rPr>
+        <w:t xml:space="preserve"> monitor</w:t>
       </w:r>
       <w:r>
         <w:rPr>
@@ -2471,8 +2696,16 @@
         <w:rPr>
           <w:rFonts w:hint="eastAsia"/>
         </w:rPr>
-        <w:t>Multi paxos</w:t>
-      </w:r>
+        <w:t xml:space="preserve">Multi </w:t>
+      </w:r>
+      <w:proofErr w:type="spellStart"/>
+      <w:r>
+        <w:rPr>
+          <w:rFonts w:hint="eastAsia"/>
+        </w:rPr>
+        <w:t>paxos</w:t>
+      </w:r>
+      <w:proofErr w:type="spellEnd"/>
       <w:r>
         <w:rPr>
           <w:rFonts w:hint="eastAsia"/>
@@ -2593,12 +2826,14 @@
         </w:rPr>
         <w:t>配置文件中的主机</w:t>
       </w:r>
+      <w:proofErr w:type="spellStart"/>
       <w:r>
         <w:rPr>
           <w:rFonts w:hint="eastAsia"/>
         </w:rPr>
         <w:t>ip</w:t>
       </w:r>
+      <w:proofErr w:type="spellEnd"/>
       <w:r>
         <w:rPr>
           <w:rFonts w:hint="eastAsia"/>
@@ -2635,12 +2870,14 @@
         </w:rPr>
         <w:t>从其他节点拉取</w:t>
       </w:r>
+      <w:proofErr w:type="spellStart"/>
       <w:r>
         <w:rPr>
           <w:rFonts w:hint="eastAsia"/>
         </w:rPr>
         <w:t>db</w:t>
       </w:r>
+      <w:proofErr w:type="spellEnd"/>
       <w:r>
         <w:rPr>
           <w:rFonts w:hint="eastAsia"/>
@@ -2713,19 +2950,16 @@
       <w:r>
         <w:object w:dxaOrig="12331" w:dyaOrig="9363">
           <v:shape id="_x0000_i1031" type="#_x0000_t75" style="width:389.25pt;height:295.5pt" o:ole="">
-            <v:imagedata r:id="rId19" o:title=""/>
+            <v:imagedata r:id="rId18" o:title=""/>
           </v:shape>
-          <o:OLEObject Type="Embed" ProgID="Visio.Drawing.11" ShapeID="_x0000_i1031" DrawAspect="Content" ObjectID="_1592223821" r:id="rId20"/>
+          <o:OLEObject Type="Embed" ProgID="Visio.Drawing.11" ShapeID="_x0000_i1031" DrawAspect="Content" ObjectID="_1592935463" r:id="rId19"/>
         </w:object>
       </w:r>
     </w:p>
     <w:p>
       <w:pPr>
-        <w:pStyle w:val="a6"/>
+        <w:pStyle w:val="a8"/>
         <w:jc w:val="center"/>
-        <w:rPr>
-          <w:rFonts w:hint="eastAsia"/>
-        </w:rPr>
       </w:pPr>
       <w:r>
         <w:rPr>
@@ -2792,9 +3026,6 @@
       <w:pPr>
         <w:spacing w:line="360" w:lineRule="auto"/>
         <w:ind w:firstLine="420"/>
-        <w:rPr>
-          <w:rFonts w:hint="eastAsia"/>
-        </w:rPr>
       </w:pPr>
       <w:r>
         <w:rPr>
@@ -2823,16 +3054,13 @@
     </w:p>
     <w:p>
       <w:pPr>
-        <w:pStyle w:val="a4"/>
+        <w:pStyle w:val="a5"/>
         <w:numPr>
           <w:ilvl w:val="0"/>
           <w:numId w:val="6"/>
         </w:numPr>
         <w:spacing w:line="360" w:lineRule="auto"/>
         <w:ind w:firstLineChars="0"/>
-        <w:rPr>
-          <w:rFonts w:hint="eastAsia"/>
-        </w:rPr>
       </w:pPr>
       <w:r>
         <w:rPr>
@@ -2852,12 +3080,14 @@
         </w:rPr>
         <w:t>请求</w:t>
       </w:r>
+      <w:proofErr w:type="spellStart"/>
       <w:r>
         <w:rPr>
           <w:rFonts w:hint="eastAsia"/>
         </w:rPr>
         <w:t>monmap</w:t>
       </w:r>
+      <w:proofErr w:type="spellEnd"/>
       <w:r>
         <w:rPr>
           <w:rFonts w:hint="eastAsia"/>
@@ -2892,8 +3122,16 @@
         <w:rPr>
           <w:rFonts w:hint="eastAsia"/>
         </w:rPr>
-        <w:t>对端节点收到请求后，将本端</w:t>
-      </w:r>
+        <w:t>对端节点收到请求后，</w:t>
+      </w:r>
+      <w:proofErr w:type="gramStart"/>
+      <w:r>
+        <w:rPr>
+          <w:rFonts w:hint="eastAsia"/>
+        </w:rPr>
+        <w:t>将本端</w:t>
+      </w:r>
+      <w:proofErr w:type="gramEnd"/>
       <w:r>
         <w:rPr>
           <w:rFonts w:hint="eastAsia"/>
@@ -2933,16 +3171,13 @@
     </w:p>
     <w:p>
       <w:pPr>
-        <w:pStyle w:val="a4"/>
+        <w:pStyle w:val="a5"/>
         <w:numPr>
           <w:ilvl w:val="0"/>
           <w:numId w:val="6"/>
         </w:numPr>
         <w:spacing w:line="360" w:lineRule="auto"/>
         <w:ind w:firstLineChars="0"/>
-        <w:rPr>
-          <w:rFonts w:hint="eastAsia"/>
-        </w:rPr>
       </w:pPr>
       <w:r>
         <w:rPr>
@@ -3076,9 +3311,11 @@
         </w:rPr>
         <w:t>之间只差</w:t>
       </w:r>
+      <w:proofErr w:type="spellStart"/>
       <w:r>
         <w:t>paxos_max_join_drift</w:t>
       </w:r>
+      <w:proofErr w:type="spellEnd"/>
       <w:r>
         <w:rPr>
           <w:rFonts w:hint="eastAsia"/>
@@ -3103,12 +3340,14 @@
         </w:rPr>
         <w:t>同步数据为</w:t>
       </w:r>
+      <w:proofErr w:type="spellStart"/>
       <w:r>
         <w:rPr>
           <w:rFonts w:hint="eastAsia"/>
         </w:rPr>
         <w:t>paxos</w:t>
       </w:r>
+      <w:proofErr w:type="spellEnd"/>
       <w:r>
         <w:rPr>
           <w:rFonts w:hint="eastAsia"/>
@@ -3118,7 +3357,7 @@
     </w:p>
     <w:p>
       <w:pPr>
-        <w:pStyle w:val="a4"/>
+        <w:pStyle w:val="a5"/>
         <w:keepNext/>
         <w:spacing w:line="360" w:lineRule="auto"/>
         <w:ind w:left="840" w:firstLineChars="0" w:firstLine="0"/>
@@ -3127,19 +3366,16 @@
       <w:r>
         <w:object w:dxaOrig="12444" w:dyaOrig="14933">
           <v:shape id="_x0000_i1032" type="#_x0000_t75" style="width:348.75pt;height:419.25pt" o:ole="">
-            <v:imagedata r:id="rId21" o:title=""/>
+            <v:imagedata r:id="rId20" o:title=""/>
           </v:shape>
-          <o:OLEObject Type="Embed" ProgID="Visio.Drawing.11" ShapeID="_x0000_i1032" DrawAspect="Content" ObjectID="_1592223822" r:id="rId22"/>
+          <o:OLEObject Type="Embed" ProgID="Visio.Drawing.11" ShapeID="_x0000_i1032" DrawAspect="Content" ObjectID="_1592935464" r:id="rId21"/>
         </w:object>
       </w:r>
     </w:p>
     <w:p>
       <w:pPr>
-        <w:pStyle w:val="a6"/>
+        <w:pStyle w:val="a8"/>
         <w:jc w:val="center"/>
-        <w:rPr>
-          <w:rFonts w:hint="eastAsia"/>
-        </w:rPr>
       </w:pPr>
       <w:r>
         <w:rPr>
@@ -3207,16 +3443,13 @@
     </w:p>
     <w:p>
       <w:pPr>
-        <w:pStyle w:val="a4"/>
+        <w:pStyle w:val="a5"/>
         <w:numPr>
           <w:ilvl w:val="0"/>
           <w:numId w:val="6"/>
         </w:numPr>
         <w:spacing w:line="360" w:lineRule="auto"/>
         <w:ind w:firstLineChars="0"/>
-        <w:rPr>
-          <w:rFonts w:hint="eastAsia"/>
-        </w:rPr>
       </w:pPr>
       <w:r>
         <w:rPr>
@@ -3357,7 +3590,21 @@
         <w:rPr>
           <w:rFonts w:hint="eastAsia"/>
         </w:rPr>
-        <w:t>，然后再通知各个节点本端胜出，其他节点将成为</w:t>
+        <w:t>，然后再通知各个</w:t>
+      </w:r>
+      <w:proofErr w:type="gramStart"/>
+      <w:r>
+        <w:rPr>
+          <w:rFonts w:hint="eastAsia"/>
+        </w:rPr>
+        <w:t>节点本端胜出</w:t>
+      </w:r>
+      <w:proofErr w:type="gramEnd"/>
+      <w:r>
+        <w:rPr>
+          <w:rFonts w:hint="eastAsia"/>
+        </w:rPr>
+        <w:t>，其他节点将成为</w:t>
       </w:r>
       <w:r>
         <w:rPr>
@@ -3374,7 +3621,7 @@
     </w:p>
     <w:p>
       <w:pPr>
-        <w:pStyle w:val="a4"/>
+        <w:pStyle w:val="a5"/>
         <w:keepNext/>
         <w:spacing w:line="360" w:lineRule="auto"/>
         <w:ind w:left="840" w:firstLineChars="0" w:firstLine="0"/>
@@ -3383,19 +3630,16 @@
       <w:r>
         <w:object w:dxaOrig="13481" w:dyaOrig="11645">
           <v:shape id="_x0000_i1033" type="#_x0000_t75" style="width:365.25pt;height:315pt" o:ole="">
-            <v:imagedata r:id="rId23" o:title=""/>
+            <v:imagedata r:id="rId22" o:title=""/>
           </v:shape>
-          <o:OLEObject Type="Embed" ProgID="Visio.Drawing.11" ShapeID="_x0000_i1033" DrawAspect="Content" ObjectID="_1592223823" r:id="rId24"/>
+          <o:OLEObject Type="Embed" ProgID="Visio.Drawing.11" ShapeID="_x0000_i1033" DrawAspect="Content" ObjectID="_1592935465" r:id="rId23"/>
         </w:object>
       </w:r>
     </w:p>
     <w:p>
       <w:pPr>
-        <w:pStyle w:val="a6"/>
+        <w:pStyle w:val="a8"/>
         <w:jc w:val="center"/>
-        <w:rPr>
-          <w:rFonts w:hint="eastAsia"/>
-        </w:rPr>
       </w:pPr>
       <w:r>
         <w:rPr>
@@ -3463,7 +3707,7 @@
     </w:p>
     <w:p>
       <w:pPr>
-        <w:pStyle w:val="a4"/>
+        <w:pStyle w:val="a5"/>
         <w:numPr>
           <w:ilvl w:val="0"/>
           <w:numId w:val="6"/>
@@ -3519,8 +3763,171 @@
         </w:rPr>
         <w:t>。</w:t>
       </w:r>
+      <w:r>
+        <w:rPr>
+          <w:rFonts w:hint="eastAsia"/>
+        </w:rPr>
+        <w:t>做</w:t>
+      </w:r>
+      <w:r>
+        <w:rPr>
+          <w:rFonts w:hint="eastAsia"/>
+        </w:rPr>
+        <w:t>recovery</w:t>
+      </w:r>
+      <w:r>
+        <w:rPr>
+          <w:rFonts w:hint="eastAsia"/>
+        </w:rPr>
+        <w:t>的目的是为了</w:t>
+      </w:r>
+      <w:r>
+        <w:rPr>
+          <w:rFonts w:hint="eastAsia"/>
+        </w:rPr>
+        <w:t>使</w:t>
+      </w:r>
+      <w:r>
+        <w:rPr>
+          <w:rFonts w:hint="eastAsia"/>
+        </w:rPr>
+        <w:t>集群</w:t>
+      </w:r>
+      <w:r>
+        <w:rPr>
+          <w:rFonts w:hint="eastAsia"/>
+        </w:rPr>
+        <w:t>保留相同的</w:t>
+      </w:r>
+      <w:r>
+        <w:rPr>
+          <w:rFonts w:hint="eastAsia"/>
+        </w:rPr>
+        <w:t>accept</w:t>
+      </w:r>
+      <w:r>
+        <w:t xml:space="preserve"> </w:t>
+      </w:r>
+      <w:proofErr w:type="spellStart"/>
+      <w:r>
+        <w:rPr>
+          <w:rFonts w:hint="eastAsia"/>
+        </w:rPr>
+        <w:t>pn</w:t>
+      </w:r>
+      <w:proofErr w:type="spellEnd"/>
+      <w:r>
+        <w:rPr>
+          <w:rFonts w:hint="eastAsia"/>
+        </w:rPr>
+        <w:t>号</w:t>
+      </w:r>
+      <w:r>
+        <w:rPr>
+          <w:rFonts w:hint="eastAsia"/>
+        </w:rPr>
+        <w:t>，</w:t>
+      </w:r>
+      <w:r>
+        <w:rPr>
+          <w:rFonts w:hint="eastAsia"/>
+        </w:rPr>
+        <w:t>并且提交上次为完成的提案。</w:t>
+      </w:r>
       <w:bookmarkStart w:id="0" w:name="_GoBack"/>
       <w:bookmarkEnd w:id="0"/>
+    </w:p>
+    <w:p>
+      <w:pPr>
+        <w:pStyle w:val="a5"/>
+        <w:keepNext/>
+        <w:spacing w:line="360" w:lineRule="auto"/>
+        <w:ind w:left="840" w:firstLineChars="0" w:firstLine="0"/>
+        <w:jc w:val="center"/>
+      </w:pPr>
+      <w:r>
+        <w:object w:dxaOrig="12421" w:dyaOrig="11361">
+          <v:shape id="_x0000_i1037" type="#_x0000_t75" style="width:345.75pt;height:315.75pt" o:ole="">
+            <v:imagedata r:id="rId24" o:title=""/>
+          </v:shape>
+          <o:OLEObject Type="Embed" ProgID="Visio.Drawing.11" ShapeID="_x0000_i1037" DrawAspect="Content" ObjectID="_1592935466" r:id="rId25"/>
+        </w:object>
+      </w:r>
+    </w:p>
+    <w:p>
+      <w:pPr>
+        <w:pStyle w:val="a8"/>
+        <w:jc w:val="center"/>
+        <w:rPr>
+          <w:rFonts w:hint="eastAsia"/>
+        </w:rPr>
+      </w:pPr>
+      <w:r>
+        <w:rPr>
+          <w:rFonts w:hint="eastAsia"/>
+        </w:rPr>
+        <w:t>图</w:t>
+      </w:r>
+      <w:r>
+        <w:rPr>
+          <w:rFonts w:hint="eastAsia"/>
+        </w:rPr>
+        <w:t xml:space="preserve"> </w:t>
+      </w:r>
+      <w:r>
+        <w:fldChar w:fldCharType="begin"/>
+      </w:r>
+      <w:r>
+        <w:instrText xml:space="preserve"> </w:instrText>
+      </w:r>
+      <w:r>
+        <w:rPr>
+          <w:rFonts w:hint="eastAsia"/>
+        </w:rPr>
+        <w:instrText xml:space="preserve">SEQ </w:instrText>
+      </w:r>
+      <w:r>
+        <w:rPr>
+          <w:rFonts w:hint="eastAsia"/>
+        </w:rPr>
+        <w:instrText>图</w:instrText>
+      </w:r>
+      <w:r>
+        <w:rPr>
+          <w:rFonts w:hint="eastAsia"/>
+        </w:rPr>
+        <w:instrText xml:space="preserve"> \* ARABIC</w:instrText>
+      </w:r>
+      <w:r>
+        <w:instrText xml:space="preserve"> </w:instrText>
+      </w:r>
+      <w:r>
+        <w:fldChar w:fldCharType="separate"/>
+      </w:r>
+      <w:r>
+        <w:rPr>
+          <w:noProof/>
+        </w:rPr>
+        <w:t>11</w:t>
+      </w:r>
+      <w:r>
+        <w:fldChar w:fldCharType="end"/>
+      </w:r>
+      <w:r>
+        <w:t xml:space="preserve"> </w:t>
+      </w:r>
+      <w:r>
+        <w:rPr>
+          <w:rFonts w:hint="eastAsia"/>
+        </w:rPr>
+        <w:t>recovery</w:t>
+      </w:r>
+      <w:r>
+        <w:rPr>
+          <w:rFonts w:hint="eastAsia"/>
+        </w:rPr>
+        <w:t>流程</w:t>
+      </w:r>
     </w:p>
     <w:p>
       <w:pPr>
@@ -3554,8 +3961,8 @@
 </file>
 
 <file path=word/numbering.xml><?xml version="1.0" encoding="utf-8"?>
-<w:numbering xmlns:wpc="http://schemas.microsoft.com/office/word/2010/wordprocessingCanvas" xmlns:mc="http://schemas.openxmlformats.org/markup-compatibility/2006" xmlns:o="urn:schemas-microsoft-com:office:office" xmlns:r="http://schemas.openxmlformats.org/officeDocument/2006/relationships" xmlns:m="http://schemas.openxmlformats.org/officeDocument/2006/math" xmlns:v="urn:schemas-microsoft-com:vml" xmlns:wp14="http://schemas.microsoft.com/office/word/2010/wordprocessingDrawing" xmlns:wp="http://schemas.openxmlformats.org/drawingml/2006/wordprocessingDrawing" xmlns:w10="urn:schemas-microsoft-com:office:word" xmlns:w="http://schemas.openxmlformats.org/wordprocessingml/2006/main" xmlns:w14="http://schemas.microsoft.com/office/word/2010/wordml" xmlns:wpg="http://schemas.microsoft.com/office/word/2010/wordprocessingGroup" xmlns:wpi="http://schemas.microsoft.com/office/word/2010/wordprocessingInk" xmlns:wne="http://schemas.microsoft.com/office/word/2006/wordml" xmlns:wps="http://schemas.microsoft.com/office/word/2010/wordprocessingShape" mc:Ignorable="w14 wp14">
-  <w:abstractNum w:abstractNumId="0">
+<w:numbering xmlns:wpc="http://schemas.microsoft.com/office/word/2010/wordprocessingCanvas" xmlns:cx="http://schemas.microsoft.com/office/drawing/2014/chartex" xmlns:cx1="http://schemas.microsoft.com/office/drawing/2015/9/8/chartex" xmlns:cx2="http://schemas.microsoft.com/office/drawing/2015/10/21/chartex" xmlns:cx3="http://schemas.microsoft.com/office/drawing/2016/5/9/chartex" xmlns:cx4="http://schemas.microsoft.com/office/drawing/2016/5/10/chartex" xmlns:cx5="http://schemas.microsoft.com/office/drawing/2016/5/11/chartex" xmlns:cx6="http://schemas.microsoft.com/office/drawing/2016/5/12/chartex" xmlns:cx7="http://schemas.microsoft.com/office/drawing/2016/5/13/chartex" xmlns:cx8="http://schemas.microsoft.com/office/drawing/2016/5/14/chartex" xmlns:mc="http://schemas.openxmlformats.org/markup-compatibility/2006" xmlns:aink="http://schemas.microsoft.com/office/drawing/2016/ink" xmlns:am3d="http://schemas.microsoft.com/office/drawing/2017/model3d" xmlns:o="urn:schemas-microsoft-com:office:office" xmlns:r="http://schemas.openxmlformats.org/officeDocument/2006/relationships" xmlns:m="http://schemas.openxmlformats.org/officeDocument/2006/math" xmlns:v="urn:schemas-microsoft-com:vml" xmlns:wp14="http://schemas.microsoft.com/office/word/2010/wordprocessingDrawing" xmlns:wp="http://schemas.openxmlformats.org/drawingml/2006/wordprocessingDrawing" xmlns:w10="urn:schemas-microsoft-com:office:word" xmlns:w="http://schemas.openxmlformats.org/wordprocessingml/2006/main" xmlns:w14="http://schemas.microsoft.com/office/word/2010/wordml" xmlns:w15="http://schemas.microsoft.com/office/word/2012/wordml" xmlns:w16cid="http://schemas.microsoft.com/office/word/2016/wordml/cid" xmlns:w16se="http://schemas.microsoft.com/office/word/2015/wordml/symex" xmlns:wpg="http://schemas.microsoft.com/office/word/2010/wordprocessingGroup" xmlns:wpi="http://schemas.microsoft.com/office/word/2010/wordprocessingInk" xmlns:wne="http://schemas.microsoft.com/office/word/2006/wordml" xmlns:wps="http://schemas.microsoft.com/office/word/2010/wordprocessingShape" mc:Ignorable="w14 w15 w16se w16cid wp14">
+  <w:abstractNum w:abstractNumId="0" w15:restartNumberingAfterBreak="0">
     <w:nsid w:val="101E701F"/>
     <w:multiLevelType w:val="hybridMultilevel"/>
     <w:tmpl w:val="6CB4D60C"/>
@@ -3641,7 +4048,7 @@
       </w:pPr>
     </w:lvl>
   </w:abstractNum>
-  <w:abstractNum w:abstractNumId="1">
+  <w:abstractNum w:abstractNumId="1" w15:restartNumberingAfterBreak="0">
     <w:nsid w:val="221F2B45"/>
     <w:multiLevelType w:val="hybridMultilevel"/>
     <w:tmpl w:val="4238D578"/>
@@ -3754,7 +4161,7 @@
       </w:rPr>
     </w:lvl>
   </w:abstractNum>
-  <w:abstractNum w:abstractNumId="2">
+  <w:abstractNum w:abstractNumId="2" w15:restartNumberingAfterBreak="0">
     <w:nsid w:val="3B740A4A"/>
     <w:multiLevelType w:val="hybridMultilevel"/>
     <w:tmpl w:val="A9DAA1DE"/>
@@ -3840,7 +4247,7 @@
       </w:pPr>
     </w:lvl>
   </w:abstractNum>
-  <w:abstractNum w:abstractNumId="3">
+  <w:abstractNum w:abstractNumId="3" w15:restartNumberingAfterBreak="0">
     <w:nsid w:val="59747FBF"/>
     <w:multiLevelType w:val="hybridMultilevel"/>
     <w:tmpl w:val="D1F2AC96"/>
@@ -3929,7 +4336,7 @@
       </w:pPr>
     </w:lvl>
   </w:abstractNum>
-  <w:abstractNum w:abstractNumId="4">
+  <w:abstractNum w:abstractNumId="4" w15:restartNumberingAfterBreak="0">
     <w:nsid w:val="644B6CE9"/>
     <w:multiLevelType w:val="multilevel"/>
     <w:tmpl w:val="FDAA0FAA"/>
@@ -4042,7 +4449,7 @@
       </w:pPr>
     </w:lvl>
   </w:abstractNum>
-  <w:abstractNum w:abstractNumId="5">
+  <w:abstractNum w:abstractNumId="5" w15:restartNumberingAfterBreak="0">
     <w:nsid w:val="6C247FB4"/>
     <w:multiLevelType w:val="hybridMultilevel"/>
     <w:tmpl w:val="C9D46F46"/>
@@ -4150,7 +4557,7 @@
 </file>
 
 <file path=word/styles.xml><?xml version="1.0" encoding="utf-8"?>
-<w:styles xmlns:mc="http://schemas.openxmlformats.org/markup-compatibility/2006" xmlns:r="http://schemas.openxmlformats.org/officeDocument/2006/relationships" xmlns:w="http://schemas.openxmlformats.org/wordprocessingml/2006/main" xmlns:w14="http://schemas.microsoft.com/office/word/2010/wordml" mc:Ignorable="w14">
+<w:styles xmlns:mc="http://schemas.openxmlformats.org/markup-compatibility/2006" xmlns:r="http://schemas.openxmlformats.org/officeDocument/2006/relationships" xmlns:w="http://schemas.openxmlformats.org/wordprocessingml/2006/main" xmlns:w14="http://schemas.microsoft.com/office/word/2010/wordml" xmlns:w15="http://schemas.microsoft.com/office/word/2012/wordml" xmlns:w16cid="http://schemas.microsoft.com/office/word/2016/wordml/cid" xmlns:w16se="http://schemas.microsoft.com/office/word/2015/wordml/symex" mc:Ignorable="w14 w15 w16se w16cid">
   <w:docDefaults>
     <w:rPrDefault>
       <w:rPr>
@@ -4163,144 +4570,382 @@
     </w:rPrDefault>
     <w:pPrDefault/>
   </w:docDefaults>
-  <w:latentStyles w:defLockedState="0" w:defUIPriority="99" w:defSemiHidden="1" w:defUnhideWhenUsed="1" w:defQFormat="0" w:count="267">
-    <w:lsdException w:name="Normal" w:semiHidden="0" w:uiPriority="0" w:unhideWhenUsed="0" w:qFormat="1"/>
-    <w:lsdException w:name="heading 1" w:semiHidden="0" w:uiPriority="9" w:unhideWhenUsed="0" w:qFormat="1"/>
-    <w:lsdException w:name="heading 2" w:uiPriority="9" w:qFormat="1"/>
-    <w:lsdException w:name="heading 3" w:uiPriority="9" w:qFormat="1"/>
-    <w:lsdException w:name="heading 4" w:uiPriority="9" w:qFormat="1"/>
-    <w:lsdException w:name="heading 5" w:uiPriority="9" w:qFormat="1"/>
-    <w:lsdException w:name="heading 6" w:uiPriority="9" w:qFormat="1"/>
-    <w:lsdException w:name="heading 7" w:uiPriority="9" w:qFormat="1"/>
-    <w:lsdException w:name="heading 8" w:uiPriority="9" w:qFormat="1"/>
-    <w:lsdException w:name="heading 9" w:uiPriority="9" w:qFormat="1"/>
-    <w:lsdException w:name="toc 1" w:uiPriority="39"/>
-    <w:lsdException w:name="toc 2" w:uiPriority="39"/>
-    <w:lsdException w:name="toc 3" w:uiPriority="39"/>
-    <w:lsdException w:name="toc 4" w:uiPriority="39"/>
-    <w:lsdException w:name="toc 5" w:uiPriority="39"/>
-    <w:lsdException w:name="toc 6" w:uiPriority="39"/>
-    <w:lsdException w:name="toc 7" w:uiPriority="39"/>
-    <w:lsdException w:name="toc 8" w:uiPriority="39"/>
-    <w:lsdException w:name="toc 9" w:uiPriority="39"/>
-    <w:lsdException w:name="caption" w:uiPriority="35" w:qFormat="1"/>
-    <w:lsdException w:name="Title" w:semiHidden="0" w:uiPriority="10" w:unhideWhenUsed="0" w:qFormat="1"/>
-    <w:lsdException w:name="Default Paragraph Font" w:uiPriority="1"/>
-    <w:lsdException w:name="Subtitle" w:semiHidden="0" w:uiPriority="11" w:unhideWhenUsed="0" w:qFormat="1"/>
-    <w:lsdException w:name="Strong" w:semiHidden="0" w:uiPriority="22" w:unhideWhenUsed="0" w:qFormat="1"/>
-    <w:lsdException w:name="Emphasis" w:semiHidden="0" w:uiPriority="20" w:unhideWhenUsed="0" w:qFormat="1"/>
-    <w:lsdException w:name="Table Grid" w:semiHidden="0" w:uiPriority="59" w:unhideWhenUsed="0"/>
-    <w:lsdException w:name="Placeholder Text" w:unhideWhenUsed="0"/>
-    <w:lsdException w:name="No Spacing" w:semiHidden="0" w:uiPriority="1" w:unhideWhenUsed="0" w:qFormat="1"/>
-    <w:lsdException w:name="Light Shading" w:semiHidden="0" w:uiPriority="60" w:unhideWhenUsed="0"/>
-    <w:lsdException w:name="Light List" w:semiHidden="0" w:uiPriority="61" w:unhideWhenUsed="0"/>
-    <w:lsdException w:name="Light Grid" w:semiHidden="0" w:uiPriority="62" w:unhideWhenUsed="0"/>
-    <w:lsdException w:name="Medium Shading 1" w:semiHidden="0" w:uiPriority="63" w:unhideWhenUsed="0"/>
-    <w:lsdException w:name="Medium Shading 2" w:semiHidden="0" w:uiPriority="64" w:unhideWhenUsed="0"/>
-    <w:lsdException w:name="Medium List 1" w:semiHidden="0" w:uiPriority="65" w:unhideWhenUsed="0"/>
-    <w:lsdException w:name="Medium List 2" w:semiHidden="0" w:uiPriority="66" w:unhideWhenUsed="0"/>
-    <w:lsdException w:name="Medium Grid 1" w:semiHidden="0" w:uiPriority="67" w:unhideWhenUsed="0"/>
-    <w:lsdException w:name="Medium Grid 2" w:semiHidden="0" w:uiPriority="68" w:unhideWhenUsed="0"/>
-    <w:lsdException w:name="Medium Grid 3" w:semiHidden="0" w:uiPriority="69" w:unhideWhenUsed="0"/>
-    <w:lsdException w:name="Dark List" w:semiHidden="0" w:uiPriority="70" w:unhideWhenUsed="0"/>
-    <w:lsdException w:name="Colorful Shading" w:semiHidden="0" w:uiPriority="71" w:unhideWhenUsed="0"/>
-    <w:lsdException w:name="Colorful List" w:semiHidden="0" w:uiPriority="72" w:unhideWhenUsed="0"/>
-    <w:lsdException w:name="Colorful Grid" w:semiHidden="0" w:uiPriority="73" w:unhideWhenUsed="0"/>
-    <w:lsdException w:name="Light Shading Accent 1" w:semiHidden="0" w:uiPriority="60" w:unhideWhenUsed="0"/>
-    <w:lsdException w:name="Light List Accent 1" w:semiHidden="0" w:uiPriority="61" w:unhideWhenUsed="0"/>
-    <w:lsdException w:name="Light Grid Accent 1" w:semiHidden="0" w:uiPriority="62" w:unhideWhenUsed="0"/>
-    <w:lsdException w:name="Medium Shading 1 Accent 1" w:semiHidden="0" w:uiPriority="63" w:unhideWhenUsed="0"/>
-    <w:lsdException w:name="Medium Shading 2 Accent 1" w:semiHidden="0" w:uiPriority="64" w:unhideWhenUsed="0"/>
-    <w:lsdException w:name="Medium List 1 Accent 1" w:semiHidden="0" w:uiPriority="65" w:unhideWhenUsed="0"/>
-    <w:lsdException w:name="Revision" w:unhideWhenUsed="0"/>
-    <w:lsdException w:name="List Paragraph" w:semiHidden="0" w:uiPriority="34" w:unhideWhenUsed="0" w:qFormat="1"/>
-    <w:lsdException w:name="Quote" w:semiHidden="0" w:uiPriority="29" w:unhideWhenUsed="0" w:qFormat="1"/>
-    <w:lsdException w:name="Intense Quote" w:semiHidden="0" w:uiPriority="30" w:unhideWhenUsed="0" w:qFormat="1"/>
-    <w:lsdException w:name="Medium List 2 Accent 1" w:semiHidden="0" w:uiPriority="66" w:unhideWhenUsed="0"/>
-    <w:lsdException w:name="Medium Grid 1 Accent 1" w:semiHidden="0" w:uiPriority="67" w:unhideWhenUsed="0"/>
-    <w:lsdException w:name="Medium Grid 2 Accent 1" w:semiHidden="0" w:uiPriority="68" w:unhideWhenUsed="0"/>
-    <w:lsdException w:name="Medium Grid 3 Accent 1" w:semiHidden="0" w:uiPriority="69" w:unhideWhenUsed="0"/>
-    <w:lsdException w:name="Dark List Accent 1" w:semiHidden="0" w:uiPriority="70" w:unhideWhenUsed="0"/>
-    <w:lsdException w:name="Colorful Shading Accent 1" w:semiHidden="0" w:uiPriority="71" w:unhideWhenUsed="0"/>
-    <w:lsdException w:name="Colorful List Accent 1" w:semiHidden="0" w:uiPriority="72" w:unhideWhenUsed="0"/>
-    <w:lsdException w:name="Colorful Grid Accent 1" w:semiHidden="0" w:uiPriority="73" w:unhideWhenUsed="0"/>
-    <w:lsdException w:name="Light Shading Accent 2" w:semiHidden="0" w:uiPriority="60" w:unhideWhenUsed="0"/>
-    <w:lsdException w:name="Light List Accent 2" w:semiHidden="0" w:uiPriority="61" w:unhideWhenUsed="0"/>
-    <w:lsdException w:name="Light Grid Accent 2" w:semiHidden="0" w:uiPriority="62" w:unhideWhenUsed="0"/>
-    <w:lsdException w:name="Medium Shading 1 Accent 2" w:semiHidden="0" w:uiPriority="63" w:unhideWhenUsed="0"/>
-    <w:lsdException w:name="Medium Shading 2 Accent 2" w:semiHidden="0" w:uiPriority="64" w:unhideWhenUsed="0"/>
-    <w:lsdException w:name="Medium List 1 Accent 2" w:semiHidden="0" w:uiPriority="65" w:unhideWhenUsed="0"/>
-    <w:lsdException w:name="Medium List 2 Accent 2" w:semiHidden="0" w:uiPriority="66" w:unhideWhenUsed="0"/>
-    <w:lsdException w:name="Medium Grid 1 Accent 2" w:semiHidden="0" w:uiPriority="67" w:unhideWhenUsed="0"/>
-    <w:lsdException w:name="Medium Grid 2 Accent 2" w:semiHidden="0" w:uiPriority="68" w:unhideWhenUsed="0"/>
-    <w:lsdException w:name="Medium Grid 3 Accent 2" w:semiHidden="0" w:uiPriority="69" w:unhideWhenUsed="0"/>
-    <w:lsdException w:name="Dark List Accent 2" w:semiHidden="0" w:uiPriority="70" w:unhideWhenUsed="0"/>
-    <w:lsdException w:name="Colorful Shading Accent 2" w:semiHidden="0" w:uiPriority="71" w:unhideWhenUsed="0"/>
-    <w:lsdException w:name="Colorful List Accent 2" w:semiHidden="0" w:uiPriority="72" w:unhideWhenUsed="0"/>
-    <w:lsdException w:name="Colorful Grid Accent 2" w:semiHidden="0" w:uiPriority="73" w:unhideWhenUsed="0"/>
-    <w:lsdException w:name="Light Shading Accent 3" w:semiHidden="0" w:uiPriority="60" w:unhideWhenUsed="0"/>
-    <w:lsdException w:name="Light List Accent 3" w:semiHidden="0" w:uiPriority="61" w:unhideWhenUsed="0"/>
-    <w:lsdException w:name="Light Grid Accent 3" w:semiHidden="0" w:uiPriority="62" w:unhideWhenUsed="0"/>
-    <w:lsdException w:name="Medium Shading 1 Accent 3" w:semiHidden="0" w:uiPriority="63" w:unhideWhenUsed="0"/>
-    <w:lsdException w:name="Medium Shading 2 Accent 3" w:semiHidden="0" w:uiPriority="64" w:unhideWhenUsed="0"/>
-    <w:lsdException w:name="Medium List 1 Accent 3" w:semiHidden="0" w:uiPriority="65" w:unhideWhenUsed="0"/>
-    <w:lsdException w:name="Medium List 2 Accent 3" w:semiHidden="0" w:uiPriority="66" w:unhideWhenUsed="0"/>
-    <w:lsdException w:name="Medium Grid 1 Accent 3" w:semiHidden="0" w:uiPriority="67" w:unhideWhenUsed="0"/>
-    <w:lsdException w:name="Medium Grid 2 Accent 3" w:semiHidden="0" w:uiPriority="68" w:unhideWhenUsed="0"/>
-    <w:lsdException w:name="Medium Grid 3 Accent 3" w:semiHidden="0" w:uiPriority="69" w:unhideWhenUsed="0"/>
-    <w:lsdException w:name="Dark List Accent 3" w:semiHidden="0" w:uiPriority="70" w:unhideWhenUsed="0"/>
-    <w:lsdException w:name="Colorful Shading Accent 3" w:semiHidden="0" w:uiPriority="71" w:unhideWhenUsed="0"/>
-    <w:lsdException w:name="Colorful List Accent 3" w:semiHidden="0" w:uiPriority="72" w:unhideWhenUsed="0"/>
-    <w:lsdException w:name="Colorful Grid Accent 3" w:semiHidden="0" w:uiPriority="73" w:unhideWhenUsed="0"/>
-    <w:lsdException w:name="Light Shading Accent 4" w:semiHidden="0" w:uiPriority="60" w:unhideWhenUsed="0"/>
-    <w:lsdException w:name="Light List Accent 4" w:semiHidden="0" w:uiPriority="61" w:unhideWhenUsed="0"/>
-    <w:lsdException w:name="Light Grid Accent 4" w:semiHidden="0" w:uiPriority="62" w:unhideWhenUsed="0"/>
-    <w:lsdException w:name="Medium Shading 1 Accent 4" w:semiHidden="0" w:uiPriority="63" w:unhideWhenUsed="0"/>
-    <w:lsdException w:name="Medium Shading 2 Accent 4" w:semiHidden="0" w:uiPriority="64" w:unhideWhenUsed="0"/>
-    <w:lsdException w:name="Medium List 1 Accent 4" w:semiHidden="0" w:uiPriority="65" w:unhideWhenUsed="0"/>
-    <w:lsdException w:name="Medium List 2 Accent 4" w:semiHidden="0" w:uiPriority="66" w:unhideWhenUsed="0"/>
-    <w:lsdException w:name="Medium Grid 1 Accent 4" w:semiHidden="0" w:uiPriority="67" w:unhideWhenUsed="0"/>
-    <w:lsdException w:name="Medium Grid 2 Accent 4" w:semiHidden="0" w:uiPriority="68" w:unhideWhenUsed="0"/>
-    <w:lsdException w:name="Medium Grid 3 Accent 4" w:semiHidden="0" w:uiPriority="69" w:unhideWhenUsed="0"/>
-    <w:lsdException w:name="Dark List Accent 4" w:semiHidden="0" w:uiPriority="70" w:unhideWhenUsed="0"/>
-    <w:lsdException w:name="Colorful Shading Accent 4" w:semiHidden="0" w:uiPriority="71" w:unhideWhenUsed="0"/>
-    <w:lsdException w:name="Colorful List Accent 4" w:semiHidden="0" w:uiPriority="72" w:unhideWhenUsed="0"/>
-    <w:lsdException w:name="Colorful Grid Accent 4" w:semiHidden="0" w:uiPriority="73" w:unhideWhenUsed="0"/>
-    <w:lsdException w:name="Light Shading Accent 5" w:semiHidden="0" w:uiPriority="60" w:unhideWhenUsed="0"/>
-    <w:lsdException w:name="Light List Accent 5" w:semiHidden="0" w:uiPriority="61" w:unhideWhenUsed="0"/>
-    <w:lsdException w:name="Light Grid Accent 5" w:semiHidden="0" w:uiPriority="62" w:unhideWhenUsed="0"/>
-    <w:lsdException w:name="Medium Shading 1 Accent 5" w:semiHidden="0" w:uiPriority="63" w:unhideWhenUsed="0"/>
-    <w:lsdException w:name="Medium Shading 2 Accent 5" w:semiHidden="0" w:uiPriority="64" w:unhideWhenUsed="0"/>
-    <w:lsdException w:name="Medium List 1 Accent 5" w:semiHidden="0" w:uiPriority="65" w:unhideWhenUsed="0"/>
-    <w:lsdException w:name="Medium List 2 Accent 5" w:semiHidden="0" w:uiPriority="66" w:unhideWhenUsed="0"/>
-    <w:lsdException w:name="Medium Grid 1 Accent 5" w:semiHidden="0" w:uiPriority="67" w:unhideWhenUsed="0"/>
-    <w:lsdException w:name="Medium Grid 2 Accent 5" w:semiHidden="0" w:uiPriority="68" w:unhideWhenUsed="0"/>
-    <w:lsdException w:name="Medium Grid 3 Accent 5" w:semiHidden="0" w:uiPriority="69" w:unhideWhenUsed="0"/>
-    <w:lsdException w:name="Dark List Accent 5" w:semiHidden="0" w:uiPriority="70" w:unhideWhenUsed="0"/>
-    <w:lsdException w:name="Colorful Shading Accent 5" w:semiHidden="0" w:uiPriority="71" w:unhideWhenUsed="0"/>
-    <w:lsdException w:name="Colorful List Accent 5" w:semiHidden="0" w:uiPriority="72" w:unhideWhenUsed="0"/>
-    <w:lsdException w:name="Colorful Grid Accent 5" w:semiHidden="0" w:uiPriority="73" w:unhideWhenUsed="0"/>
-    <w:lsdException w:name="Light Shading Accent 6" w:semiHidden="0" w:uiPriority="60" w:unhideWhenUsed="0"/>
-    <w:lsdException w:name="Light List Accent 6" w:semiHidden="0" w:uiPriority="61" w:unhideWhenUsed="0"/>
-    <w:lsdException w:name="Light Grid Accent 6" w:semiHidden="0" w:uiPriority="62" w:unhideWhenUsed="0"/>
-    <w:lsdException w:name="Medium Shading 1 Accent 6" w:semiHidden="0" w:uiPriority="63" w:unhideWhenUsed="0"/>
-    <w:lsdException w:name="Medium Shading 2 Accent 6" w:semiHidden="0" w:uiPriority="64" w:unhideWhenUsed="0"/>
-    <w:lsdException w:name="Medium List 1 Accent 6" w:semiHidden="0" w:uiPriority="65" w:unhideWhenUsed="0"/>
-    <w:lsdException w:name="Medium List 2 Accent 6" w:semiHidden="0" w:uiPriority="66" w:unhideWhenUsed="0"/>
-    <w:lsdException w:name="Medium Grid 1 Accent 6" w:semiHidden="0" w:uiPriority="67" w:unhideWhenUsed="0"/>
-    <w:lsdException w:name="Medium Grid 2 Accent 6" w:semiHidden="0" w:uiPriority="68" w:unhideWhenUsed="0"/>
-    <w:lsdException w:name="Medium Grid 3 Accent 6" w:semiHidden="0" w:uiPriority="69" w:unhideWhenUsed="0"/>
-    <w:lsdException w:name="Dark List Accent 6" w:semiHidden="0" w:uiPriority="70" w:unhideWhenUsed="0"/>
-    <w:lsdException w:name="Colorful Shading Accent 6" w:semiHidden="0" w:uiPriority="71" w:unhideWhenUsed="0"/>
-    <w:lsdException w:name="Colorful List Accent 6" w:semiHidden="0" w:uiPriority="72" w:unhideWhenUsed="0"/>
-    <w:lsdException w:name="Colorful Grid Accent 6" w:semiHidden="0" w:uiPriority="73" w:unhideWhenUsed="0"/>
-    <w:lsdException w:name="Subtle Emphasis" w:semiHidden="0" w:uiPriority="19" w:unhideWhenUsed="0" w:qFormat="1"/>
-    <w:lsdException w:name="Intense Emphasis" w:semiHidden="0" w:uiPriority="21" w:unhideWhenUsed="0" w:qFormat="1"/>
-    <w:lsdException w:name="Subtle Reference" w:semiHidden="0" w:uiPriority="31" w:unhideWhenUsed="0" w:qFormat="1"/>
-    <w:lsdException w:name="Intense Reference" w:semiHidden="0" w:uiPriority="32" w:unhideWhenUsed="0" w:qFormat="1"/>
-    <w:lsdException w:name="Book Title" w:semiHidden="0" w:uiPriority="33" w:unhideWhenUsed="0" w:qFormat="1"/>
-    <w:lsdException w:name="Bibliography" w:uiPriority="37"/>
-    <w:lsdException w:name="TOC Heading" w:uiPriority="39" w:qFormat="1"/>
+  <w:latentStyles w:defLockedState="0" w:defUIPriority="99" w:defSemiHidden="0" w:defUnhideWhenUsed="0" w:defQFormat="0" w:count="375">
+    <w:lsdException w:name="Normal" w:uiPriority="0" w:qFormat="1"/>
+    <w:lsdException w:name="heading 1" w:uiPriority="9" w:qFormat="1"/>
+    <w:lsdException w:name="heading 2" w:semiHidden="1" w:uiPriority="9" w:unhideWhenUsed="1" w:qFormat="1"/>
+    <w:lsdException w:name="heading 3" w:semiHidden="1" w:uiPriority="9" w:unhideWhenUsed="1" w:qFormat="1"/>
+    <w:lsdException w:name="heading 4" w:semiHidden="1" w:uiPriority="9" w:unhideWhenUsed="1" w:qFormat="1"/>
+    <w:lsdException w:name="heading 5" w:semiHidden="1" w:uiPriority="9" w:unhideWhenUsed="1" w:qFormat="1"/>
+    <w:lsdException w:name="heading 6" w:semiHidden="1" w:uiPriority="9" w:unhideWhenUsed="1" w:qFormat="1"/>
+    <w:lsdException w:name="heading 7" w:semiHidden="1" w:uiPriority="9" w:unhideWhenUsed="1" w:qFormat="1"/>
+    <w:lsdException w:name="heading 8" w:semiHidden="1" w:uiPriority="9" w:unhideWhenUsed="1" w:qFormat="1"/>
+    <w:lsdException w:name="heading 9" w:semiHidden="1" w:uiPriority="9" w:unhideWhenUsed="1" w:qFormat="1"/>
+    <w:lsdException w:name="index 1" w:semiHidden="1" w:unhideWhenUsed="1"/>
+    <w:lsdException w:name="index 2" w:semiHidden="1" w:unhideWhenUsed="1"/>
+    <w:lsdException w:name="index 3" w:semiHidden="1" w:unhideWhenUsed="1"/>
+    <w:lsdException w:name="index 4" w:semiHidden="1" w:unhideWhenUsed="1"/>
+    <w:lsdException w:name="index 5" w:semiHidden="1" w:unhideWhenUsed="1"/>
+    <w:lsdException w:name="index 6" w:semiHidden="1" w:unhideWhenUsed="1"/>
+    <w:lsdException w:name="index 7" w:semiHidden="1" w:unhideWhenUsed="1"/>
+    <w:lsdException w:name="index 8" w:semiHidden="1" w:unhideWhenUsed="1"/>
+    <w:lsdException w:name="index 9" w:semiHidden="1" w:unhideWhenUsed="1"/>
+    <w:lsdException w:name="toc 1" w:semiHidden="1" w:uiPriority="39" w:unhideWhenUsed="1"/>
+    <w:lsdException w:name="toc 2" w:semiHidden="1" w:uiPriority="39" w:unhideWhenUsed="1"/>
+    <w:lsdException w:name="toc 3" w:semiHidden="1" w:uiPriority="39" w:unhideWhenUsed="1"/>
+    <w:lsdException w:name="toc 4" w:semiHidden="1" w:uiPriority="39" w:unhideWhenUsed="1"/>
+    <w:lsdException w:name="toc 5" w:semiHidden="1" w:uiPriority="39" w:unhideWhenUsed="1"/>
+    <w:lsdException w:name="toc 6" w:semiHidden="1" w:uiPriority="39" w:unhideWhenUsed="1"/>
+    <w:lsdException w:name="toc 7" w:semiHidden="1" w:uiPriority="39" w:unhideWhenUsed="1"/>
+    <w:lsdException w:name="toc 8" w:semiHidden="1" w:uiPriority="39" w:unhideWhenUsed="1"/>
+    <w:lsdException w:name="toc 9" w:semiHidden="1" w:uiPriority="39" w:unhideWhenUsed="1"/>
+    <w:lsdException w:name="Normal Indent" w:semiHidden="1" w:unhideWhenUsed="1"/>
+    <w:lsdException w:name="footnote text" w:semiHidden="1" w:unhideWhenUsed="1"/>
+    <w:lsdException w:name="annotation text" w:semiHidden="1" w:unhideWhenUsed="1"/>
+    <w:lsdException w:name="header" w:semiHidden="1" w:unhideWhenUsed="1"/>
+    <w:lsdException w:name="footer" w:semiHidden="1" w:unhideWhenUsed="1"/>
+    <w:lsdException w:name="index heading" w:semiHidden="1" w:unhideWhenUsed="1"/>
+    <w:lsdException w:name="caption" w:semiHidden="1" w:uiPriority="35" w:unhideWhenUsed="1" w:qFormat="1"/>
+    <w:lsdException w:name="table of figures" w:semiHidden="1" w:unhideWhenUsed="1"/>
+    <w:lsdException w:name="envelope address" w:semiHidden="1" w:unhideWhenUsed="1"/>
+    <w:lsdException w:name="envelope return" w:semiHidden="1" w:unhideWhenUsed="1"/>
+    <w:lsdException w:name="footnote reference" w:semiHidden="1" w:unhideWhenUsed="1"/>
+    <w:lsdException w:name="annotation reference" w:semiHidden="1" w:unhideWhenUsed="1"/>
+    <w:lsdException w:name="line number" w:semiHidden="1" w:unhideWhenUsed="1"/>
+    <w:lsdException w:name="page number" w:semiHidden="1" w:unhideWhenUsed="1"/>
+    <w:lsdException w:name="endnote reference" w:semiHidden="1" w:unhideWhenUsed="1"/>
+    <w:lsdException w:name="endnote text" w:semiHidden="1" w:unhideWhenUsed="1"/>
+    <w:lsdException w:name="table of authorities" w:semiHidden="1" w:unhideWhenUsed="1"/>
+    <w:lsdException w:name="macro" w:semiHidden="1" w:unhideWhenUsed="1"/>
+    <w:lsdException w:name="toa heading" w:semiHidden="1" w:unhideWhenUsed="1"/>
+    <w:lsdException w:name="List" w:semiHidden="1" w:unhideWhenUsed="1"/>
+    <w:lsdException w:name="List Bullet" w:semiHidden="1" w:unhideWhenUsed="1"/>
+    <w:lsdException w:name="List Number" w:semiHidden="1" w:unhideWhenUsed="1"/>
+    <w:lsdException w:name="List 2" w:semiHidden="1" w:unhideWhenUsed="1"/>
+    <w:lsdException w:name="List 3" w:semiHidden="1" w:unhideWhenUsed="1"/>
+    <w:lsdException w:name="List 4" w:semiHidden="1" w:unhideWhenUsed="1"/>
+    <w:lsdException w:name="List 5" w:semiHidden="1" w:unhideWhenUsed="1"/>
+    <w:lsdException w:name="List Bullet 2" w:semiHidden="1" w:unhideWhenUsed="1"/>
+    <w:lsdException w:name="List Bullet 3" w:semiHidden="1" w:unhideWhenUsed="1"/>
+    <w:lsdException w:name="List Bullet 4" w:semiHidden="1" w:unhideWhenUsed="1"/>
+    <w:lsdException w:name="List Bullet 5" w:semiHidden="1" w:unhideWhenUsed="1"/>
+    <w:lsdException w:name="List Number 2" w:semiHidden="1" w:unhideWhenUsed="1"/>
+    <w:lsdException w:name="List Number 3" w:semiHidden="1" w:unhideWhenUsed="1"/>
+    <w:lsdException w:name="List Number 4" w:semiHidden="1" w:unhideWhenUsed="1"/>
+    <w:lsdException w:name="List Number 5" w:semiHidden="1" w:unhideWhenUsed="1"/>
+    <w:lsdException w:name="Title" w:uiPriority="10" w:qFormat="1"/>
+    <w:lsdException w:name="Closing" w:semiHidden="1" w:unhideWhenUsed="1"/>
+    <w:lsdException w:name="Signature" w:semiHidden="1" w:unhideWhenUsed="1"/>
+    <w:lsdException w:name="Default Paragraph Font" w:semiHidden="1" w:uiPriority="1" w:unhideWhenUsed="1"/>
+    <w:lsdException w:name="Body Text" w:semiHidden="1" w:unhideWhenUsed="1"/>
+    <w:lsdException w:name="Body Text Indent" w:semiHidden="1" w:unhideWhenUsed="1"/>
+    <w:lsdException w:name="List Continue" w:semiHidden="1" w:unhideWhenUsed="1"/>
+    <w:lsdException w:name="List Continue 2" w:semiHidden="1" w:unhideWhenUsed="1"/>
+    <w:lsdException w:name="List Continue 3" w:semiHidden="1" w:unhideWhenUsed="1"/>
+    <w:lsdException w:name="List Continue 4" w:semiHidden="1" w:unhideWhenUsed="1"/>
+    <w:lsdException w:name="List Continue 5" w:semiHidden="1" w:unhideWhenUsed="1"/>
+    <w:lsdException w:name="Message Header" w:semiHidden="1" w:unhideWhenUsed="1"/>
+    <w:lsdException w:name="Subtitle" w:uiPriority="11" w:qFormat="1"/>
+    <w:lsdException w:name="Salutation" w:semiHidden="1" w:unhideWhenUsed="1"/>
+    <w:lsdException w:name="Date" w:semiHidden="1" w:unhideWhenUsed="1"/>
+    <w:lsdException w:name="Body Text First Indent" w:semiHidden="1" w:unhideWhenUsed="1"/>
+    <w:lsdException w:name="Body Text First Indent 2" w:semiHidden="1" w:unhideWhenUsed="1"/>
+    <w:lsdException w:name="Note Heading" w:semiHidden="1" w:unhideWhenUsed="1"/>
+    <w:lsdException w:name="Body Text 2" w:semiHidden="1" w:unhideWhenUsed="1"/>
+    <w:lsdException w:name="Body Text 3" w:semiHidden="1" w:unhideWhenUsed="1"/>
+    <w:lsdException w:name="Body Text Indent 2" w:semiHidden="1" w:unhideWhenUsed="1"/>
+    <w:lsdException w:name="Body Text Indent 3" w:semiHidden="1" w:unhideWhenUsed="1"/>
+    <w:lsdException w:name="Block Text" w:semiHidden="1" w:unhideWhenUsed="1"/>
+    <w:lsdException w:name="Hyperlink" w:semiHidden="1" w:unhideWhenUsed="1"/>
+    <w:lsdException w:name="FollowedHyperlink" w:semiHidden="1" w:unhideWhenUsed="1"/>
+    <w:lsdException w:name="Strong" w:uiPriority="22" w:qFormat="1"/>
+    <w:lsdException w:name="Emphasis" w:uiPriority="20" w:qFormat="1"/>
+    <w:lsdException w:name="Document Map" w:semiHidden="1" w:unhideWhenUsed="1"/>
+    <w:lsdException w:name="Plain Text" w:semiHidden="1" w:unhideWhenUsed="1"/>
+    <w:lsdException w:name="E-mail Signature" w:semiHidden="1" w:unhideWhenUsed="1"/>
+    <w:lsdException w:name="HTML Top of Form" w:semiHidden="1" w:unhideWhenUsed="1"/>
+    <w:lsdException w:name="HTML Bottom of Form" w:semiHidden="1" w:unhideWhenUsed="1"/>
+    <w:lsdException w:name="Normal (Web)" w:semiHidden="1" w:unhideWhenUsed="1"/>
+    <w:lsdException w:name="HTML Acronym" w:semiHidden="1" w:unhideWhenUsed="1"/>
+    <w:lsdException w:name="HTML Address" w:semiHidden="1" w:unhideWhenUsed="1"/>
+    <w:lsdException w:name="HTML Cite" w:semiHidden="1" w:unhideWhenUsed="1"/>
+    <w:lsdException w:name="HTML Code" w:semiHidden="1" w:unhideWhenUsed="1"/>
+    <w:lsdException w:name="HTML Definition" w:semiHidden="1" w:unhideWhenUsed="1"/>
+    <w:lsdException w:name="HTML Keyboard" w:semiHidden="1" w:unhideWhenUsed="1"/>
+    <w:lsdException w:name="HTML Preformatted" w:semiHidden="1" w:unhideWhenUsed="1"/>
+    <w:lsdException w:name="HTML Sample" w:semiHidden="1" w:unhideWhenUsed="1"/>
+    <w:lsdException w:name="HTML Typewriter" w:semiHidden="1" w:unhideWhenUsed="1"/>
+    <w:lsdException w:name="HTML Variable" w:semiHidden="1" w:unhideWhenUsed="1"/>
+    <w:lsdException w:name="Normal Table" w:semiHidden="1" w:unhideWhenUsed="1"/>
+    <w:lsdException w:name="annotation subject" w:semiHidden="1" w:unhideWhenUsed="1"/>
+    <w:lsdException w:name="No List" w:semiHidden="1" w:unhideWhenUsed="1"/>
+    <w:lsdException w:name="Outline List 1" w:semiHidden="1" w:unhideWhenUsed="1"/>
+    <w:lsdException w:name="Outline List 2" w:semiHidden="1" w:unhideWhenUsed="1"/>
+    <w:lsdException w:name="Outline List 3" w:semiHidden="1" w:unhideWhenUsed="1"/>
+    <w:lsdException w:name="Table Simple 1" w:semiHidden="1" w:unhideWhenUsed="1"/>
+    <w:lsdException w:name="Table Simple 2" w:semiHidden="1" w:unhideWhenUsed="1"/>
+    <w:lsdException w:name="Table Simple 3" w:semiHidden="1" w:unhideWhenUsed="1"/>
+    <w:lsdException w:name="Table Classic 1" w:semiHidden="1" w:unhideWhenUsed="1"/>
+    <w:lsdException w:name="Table Classic 2" w:semiHidden="1" w:unhideWhenUsed="1"/>
+    <w:lsdException w:name="Table Classic 3" w:semiHidden="1" w:unhideWhenUsed="1"/>
+    <w:lsdException w:name="Table Classic 4" w:semiHidden="1" w:unhideWhenUsed="1"/>
+    <w:lsdException w:name="Table Colorful 1" w:semiHidden="1" w:unhideWhenUsed="1"/>
+    <w:lsdException w:name="Table Colorful 2" w:semiHidden="1" w:unhideWhenUsed="1"/>
+    <w:lsdException w:name="Table Colorful 3" w:semiHidden="1" w:unhideWhenUsed="1"/>
+    <w:lsdException w:name="Table Columns 1" w:semiHidden="1" w:unhideWhenUsed="1"/>
+    <w:lsdException w:name="Table Columns 2" w:semiHidden="1" w:unhideWhenUsed="1"/>
+    <w:lsdException w:name="Table Columns 3" w:semiHidden="1" w:unhideWhenUsed="1"/>
+    <w:lsdException w:name="Table Columns 4" w:semiHidden="1" w:unhideWhenUsed="1"/>
+    <w:lsdException w:name="Table Columns 5" w:semiHidden="1" w:unhideWhenUsed="1"/>
+    <w:lsdException w:name="Table Grid 1" w:semiHidden="1" w:unhideWhenUsed="1"/>
+    <w:lsdException w:name="Table Grid 2" w:semiHidden="1" w:unhideWhenUsed="1"/>
+    <w:lsdException w:name="Table Grid 3" w:semiHidden="1" w:unhideWhenUsed="1"/>
+    <w:lsdException w:name="Table Grid 4" w:semiHidden="1" w:unhideWhenUsed="1"/>
+    <w:lsdException w:name="Table Grid 5" w:semiHidden="1" w:unhideWhenUsed="1"/>
+    <w:lsdException w:name="Table Grid 6" w:semiHidden="1" w:unhideWhenUsed="1"/>
+    <w:lsdException w:name="Table Grid 7" w:semiHidden="1" w:unhideWhenUsed="1"/>
+    <w:lsdException w:name="Table Grid 8" w:semiHidden="1" w:unhideWhenUsed="1"/>
+    <w:lsdException w:name="Table List 1" w:semiHidden="1" w:unhideWhenUsed="1"/>
+    <w:lsdException w:name="Table List 2" w:semiHidden="1" w:unhideWhenUsed="1"/>
+    <w:lsdException w:name="Table List 3" w:semiHidden="1" w:unhideWhenUsed="1"/>
+    <w:lsdException w:name="Table List 4" w:semiHidden="1" w:unhideWhenUsed="1"/>
+    <w:lsdException w:name="Table List 5" w:semiHidden="1" w:unhideWhenUsed="1"/>
+    <w:lsdException w:name="Table List 6" w:semiHidden="1" w:unhideWhenUsed="1"/>
+    <w:lsdException w:name="Table List 7" w:semiHidden="1" w:unhideWhenUsed="1"/>
+    <w:lsdException w:name="Table List 8" w:semiHidden="1" w:unhideWhenUsed="1"/>
+    <w:lsdException w:name="Table 3D effects 1" w:semiHidden="1" w:unhideWhenUsed="1"/>
+    <w:lsdException w:name="Table 3D effects 2" w:semiHidden="1" w:unhideWhenUsed="1"/>
+    <w:lsdException w:name="Table 3D effects 3" w:semiHidden="1" w:unhideWhenUsed="1"/>
+    <w:lsdException w:name="Table Contemporary" w:semiHidden="1" w:unhideWhenUsed="1"/>
+    <w:lsdException w:name="Table Elegant" w:semiHidden="1" w:unhideWhenUsed="1"/>
+    <w:lsdException w:name="Table Professional" w:semiHidden="1" w:unhideWhenUsed="1"/>
+    <w:lsdException w:name="Table Subtle 1" w:semiHidden="1" w:unhideWhenUsed="1"/>
+    <w:lsdException w:name="Table Subtle 2" w:semiHidden="1" w:unhideWhenUsed="1"/>
+    <w:lsdException w:name="Table Web 1" w:semiHidden="1" w:unhideWhenUsed="1"/>
+    <w:lsdException w:name="Table Web 2" w:semiHidden="1" w:unhideWhenUsed="1"/>
+    <w:lsdException w:name="Table Web 3" w:semiHidden="1" w:unhideWhenUsed="1"/>
+    <w:lsdException w:name="Balloon Text" w:semiHidden="1" w:unhideWhenUsed="1"/>
+    <w:lsdException w:name="Table Grid" w:semiHidden="1" w:uiPriority="59" w:unhideWhenUsed="1"/>
+    <w:lsdException w:name="Table Theme" w:semiHidden="1" w:unhideWhenUsed="1"/>
+    <w:lsdException w:name="Placeholder Text" w:semiHidden="1"/>
+    <w:lsdException w:name="No Spacing" w:uiPriority="1" w:qFormat="1"/>
+    <w:lsdException w:name="Light Shading" w:uiPriority="60"/>
+    <w:lsdException w:name="Light List" w:uiPriority="61"/>
+    <w:lsdException w:name="Light Grid" w:uiPriority="62"/>
+    <w:lsdException w:name="Medium Shading 1" w:uiPriority="63"/>
+    <w:lsdException w:name="Medium Shading 2" w:uiPriority="64"/>
+    <w:lsdException w:name="Medium List 1" w:uiPriority="65"/>
+    <w:lsdException w:name="Medium List 2" w:uiPriority="66"/>
+    <w:lsdException w:name="Medium Grid 1" w:uiPriority="67"/>
+    <w:lsdException w:name="Medium Grid 2" w:uiPriority="68"/>
+    <w:lsdException w:name="Medium Grid 3" w:uiPriority="69"/>
+    <w:lsdException w:name="Dark List" w:uiPriority="70"/>
+    <w:lsdException w:name="Colorful Shading" w:uiPriority="71"/>
+    <w:lsdException w:name="Colorful List" w:uiPriority="72"/>
+    <w:lsdException w:name="Colorful Grid" w:uiPriority="73"/>
+    <w:lsdException w:name="Light Shading Accent 1" w:uiPriority="60"/>
+    <w:lsdException w:name="Light List Accent 1" w:uiPriority="61"/>
+    <w:lsdException w:name="Light Grid Accent 1" w:uiPriority="62"/>
+    <w:lsdException w:name="Medium Shading 1 Accent 1" w:uiPriority="63"/>
+    <w:lsdException w:name="Medium Shading 2 Accent 1" w:uiPriority="64"/>
+    <w:lsdException w:name="Medium List 1 Accent 1" w:uiPriority="65"/>
+    <w:lsdException w:name="Revision" w:semiHidden="1"/>
+    <w:lsdException w:name="List Paragraph" w:uiPriority="34" w:qFormat="1"/>
+    <w:lsdException w:name="Quote" w:uiPriority="29" w:qFormat="1"/>
+    <w:lsdException w:name="Intense Quote" w:uiPriority="30" w:qFormat="1"/>
+    <w:lsdException w:name="Medium List 2 Accent 1" w:uiPriority="66"/>
+    <w:lsdException w:name="Medium Grid 1 Accent 1" w:uiPriority="67"/>
+    <w:lsdException w:name="Medium Grid 2 Accent 1" w:uiPriority="68"/>
+    <w:lsdException w:name="Medium Grid 3 Accent 1" w:uiPriority="69"/>
+    <w:lsdException w:name="Dark List Accent 1" w:uiPriority="70"/>
+    <w:lsdException w:name="Colorful Shading Accent 1" w:uiPriority="71"/>
+    <w:lsdException w:name="Colorful List Accent 1" w:uiPriority="72"/>
+    <w:lsdException w:name="Colorful Grid Accent 1" w:uiPriority="73"/>
+    <w:lsdException w:name="Light Shading Accent 2" w:uiPriority="60"/>
+    <w:lsdException w:name="Light List Accent 2" w:uiPriority="61"/>
+    <w:lsdException w:name="Light Grid Accent 2" w:uiPriority="62"/>
+    <w:lsdException w:name="Medium Shading 1 Accent 2" w:uiPriority="63"/>
+    <w:lsdException w:name="Medium Shading 2 Accent 2" w:uiPriority="64"/>
+    <w:lsdException w:name="Medium List 1 Accent 2" w:uiPriority="65"/>
+    <w:lsdException w:name="Medium List 2 Accent 2" w:uiPriority="66"/>
+    <w:lsdException w:name="Medium Grid 1 Accent 2" w:uiPriority="67"/>
+    <w:lsdException w:name="Medium Grid 2 Accent 2" w:uiPriority="68"/>
+    <w:lsdException w:name="Medium Grid 3 Accent 2" w:uiPriority="69"/>
+    <w:lsdException w:name="Dark List Accent 2" w:uiPriority="70"/>
+    <w:lsdException w:name="Colorful Shading Accent 2" w:uiPriority="71"/>
+    <w:lsdException w:name="Colorful List Accent 2" w:uiPriority="72"/>
+    <w:lsdException w:name="Colorful Grid Accent 2" w:uiPriority="73"/>
+    <w:lsdException w:name="Light Shading Accent 3" w:uiPriority="60"/>
+    <w:lsdException w:name="Light List Accent 3" w:uiPriority="61"/>
+    <w:lsdException w:name="Light Grid Accent 3" w:uiPriority="62"/>
+    <w:lsdException w:name="Medium Shading 1 Accent 3" w:uiPriority="63"/>
+    <w:lsdException w:name="Medium Shading 2 Accent 3" w:uiPriority="64"/>
+    <w:lsdException w:name="Medium List 1 Accent 3" w:uiPriority="65"/>
+    <w:lsdException w:name="Medium List 2 Accent 3" w:uiPriority="66"/>
+    <w:lsdException w:name="Medium Grid 1 Accent 3" w:uiPriority="67"/>
+    <w:lsdException w:name="Medium Grid 2 Accent 3" w:uiPriority="68"/>
+    <w:lsdException w:name="Medium Grid 3 Accent 3" w:uiPriority="69"/>
+    <w:lsdException w:name="Dark List Accent 3" w:uiPriority="70"/>
+    <w:lsdException w:name="Colorful Shading Accent 3" w:uiPriority="71"/>
+    <w:lsdException w:name="Colorful List Accent 3" w:uiPriority="72"/>
+    <w:lsdException w:name="Colorful Grid Accent 3" w:uiPriority="73"/>
+    <w:lsdException w:name="Light Shading Accent 4" w:uiPriority="60"/>
+    <w:lsdException w:name="Light List Accent 4" w:uiPriority="61"/>
+    <w:lsdException w:name="Light Grid Accent 4" w:uiPriority="62"/>
+    <w:lsdException w:name="Medium Shading 1 Accent 4" w:uiPriority="63"/>
+    <w:lsdException w:name="Medium Shading 2 Accent 4" w:uiPriority="64"/>
+    <w:lsdException w:name="Medium List 1 Accent 4" w:uiPriority="65"/>
+    <w:lsdException w:name="Medium List 2 Accent 4" w:uiPriority="66"/>
+    <w:lsdException w:name="Medium Grid 1 Accent 4" w:uiPriority="67"/>
+    <w:lsdException w:name="Medium Grid 2 Accent 4" w:uiPriority="68"/>
+    <w:lsdException w:name="Medium Grid 3 Accent 4" w:uiPriority="69"/>
+    <w:lsdException w:name="Dark List Accent 4" w:uiPriority="70"/>
+    <w:lsdException w:name="Colorful Shading Accent 4" w:uiPriority="71"/>
+    <w:lsdException w:name="Colorful List Accent 4" w:uiPriority="72"/>
+    <w:lsdException w:name="Colorful Grid Accent 4" w:uiPriority="73"/>
+    <w:lsdException w:name="Light Shading Accent 5" w:uiPriority="60"/>
+    <w:lsdException w:name="Light List Accent 5" w:uiPriority="61"/>
+    <w:lsdException w:name="Light Grid Accent 5" w:uiPriority="62"/>
+    <w:lsdException w:name="Medium Shading 1 Accent 5" w:uiPriority="63"/>
+    <w:lsdException w:name="Medium Shading 2 Accent 5" w:uiPriority="64"/>
+    <w:lsdException w:name="Medium List 1 Accent 5" w:uiPriority="65"/>
+    <w:lsdException w:name="Medium List 2 Accent 5" w:uiPriority="66"/>
+    <w:lsdException w:name="Medium Grid 1 Accent 5" w:uiPriority="67"/>
+    <w:lsdException w:name="Medium Grid 2 Accent 5" w:uiPriority="68"/>
+    <w:lsdException w:name="Medium Grid 3 Accent 5" w:uiPriority="69"/>
+    <w:lsdException w:name="Dark List Accent 5" w:uiPriority="70"/>
+    <w:lsdException w:name="Colorful Shading Accent 5" w:uiPriority="71"/>
+    <w:lsdException w:name="Colorful List Accent 5" w:uiPriority="72"/>
+    <w:lsdException w:name="Colorful Grid Accent 5" w:uiPriority="73"/>
+    <w:lsdException w:name="Light Shading Accent 6" w:uiPriority="60"/>
+    <w:lsdException w:name="Light List Accent 6" w:uiPriority="61"/>
+    <w:lsdException w:name="Light Grid Accent 6" w:uiPriority="62"/>
+    <w:lsdException w:name="Medium Shading 1 Accent 6" w:uiPriority="63"/>
+    <w:lsdException w:name="Medium Shading 2 Accent 6" w:uiPriority="64"/>
+    <w:lsdException w:name="Medium List 1 Accent 6" w:uiPriority="65"/>
+    <w:lsdException w:name="Medium List 2 Accent 6" w:uiPriority="66"/>
+    <w:lsdException w:name="Medium Grid 1 Accent 6" w:uiPriority="67"/>
+    <w:lsdException w:name="Medium Grid 2 Accent 6" w:uiPriority="68"/>
+    <w:lsdException w:name="Medium Grid 3 Accent 6" w:uiPriority="69"/>
+    <w:lsdException w:name="Dark List Accent 6" w:uiPriority="70"/>
+    <w:lsdException w:name="Colorful Shading Accent 6" w:uiPriority="71"/>
+    <w:lsdException w:name="Colorful List Accent 6" w:uiPriority="72"/>
+    <w:lsdException w:name="Colorful Grid Accent 6" w:uiPriority="73"/>
+    <w:lsdException w:name="Subtle Emphasis" w:uiPriority="19" w:qFormat="1"/>
+    <w:lsdException w:name="Intense Emphasis" w:uiPriority="21" w:qFormat="1"/>
+    <w:lsdException w:name="Subtle Reference" w:uiPriority="31" w:qFormat="1"/>
+    <w:lsdException w:name="Intense Reference" w:uiPriority="32" w:qFormat="1"/>
+    <w:lsdException w:name="Book Title" w:uiPriority="33" w:qFormat="1"/>
+    <w:lsdException w:name="Bibliography" w:semiHidden="1" w:uiPriority="37" w:unhideWhenUsed="1"/>
+    <w:lsdException w:name="TOC Heading" w:semiHidden="1" w:uiPriority="39" w:unhideWhenUsed="1" w:qFormat="1"/>
+    <w:lsdException w:name="Plain Table 1" w:uiPriority="41"/>
+    <w:lsdException w:name="Plain Table 2" w:uiPriority="42"/>
+    <w:lsdException w:name="Plain Table 3" w:uiPriority="43"/>
+    <w:lsdException w:name="Plain Table 4" w:uiPriority="44"/>
+    <w:lsdException w:name="Plain Table 5" w:uiPriority="45"/>
+    <w:lsdException w:name="Grid Table Light" w:uiPriority="40"/>
+    <w:lsdException w:name="Grid Table 1 Light" w:uiPriority="46"/>
+    <w:lsdException w:name="Grid Table 2" w:uiPriority="47"/>
+    <w:lsdException w:name="Grid Table 3" w:uiPriority="48"/>
+    <w:lsdException w:name="Grid Table 4" w:uiPriority="49"/>
+    <w:lsdException w:name="Grid Table 5 Dark" w:uiPriority="50"/>
+    <w:lsdException w:name="Grid Table 6 Colorful" w:uiPriority="51"/>
+    <w:lsdException w:name="Grid Table 7 Colorful" w:uiPriority="52"/>
+    <w:lsdException w:name="Grid Table 1 Light Accent 1" w:uiPriority="46"/>
+    <w:lsdException w:name="Grid Table 2 Accent 1" w:uiPriority="47"/>
+    <w:lsdException w:name="Grid Table 3 Accent 1" w:uiPriority="48"/>
+    <w:lsdException w:name="Grid Table 4 Accent 1" w:uiPriority="49"/>
+    <w:lsdException w:name="Grid Table 5 Dark Accent 1" w:uiPriority="50"/>
+    <w:lsdException w:name="Grid Table 6 Colorful Accent 1" w:uiPriority="51"/>
+    <w:lsdException w:name="Grid Table 7 Colorful Accent 1" w:uiPriority="52"/>
+    <w:lsdException w:name="Grid Table 1 Light Accent 2" w:uiPriority="46"/>
+    <w:lsdException w:name="Grid Table 2 Accent 2" w:uiPriority="47"/>
+    <w:lsdException w:name="Grid Table 3 Accent 2" w:uiPriority="48"/>
+    <w:lsdException w:name="Grid Table 4 Accent 2" w:uiPriority="49"/>
+    <w:lsdException w:name="Grid Table 5 Dark Accent 2" w:uiPriority="50"/>
+    <w:lsdException w:name="Grid Table 6 Colorful Accent 2" w:uiPriority="51"/>
+    <w:lsdException w:name="Grid Table 7 Colorful Accent 2" w:uiPriority="52"/>
+    <w:lsdException w:name="Grid Table 1 Light Accent 3" w:uiPriority="46"/>
+    <w:lsdException w:name="Grid Table 2 Accent 3" w:uiPriority="47"/>
+    <w:lsdException w:name="Grid Table 3 Accent 3" w:uiPriority="48"/>
+    <w:lsdException w:name="Grid Table 4 Accent 3" w:uiPriority="49"/>
+    <w:lsdException w:name="Grid Table 5 Dark Accent 3" w:uiPriority="50"/>
+    <w:lsdException w:name="Grid Table 6 Colorful Accent 3" w:uiPriority="51"/>
+    <w:lsdException w:name="Grid Table 7 Colorful Accent 3" w:uiPriority="52"/>
+    <w:lsdException w:name="Grid Table 1 Light Accent 4" w:uiPriority="46"/>
+    <w:lsdException w:name="Grid Table 2 Accent 4" w:uiPriority="47"/>
+    <w:lsdException w:name="Grid Table 3 Accent 4" w:uiPriority="48"/>
+    <w:lsdException w:name="Grid Table 4 Accent 4" w:uiPriority="49"/>
+    <w:lsdException w:name="Grid Table 5 Dark Accent 4" w:uiPriority="50"/>
+    <w:lsdException w:name="Grid Table 6 Colorful Accent 4" w:uiPriority="51"/>
+    <w:lsdException w:name="Grid Table 7 Colorful Accent 4" w:uiPriority="52"/>
+    <w:lsdException w:name="Grid Table 1 Light Accent 5" w:uiPriority="46"/>
+    <w:lsdException w:name="Grid Table 2 Accent 5" w:uiPriority="47"/>
+    <w:lsdException w:name="Grid Table 3 Accent 5" w:uiPriority="48"/>
+    <w:lsdException w:name="Grid Table 4 Accent 5" w:uiPriority="49"/>
+    <w:lsdException w:name="Grid Table 5 Dark Accent 5" w:uiPriority="50"/>
+    <w:lsdException w:name="Grid Table 6 Colorful Accent 5" w:uiPriority="51"/>
+    <w:lsdException w:name="Grid Table 7 Colorful Accent 5" w:uiPriority="52"/>
+    <w:lsdException w:name="Grid Table 1 Light Accent 6" w:uiPriority="46"/>
+    <w:lsdException w:name="Grid Table 2 Accent 6" w:uiPriority="47"/>
+    <w:lsdException w:name="Grid Table 3 Accent 6" w:uiPriority="48"/>
+    <w:lsdException w:name="Grid Table 4 Accent 6" w:uiPriority="49"/>
+    <w:lsdException w:name="Grid Table 5 Dark Accent 6" w:uiPriority="50"/>
+    <w:lsdException w:name="Grid Table 6 Colorful Accent 6" w:uiPriority="51"/>
+    <w:lsdException w:name="Grid Table 7 Colorful Accent 6" w:uiPriority="52"/>
+    <w:lsdException w:name="List Table 1 Light" w:uiPriority="46"/>
+    <w:lsdException w:name="List Table 2" w:uiPriority="47"/>
+    <w:lsdException w:name="List Table 3" w:uiPriority="48"/>
+    <w:lsdException w:name="List Table 4" w:uiPriority="49"/>
+    <w:lsdException w:name="List Table 5 Dark" w:uiPriority="50"/>
+    <w:lsdException w:name="List Table 6 Colorful" w:uiPriority="51"/>
+    <w:lsdException w:name="List Table 7 Colorful" w:uiPriority="52"/>
+    <w:lsdException w:name="List Table 1 Light Accent 1" w:uiPriority="46"/>
+    <w:lsdException w:name="List Table 2 Accent 1" w:uiPriority="47"/>
+    <w:lsdException w:name="List Table 3 Accent 1" w:uiPriority="48"/>
+    <w:lsdException w:name="List Table 4 Accent 1" w:uiPriority="49"/>
+    <w:lsdException w:name="List Table 5 Dark Accent 1" w:uiPriority="50"/>
+    <w:lsdException w:name="List Table 6 Colorful Accent 1" w:uiPriority="51"/>
+    <w:lsdException w:name="List Table 7 Colorful Accent 1" w:uiPriority="52"/>
+    <w:lsdException w:name="List Table 1 Light Accent 2" w:uiPriority="46"/>
+    <w:lsdException w:name="List Table 2 Accent 2" w:uiPriority="47"/>
+    <w:lsdException w:name="List Table 3 Accent 2" w:uiPriority="48"/>
+    <w:lsdException w:name="List Table 4 Accent 2" w:uiPriority="49"/>
+    <w:lsdException w:name="List Table 5 Dark Accent 2" w:uiPriority="50"/>
+    <w:lsdException w:name="List Table 6 Colorful Accent 2" w:uiPriority="51"/>
+    <w:lsdException w:name="List Table 7 Colorful Accent 2" w:uiPriority="52"/>
+    <w:lsdException w:name="List Table 1 Light Accent 3" w:uiPriority="46"/>
+    <w:lsdException w:name="List Table 2 Accent 3" w:uiPriority="47"/>
+    <w:lsdException w:name="List Table 3 Accent 3" w:uiPriority="48"/>
+    <w:lsdException w:name="List Table 4 Accent 3" w:uiPriority="49"/>
+    <w:lsdException w:name="List Table 5 Dark Accent 3" w:uiPriority="50"/>
+    <w:lsdException w:name="List Table 6 Colorful Accent 3" w:uiPriority="51"/>
+    <w:lsdException w:name="List Table 7 Colorful Accent 3" w:uiPriority="52"/>
+    <w:lsdException w:name="List Table 1 Light Accent 4" w:uiPriority="46"/>
+    <w:lsdException w:name="List Table 2 Accent 4" w:uiPriority="47"/>
+    <w:lsdException w:name="List Table 3 Accent 4" w:uiPriority="48"/>
+    <w:lsdException w:name="List Table 4 Accent 4" w:uiPriority="49"/>
+    <w:lsdException w:name="List Table 5 Dark Accent 4" w:uiPriority="50"/>
+    <w:lsdException w:name="List Table 6 Colorful Accent 4" w:uiPriority="51"/>
+    <w:lsdException w:name="List Table 7 Colorful Accent 4" w:uiPriority="52"/>
+    <w:lsdException w:name="List Table 1 Light Accent 5" w:uiPriority="46"/>
+    <w:lsdException w:name="List Table 2 Accent 5" w:uiPriority="47"/>
+    <w:lsdException w:name="List Table 3 Accent 5" w:uiPriority="48"/>
+    <w:lsdException w:name="List Table 4 Accent 5" w:uiPriority="49"/>
+    <w:lsdException w:name="List Table 5 Dark Accent 5" w:uiPriority="50"/>
+    <w:lsdException w:name="List Table 6 Colorful Accent 5" w:uiPriority="51"/>
+    <w:lsdException w:name="List Table 7 Colorful Accent 5" w:uiPriority="52"/>
+    <w:lsdException w:name="List Table 1 Light Accent 6" w:uiPriority="46"/>
+    <w:lsdException w:name="List Table 2 Accent 6" w:uiPriority="47"/>
+    <w:lsdException w:name="List Table 3 Accent 6" w:uiPriority="48"/>
+    <w:lsdException w:name="List Table 4 Accent 6" w:uiPriority="49"/>
+    <w:lsdException w:name="List Table 5 Dark Accent 6" w:uiPriority="50"/>
+    <w:lsdException w:name="List Table 6 Colorful Accent 6" w:uiPriority="51"/>
+    <w:lsdException w:name="List Table 7 Colorful Accent 6" w:uiPriority="52"/>
+    <w:lsdException w:name="Mention" w:semiHidden="1" w:unhideWhenUsed="1"/>
+    <w:lsdException w:name="Smart Hyperlink" w:semiHidden="1" w:unhideWhenUsed="1"/>
+    <w:lsdException w:name="Hashtag" w:semiHidden="1" w:unhideWhenUsed="1"/>
+    <w:lsdException w:name="Unresolved Mention" w:semiHidden="1" w:unhideWhenUsed="1"/>
   </w:latentStyles>
   <w:style w:type="paragraph" w:default="1" w:styleId="a">
     <w:name w:val="Normal"/>
@@ -4314,7 +4959,7 @@
     <w:name w:val="heading 1"/>
     <w:basedOn w:val="a"/>
     <w:next w:val="a"/>
-    <w:link w:val="1Char"/>
+    <w:link w:val="10"/>
     <w:uiPriority w:val="9"/>
     <w:qFormat/>
     <w:rsid w:val="00F26933"/>
@@ -4336,7 +4981,7 @@
     <w:name w:val="heading 2"/>
     <w:basedOn w:val="a"/>
     <w:next w:val="a"/>
-    <w:link w:val="2Char"/>
+    <w:link w:val="20"/>
     <w:uiPriority w:val="9"/>
     <w:unhideWhenUsed/>
     <w:qFormat/>
@@ -4359,7 +5004,7 @@
     <w:name w:val="heading 3"/>
     <w:basedOn w:val="a"/>
     <w:next w:val="a"/>
-    <w:link w:val="3Char"/>
+    <w:link w:val="30"/>
     <w:uiPriority w:val="9"/>
     <w:unhideWhenUsed/>
     <w:qFormat/>
@@ -4381,7 +5026,7 @@
     <w:name w:val="heading 4"/>
     <w:basedOn w:val="a"/>
     <w:next w:val="a"/>
-    <w:link w:val="4Char"/>
+    <w:link w:val="40"/>
     <w:uiPriority w:val="9"/>
     <w:unhideWhenUsed/>
     <w:qFormat/>
@@ -4431,7 +5076,7 @@
     <w:name w:val="Title"/>
     <w:basedOn w:val="a"/>
     <w:next w:val="a"/>
-    <w:link w:val="Char"/>
+    <w:link w:val="a4"/>
     <w:uiPriority w:val="10"/>
     <w:qFormat/>
     <w:rsid w:val="00F26933"/>
@@ -4448,8 +5093,8 @@
       <w:szCs w:val="32"/>
     </w:rPr>
   </w:style>
-  <w:style w:type="character" w:customStyle="1" w:styleId="Char">
-    <w:name w:val="标题 Char"/>
+  <w:style w:type="character" w:customStyle="1" w:styleId="a4">
+    <w:name w:val="标题 字符"/>
     <w:basedOn w:val="a0"/>
     <w:link w:val="a3"/>
     <w:uiPriority w:val="10"/>
@@ -4462,7 +5107,7 @@
       <w:szCs w:val="32"/>
     </w:rPr>
   </w:style>
-  <w:style w:type="paragraph" w:styleId="a4">
+  <w:style w:type="paragraph" w:styleId="a5">
     <w:name w:val="List Paragraph"/>
     <w:basedOn w:val="a"/>
     <w:uiPriority w:val="34"/>
@@ -4472,8 +5117,8 @@
       <w:ind w:firstLineChars="200" w:firstLine="420"/>
     </w:pPr>
   </w:style>
-  <w:style w:type="character" w:customStyle="1" w:styleId="1Char">
-    <w:name w:val="标题 1 Char"/>
+  <w:style w:type="character" w:customStyle="1" w:styleId="10">
+    <w:name w:val="标题 1 字符"/>
     <w:basedOn w:val="a0"/>
     <w:link w:val="1"/>
     <w:uiPriority w:val="9"/>
@@ -4486,8 +5131,8 @@
       <w:szCs w:val="44"/>
     </w:rPr>
   </w:style>
-  <w:style w:type="character" w:customStyle="1" w:styleId="2Char">
-    <w:name w:val="标题 2 Char"/>
+  <w:style w:type="character" w:customStyle="1" w:styleId="20">
+    <w:name w:val="标题 2 字符"/>
     <w:basedOn w:val="a0"/>
     <w:link w:val="2"/>
     <w:uiPriority w:val="9"/>
@@ -4500,8 +5145,8 @@
       <w:szCs w:val="32"/>
     </w:rPr>
   </w:style>
-  <w:style w:type="character" w:customStyle="1" w:styleId="3Char">
-    <w:name w:val="标题 3 Char"/>
+  <w:style w:type="character" w:customStyle="1" w:styleId="30">
+    <w:name w:val="标题 3 字符"/>
     <w:basedOn w:val="a0"/>
     <w:link w:val="3"/>
     <w:uiPriority w:val="9"/>
@@ -4513,10 +5158,10 @@
       <w:szCs w:val="32"/>
     </w:rPr>
   </w:style>
-  <w:style w:type="paragraph" w:styleId="a5">
+  <w:style w:type="paragraph" w:styleId="a6">
     <w:name w:val="Balloon Text"/>
     <w:basedOn w:val="a"/>
-    <w:link w:val="Char0"/>
+    <w:link w:val="a7"/>
     <w:uiPriority w:val="99"/>
     <w:semiHidden/>
     <w:unhideWhenUsed/>
@@ -4526,10 +5171,10 @@
       <w:szCs w:val="18"/>
     </w:rPr>
   </w:style>
-  <w:style w:type="character" w:customStyle="1" w:styleId="Char0">
-    <w:name w:val="批注框文本 Char"/>
+  <w:style w:type="character" w:customStyle="1" w:styleId="a7">
+    <w:name w:val="批注框文本 字符"/>
     <w:basedOn w:val="a0"/>
-    <w:link w:val="a5"/>
+    <w:link w:val="a6"/>
     <w:uiPriority w:val="99"/>
     <w:semiHidden/>
     <w:rsid w:val="006A7D4C"/>
@@ -4538,7 +5183,7 @@
       <w:szCs w:val="18"/>
     </w:rPr>
   </w:style>
-  <w:style w:type="paragraph" w:styleId="a6">
+  <w:style w:type="paragraph" w:styleId="a8">
     <w:name w:val="caption"/>
     <w:basedOn w:val="a"/>
     <w:next w:val="a"/>
@@ -4552,8 +5197,8 @@
       <w:szCs w:val="20"/>
     </w:rPr>
   </w:style>
-  <w:style w:type="character" w:customStyle="1" w:styleId="4Char">
-    <w:name w:val="标题 4 Char"/>
+  <w:style w:type="character" w:customStyle="1" w:styleId="40">
+    <w:name w:val="标题 4 字符"/>
     <w:basedOn w:val="a0"/>
     <w:link w:val="4"/>
     <w:uiPriority w:val="9"/>
@@ -4566,446 +5211,7 @@
       <w:szCs w:val="28"/>
     </w:rPr>
   </w:style>
-  <w:style w:type="paragraph" w:styleId="a7">
-    <w:name w:val="Normal (Web)"/>
-    <w:basedOn w:val="a"/>
-    <w:uiPriority w:val="99"/>
-    <w:semiHidden/>
-    <w:unhideWhenUsed/>
-    <w:rsid w:val="0010457E"/>
-    <w:pPr>
-      <w:widowControl/>
-      <w:spacing w:before="100" w:beforeAutospacing="1" w:after="100" w:afterAutospacing="1"/>
-      <w:jc w:val="left"/>
-    </w:pPr>
-    <w:rPr>
-      <w:rFonts w:ascii="宋体" w:eastAsia="宋体" w:hAnsi="宋体" w:cs="宋体"/>
-      <w:kern w:val="0"/>
-      <w:sz w:val="24"/>
-      <w:szCs w:val="24"/>
-    </w:rPr>
-  </w:style>
-</w:styles>
-</file>
-
-<file path=word/stylesWithEffects.xml><?xml version="1.0" encoding="utf-8"?>
-<w:styles xmlns:wpc="http://schemas.microsoft.com/office/word/2010/wordprocessingCanvas" xmlns:mc="http://schemas.openxmlformats.org/markup-compatibility/2006" xmlns:o="urn:schemas-microsoft-com:office:office" xmlns:r="http://schemas.openxmlformats.org/officeDocument/2006/relationships" xmlns:m="http://schemas.openxmlformats.org/officeDocument/2006/math" xmlns:v="urn:schemas-microsoft-com:vml" xmlns:wp14="http://schemas.microsoft.com/office/word/2010/wordprocessingDrawing" xmlns:wp="http://schemas.openxmlformats.org/drawingml/2006/wordprocessingDrawing" xmlns:w10="urn:schemas-microsoft-com:office:word" xmlns:w="http://schemas.openxmlformats.org/wordprocessingml/2006/main" xmlns:w14="http://schemas.microsoft.com/office/word/2010/wordml" xmlns:wpg="http://schemas.microsoft.com/office/word/2010/wordprocessingGroup" xmlns:wpi="http://schemas.microsoft.com/office/word/2010/wordprocessingInk" xmlns:wne="http://schemas.microsoft.com/office/word/2006/wordml" xmlns:wps="http://schemas.microsoft.com/office/word/2010/wordprocessingShape" mc:Ignorable="w14 wp14">
-  <w:docDefaults>
-    <w:rPrDefault>
-      <w:rPr>
-        <w:rFonts w:asciiTheme="minorHAnsi" w:eastAsiaTheme="minorEastAsia" w:hAnsiTheme="minorHAnsi" w:cstheme="minorBidi"/>
-        <w:kern w:val="2"/>
-        <w:sz w:val="21"/>
-        <w:szCs w:val="22"/>
-        <w:lang w:val="en-US" w:eastAsia="zh-CN" w:bidi="ar-SA"/>
-      </w:rPr>
-    </w:rPrDefault>
-    <w:pPrDefault/>
-  </w:docDefaults>
-  <w:latentStyles w:defLockedState="0" w:defUIPriority="99" w:defSemiHidden="1" w:defUnhideWhenUsed="1" w:defQFormat="0" w:count="267">
-    <w:lsdException w:name="Normal" w:semiHidden="0" w:uiPriority="0" w:unhideWhenUsed="0" w:qFormat="1"/>
-    <w:lsdException w:name="heading 1" w:semiHidden="0" w:uiPriority="9" w:unhideWhenUsed="0" w:qFormat="1"/>
-    <w:lsdException w:name="heading 2" w:uiPriority="9" w:qFormat="1"/>
-    <w:lsdException w:name="heading 3" w:uiPriority="9" w:qFormat="1"/>
-    <w:lsdException w:name="heading 4" w:uiPriority="9" w:qFormat="1"/>
-    <w:lsdException w:name="heading 5" w:uiPriority="9" w:qFormat="1"/>
-    <w:lsdException w:name="heading 6" w:uiPriority="9" w:qFormat="1"/>
-    <w:lsdException w:name="heading 7" w:uiPriority="9" w:qFormat="1"/>
-    <w:lsdException w:name="heading 8" w:uiPriority="9" w:qFormat="1"/>
-    <w:lsdException w:name="heading 9" w:uiPriority="9" w:qFormat="1"/>
-    <w:lsdException w:name="toc 1" w:uiPriority="39"/>
-    <w:lsdException w:name="toc 2" w:uiPriority="39"/>
-    <w:lsdException w:name="toc 3" w:uiPriority="39"/>
-    <w:lsdException w:name="toc 4" w:uiPriority="39"/>
-    <w:lsdException w:name="toc 5" w:uiPriority="39"/>
-    <w:lsdException w:name="toc 6" w:uiPriority="39"/>
-    <w:lsdException w:name="toc 7" w:uiPriority="39"/>
-    <w:lsdException w:name="toc 8" w:uiPriority="39"/>
-    <w:lsdException w:name="toc 9" w:uiPriority="39"/>
-    <w:lsdException w:name="caption" w:uiPriority="35" w:qFormat="1"/>
-    <w:lsdException w:name="Title" w:semiHidden="0" w:uiPriority="10" w:unhideWhenUsed="0" w:qFormat="1"/>
-    <w:lsdException w:name="Default Paragraph Font" w:uiPriority="1"/>
-    <w:lsdException w:name="Subtitle" w:semiHidden="0" w:uiPriority="11" w:unhideWhenUsed="0" w:qFormat="1"/>
-    <w:lsdException w:name="Strong" w:semiHidden="0" w:uiPriority="22" w:unhideWhenUsed="0" w:qFormat="1"/>
-    <w:lsdException w:name="Emphasis" w:semiHidden="0" w:uiPriority="20" w:unhideWhenUsed="0" w:qFormat="1"/>
-    <w:lsdException w:name="Table Grid" w:semiHidden="0" w:uiPriority="59" w:unhideWhenUsed="0"/>
-    <w:lsdException w:name="Placeholder Text" w:unhideWhenUsed="0"/>
-    <w:lsdException w:name="No Spacing" w:semiHidden="0" w:uiPriority="1" w:unhideWhenUsed="0" w:qFormat="1"/>
-    <w:lsdException w:name="Light Shading" w:semiHidden="0" w:uiPriority="60" w:unhideWhenUsed="0"/>
-    <w:lsdException w:name="Light List" w:semiHidden="0" w:uiPriority="61" w:unhideWhenUsed="0"/>
-    <w:lsdException w:name="Light Grid" w:semiHidden="0" w:uiPriority="62" w:unhideWhenUsed="0"/>
-    <w:lsdException w:name="Medium Shading 1" w:semiHidden="0" w:uiPriority="63" w:unhideWhenUsed="0"/>
-    <w:lsdException w:name="Medium Shading 2" w:semiHidden="0" w:uiPriority="64" w:unhideWhenUsed="0"/>
-    <w:lsdException w:name="Medium List 1" w:semiHidden="0" w:uiPriority="65" w:unhideWhenUsed="0"/>
-    <w:lsdException w:name="Medium List 2" w:semiHidden="0" w:uiPriority="66" w:unhideWhenUsed="0"/>
-    <w:lsdException w:name="Medium Grid 1" w:semiHidden="0" w:uiPriority="67" w:unhideWhenUsed="0"/>
-    <w:lsdException w:name="Medium Grid 2" w:semiHidden="0" w:uiPriority="68" w:unhideWhenUsed="0"/>
-    <w:lsdException w:name="Medium Grid 3" w:semiHidden="0" w:uiPriority="69" w:unhideWhenUsed="0"/>
-    <w:lsdException w:name="Dark List" w:semiHidden="0" w:uiPriority="70" w:unhideWhenUsed="0"/>
-    <w:lsdException w:name="Colorful Shading" w:semiHidden="0" w:uiPriority="71" w:unhideWhenUsed="0"/>
-    <w:lsdException w:name="Colorful List" w:semiHidden="0" w:uiPriority="72" w:unhideWhenUsed="0"/>
-    <w:lsdException w:name="Colorful Grid" w:semiHidden="0" w:uiPriority="73" w:unhideWhenUsed="0"/>
-    <w:lsdException w:name="Light Shading Accent 1" w:semiHidden="0" w:uiPriority="60" w:unhideWhenUsed="0"/>
-    <w:lsdException w:name="Light List Accent 1" w:semiHidden="0" w:uiPriority="61" w:unhideWhenUsed="0"/>
-    <w:lsdException w:name="Light Grid Accent 1" w:semiHidden="0" w:uiPriority="62" w:unhideWhenUsed="0"/>
-    <w:lsdException w:name="Medium Shading 1 Accent 1" w:semiHidden="0" w:uiPriority="63" w:unhideWhenUsed="0"/>
-    <w:lsdException w:name="Medium Shading 2 Accent 1" w:semiHidden="0" w:uiPriority="64" w:unhideWhenUsed="0"/>
-    <w:lsdException w:name="Medium List 1 Accent 1" w:semiHidden="0" w:uiPriority="65" w:unhideWhenUsed="0"/>
-    <w:lsdException w:name="Revision" w:unhideWhenUsed="0"/>
-    <w:lsdException w:name="List Paragraph" w:semiHidden="0" w:uiPriority="34" w:unhideWhenUsed="0" w:qFormat="1"/>
-    <w:lsdException w:name="Quote" w:semiHidden="0" w:uiPriority="29" w:unhideWhenUsed="0" w:qFormat="1"/>
-    <w:lsdException w:name="Intense Quote" w:semiHidden="0" w:uiPriority="30" w:unhideWhenUsed="0" w:qFormat="1"/>
-    <w:lsdException w:name="Medium List 2 Accent 1" w:semiHidden="0" w:uiPriority="66" w:unhideWhenUsed="0"/>
-    <w:lsdException w:name="Medium Grid 1 Accent 1" w:semiHidden="0" w:uiPriority="67" w:unhideWhenUsed="0"/>
-    <w:lsdException w:name="Medium Grid 2 Accent 1" w:semiHidden="0" w:uiPriority="68" w:unhideWhenUsed="0"/>
-    <w:lsdException w:name="Medium Grid 3 Accent 1" w:semiHidden="0" w:uiPriority="69" w:unhideWhenUsed="0"/>
-    <w:lsdException w:name="Dark List Accent 1" w:semiHidden="0" w:uiPriority="70" w:unhideWhenUsed="0"/>
-    <w:lsdException w:name="Colorful Shading Accent 1" w:semiHidden="0" w:uiPriority="71" w:unhideWhenUsed="0"/>
-    <w:lsdException w:name="Colorful List Accent 1" w:semiHidden="0" w:uiPriority="72" w:unhideWhenUsed="0"/>
-    <w:lsdException w:name="Colorful Grid Accent 1" w:semiHidden="0" w:uiPriority="73" w:unhideWhenUsed="0"/>
-    <w:lsdException w:name="Light Shading Accent 2" w:semiHidden="0" w:uiPriority="60" w:unhideWhenUsed="0"/>
-    <w:lsdException w:name="Light List Accent 2" w:semiHidden="0" w:uiPriority="61" w:unhideWhenUsed="0"/>
-    <w:lsdException w:name="Light Grid Accent 2" w:semiHidden="0" w:uiPriority="62" w:unhideWhenUsed="0"/>
-    <w:lsdException w:name="Medium Shading 1 Accent 2" w:semiHidden="0" w:uiPriority="63" w:unhideWhenUsed="0"/>
-    <w:lsdException w:name="Medium Shading 2 Accent 2" w:semiHidden="0" w:uiPriority="64" w:unhideWhenUsed="0"/>
-    <w:lsdException w:name="Medium List 1 Accent 2" w:semiHidden="0" w:uiPriority="65" w:unhideWhenUsed="0"/>
-    <w:lsdException w:name="Medium List 2 Accent 2" w:semiHidden="0" w:uiPriority="66" w:unhideWhenUsed="0"/>
-    <w:lsdException w:name="Medium Grid 1 Accent 2" w:semiHidden="0" w:uiPriority="67" w:unhideWhenUsed="0"/>
-    <w:lsdException w:name="Medium Grid 2 Accent 2" w:semiHidden="0" w:uiPriority="68" w:unhideWhenUsed="0"/>
-    <w:lsdException w:name="Medium Grid 3 Accent 2" w:semiHidden="0" w:uiPriority="69" w:unhideWhenUsed="0"/>
-    <w:lsdException w:name="Dark List Accent 2" w:semiHidden="0" w:uiPriority="70" w:unhideWhenUsed="0"/>
-    <w:lsdException w:name="Colorful Shading Accent 2" w:semiHidden="0" w:uiPriority="71" w:unhideWhenUsed="0"/>
-    <w:lsdException w:name="Colorful List Accent 2" w:semiHidden="0" w:uiPriority="72" w:unhideWhenUsed="0"/>
-    <w:lsdException w:name="Colorful Grid Accent 2" w:semiHidden="0" w:uiPriority="73" w:unhideWhenUsed="0"/>
-    <w:lsdException w:name="Light Shading Accent 3" w:semiHidden="0" w:uiPriority="60" w:unhideWhenUsed="0"/>
-    <w:lsdException w:name="Light List Accent 3" w:semiHidden="0" w:uiPriority="61" w:unhideWhenUsed="0"/>
-    <w:lsdException w:name="Light Grid Accent 3" w:semiHidden="0" w:uiPriority="62" w:unhideWhenUsed="0"/>
-    <w:lsdException w:name="Medium Shading 1 Accent 3" w:semiHidden="0" w:uiPriority="63" w:unhideWhenUsed="0"/>
-    <w:lsdException w:name="Medium Shading 2 Accent 3" w:semiHidden="0" w:uiPriority="64" w:unhideWhenUsed="0"/>
-    <w:lsdException w:name="Medium List 1 Accent 3" w:semiHidden="0" w:uiPriority="65" w:unhideWhenUsed="0"/>
-    <w:lsdException w:name="Medium List 2 Accent 3" w:semiHidden="0" w:uiPriority="66" w:unhideWhenUsed="0"/>
-    <w:lsdException w:name="Medium Grid 1 Accent 3" w:semiHidden="0" w:uiPriority="67" w:unhideWhenUsed="0"/>
-    <w:lsdException w:name="Medium Grid 2 Accent 3" w:semiHidden="0" w:uiPriority="68" w:unhideWhenUsed="0"/>
-    <w:lsdException w:name="Medium Grid 3 Accent 3" w:semiHidden="0" w:uiPriority="69" w:unhideWhenUsed="0"/>
-    <w:lsdException w:name="Dark List Accent 3" w:semiHidden="0" w:uiPriority="70" w:unhideWhenUsed="0"/>
-    <w:lsdException w:name="Colorful Shading Accent 3" w:semiHidden="0" w:uiPriority="71" w:unhideWhenUsed="0"/>
-    <w:lsdException w:name="Colorful List Accent 3" w:semiHidden="0" w:uiPriority="72" w:unhideWhenUsed="0"/>
-    <w:lsdException w:name="Colorful Grid Accent 3" w:semiHidden="0" w:uiPriority="73" w:unhideWhenUsed="0"/>
-    <w:lsdException w:name="Light Shading Accent 4" w:semiHidden="0" w:uiPriority="60" w:unhideWhenUsed="0"/>
-    <w:lsdException w:name="Light List Accent 4" w:semiHidden="0" w:uiPriority="61" w:unhideWhenUsed="0"/>
-    <w:lsdException w:name="Light Grid Accent 4" w:semiHidden="0" w:uiPriority="62" w:unhideWhenUsed="0"/>
-    <w:lsdException w:name="Medium Shading 1 Accent 4" w:semiHidden="0" w:uiPriority="63" w:unhideWhenUsed="0"/>
-    <w:lsdException w:name="Medium Shading 2 Accent 4" w:semiHidden="0" w:uiPriority="64" w:unhideWhenUsed="0"/>
-    <w:lsdException w:name="Medium List 1 Accent 4" w:semiHidden="0" w:uiPriority="65" w:unhideWhenUsed="0"/>
-    <w:lsdException w:name="Medium List 2 Accent 4" w:semiHidden="0" w:uiPriority="66" w:unhideWhenUsed="0"/>
-    <w:lsdException w:name="Medium Grid 1 Accent 4" w:semiHidden="0" w:uiPriority="67" w:unhideWhenUsed="0"/>
-    <w:lsdException w:name="Medium Grid 2 Accent 4" w:semiHidden="0" w:uiPriority="68" w:unhideWhenUsed="0"/>
-    <w:lsdException w:name="Medium Grid 3 Accent 4" w:semiHidden="0" w:uiPriority="69" w:unhideWhenUsed="0"/>
-    <w:lsdException w:name="Dark List Accent 4" w:semiHidden="0" w:uiPriority="70" w:unhideWhenUsed="0"/>
-    <w:lsdException w:name="Colorful Shading Accent 4" w:semiHidden="0" w:uiPriority="71" w:unhideWhenUsed="0"/>
-    <w:lsdException w:name="Colorful List Accent 4" w:semiHidden="0" w:uiPriority="72" w:unhideWhenUsed="0"/>
-    <w:lsdException w:name="Colorful Grid Accent 4" w:semiHidden="0" w:uiPriority="73" w:unhideWhenUsed="0"/>
-    <w:lsdException w:name="Light Shading Accent 5" w:semiHidden="0" w:uiPriority="60" w:unhideWhenUsed="0"/>
-    <w:lsdException w:name="Light List Accent 5" w:semiHidden="0" w:uiPriority="61" w:unhideWhenUsed="0"/>
-    <w:lsdException w:name="Light Grid Accent 5" w:semiHidden="0" w:uiPriority="62" w:unhideWhenUsed="0"/>
-    <w:lsdException w:name="Medium Shading 1 Accent 5" w:semiHidden="0" w:uiPriority="63" w:unhideWhenUsed="0"/>
-    <w:lsdException w:name="Medium Shading 2 Accent 5" w:semiHidden="0" w:uiPriority="64" w:unhideWhenUsed="0"/>
-    <w:lsdException w:name="Medium List 1 Accent 5" w:semiHidden="0" w:uiPriority="65" w:unhideWhenUsed="0"/>
-    <w:lsdException w:name="Medium List 2 Accent 5" w:semiHidden="0" w:uiPriority="66" w:unhideWhenUsed="0"/>
-    <w:lsdException w:name="Medium Grid 1 Accent 5" w:semiHidden="0" w:uiPriority="67" w:unhideWhenUsed="0"/>
-    <w:lsdException w:name="Medium Grid 2 Accent 5" w:semiHidden="0" w:uiPriority="68" w:unhideWhenUsed="0"/>
-    <w:lsdException w:name="Medium Grid 3 Accent 5" w:semiHidden="0" w:uiPriority="69" w:unhideWhenUsed="0"/>
-    <w:lsdException w:name="Dark List Accent 5" w:semiHidden="0" w:uiPriority="70" w:unhideWhenUsed="0"/>
-    <w:lsdException w:name="Colorful Shading Accent 5" w:semiHidden="0" w:uiPriority="71" w:unhideWhenUsed="0"/>
-    <w:lsdException w:name="Colorful List Accent 5" w:semiHidden="0" w:uiPriority="72" w:unhideWhenUsed="0"/>
-    <w:lsdException w:name="Colorful Grid Accent 5" w:semiHidden="0" w:uiPriority="73" w:unhideWhenUsed="0"/>
-    <w:lsdException w:name="Light Shading Accent 6" w:semiHidden="0" w:uiPriority="60" w:unhideWhenUsed="0"/>
-    <w:lsdException w:name="Light List Accent 6" w:semiHidden="0" w:uiPriority="61" w:unhideWhenUsed="0"/>
-    <w:lsdException w:name="Light Grid Accent 6" w:semiHidden="0" w:uiPriority="62" w:unhideWhenUsed="0"/>
-    <w:lsdException w:name="Medium Shading 1 Accent 6" w:semiHidden="0" w:uiPriority="63" w:unhideWhenUsed="0"/>
-    <w:lsdException w:name="Medium Shading 2 Accent 6" w:semiHidden="0" w:uiPriority="64" w:unhideWhenUsed="0"/>
-    <w:lsdException w:name="Medium List 1 Accent 6" w:semiHidden="0" w:uiPriority="65" w:unhideWhenUsed="0"/>
-    <w:lsdException w:name="Medium List 2 Accent 6" w:semiHidden="0" w:uiPriority="66" w:unhideWhenUsed="0"/>
-    <w:lsdException w:name="Medium Grid 1 Accent 6" w:semiHidden="0" w:uiPriority="67" w:unhideWhenUsed="0"/>
-    <w:lsdException w:name="Medium Grid 2 Accent 6" w:semiHidden="0" w:uiPriority="68" w:unhideWhenUsed="0"/>
-    <w:lsdException w:name="Medium Grid 3 Accent 6" w:semiHidden="0" w:uiPriority="69" w:unhideWhenUsed="0"/>
-    <w:lsdException w:name="Dark List Accent 6" w:semiHidden="0" w:uiPriority="70" w:unhideWhenUsed="0"/>
-    <w:lsdException w:name="Colorful Shading Accent 6" w:semiHidden="0" w:uiPriority="71" w:unhideWhenUsed="0"/>
-    <w:lsdException w:name="Colorful List Accent 6" w:semiHidden="0" w:uiPriority="72" w:unhideWhenUsed="0"/>
-    <w:lsdException w:name="Colorful Grid Accent 6" w:semiHidden="0" w:uiPriority="73" w:unhideWhenUsed="0"/>
-    <w:lsdException w:name="Subtle Emphasis" w:semiHidden="0" w:uiPriority="19" w:unhideWhenUsed="0" w:qFormat="1"/>
-    <w:lsdException w:name="Intense Emphasis" w:semiHidden="0" w:uiPriority="21" w:unhideWhenUsed="0" w:qFormat="1"/>
-    <w:lsdException w:name="Subtle Reference" w:semiHidden="0" w:uiPriority="31" w:unhideWhenUsed="0" w:qFormat="1"/>
-    <w:lsdException w:name="Intense Reference" w:semiHidden="0" w:uiPriority="32" w:unhideWhenUsed="0" w:qFormat="1"/>
-    <w:lsdException w:name="Book Title" w:semiHidden="0" w:uiPriority="33" w:unhideWhenUsed="0" w:qFormat="1"/>
-    <w:lsdException w:name="Bibliography" w:uiPriority="37"/>
-    <w:lsdException w:name="TOC Heading" w:uiPriority="39" w:qFormat="1"/>
-  </w:latentStyles>
-  <w:style w:type="paragraph" w:default="1" w:styleId="a">
-    <w:name w:val="Normal"/>
-    <w:qFormat/>
-    <w:pPr>
-      <w:widowControl w:val="0"/>
-      <w:jc w:val="both"/>
-    </w:pPr>
-  </w:style>
-  <w:style w:type="paragraph" w:styleId="1">
-    <w:name w:val="heading 1"/>
-    <w:basedOn w:val="a"/>
-    <w:next w:val="a"/>
-    <w:link w:val="1Char"/>
-    <w:uiPriority w:val="9"/>
-    <w:qFormat/>
-    <w:rsid w:val="00F26933"/>
-    <w:pPr>
-      <w:keepNext/>
-      <w:keepLines/>
-      <w:spacing w:before="340" w:after="330" w:line="578" w:lineRule="auto"/>
-      <w:outlineLvl w:val="0"/>
-    </w:pPr>
-    <w:rPr>
-      <w:b/>
-      <w:bCs/>
-      <w:kern w:val="44"/>
-      <w:sz w:val="44"/>
-      <w:szCs w:val="44"/>
-    </w:rPr>
-  </w:style>
-  <w:style w:type="paragraph" w:styleId="2">
-    <w:name w:val="heading 2"/>
-    <w:basedOn w:val="a"/>
-    <w:next w:val="a"/>
-    <w:link w:val="2Char"/>
-    <w:uiPriority w:val="9"/>
-    <w:unhideWhenUsed/>
-    <w:qFormat/>
-    <w:rsid w:val="00F26933"/>
-    <w:pPr>
-      <w:keepNext/>
-      <w:keepLines/>
-      <w:spacing w:before="260" w:after="260" w:line="416" w:lineRule="auto"/>
-      <w:outlineLvl w:val="1"/>
-    </w:pPr>
-    <w:rPr>
-      <w:rFonts w:asciiTheme="majorHAnsi" w:eastAsiaTheme="majorEastAsia" w:hAnsiTheme="majorHAnsi" w:cstheme="majorBidi"/>
-      <w:b/>
-      <w:bCs/>
-      <w:sz w:val="32"/>
-      <w:szCs w:val="32"/>
-    </w:rPr>
-  </w:style>
-  <w:style w:type="paragraph" w:styleId="3">
-    <w:name w:val="heading 3"/>
-    <w:basedOn w:val="a"/>
-    <w:next w:val="a"/>
-    <w:link w:val="3Char"/>
-    <w:uiPriority w:val="9"/>
-    <w:unhideWhenUsed/>
-    <w:qFormat/>
-    <w:rsid w:val="00F26933"/>
-    <w:pPr>
-      <w:keepNext/>
-      <w:keepLines/>
-      <w:spacing w:before="260" w:after="260" w:line="416" w:lineRule="auto"/>
-      <w:outlineLvl w:val="2"/>
-    </w:pPr>
-    <w:rPr>
-      <w:b/>
-      <w:bCs/>
-      <w:sz w:val="32"/>
-      <w:szCs w:val="32"/>
-    </w:rPr>
-  </w:style>
-  <w:style w:type="paragraph" w:styleId="4">
-    <w:name w:val="heading 4"/>
-    <w:basedOn w:val="a"/>
-    <w:next w:val="a"/>
-    <w:link w:val="4Char"/>
-    <w:uiPriority w:val="9"/>
-    <w:unhideWhenUsed/>
-    <w:qFormat/>
-    <w:rsid w:val="00AA092E"/>
-    <w:pPr>
-      <w:keepNext/>
-      <w:keepLines/>
-      <w:spacing w:before="280" w:after="290" w:line="376" w:lineRule="auto"/>
-      <w:outlineLvl w:val="3"/>
-    </w:pPr>
-    <w:rPr>
-      <w:rFonts w:asciiTheme="majorHAnsi" w:eastAsiaTheme="majorEastAsia" w:hAnsiTheme="majorHAnsi" w:cstheme="majorBidi"/>
-      <w:b/>
-      <w:bCs/>
-      <w:sz w:val="28"/>
-      <w:szCs w:val="28"/>
-    </w:rPr>
-  </w:style>
-  <w:style w:type="character" w:default="1" w:styleId="a0">
-    <w:name w:val="Default Paragraph Font"/>
-    <w:uiPriority w:val="1"/>
-    <w:semiHidden/>
-    <w:unhideWhenUsed/>
-  </w:style>
-  <w:style w:type="table" w:default="1" w:styleId="a1">
-    <w:name w:val="Normal Table"/>
-    <w:uiPriority w:val="99"/>
-    <w:semiHidden/>
-    <w:unhideWhenUsed/>
-    <w:tblPr>
-      <w:tblInd w:w="0" w:type="dxa"/>
-      <w:tblCellMar>
-        <w:top w:w="0" w:type="dxa"/>
-        <w:left w:w="108" w:type="dxa"/>
-        <w:bottom w:w="0" w:type="dxa"/>
-        <w:right w:w="108" w:type="dxa"/>
-      </w:tblCellMar>
-    </w:tblPr>
-  </w:style>
-  <w:style w:type="numbering" w:default="1" w:styleId="a2">
-    <w:name w:val="No List"/>
-    <w:uiPriority w:val="99"/>
-    <w:semiHidden/>
-    <w:unhideWhenUsed/>
-  </w:style>
-  <w:style w:type="paragraph" w:styleId="a3">
-    <w:name w:val="Title"/>
-    <w:basedOn w:val="a"/>
-    <w:next w:val="a"/>
-    <w:link w:val="Char"/>
-    <w:uiPriority w:val="10"/>
-    <w:qFormat/>
-    <w:rsid w:val="00F26933"/>
-    <w:pPr>
-      <w:spacing w:before="240" w:after="60"/>
-      <w:jc w:val="center"/>
-      <w:outlineLvl w:val="0"/>
-    </w:pPr>
-    <w:rPr>
-      <w:rFonts w:asciiTheme="majorHAnsi" w:eastAsia="宋体" w:hAnsiTheme="majorHAnsi" w:cstheme="majorBidi"/>
-      <w:b/>
-      <w:bCs/>
-      <w:sz w:val="32"/>
-      <w:szCs w:val="32"/>
-    </w:rPr>
-  </w:style>
-  <w:style w:type="character" w:customStyle="1" w:styleId="Char">
-    <w:name w:val="标题 Char"/>
-    <w:basedOn w:val="a0"/>
-    <w:link w:val="a3"/>
-    <w:uiPriority w:val="10"/>
-    <w:rsid w:val="00F26933"/>
-    <w:rPr>
-      <w:rFonts w:asciiTheme="majorHAnsi" w:eastAsia="宋体" w:hAnsiTheme="majorHAnsi" w:cstheme="majorBidi"/>
-      <w:b/>
-      <w:bCs/>
-      <w:sz w:val="32"/>
-      <w:szCs w:val="32"/>
-    </w:rPr>
-  </w:style>
-  <w:style w:type="paragraph" w:styleId="a4">
-    <w:name w:val="List Paragraph"/>
-    <w:basedOn w:val="a"/>
-    <w:uiPriority w:val="34"/>
-    <w:qFormat/>
-    <w:rsid w:val="00F26933"/>
-    <w:pPr>
-      <w:ind w:firstLineChars="200" w:firstLine="420"/>
-    </w:pPr>
-  </w:style>
-  <w:style w:type="character" w:customStyle="1" w:styleId="1Char">
-    <w:name w:val="标题 1 Char"/>
-    <w:basedOn w:val="a0"/>
-    <w:link w:val="1"/>
-    <w:uiPriority w:val="9"/>
-    <w:rsid w:val="00F26933"/>
-    <w:rPr>
-      <w:b/>
-      <w:bCs/>
-      <w:kern w:val="44"/>
-      <w:sz w:val="44"/>
-      <w:szCs w:val="44"/>
-    </w:rPr>
-  </w:style>
-  <w:style w:type="character" w:customStyle="1" w:styleId="2Char">
-    <w:name w:val="标题 2 Char"/>
-    <w:basedOn w:val="a0"/>
-    <w:link w:val="2"/>
-    <w:uiPriority w:val="9"/>
-    <w:rsid w:val="00F26933"/>
-    <w:rPr>
-      <w:rFonts w:asciiTheme="majorHAnsi" w:eastAsiaTheme="majorEastAsia" w:hAnsiTheme="majorHAnsi" w:cstheme="majorBidi"/>
-      <w:b/>
-      <w:bCs/>
-      <w:sz w:val="32"/>
-      <w:szCs w:val="32"/>
-    </w:rPr>
-  </w:style>
-  <w:style w:type="character" w:customStyle="1" w:styleId="3Char">
-    <w:name w:val="标题 3 Char"/>
-    <w:basedOn w:val="a0"/>
-    <w:link w:val="3"/>
-    <w:uiPriority w:val="9"/>
-    <w:rsid w:val="00F26933"/>
-    <w:rPr>
-      <w:b/>
-      <w:bCs/>
-      <w:sz w:val="32"/>
-      <w:szCs w:val="32"/>
-    </w:rPr>
-  </w:style>
-  <w:style w:type="paragraph" w:styleId="a5">
-    <w:name w:val="Balloon Text"/>
-    <w:basedOn w:val="a"/>
-    <w:link w:val="Char0"/>
-    <w:uiPriority w:val="99"/>
-    <w:semiHidden/>
-    <w:unhideWhenUsed/>
-    <w:rsid w:val="006A7D4C"/>
-    <w:rPr>
-      <w:sz w:val="18"/>
-      <w:szCs w:val="18"/>
-    </w:rPr>
-  </w:style>
-  <w:style w:type="character" w:customStyle="1" w:styleId="Char0">
-    <w:name w:val="批注框文本 Char"/>
-    <w:basedOn w:val="a0"/>
-    <w:link w:val="a5"/>
-    <w:uiPriority w:val="99"/>
-    <w:semiHidden/>
-    <w:rsid w:val="006A7D4C"/>
-    <w:rPr>
-      <w:sz w:val="18"/>
-      <w:szCs w:val="18"/>
-    </w:rPr>
-  </w:style>
-  <w:style w:type="paragraph" w:styleId="a6">
-    <w:name w:val="caption"/>
-    <w:basedOn w:val="a"/>
-    <w:next w:val="a"/>
-    <w:uiPriority w:val="35"/>
-    <w:unhideWhenUsed/>
-    <w:qFormat/>
-    <w:rsid w:val="00376A8A"/>
-    <w:rPr>
-      <w:rFonts w:asciiTheme="majorHAnsi" w:eastAsia="黑体" w:hAnsiTheme="majorHAnsi" w:cstheme="majorBidi"/>
-      <w:sz w:val="20"/>
-      <w:szCs w:val="20"/>
-    </w:rPr>
-  </w:style>
-  <w:style w:type="character" w:customStyle="1" w:styleId="4Char">
-    <w:name w:val="标题 4 Char"/>
-    <w:basedOn w:val="a0"/>
-    <w:link w:val="4"/>
-    <w:uiPriority w:val="9"/>
-    <w:rsid w:val="00AA092E"/>
-    <w:rPr>
-      <w:rFonts w:asciiTheme="majorHAnsi" w:eastAsiaTheme="majorEastAsia" w:hAnsiTheme="majorHAnsi" w:cstheme="majorBidi"/>
-      <w:b/>
-      <w:bCs/>
-      <w:sz w:val="28"/>
-      <w:szCs w:val="28"/>
-    </w:rPr>
-  </w:style>
-  <w:style w:type="paragraph" w:styleId="a7">
+  <w:style w:type="paragraph" w:styleId="a9">
     <w:name w:val="Normal (Web)"/>
     <w:basedOn w:val="a"/>
     <w:uiPriority w:val="99"/>

--- a/ceph monitor流程分析.docx
+++ b/ceph monitor流程分析.docx
@@ -1,12 +1,11 @@
 
 <file path=word/document.xml><?xml version="1.0" encoding="utf-8"?>
-<w:document xmlns:wpc="http://schemas.microsoft.com/office/word/2010/wordprocessingCanvas" xmlns:cx="http://schemas.microsoft.com/office/drawing/2014/chartex" xmlns:cx1="http://schemas.microsoft.com/office/drawing/2015/9/8/chartex" xmlns:cx2="http://schemas.microsoft.com/office/drawing/2015/10/21/chartex" xmlns:cx3="http://schemas.microsoft.com/office/drawing/2016/5/9/chartex" xmlns:cx4="http://schemas.microsoft.com/office/drawing/2016/5/10/chartex" xmlns:cx5="http://schemas.microsoft.com/office/drawing/2016/5/11/chartex" xmlns:cx6="http://schemas.microsoft.com/office/drawing/2016/5/12/chartex" xmlns:cx7="http://schemas.microsoft.com/office/drawing/2016/5/13/chartex" xmlns:cx8="http://schemas.microsoft.com/office/drawing/2016/5/14/chartex" xmlns:mc="http://schemas.openxmlformats.org/markup-compatibility/2006" xmlns:aink="http://schemas.microsoft.com/office/drawing/2016/ink" xmlns:am3d="http://schemas.microsoft.com/office/drawing/2017/model3d" xmlns:o="urn:schemas-microsoft-com:office:office" xmlns:r="http://schemas.openxmlformats.org/officeDocument/2006/relationships" xmlns:m="http://schemas.openxmlformats.org/officeDocument/2006/math" xmlns:v="urn:schemas-microsoft-com:vml" xmlns:wp14="http://schemas.microsoft.com/office/word/2010/wordprocessingDrawing" xmlns:wp="http://schemas.openxmlformats.org/drawingml/2006/wordprocessingDrawing" xmlns:w10="urn:schemas-microsoft-com:office:word" xmlns:w="http://schemas.openxmlformats.org/wordprocessingml/2006/main" xmlns:w14="http://schemas.microsoft.com/office/word/2010/wordml" xmlns:w15="http://schemas.microsoft.com/office/word/2012/wordml" xmlns:w16cid="http://schemas.microsoft.com/office/word/2016/wordml/cid" xmlns:w16se="http://schemas.microsoft.com/office/word/2015/wordml/symex" xmlns:wpg="http://schemas.microsoft.com/office/word/2010/wordprocessingGroup" xmlns:wpi="http://schemas.microsoft.com/office/word/2010/wordprocessingInk" xmlns:wne="http://schemas.microsoft.com/office/word/2006/wordml" xmlns:wps="http://schemas.microsoft.com/office/word/2010/wordprocessingShape" mc:Ignorable="w14 w15 w16se w16cid wp14">
+<w:document xmlns:wpc="http://schemas.microsoft.com/office/word/2010/wordprocessingCanvas" xmlns:mc="http://schemas.openxmlformats.org/markup-compatibility/2006" xmlns:o="urn:schemas-microsoft-com:office:office" xmlns:r="http://schemas.openxmlformats.org/officeDocument/2006/relationships" xmlns:m="http://schemas.openxmlformats.org/officeDocument/2006/math" xmlns:v="urn:schemas-microsoft-com:vml" xmlns:wp14="http://schemas.microsoft.com/office/word/2010/wordprocessingDrawing" xmlns:wp="http://schemas.openxmlformats.org/drawingml/2006/wordprocessingDrawing" xmlns:w10="urn:schemas-microsoft-com:office:word" xmlns:w="http://schemas.openxmlformats.org/wordprocessingml/2006/main" xmlns:w14="http://schemas.microsoft.com/office/word/2010/wordml" xmlns:wpg="http://schemas.microsoft.com/office/word/2010/wordprocessingGroup" xmlns:wpi="http://schemas.microsoft.com/office/word/2010/wordprocessingInk" xmlns:wne="http://schemas.microsoft.com/office/word/2006/wordml" xmlns:wps="http://schemas.microsoft.com/office/word/2010/wordprocessingShape" mc:Ignorable="w14 wp14">
   <w:body>
     <w:p>
       <w:pPr>
         <w:pStyle w:val="a3"/>
       </w:pPr>
-      <w:proofErr w:type="spellStart"/>
       <w:r>
         <w:t>C</w:t>
       </w:r>
@@ -14,14 +13,7 @@
         <w:rPr>
           <w:rFonts w:hint="eastAsia"/>
         </w:rPr>
-        <w:t>eph</w:t>
-      </w:r>
-      <w:proofErr w:type="spellEnd"/>
-      <w:r>
-        <w:rPr>
-          <w:rFonts w:hint="eastAsia"/>
-        </w:rPr>
-        <w:t xml:space="preserve"> monitor</w:t>
+        <w:t>eph monitor</w:t>
       </w:r>
       <w:r>
         <w:rPr>
@@ -68,21 +60,18 @@
         </w:rPr>
         <w:t>作为</w:t>
       </w:r>
-      <w:proofErr w:type="spellStart"/>
       <w:r>
         <w:rPr>
           <w:rFonts w:hint="eastAsia"/>
         </w:rPr>
         <w:t>ceph</w:t>
       </w:r>
-      <w:proofErr w:type="spellEnd"/>
       <w:r>
         <w:rPr>
           <w:rFonts w:hint="eastAsia"/>
         </w:rPr>
         <w:t>集群核心服务，负责</w:t>
       </w:r>
-      <w:proofErr w:type="gramStart"/>
       <w:r>
         <w:rPr>
           <w:rFonts w:hint="eastAsia"/>
@@ -95,71 +84,60 @@
         </w:rPr>
         <w:t>维护</w:t>
       </w:r>
-      <w:proofErr w:type="spellStart"/>
-      <w:proofErr w:type="gramEnd"/>
       <w:r>
         <w:rPr>
           <w:rFonts w:hint="eastAsia"/>
         </w:rPr>
         <w:t>ceph</w:t>
       </w:r>
-      <w:proofErr w:type="spellEnd"/>
       <w:r>
         <w:rPr>
           <w:rFonts w:hint="eastAsia"/>
         </w:rPr>
         <w:t>集群健康状态，</w:t>
       </w:r>
-      <w:proofErr w:type="spellStart"/>
       <w:r>
         <w:rPr>
           <w:rFonts w:hint="eastAsia"/>
         </w:rPr>
         <w:t>rados</w:t>
       </w:r>
-      <w:proofErr w:type="spellEnd"/>
       <w:r>
         <w:rPr>
           <w:rFonts w:hint="eastAsia"/>
         </w:rPr>
         <w:t>集群元数据</w:t>
       </w:r>
-      <w:proofErr w:type="spellStart"/>
       <w:r>
         <w:rPr>
           <w:rFonts w:hint="eastAsia"/>
         </w:rPr>
         <w:t>mdsmap</w:t>
       </w:r>
-      <w:proofErr w:type="spellEnd"/>
       <w:r>
         <w:rPr>
           <w:rFonts w:hint="eastAsia"/>
         </w:rPr>
         <w:t>、</w:t>
       </w:r>
-      <w:proofErr w:type="spellStart"/>
       <w:r>
         <w:rPr>
           <w:rFonts w:hint="eastAsia"/>
         </w:rPr>
         <w:t>monmap</w:t>
       </w:r>
-      <w:proofErr w:type="spellEnd"/>
       <w:r>
         <w:rPr>
           <w:rFonts w:hint="eastAsia"/>
         </w:rPr>
         <w:t>、</w:t>
       </w:r>
-      <w:proofErr w:type="spellStart"/>
       <w:r>
         <w:rPr>
           <w:rFonts w:hint="eastAsia"/>
         </w:rPr>
         <w:t>osdmap</w:t>
       </w:r>
-      <w:proofErr w:type="spellEnd"/>
       <w:r>
         <w:rPr>
           <w:rFonts w:hint="eastAsia"/>
@@ -202,14 +180,12 @@
         </w:rPr>
         <w:t>等，基于改进</w:t>
       </w:r>
-      <w:proofErr w:type="spellStart"/>
       <w:r>
         <w:rPr>
           <w:rFonts w:hint="eastAsia"/>
         </w:rPr>
         <w:t>paxos</w:t>
       </w:r>
-      <w:proofErr w:type="spellEnd"/>
       <w:r>
         <w:rPr>
           <w:rFonts w:hint="eastAsia"/>
@@ -259,16 +235,16 @@
             <v:path o:extrusionok="f" gradientshapeok="t" o:connecttype="rect"/>
             <o:lock v:ext="edit" aspectratio="t"/>
           </v:shapetype>
-          <v:shape id="_x0000_i1025" type="#_x0000_t75" style="width:301.5pt;height:267.75pt" o:ole="">
-            <v:imagedata r:id="rId5" o:title=""/>
+          <v:shape id="_x0000_i1025" type="#_x0000_t75" style="width:301.6pt;height:267.6pt" o:ole="">
+            <v:imagedata r:id="rId6" o:title=""/>
           </v:shape>
-          <o:OLEObject Type="Embed" ProgID="Visio.Drawing.11" ShapeID="_x0000_i1025" DrawAspect="Content" ObjectID="_1592935457" r:id="rId6"/>
+          <o:OLEObject Type="Embed" ProgID="Visio.Drawing.11" ShapeID="_x0000_i1025" DrawAspect="Content" ObjectID="_1594039615" r:id="rId7"/>
         </w:object>
       </w:r>
     </w:p>
     <w:p>
       <w:pPr>
-        <w:pStyle w:val="a8"/>
+        <w:pStyle w:val="a6"/>
         <w:jc w:val="center"/>
       </w:pPr>
       <w:r>
@@ -358,14 +334,12 @@
         </w:rPr>
         <w:t>的内部其实是一个分布式</w:t>
       </w:r>
-      <w:proofErr w:type="spellStart"/>
       <w:r>
         <w:rPr>
           <w:rFonts w:hint="eastAsia"/>
         </w:rPr>
         <w:t>kv</w:t>
       </w:r>
-      <w:proofErr w:type="spellEnd"/>
       <w:r>
         <w:rPr>
           <w:rFonts w:hint="eastAsia"/>
@@ -390,81 +364,69 @@
         </w:rPr>
         <w:t>分别是</w:t>
       </w:r>
-      <w:proofErr w:type="spellStart"/>
       <w:r>
         <w:t>MonitorDBStore</w:t>
       </w:r>
-      <w:proofErr w:type="spellEnd"/>
       <w:r>
         <w:rPr>
           <w:rFonts w:hint="eastAsia"/>
         </w:rPr>
         <w:t>、</w:t>
       </w:r>
-      <w:proofErr w:type="spellStart"/>
       <w:r>
         <w:rPr>
           <w:rFonts w:hint="eastAsia"/>
         </w:rPr>
         <w:t>Paxos</w:t>
       </w:r>
-      <w:proofErr w:type="spellEnd"/>
       <w:r>
         <w:rPr>
           <w:rFonts w:hint="eastAsia"/>
         </w:rPr>
         <w:t>和</w:t>
       </w:r>
-      <w:proofErr w:type="spellStart"/>
       <w:r>
         <w:rPr>
           <w:rFonts w:hint="eastAsia"/>
         </w:rPr>
         <w:t>PaxosService</w:t>
       </w:r>
-      <w:proofErr w:type="spellEnd"/>
       <w:r>
         <w:rPr>
           <w:rFonts w:hint="eastAsia"/>
         </w:rPr>
         <w:t>。</w:t>
       </w:r>
-      <w:proofErr w:type="spellStart"/>
       <w:r>
         <w:rPr>
           <w:rFonts w:hint="eastAsia"/>
         </w:rPr>
         <w:t>PaxosService</w:t>
       </w:r>
-      <w:proofErr w:type="spellEnd"/>
       <w:r>
         <w:rPr>
           <w:rFonts w:hint="eastAsia"/>
         </w:rPr>
         <w:t>负责保证每次都只会有一个提案进入</w:t>
       </w:r>
-      <w:proofErr w:type="spellStart"/>
       <w:r>
         <w:rPr>
           <w:rFonts w:hint="eastAsia"/>
         </w:rPr>
         <w:t>paxos</w:t>
       </w:r>
-      <w:proofErr w:type="spellEnd"/>
       <w:r>
         <w:rPr>
           <w:rFonts w:hint="eastAsia"/>
         </w:rPr>
         <w:t>流程。</w:t>
       </w:r>
-      <w:proofErr w:type="spellStart"/>
       <w:r>
         <w:rPr>
           <w:rFonts w:hint="eastAsia"/>
         </w:rPr>
         <w:t>Paxos</w:t>
       </w:r>
-      <w:proofErr w:type="spellEnd"/>
       <w:r>
         <w:rPr>
           <w:rFonts w:hint="eastAsia"/>
@@ -475,27 +437,17 @@
         <w:rPr>
           <w:rFonts w:hint="eastAsia"/>
         </w:rPr>
-        <w:t>multi-</w:t>
-      </w:r>
-      <w:proofErr w:type="spellStart"/>
-      <w:r>
-        <w:rPr>
-          <w:rFonts w:hint="eastAsia"/>
-        </w:rPr>
-        <w:t>Paxos</w:t>
-      </w:r>
-      <w:proofErr w:type="spellEnd"/>
+        <w:t>multi-Paxos</w:t>
+      </w:r>
       <w:r>
         <w:rPr>
           <w:rFonts w:hint="eastAsia"/>
         </w:rPr>
         <w:t>算法。</w:t>
       </w:r>
-      <w:proofErr w:type="spellStart"/>
       <w:r>
         <w:t>MonitorDBStore</w:t>
       </w:r>
-      <w:proofErr w:type="spellEnd"/>
       <w:r>
         <w:rPr>
           <w:rFonts w:hint="eastAsia"/>
@@ -538,14 +490,12 @@
         </w:rPr>
         <w:t>默认使用</w:t>
       </w:r>
-      <w:proofErr w:type="spellStart"/>
       <w:r>
         <w:rPr>
           <w:rFonts w:hint="eastAsia"/>
         </w:rPr>
         <w:t>rocksdb</w:t>
       </w:r>
-      <w:proofErr w:type="spellEnd"/>
       <w:r>
         <w:rPr>
           <w:rFonts w:hint="eastAsia"/>
@@ -591,14 +541,12 @@
         </w:rPr>
         <w:t>服务启动过程主要包括：加载基本配置、检查和加载</w:t>
       </w:r>
-      <w:proofErr w:type="spellStart"/>
       <w:r>
         <w:rPr>
           <w:rFonts w:hint="eastAsia"/>
         </w:rPr>
         <w:t>db</w:t>
       </w:r>
-      <w:proofErr w:type="spellEnd"/>
       <w:r>
         <w:rPr>
           <w:rFonts w:hint="eastAsia"/>
@@ -662,7 +610,7 @@
                     <pic:cNvPicPr/>
                   </pic:nvPicPr>
                   <pic:blipFill>
-                    <a:blip r:embed="rId7">
+                    <a:blip r:embed="rId8">
                       <a:extLst>
                         <a:ext uri="{28A0092B-C50C-407E-A947-70E740481C1C}">
                           <a14:useLocalDpi xmlns:a14="http://schemas.microsoft.com/office/drawing/2010/main" val="0"/>
@@ -691,7 +639,7 @@
     </w:p>
     <w:p>
       <w:pPr>
-        <w:pStyle w:val="a8"/>
+        <w:pStyle w:val="a6"/>
         <w:jc w:val="center"/>
       </w:pPr>
       <w:r>
@@ -810,7 +758,6 @@
           <w:numId w:val="2"/>
         </w:numPr>
       </w:pPr>
-      <w:proofErr w:type="spellStart"/>
       <w:r>
         <w:rPr>
           <w:rFonts w:hint="eastAsia"/>
@@ -823,7 +770,6 @@
         </w:rPr>
         <w:t>axos</w:t>
       </w:r>
-      <w:proofErr w:type="spellEnd"/>
       <w:r>
         <w:rPr>
           <w:rFonts w:hint="eastAsia"/>
@@ -836,7 +782,6 @@
         <w:spacing w:line="360" w:lineRule="auto"/>
         <w:ind w:firstLine="420"/>
       </w:pPr>
-      <w:proofErr w:type="spellStart"/>
       <w:r>
         <w:rPr>
           <w:rFonts w:hint="eastAsia"/>
@@ -849,7 +794,6 @@
         </w:rPr>
         <w:t>axos</w:t>
       </w:r>
-      <w:proofErr w:type="spellEnd"/>
       <w:r>
         <w:rPr>
           <w:rFonts w:hint="eastAsia"/>
@@ -913,7 +857,6 @@
         </w:rPr>
         <w:t>达成一致。</w:t>
       </w:r>
-      <w:proofErr w:type="spellStart"/>
       <w:r>
         <w:t>P</w:t>
       </w:r>
@@ -923,7 +866,6 @@
         </w:rPr>
         <w:t>axos</w:t>
       </w:r>
-      <w:proofErr w:type="spellEnd"/>
       <w:r>
         <w:rPr>
           <w:rFonts w:hint="eastAsia"/>
@@ -936,14 +878,12 @@
         </w:rPr>
         <w:t>实现数据副本一致性，分布式锁，名字管理等。</w:t>
       </w:r>
-      <w:proofErr w:type="spellStart"/>
       <w:r>
         <w:rPr>
           <w:rFonts w:hint="eastAsia"/>
         </w:rPr>
         <w:t>Paxos</w:t>
       </w:r>
-      <w:proofErr w:type="spellEnd"/>
       <w:r>
         <w:rPr>
           <w:rFonts w:hint="eastAsia"/>
@@ -956,24 +896,14 @@
         </w:rPr>
         <w:t>原始</w:t>
       </w:r>
-      <w:proofErr w:type="spellStart"/>
       <w:r>
         <w:rPr>
           <w:rFonts w:hint="eastAsia"/>
         </w:rPr>
         <w:t>Paxos</w:t>
       </w:r>
-      <w:proofErr w:type="spellEnd"/>
-      <w:r>
-        <w:t xml:space="preserve">(basic </w:t>
-      </w:r>
-      <w:proofErr w:type="spellStart"/>
-      <w:r>
-        <w:t>paxos</w:t>
-      </w:r>
-      <w:proofErr w:type="spellEnd"/>
-      <w:r>
-        <w:t>)</w:t>
+      <w:r>
+        <w:t>(basic paxos)</w:t>
       </w:r>
       <w:r>
         <w:rPr>
@@ -982,13 +912,8 @@
         <w:t>和变种优化的</w:t>
       </w:r>
       <w:r>
-        <w:t>multi-</w:t>
-      </w:r>
-      <w:proofErr w:type="spellStart"/>
-      <w:r>
-        <w:t>paxos</w:t>
-      </w:r>
-      <w:proofErr w:type="spellEnd"/>
+        <w:t>multi-paxos</w:t>
+      </w:r>
       <w:r>
         <w:rPr>
           <w:rFonts w:hint="eastAsia"/>
@@ -999,16 +924,8 @@
         <w:rPr>
           <w:rFonts w:hint="eastAsia"/>
         </w:rPr>
-        <w:t>multi-</w:t>
-      </w:r>
-      <w:proofErr w:type="spellStart"/>
-      <w:r>
-        <w:rPr>
-          <w:rFonts w:hint="eastAsia"/>
-        </w:rPr>
-        <w:t>paxos</w:t>
-      </w:r>
-      <w:proofErr w:type="spellEnd"/>
+        <w:t>multi-paxos</w:t>
+      </w:r>
       <w:r>
         <w:rPr>
           <w:rFonts w:hint="eastAsia"/>
@@ -1041,14 +958,12 @@
       <w:r>
         <w:t xml:space="preserve"> </w:t>
       </w:r>
-      <w:proofErr w:type="spellStart"/>
       <w:r>
         <w:rPr>
           <w:rFonts w:hint="eastAsia"/>
         </w:rPr>
         <w:t>Paxos</w:t>
       </w:r>
-      <w:proofErr w:type="spellEnd"/>
       <w:r>
         <w:rPr>
           <w:rFonts w:hint="eastAsia"/>
@@ -1073,7 +988,6 @@
       <w:r>
         <w:t xml:space="preserve"> </w:t>
       </w:r>
-      <w:proofErr w:type="spellStart"/>
       <w:r>
         <w:t>P</w:t>
       </w:r>
@@ -1083,7 +997,6 @@
         </w:rPr>
         <w:t>axos</w:t>
       </w:r>
-      <w:proofErr w:type="spellEnd"/>
       <w:r>
         <w:rPr>
           <w:rFonts w:hint="eastAsia"/>
@@ -1093,7 +1006,7 @@
     </w:p>
     <w:p>
       <w:pPr>
-        <w:pStyle w:val="a5"/>
+        <w:pStyle w:val="a4"/>
         <w:numPr>
           <w:ilvl w:val="1"/>
           <w:numId w:val="3"/>
@@ -1137,7 +1050,7 @@
     </w:p>
     <w:p>
       <w:pPr>
-        <w:pStyle w:val="a5"/>
+        <w:pStyle w:val="a4"/>
         <w:numPr>
           <w:ilvl w:val="1"/>
           <w:numId w:val="3"/>
@@ -1181,7 +1094,7 @@
     </w:p>
     <w:p>
       <w:pPr>
-        <w:pStyle w:val="a5"/>
+        <w:pStyle w:val="a4"/>
         <w:numPr>
           <w:ilvl w:val="1"/>
           <w:numId w:val="3"/>
@@ -1241,14 +1154,12 @@
       <w:r>
         <w:t xml:space="preserve"> </w:t>
       </w:r>
-      <w:proofErr w:type="spellStart"/>
       <w:r>
         <w:rPr>
           <w:rFonts w:hint="eastAsia"/>
         </w:rPr>
         <w:t>Paxos</w:t>
       </w:r>
-      <w:proofErr w:type="spellEnd"/>
       <w:r>
         <w:rPr>
           <w:rFonts w:hint="eastAsia"/>
@@ -1258,7 +1169,7 @@
     </w:p>
     <w:p>
       <w:pPr>
-        <w:pStyle w:val="a5"/>
+        <w:pStyle w:val="a4"/>
         <w:numPr>
           <w:ilvl w:val="0"/>
           <w:numId w:val="4"/>
@@ -1281,7 +1192,7 @@
     </w:p>
     <w:p>
       <w:pPr>
-        <w:pStyle w:val="a5"/>
+        <w:pStyle w:val="a4"/>
         <w:spacing w:line="360" w:lineRule="auto"/>
         <w:ind w:left="782"/>
       </w:pPr>
@@ -1351,14 +1262,12 @@
         </w:rPr>
         <w:t>（</w:t>
       </w:r>
-      <w:proofErr w:type="spellStart"/>
       <w:r>
         <w:rPr>
           <w:rFonts w:hint="eastAsia"/>
         </w:rPr>
         <w:t>pn</w:t>
       </w:r>
-      <w:proofErr w:type="spellEnd"/>
       <w:r>
         <w:rPr>
           <w:rFonts w:hint="eastAsia"/>
@@ -1395,34 +1304,24 @@
         </w:rPr>
         <w:t>不再接收</w:t>
       </w:r>
-      <w:proofErr w:type="spellStart"/>
+      <w:r>
+        <w:rPr>
+          <w:rFonts w:hint="eastAsia"/>
+        </w:rPr>
+        <w:t>pn&lt;=</w:t>
+      </w:r>
+      <w:r>
+        <w:rPr>
+          <w:rFonts w:hint="eastAsia"/>
+        </w:rPr>
+        <w:t>当前</w:t>
+      </w:r>
       <w:r>
         <w:rPr>
           <w:rFonts w:hint="eastAsia"/>
         </w:rPr>
         <w:t>pn</w:t>
       </w:r>
-      <w:proofErr w:type="spellEnd"/>
-      <w:r>
-        <w:rPr>
-          <w:rFonts w:hint="eastAsia"/>
-        </w:rPr>
-        <w:t>&lt;=</w:t>
-      </w:r>
-      <w:r>
-        <w:rPr>
-          <w:rFonts w:hint="eastAsia"/>
-        </w:rPr>
-        <w:t>当前</w:t>
-      </w:r>
-      <w:proofErr w:type="spellStart"/>
-      <w:r>
-        <w:rPr>
-          <w:rFonts w:hint="eastAsia"/>
-        </w:rPr>
-        <w:t>pn</w:t>
-      </w:r>
-      <w:proofErr w:type="spellEnd"/>
       <w:r>
         <w:rPr>
           <w:rFonts w:hint="eastAsia"/>
@@ -1453,7 +1352,6 @@
         </w:rPr>
         <w:t>消息。</w:t>
       </w:r>
-      <w:proofErr w:type="spellStart"/>
       <w:r>
         <w:t>A</w:t>
       </w:r>
@@ -1463,7 +1361,6 @@
         </w:rPr>
         <w:t>cceptort</w:t>
       </w:r>
-      <w:proofErr w:type="spellEnd"/>
       <w:r>
         <w:rPr>
           <w:rFonts w:hint="eastAsia"/>
@@ -1503,7 +1400,7 @@
     </w:p>
     <w:p>
       <w:pPr>
-        <w:pStyle w:val="a5"/>
+        <w:pStyle w:val="a4"/>
         <w:keepNext/>
         <w:spacing w:line="360" w:lineRule="auto"/>
         <w:ind w:firstLineChars="0" w:firstLine="0"/>
@@ -1511,16 +1408,16 @@
       </w:pPr>
       <w:r>
         <w:object w:dxaOrig="7068" w:dyaOrig="5150">
-          <v:shape id="_x0000_i1026" type="#_x0000_t75" style="width:321pt;height:234pt" o:ole="">
-            <v:imagedata r:id="rId8" o:title=""/>
+          <v:shape id="_x0000_i1026" type="#_x0000_t75" style="width:320.6pt;height:234.35pt" o:ole="">
+            <v:imagedata r:id="rId9" o:title=""/>
           </v:shape>
-          <o:OLEObject Type="Embed" ProgID="Visio.Drawing.11" ShapeID="_x0000_i1026" DrawAspect="Content" ObjectID="_1592935458" r:id="rId9"/>
+          <o:OLEObject Type="Embed" ProgID="Visio.Drawing.11" ShapeID="_x0000_i1026" DrawAspect="Content" ObjectID="_1594039616" r:id="rId10"/>
         </w:object>
       </w:r>
     </w:p>
     <w:p>
       <w:pPr>
-        <w:pStyle w:val="a8"/>
+        <w:pStyle w:val="a6"/>
         <w:jc w:val="center"/>
       </w:pPr>
       <w:r>
@@ -1603,16 +1500,16 @@
       </w:pPr>
       <w:r>
         <w:object w:dxaOrig="7209" w:dyaOrig="5924">
-          <v:shape id="_x0000_i1027" type="#_x0000_t75" style="width:306.75pt;height:252pt" o:ole="">
-            <v:imagedata r:id="rId10" o:title=""/>
+          <v:shape id="_x0000_i1027" type="#_x0000_t75" style="width:307pt;height:252pt" o:ole="">
+            <v:imagedata r:id="rId11" o:title=""/>
           </v:shape>
-          <o:OLEObject Type="Embed" ProgID="Visio.Drawing.11" ShapeID="_x0000_i1027" DrawAspect="Content" ObjectID="_1592935459" r:id="rId11"/>
+          <o:OLEObject Type="Embed" ProgID="Visio.Drawing.11" ShapeID="_x0000_i1027" DrawAspect="Content" ObjectID="_1594039617" r:id="rId12"/>
         </w:object>
       </w:r>
     </w:p>
     <w:p>
       <w:pPr>
-        <w:pStyle w:val="a8"/>
+        <w:pStyle w:val="a6"/>
         <w:jc w:val="center"/>
       </w:pPr>
       <w:r>
@@ -1690,7 +1587,7 @@
     </w:p>
     <w:p>
       <w:pPr>
-        <w:pStyle w:val="a5"/>
+        <w:pStyle w:val="a4"/>
         <w:numPr>
           <w:ilvl w:val="0"/>
           <w:numId w:val="4"/>
@@ -1714,7 +1611,7 @@
     </w:p>
     <w:p>
       <w:pPr>
-        <w:pStyle w:val="a5"/>
+        <w:pStyle w:val="a4"/>
         <w:spacing w:line="360" w:lineRule="auto"/>
         <w:ind w:left="782"/>
       </w:pPr>
@@ -1736,14 +1633,12 @@
         </w:rPr>
         <w:t>过半数且最大</w:t>
       </w:r>
-      <w:proofErr w:type="spellStart"/>
       <w:r>
         <w:rPr>
           <w:rFonts w:hint="eastAsia"/>
         </w:rPr>
         <w:t>pn</w:t>
       </w:r>
-      <w:proofErr w:type="spellEnd"/>
       <w:r>
         <w:rPr>
           <w:rFonts w:hint="eastAsia"/>
@@ -1754,21 +1649,7 @@
         <w:rPr>
           <w:rFonts w:hint="eastAsia"/>
         </w:rPr>
-        <w:t>[</w:t>
-      </w:r>
-      <w:proofErr w:type="spellStart"/>
-      <w:r>
-        <w:rPr>
-          <w:rFonts w:hint="eastAsia"/>
-        </w:rPr>
-        <w:t>pn,value</w:t>
-      </w:r>
-      <w:proofErr w:type="spellEnd"/>
-      <w:r>
-        <w:rPr>
-          <w:rFonts w:hint="eastAsia"/>
-        </w:rPr>
-        <w:t>]</w:t>
+        <w:t>[pn,value]</w:t>
       </w:r>
       <w:r>
         <w:rPr>
@@ -1821,14 +1702,12 @@
         </w:rPr>
         <w:t>大于等于本地</w:t>
       </w:r>
-      <w:proofErr w:type="spellStart"/>
       <w:r>
         <w:rPr>
           <w:rFonts w:hint="eastAsia"/>
         </w:rPr>
         <w:t>pn</w:t>
       </w:r>
-      <w:proofErr w:type="spellEnd"/>
       <w:r>
         <w:rPr>
           <w:rFonts w:hint="eastAsia"/>
@@ -1839,21 +1718,7 @@
         <w:rPr>
           <w:rFonts w:hint="eastAsia"/>
         </w:rPr>
-        <w:t>[</w:t>
-      </w:r>
-      <w:proofErr w:type="spellStart"/>
-      <w:r>
-        <w:rPr>
-          <w:rFonts w:hint="eastAsia"/>
-        </w:rPr>
-        <w:t>pn,value</w:t>
-      </w:r>
-      <w:proofErr w:type="spellEnd"/>
-      <w:r>
-        <w:rPr>
-          <w:rFonts w:hint="eastAsia"/>
-        </w:rPr>
-        <w:t>]</w:t>
+        <w:t>[pn,value]</w:t>
       </w:r>
       <w:r>
         <w:rPr>
@@ -1876,7 +1741,7 @@
     </w:p>
     <w:p>
       <w:pPr>
-        <w:pStyle w:val="a5"/>
+        <w:pStyle w:val="a4"/>
         <w:keepNext/>
         <w:spacing w:line="360" w:lineRule="auto"/>
         <w:ind w:firstLineChars="0" w:firstLine="0"/>
@@ -1884,16 +1749,16 @@
       </w:pPr>
       <w:r>
         <w:object w:dxaOrig="7068" w:dyaOrig="5150">
-          <v:shape id="_x0000_i1028" type="#_x0000_t75" style="width:299.25pt;height:217.5pt" o:ole="">
-            <v:imagedata r:id="rId12" o:title=""/>
+          <v:shape id="_x0000_i1028" type="#_x0000_t75" style="width:299.55pt;height:217.35pt" o:ole="">
+            <v:imagedata r:id="rId13" o:title=""/>
           </v:shape>
-          <o:OLEObject Type="Embed" ProgID="Visio.Drawing.11" ShapeID="_x0000_i1028" DrawAspect="Content" ObjectID="_1592935460" r:id="rId13"/>
+          <o:OLEObject Type="Embed" ProgID="Visio.Drawing.11" ShapeID="_x0000_i1028" DrawAspect="Content" ObjectID="_1594039618" r:id="rId14"/>
         </w:object>
       </w:r>
     </w:p>
     <w:p>
       <w:pPr>
-        <w:pStyle w:val="a8"/>
+        <w:pStyle w:val="a6"/>
         <w:jc w:val="center"/>
       </w:pPr>
       <w:r>
@@ -1976,16 +1841,16 @@
       </w:pPr>
       <w:r>
         <w:object w:dxaOrig="7209" w:dyaOrig="5924">
-          <v:shape id="_x0000_i1029" type="#_x0000_t75" style="width:283.5pt;height:232.5pt" o:ole="">
-            <v:imagedata r:id="rId14" o:title=""/>
+          <v:shape id="_x0000_i1029" type="#_x0000_t75" style="width:283.9pt;height:232.3pt" o:ole="">
+            <v:imagedata r:id="rId15" o:title=""/>
           </v:shape>
-          <o:OLEObject Type="Embed" ProgID="Visio.Drawing.11" ShapeID="_x0000_i1029" DrawAspect="Content" ObjectID="_1592935461" r:id="rId15"/>
+          <o:OLEObject Type="Embed" ProgID="Visio.Drawing.11" ShapeID="_x0000_i1029" DrawAspect="Content" ObjectID="_1594039619" r:id="rId16"/>
         </w:object>
       </w:r>
     </w:p>
     <w:p>
       <w:pPr>
-        <w:pStyle w:val="a8"/>
+        <w:pStyle w:val="a6"/>
         <w:jc w:val="center"/>
       </w:pPr>
       <w:r>
@@ -2063,7 +1928,7 @@
     </w:p>
     <w:p>
       <w:pPr>
-        <w:pStyle w:val="a5"/>
+        <w:pStyle w:val="a4"/>
         <w:numPr>
           <w:ilvl w:val="0"/>
           <w:numId w:val="4"/>
@@ -2086,7 +1951,7 @@
     </w:p>
     <w:p>
       <w:pPr>
-        <w:pStyle w:val="a5"/>
+        <w:pStyle w:val="a4"/>
         <w:spacing w:line="360" w:lineRule="auto"/>
         <w:ind w:left="782"/>
       </w:pPr>
@@ -2165,7 +2030,7 @@
     </w:p>
     <w:p>
       <w:pPr>
-        <w:pStyle w:val="a5"/>
+        <w:pStyle w:val="a4"/>
         <w:keepNext/>
         <w:spacing w:line="360" w:lineRule="auto"/>
         <w:ind w:firstLineChars="0" w:firstLine="0"/>
@@ -2173,16 +2038,16 @@
       </w:pPr>
       <w:r>
         <w:object w:dxaOrig="7068" w:dyaOrig="5150">
-          <v:shape id="_x0000_i1030" type="#_x0000_t75" style="width:302.25pt;height:220.5pt" o:ole="">
-            <v:imagedata r:id="rId16" o:title=""/>
+          <v:shape id="_x0000_i1030" type="#_x0000_t75" style="width:302.25pt;height:220.75pt" o:ole="">
+            <v:imagedata r:id="rId17" o:title=""/>
           </v:shape>
-          <o:OLEObject Type="Embed" ProgID="Visio.Drawing.11" ShapeID="_x0000_i1030" DrawAspect="Content" ObjectID="_1592935462" r:id="rId17"/>
+          <o:OLEObject Type="Embed" ProgID="Visio.Drawing.11" ShapeID="_x0000_i1030" DrawAspect="Content" ObjectID="_1594039620" r:id="rId18"/>
         </w:object>
       </w:r>
     </w:p>
     <w:p>
       <w:pPr>
-        <w:pStyle w:val="a8"/>
+        <w:pStyle w:val="a6"/>
         <w:jc w:val="center"/>
       </w:pPr>
       <w:r>
@@ -2277,14 +2142,12 @@
       <w:r>
         <w:t xml:space="preserve"> </w:t>
       </w:r>
-      <w:proofErr w:type="spellStart"/>
       <w:r>
         <w:rPr>
           <w:rFonts w:hint="eastAsia"/>
         </w:rPr>
         <w:t>paxos</w:t>
       </w:r>
-      <w:proofErr w:type="spellEnd"/>
       <w:r>
         <w:rPr>
           <w:rFonts w:hint="eastAsia"/>
@@ -2303,14 +2166,12 @@
         </w:rPr>
         <w:t>原始的</w:t>
       </w:r>
-      <w:proofErr w:type="spellStart"/>
       <w:r>
         <w:rPr>
           <w:rFonts w:hint="eastAsia"/>
         </w:rPr>
         <w:t>Paxos</w:t>
       </w:r>
-      <w:proofErr w:type="spellEnd"/>
       <w:r>
         <w:rPr>
           <w:rFonts w:hint="eastAsia"/>
@@ -2321,50 +2182,20 @@
         <w:rPr>
           <w:rFonts w:hint="eastAsia"/>
         </w:rPr>
-        <w:t xml:space="preserve">Basic </w:t>
-      </w:r>
-      <w:proofErr w:type="spellStart"/>
-      <w:r>
-        <w:rPr>
-          <w:rFonts w:hint="eastAsia"/>
-        </w:rPr>
-        <w:t>Paxos</w:t>
-      </w:r>
-      <w:proofErr w:type="spellEnd"/>
-      <w:r>
-        <w:rPr>
-          <w:rFonts w:hint="eastAsia"/>
-        </w:rPr>
-        <w:t>）只能对一个值形成决议，决议的形成至少需要两次网络来回，在高并发情况下可能需要更多的网络来回，极端情况下甚至可能形成活锁。如果</w:t>
-      </w:r>
-      <w:proofErr w:type="gramStart"/>
-      <w:r>
-        <w:rPr>
-          <w:rFonts w:hint="eastAsia"/>
-        </w:rPr>
-        <w:t>想连续</w:t>
-      </w:r>
-      <w:proofErr w:type="gramEnd"/>
-      <w:r>
-        <w:rPr>
-          <w:rFonts w:hint="eastAsia"/>
-        </w:rPr>
-        <w:t>确定多个值，</w:t>
-      </w:r>
-      <w:r>
-        <w:rPr>
-          <w:rFonts w:hint="eastAsia"/>
-        </w:rPr>
-        <w:t xml:space="preserve">Basic </w:t>
-      </w:r>
-      <w:proofErr w:type="spellStart"/>
-      <w:r>
-        <w:rPr>
-          <w:rFonts w:hint="eastAsia"/>
-        </w:rPr>
-        <w:t>Paxos</w:t>
-      </w:r>
-      <w:proofErr w:type="spellEnd"/>
+        <w:t>Basic Paxos</w:t>
+      </w:r>
+      <w:r>
+        <w:rPr>
+          <w:rFonts w:hint="eastAsia"/>
+        </w:rPr>
+        <w:t>）只能对一个值形成决议，决议的形成至少需要两次网络来回，在高并发情况下可能需要更多的网络来回，极端情况下甚至可能形成活锁。如果想连续确定多个值，</w:t>
+      </w:r>
+      <w:r>
+        <w:rPr>
+          <w:rFonts w:hint="eastAsia"/>
+        </w:rPr>
+        <w:t>Basic Paxos</w:t>
+      </w:r>
       <w:r>
         <w:rPr>
           <w:rFonts w:hint="eastAsia"/>
@@ -2375,16 +2206,8 @@
         <w:rPr>
           <w:rFonts w:hint="eastAsia"/>
         </w:rPr>
-        <w:t xml:space="preserve">Basic </w:t>
-      </w:r>
-      <w:proofErr w:type="spellStart"/>
-      <w:r>
-        <w:rPr>
-          <w:rFonts w:hint="eastAsia"/>
-        </w:rPr>
-        <w:t>Paxos</w:t>
-      </w:r>
-      <w:proofErr w:type="spellEnd"/>
+        <w:t>Basic Paxos</w:t>
+      </w:r>
       <w:r>
         <w:rPr>
           <w:rFonts w:hint="eastAsia"/>
@@ -2407,16 +2230,8 @@
         <w:rPr>
           <w:rFonts w:hint="eastAsia"/>
         </w:rPr>
-        <w:t>Multi-</w:t>
-      </w:r>
-      <w:proofErr w:type="spellStart"/>
-      <w:r>
-        <w:rPr>
-          <w:rFonts w:hint="eastAsia"/>
-        </w:rPr>
-        <w:t>Paxos</w:t>
-      </w:r>
-      <w:proofErr w:type="spellEnd"/>
+        <w:t>Multi-Paxos</w:t>
+      </w:r>
       <w:r>
         <w:rPr>
           <w:rFonts w:hint="eastAsia"/>
@@ -2427,16 +2242,8 @@
         <w:rPr>
           <w:rFonts w:hint="eastAsia"/>
         </w:rPr>
-        <w:t>Multi-</w:t>
-      </w:r>
-      <w:proofErr w:type="spellStart"/>
-      <w:r>
-        <w:rPr>
-          <w:rFonts w:hint="eastAsia"/>
-        </w:rPr>
-        <w:t>Paxos</w:t>
-      </w:r>
-      <w:proofErr w:type="spellEnd"/>
+        <w:t>Multi-Paxos</w:t>
+      </w:r>
       <w:r>
         <w:rPr>
           <w:rFonts w:hint="eastAsia"/>
@@ -2447,16 +2254,8 @@
         <w:rPr>
           <w:rFonts w:hint="eastAsia"/>
         </w:rPr>
-        <w:t xml:space="preserve">Basic </w:t>
-      </w:r>
-      <w:proofErr w:type="spellStart"/>
-      <w:r>
-        <w:rPr>
-          <w:rFonts w:hint="eastAsia"/>
-        </w:rPr>
-        <w:t>Paxos</w:t>
-      </w:r>
-      <w:proofErr w:type="spellEnd"/>
+        <w:t>Basic Paxos</w:t>
+      </w:r>
       <w:r>
         <w:rPr>
           <w:rFonts w:hint="eastAsia"/>
@@ -2487,14 +2286,12 @@
         </w:rPr>
         <w:t>针对每一个要确定的值，运行一次</w:t>
       </w:r>
-      <w:proofErr w:type="spellStart"/>
       <w:r>
         <w:rPr>
           <w:rFonts w:hint="eastAsia"/>
         </w:rPr>
         <w:t>Paxos</w:t>
       </w:r>
-      <w:proofErr w:type="spellEnd"/>
       <w:r>
         <w:rPr>
           <w:rFonts w:hint="eastAsia"/>
@@ -2611,21 +2408,7 @@
         <w:rPr>
           <w:rFonts w:hint="eastAsia"/>
         </w:rPr>
-        <w:t>竞争，解决</w:t>
-      </w:r>
-      <w:proofErr w:type="gramStart"/>
-      <w:r>
-        <w:rPr>
-          <w:rFonts w:hint="eastAsia"/>
-        </w:rPr>
-        <w:t>了活锁问题</w:t>
-      </w:r>
-      <w:proofErr w:type="gramEnd"/>
-      <w:r>
-        <w:rPr>
-          <w:rFonts w:hint="eastAsia"/>
-        </w:rPr>
-        <w:t>。在系统中仅有一个</w:t>
+        <w:t>竞争，解决了活锁问题。在系统中仅有一个</w:t>
       </w:r>
       <w:r>
         <w:rPr>
@@ -2669,7 +2452,6 @@
         <w:spacing w:line="360" w:lineRule="auto"/>
         <w:ind w:firstLine="420"/>
       </w:pPr>
-      <w:proofErr w:type="spellStart"/>
       <w:r>
         <w:t>C</w:t>
       </w:r>
@@ -2677,14 +2459,7 @@
         <w:rPr>
           <w:rFonts w:hint="eastAsia"/>
         </w:rPr>
-        <w:t>eph</w:t>
-      </w:r>
-      <w:proofErr w:type="spellEnd"/>
-      <w:r>
-        <w:rPr>
-          <w:rFonts w:hint="eastAsia"/>
-        </w:rPr>
-        <w:t xml:space="preserve"> monitor</w:t>
+        <w:t>eph monitor</w:t>
       </w:r>
       <w:r>
         <w:rPr>
@@ -2696,16 +2471,8 @@
         <w:rPr>
           <w:rFonts w:hint="eastAsia"/>
         </w:rPr>
-        <w:t xml:space="preserve">Multi </w:t>
-      </w:r>
-      <w:proofErr w:type="spellStart"/>
-      <w:r>
-        <w:rPr>
-          <w:rFonts w:hint="eastAsia"/>
-        </w:rPr>
-        <w:t>paxos</w:t>
-      </w:r>
-      <w:proofErr w:type="spellEnd"/>
+        <w:t>Multi paxos</w:t>
+      </w:r>
       <w:r>
         <w:rPr>
           <w:rFonts w:hint="eastAsia"/>
@@ -2826,14 +2593,12 @@
         </w:rPr>
         <w:t>配置文件中的主机</w:t>
       </w:r>
-      <w:proofErr w:type="spellStart"/>
       <w:r>
         <w:rPr>
           <w:rFonts w:hint="eastAsia"/>
         </w:rPr>
         <w:t>ip</w:t>
       </w:r>
-      <w:proofErr w:type="spellEnd"/>
       <w:r>
         <w:rPr>
           <w:rFonts w:hint="eastAsia"/>
@@ -2870,14 +2635,12 @@
         </w:rPr>
         <w:t>从其他节点拉取</w:t>
       </w:r>
-      <w:proofErr w:type="spellStart"/>
       <w:r>
         <w:rPr>
           <w:rFonts w:hint="eastAsia"/>
         </w:rPr>
         <w:t>db</w:t>
       </w:r>
-      <w:proofErr w:type="spellEnd"/>
       <w:r>
         <w:rPr>
           <w:rFonts w:hint="eastAsia"/>
@@ -2949,16 +2712,16 @@
       </w:pPr>
       <w:r>
         <w:object w:dxaOrig="12331" w:dyaOrig="9363">
-          <v:shape id="_x0000_i1031" type="#_x0000_t75" style="width:389.25pt;height:295.5pt" o:ole="">
-            <v:imagedata r:id="rId18" o:title=""/>
+          <v:shape id="_x0000_i1031" type="#_x0000_t75" style="width:389.2pt;height:295.45pt" o:ole="">
+            <v:imagedata r:id="rId19" o:title=""/>
           </v:shape>
-          <o:OLEObject Type="Embed" ProgID="Visio.Drawing.11" ShapeID="_x0000_i1031" DrawAspect="Content" ObjectID="_1592935463" r:id="rId19"/>
+          <o:OLEObject Type="Embed" ProgID="Visio.Drawing.11" ShapeID="_x0000_i1031" DrawAspect="Content" ObjectID="_1594039621" r:id="rId20"/>
         </w:object>
       </w:r>
     </w:p>
     <w:p>
       <w:pPr>
-        <w:pStyle w:val="a8"/>
+        <w:pStyle w:val="a6"/>
         <w:jc w:val="center"/>
       </w:pPr>
       <w:r>
@@ -3054,7 +2817,7 @@
     </w:p>
     <w:p>
       <w:pPr>
-        <w:pStyle w:val="a5"/>
+        <w:pStyle w:val="a4"/>
         <w:numPr>
           <w:ilvl w:val="0"/>
           <w:numId w:val="6"/>
@@ -3080,14 +2843,12 @@
         </w:rPr>
         <w:t>请求</w:t>
       </w:r>
-      <w:proofErr w:type="spellStart"/>
       <w:r>
         <w:rPr>
           <w:rFonts w:hint="eastAsia"/>
         </w:rPr>
         <w:t>monmap</w:t>
       </w:r>
-      <w:proofErr w:type="spellEnd"/>
       <w:r>
         <w:rPr>
           <w:rFonts w:hint="eastAsia"/>
@@ -3122,16 +2883,8 @@
         <w:rPr>
           <w:rFonts w:hint="eastAsia"/>
         </w:rPr>
-        <w:t>对端节点收到请求后，</w:t>
-      </w:r>
-      <w:proofErr w:type="gramStart"/>
-      <w:r>
-        <w:rPr>
-          <w:rFonts w:hint="eastAsia"/>
-        </w:rPr>
-        <w:t>将本端</w:t>
-      </w:r>
-      <w:proofErr w:type="gramEnd"/>
+        <w:t>对端节点收到请求后，将本端</w:t>
+      </w:r>
       <w:r>
         <w:rPr>
           <w:rFonts w:hint="eastAsia"/>
@@ -3171,7 +2924,7 @@
     </w:p>
     <w:p>
       <w:pPr>
-        <w:pStyle w:val="a5"/>
+        <w:pStyle w:val="a4"/>
         <w:numPr>
           <w:ilvl w:val="0"/>
           <w:numId w:val="6"/>
@@ -3311,11 +3064,9 @@
         </w:rPr>
         <w:t>之间只差</w:t>
       </w:r>
-      <w:proofErr w:type="spellStart"/>
       <w:r>
         <w:t>paxos_max_join_drift</w:t>
       </w:r>
-      <w:proofErr w:type="spellEnd"/>
       <w:r>
         <w:rPr>
           <w:rFonts w:hint="eastAsia"/>
@@ -3340,14 +3091,12 @@
         </w:rPr>
         <w:t>同步数据为</w:t>
       </w:r>
-      <w:proofErr w:type="spellStart"/>
       <w:r>
         <w:rPr>
           <w:rFonts w:hint="eastAsia"/>
         </w:rPr>
         <w:t>paxos</w:t>
       </w:r>
-      <w:proofErr w:type="spellEnd"/>
       <w:r>
         <w:rPr>
           <w:rFonts w:hint="eastAsia"/>
@@ -3357,7 +3106,7 @@
     </w:p>
     <w:p>
       <w:pPr>
-        <w:pStyle w:val="a5"/>
+        <w:pStyle w:val="a4"/>
         <w:keepNext/>
         <w:spacing w:line="360" w:lineRule="auto"/>
         <w:ind w:left="840" w:firstLineChars="0" w:firstLine="0"/>
@@ -3365,16 +3114,16 @@
       </w:pPr>
       <w:r>
         <w:object w:dxaOrig="12444" w:dyaOrig="14933">
-          <v:shape id="_x0000_i1032" type="#_x0000_t75" style="width:348.75pt;height:419.25pt" o:ole="">
-            <v:imagedata r:id="rId20" o:title=""/>
+          <v:shape id="_x0000_i1032" type="#_x0000_t75" style="width:349.15pt;height:419.75pt" o:ole="">
+            <v:imagedata r:id="rId21" o:title=""/>
           </v:shape>
-          <o:OLEObject Type="Embed" ProgID="Visio.Drawing.11" ShapeID="_x0000_i1032" DrawAspect="Content" ObjectID="_1592935464" r:id="rId21"/>
+          <o:OLEObject Type="Embed" ProgID="Visio.Drawing.11" ShapeID="_x0000_i1032" DrawAspect="Content" ObjectID="_1594039622" r:id="rId22"/>
         </w:object>
       </w:r>
     </w:p>
     <w:p>
       <w:pPr>
-        <w:pStyle w:val="a8"/>
+        <w:pStyle w:val="a6"/>
         <w:jc w:val="center"/>
       </w:pPr>
       <w:r>
@@ -3443,7 +3192,7 @@
     </w:p>
     <w:p>
       <w:pPr>
-        <w:pStyle w:val="a5"/>
+        <w:pStyle w:val="a4"/>
         <w:numPr>
           <w:ilvl w:val="0"/>
           <w:numId w:val="6"/>
@@ -3590,21 +3339,7 @@
         <w:rPr>
           <w:rFonts w:hint="eastAsia"/>
         </w:rPr>
-        <w:t>，然后再通知各个</w:t>
-      </w:r>
-      <w:proofErr w:type="gramStart"/>
-      <w:r>
-        <w:rPr>
-          <w:rFonts w:hint="eastAsia"/>
-        </w:rPr>
-        <w:t>节点本端胜出</w:t>
-      </w:r>
-      <w:proofErr w:type="gramEnd"/>
-      <w:r>
-        <w:rPr>
-          <w:rFonts w:hint="eastAsia"/>
-        </w:rPr>
-        <w:t>，其他节点将成为</w:t>
+        <w:t>，然后再通知各个节点本端胜出，其他节点将成为</w:t>
       </w:r>
       <w:r>
         <w:rPr>
@@ -3621,7 +3356,7 @@
     </w:p>
     <w:p>
       <w:pPr>
-        <w:pStyle w:val="a5"/>
+        <w:pStyle w:val="a4"/>
         <w:keepNext/>
         <w:spacing w:line="360" w:lineRule="auto"/>
         <w:ind w:left="840" w:firstLineChars="0" w:firstLine="0"/>
@@ -3629,16 +3364,16 @@
       </w:pPr>
       <w:r>
         <w:object w:dxaOrig="13481" w:dyaOrig="11645">
-          <v:shape id="_x0000_i1033" type="#_x0000_t75" style="width:365.25pt;height:315pt" o:ole="">
-            <v:imagedata r:id="rId22" o:title=""/>
+          <v:shape id="_x0000_i1033" type="#_x0000_t75" style="width:365.45pt;height:315.15pt" o:ole="">
+            <v:imagedata r:id="rId23" o:title=""/>
           </v:shape>
-          <o:OLEObject Type="Embed" ProgID="Visio.Drawing.11" ShapeID="_x0000_i1033" DrawAspect="Content" ObjectID="_1592935465" r:id="rId23"/>
+          <o:OLEObject Type="Embed" ProgID="Visio.Drawing.11" ShapeID="_x0000_i1033" DrawAspect="Content" ObjectID="_1594039623" r:id="rId24"/>
         </w:object>
       </w:r>
     </w:p>
     <w:p>
       <w:pPr>
-        <w:pStyle w:val="a8"/>
+        <w:pStyle w:val="a6"/>
         <w:jc w:val="center"/>
       </w:pPr>
       <w:r>
@@ -3707,13 +3442,16 @@
     </w:p>
     <w:p>
       <w:pPr>
-        <w:pStyle w:val="a5"/>
+        <w:pStyle w:val="a4"/>
         <w:numPr>
           <w:ilvl w:val="0"/>
           <w:numId w:val="6"/>
         </w:numPr>
         <w:spacing w:line="360" w:lineRule="auto"/>
         <w:ind w:firstLineChars="0"/>
+        <w:rPr>
+          <w:rFonts w:hint="eastAsia"/>
+        </w:rPr>
       </w:pPr>
       <w:r>
         <w:rPr>
@@ -3808,14 +3546,12 @@
       <w:r>
         <w:t xml:space="preserve"> </w:t>
       </w:r>
-      <w:proofErr w:type="spellStart"/>
       <w:r>
         <w:rPr>
           <w:rFonts w:hint="eastAsia"/>
         </w:rPr>
         <w:t>pn</w:t>
       </w:r>
-      <w:proofErr w:type="spellEnd"/>
       <w:r>
         <w:rPr>
           <w:rFonts w:hint="eastAsia"/>
@@ -3832,14 +3568,328 @@
         <w:rPr>
           <w:rFonts w:hint="eastAsia"/>
         </w:rPr>
-        <w:t>并且提交上次为完成的提案。</w:t>
+        <w:t>并且提交上次未</w:t>
+      </w:r>
+      <w:r>
+        <w:rPr>
+          <w:rFonts w:hint="eastAsia"/>
+        </w:rPr>
+        <w:t>完成的提案。</w:t>
+      </w:r>
+    </w:p>
+    <w:p>
+      <w:pPr>
+        <w:pStyle w:val="a4"/>
+        <w:numPr>
+          <w:ilvl w:val="0"/>
+          <w:numId w:val="6"/>
+        </w:numPr>
+        <w:spacing w:line="360" w:lineRule="auto"/>
+        <w:ind w:firstLineChars="0"/>
+      </w:pPr>
+      <w:r>
+        <w:t>R</w:t>
+      </w:r>
+      <w:r>
+        <w:rPr>
+          <w:rFonts w:hint="eastAsia"/>
+        </w:rPr>
+        <w:t>ecovery</w:t>
+      </w:r>
+      <w:r>
+        <w:rPr>
+          <w:rFonts w:hint="eastAsia"/>
+        </w:rPr>
+        <w:t>过程是</w:t>
+      </w:r>
+      <w:r>
+        <w:rPr>
+          <w:rFonts w:hint="eastAsia"/>
+        </w:rPr>
+        <w:t>先</w:t>
+      </w:r>
+      <w:r>
+        <w:rPr>
+          <w:rFonts w:hint="eastAsia"/>
+        </w:rPr>
+        <w:t>收集</w:t>
+      </w:r>
+      <w:r>
+        <w:rPr>
+          <w:rFonts w:hint="eastAsia"/>
+        </w:rPr>
+        <w:t>leader</w:t>
+      </w:r>
+      <w:r>
+        <w:rPr>
+          <w:rFonts w:hint="eastAsia"/>
+        </w:rPr>
+        <w:t>节点</w:t>
+      </w:r>
+      <w:r>
+        <w:rPr>
+          <w:rFonts w:hint="eastAsia"/>
+        </w:rPr>
+        <w:t>pending_v</w:t>
+      </w:r>
+      <w:r>
+        <w:rPr>
+          <w:rFonts w:hint="eastAsia"/>
+        </w:rPr>
+        <w:t>未完成的版本号</w:t>
+      </w:r>
+      <w:r>
+        <w:rPr>
+          <w:rFonts w:hint="eastAsia"/>
+        </w:rPr>
+        <w:t>和</w:t>
+      </w:r>
+      <w:r>
+        <w:rPr>
+          <w:rFonts w:hint="eastAsia"/>
+        </w:rPr>
+        <w:t>pending_pn</w:t>
+      </w:r>
+      <w:r>
+        <w:rPr>
+          <w:rFonts w:hint="eastAsia"/>
+        </w:rPr>
+        <w:t>未完成的提案号</w:t>
+      </w:r>
+      <w:r>
+        <w:rPr>
+          <w:rFonts w:hint="eastAsia"/>
+        </w:rPr>
+        <w:t>以及相关数据</w:t>
+      </w:r>
+      <w:r>
+        <w:t>uncommitted_value</w:t>
+      </w:r>
+      <w:r>
+        <w:rPr>
+          <w:rFonts w:hint="eastAsia"/>
+        </w:rPr>
+        <w:t>，</w:t>
+      </w:r>
+      <w:r>
+        <w:rPr>
+          <w:rFonts w:hint="eastAsia"/>
+        </w:rPr>
+        <w:t>同时生成新</w:t>
+      </w:r>
+      <w:r>
+        <w:rPr>
+          <w:rFonts w:hint="eastAsia"/>
+        </w:rPr>
+        <w:t>pn</w:t>
+      </w:r>
+      <w:r>
+        <w:rPr>
+          <w:rFonts w:hint="eastAsia"/>
+        </w:rPr>
+        <w:t>，</w:t>
+      </w:r>
+      <w:r>
+        <w:rPr>
+          <w:rFonts w:hint="eastAsia"/>
+        </w:rPr>
+        <w:t>然后</w:t>
+      </w:r>
+      <w:r>
+        <w:rPr>
+          <w:rFonts w:hint="eastAsia"/>
+        </w:rPr>
+        <w:t>leader</w:t>
+      </w:r>
+      <w:r>
+        <w:rPr>
+          <w:rFonts w:hint="eastAsia"/>
+        </w:rPr>
+        <w:t>节点再</w:t>
+      </w:r>
+      <w:r>
+        <w:rPr>
+          <w:rFonts w:hint="eastAsia"/>
+        </w:rPr>
+        <w:t>向集群</w:t>
+      </w:r>
+      <w:r>
+        <w:rPr>
+          <w:rFonts w:hint="eastAsia"/>
+        </w:rPr>
+        <w:t>中其他</w:t>
+      </w:r>
+      <w:r>
+        <w:rPr>
+          <w:rFonts w:hint="eastAsia"/>
+        </w:rPr>
+        <w:t>peon</w:t>
+      </w:r>
+      <w:r>
+        <w:rPr>
+          <w:rFonts w:hint="eastAsia"/>
+        </w:rPr>
+        <w:t>节点发送</w:t>
+      </w:r>
+      <w:r>
+        <w:rPr>
+          <w:rFonts w:hint="eastAsia"/>
+        </w:rPr>
+        <w:t>collect</w:t>
+      </w:r>
+      <w:r>
+        <w:rPr>
+          <w:rFonts w:hint="eastAsia"/>
+        </w:rPr>
+        <w:t>消息</w:t>
+      </w:r>
+      <w:r>
+        <w:rPr>
+          <w:rFonts w:hint="eastAsia"/>
+        </w:rPr>
+        <w:t>。</w:t>
+      </w:r>
+      <w:r>
+        <w:t>P</w:t>
+      </w:r>
+      <w:r>
+        <w:rPr>
+          <w:rFonts w:hint="eastAsia"/>
+        </w:rPr>
+        <w:t>eno</w:t>
+      </w:r>
+      <w:r>
+        <w:rPr>
+          <w:rFonts w:hint="eastAsia"/>
+        </w:rPr>
+        <w:t>收到</w:t>
+      </w:r>
+      <w:r>
+        <w:rPr>
+          <w:rFonts w:hint="eastAsia"/>
+        </w:rPr>
+        <w:t>collect</w:t>
+      </w:r>
+      <w:r>
+        <w:rPr>
+          <w:rFonts w:hint="eastAsia"/>
+        </w:rPr>
+        <w:t>请求，如果</w:t>
+      </w:r>
+      <w:r>
+        <w:rPr>
+          <w:rFonts w:hint="eastAsia"/>
+        </w:rPr>
+        <w:t>peno</w:t>
+      </w:r>
+      <w:r>
+        <w:rPr>
+          <w:rFonts w:hint="eastAsia"/>
+        </w:rPr>
+        <w:t>的提案号小于</w:t>
+      </w:r>
+      <w:r>
+        <w:rPr>
+          <w:rFonts w:hint="eastAsia"/>
+        </w:rPr>
+        <w:t>leader</w:t>
+      </w:r>
+      <w:r>
+        <w:rPr>
+          <w:rFonts w:hint="eastAsia"/>
+        </w:rPr>
+        <w:t>提案号则更新</w:t>
+      </w:r>
+      <w:r>
+        <w:rPr>
+          <w:rFonts w:hint="eastAsia"/>
+        </w:rPr>
+        <w:t>peno</w:t>
+      </w:r>
+      <w:r>
+        <w:rPr>
+          <w:rFonts w:hint="eastAsia"/>
+        </w:rPr>
+        <w:t>的提案号，如果</w:t>
+      </w:r>
+      <w:r>
+        <w:rPr>
+          <w:rFonts w:hint="eastAsia"/>
+        </w:rPr>
+        <w:t>peno</w:t>
+      </w:r>
+      <w:r>
+        <w:rPr>
+          <w:rFonts w:hint="eastAsia"/>
+        </w:rPr>
+        <w:t>存在</w:t>
+      </w:r>
+      <w:r>
+        <w:rPr>
+          <w:rFonts w:hint="eastAsia"/>
+        </w:rPr>
+        <w:t>uncommit value</w:t>
+      </w:r>
+      <w:r>
+        <w:rPr>
+          <w:rFonts w:hint="eastAsia"/>
+        </w:rPr>
+        <w:t>并且版本号大于</w:t>
+      </w:r>
+      <w:r>
+        <w:rPr>
+          <w:rFonts w:hint="eastAsia"/>
+        </w:rPr>
+        <w:t>leader</w:t>
+      </w:r>
+      <w:r>
+        <w:rPr>
+          <w:rFonts w:hint="eastAsia"/>
+        </w:rPr>
+        <w:t>的</w:t>
+      </w:r>
+      <w:r>
+        <w:rPr>
+          <w:rFonts w:hint="eastAsia"/>
+        </w:rPr>
+        <w:t>last_commited</w:t>
+      </w:r>
+      <w:r>
+        <w:rPr>
+          <w:rFonts w:hint="eastAsia"/>
+        </w:rPr>
+        <w:t>，则将</w:t>
+      </w:r>
+      <w:r>
+        <w:rPr>
+          <w:rFonts w:hint="eastAsia"/>
+        </w:rPr>
+        <w:t>uncommit_value</w:t>
+      </w:r>
+      <w:r>
+        <w:rPr>
+          <w:rFonts w:hint="eastAsia"/>
+        </w:rPr>
+        <w:t>发回</w:t>
+      </w:r>
+      <w:r>
+        <w:rPr>
+          <w:rFonts w:hint="eastAsia"/>
+        </w:rPr>
+        <w:t>leader</w:t>
+      </w:r>
+      <w:r>
+        <w:rPr>
+          <w:rFonts w:hint="eastAsia"/>
+        </w:rPr>
+        <w:t>节点。</w:t>
       </w:r>
       <w:bookmarkStart w:id="0" w:name="_GoBack"/>
       <w:bookmarkEnd w:id="0"/>
     </w:p>
     <w:p>
       <w:pPr>
-        <w:pStyle w:val="a5"/>
+        <w:pStyle w:val="a4"/>
         <w:keepNext/>
         <w:spacing w:line="360" w:lineRule="auto"/>
         <w:ind w:left="840" w:firstLineChars="0" w:firstLine="0"/>
@@ -3847,20 +3897,17 @@
       </w:pPr>
       <w:r>
         <w:object w:dxaOrig="12421" w:dyaOrig="11361">
-          <v:shape id="_x0000_i1037" type="#_x0000_t75" style="width:345.75pt;height:315.75pt" o:ole="">
-            <v:imagedata r:id="rId24" o:title=""/>
+          <v:shape id="_x0000_i1034" type="#_x0000_t75" style="width:345.75pt;height:315.85pt" o:ole="">
+            <v:imagedata r:id="rId25" o:title=""/>
           </v:shape>
-          <o:OLEObject Type="Embed" ProgID="Visio.Drawing.11" ShapeID="_x0000_i1037" DrawAspect="Content" ObjectID="_1592935466" r:id="rId25"/>
+          <o:OLEObject Type="Embed" ProgID="Visio.Drawing.11" ShapeID="_x0000_i1034" DrawAspect="Content" ObjectID="_1594039624" r:id="rId26"/>
         </w:object>
       </w:r>
     </w:p>
     <w:p>
       <w:pPr>
-        <w:pStyle w:val="a8"/>
+        <w:pStyle w:val="a6"/>
         <w:jc w:val="center"/>
-        <w:rPr>
-          <w:rFonts w:hint="eastAsia"/>
-        </w:rPr>
       </w:pPr>
       <w:r>
         <w:rPr>
@@ -3961,8 +4008,8 @@
 </file>
 
 <file path=word/numbering.xml><?xml version="1.0" encoding="utf-8"?>
-<w:numbering xmlns:wpc="http://schemas.microsoft.com/office/word/2010/wordprocessingCanvas" xmlns:cx="http://schemas.microsoft.com/office/drawing/2014/chartex" xmlns:cx1="http://schemas.microsoft.com/office/drawing/2015/9/8/chartex" xmlns:cx2="http://schemas.microsoft.com/office/drawing/2015/10/21/chartex" xmlns:cx3="http://schemas.microsoft.com/office/drawing/2016/5/9/chartex" xmlns:cx4="http://schemas.microsoft.com/office/drawing/2016/5/10/chartex" xmlns:cx5="http://schemas.microsoft.com/office/drawing/2016/5/11/chartex" xmlns:cx6="http://schemas.microsoft.com/office/drawing/2016/5/12/chartex" xmlns:cx7="http://schemas.microsoft.com/office/drawing/2016/5/13/chartex" xmlns:cx8="http://schemas.microsoft.com/office/drawing/2016/5/14/chartex" xmlns:mc="http://schemas.openxmlformats.org/markup-compatibility/2006" xmlns:aink="http://schemas.microsoft.com/office/drawing/2016/ink" xmlns:am3d="http://schemas.microsoft.com/office/drawing/2017/model3d" xmlns:o="urn:schemas-microsoft-com:office:office" xmlns:r="http://schemas.openxmlformats.org/officeDocument/2006/relationships" xmlns:m="http://schemas.openxmlformats.org/officeDocument/2006/math" xmlns:v="urn:schemas-microsoft-com:vml" xmlns:wp14="http://schemas.microsoft.com/office/word/2010/wordprocessingDrawing" xmlns:wp="http://schemas.openxmlformats.org/drawingml/2006/wordprocessingDrawing" xmlns:w10="urn:schemas-microsoft-com:office:word" xmlns:w="http://schemas.openxmlformats.org/wordprocessingml/2006/main" xmlns:w14="http://schemas.microsoft.com/office/word/2010/wordml" xmlns:w15="http://schemas.microsoft.com/office/word/2012/wordml" xmlns:w16cid="http://schemas.microsoft.com/office/word/2016/wordml/cid" xmlns:w16se="http://schemas.microsoft.com/office/word/2015/wordml/symex" xmlns:wpg="http://schemas.microsoft.com/office/word/2010/wordprocessingGroup" xmlns:wpi="http://schemas.microsoft.com/office/word/2010/wordprocessingInk" xmlns:wne="http://schemas.microsoft.com/office/word/2006/wordml" xmlns:wps="http://schemas.microsoft.com/office/word/2010/wordprocessingShape" mc:Ignorable="w14 w15 w16se w16cid wp14">
-  <w:abstractNum w:abstractNumId="0" w15:restartNumberingAfterBreak="0">
+<w:numbering xmlns:wpc="http://schemas.microsoft.com/office/word/2010/wordprocessingCanvas" xmlns:mc="http://schemas.openxmlformats.org/markup-compatibility/2006" xmlns:o="urn:schemas-microsoft-com:office:office" xmlns:r="http://schemas.openxmlformats.org/officeDocument/2006/relationships" xmlns:m="http://schemas.openxmlformats.org/officeDocument/2006/math" xmlns:v="urn:schemas-microsoft-com:vml" xmlns:wp14="http://schemas.microsoft.com/office/word/2010/wordprocessingDrawing" xmlns:wp="http://schemas.openxmlformats.org/drawingml/2006/wordprocessingDrawing" xmlns:w10="urn:schemas-microsoft-com:office:word" xmlns:w="http://schemas.openxmlformats.org/wordprocessingml/2006/main" xmlns:w14="http://schemas.microsoft.com/office/word/2010/wordml" xmlns:wpg="http://schemas.microsoft.com/office/word/2010/wordprocessingGroup" xmlns:wpi="http://schemas.microsoft.com/office/word/2010/wordprocessingInk" xmlns:wne="http://schemas.microsoft.com/office/word/2006/wordml" xmlns:wps="http://schemas.microsoft.com/office/word/2010/wordprocessingShape" mc:Ignorable="w14 wp14">
+  <w:abstractNum w:abstractNumId="0">
     <w:nsid w:val="101E701F"/>
     <w:multiLevelType w:val="hybridMultilevel"/>
     <w:tmpl w:val="6CB4D60C"/>
@@ -4048,7 +4095,7 @@
       </w:pPr>
     </w:lvl>
   </w:abstractNum>
-  <w:abstractNum w:abstractNumId="1" w15:restartNumberingAfterBreak="0">
+  <w:abstractNum w:abstractNumId="1">
     <w:nsid w:val="221F2B45"/>
     <w:multiLevelType w:val="hybridMultilevel"/>
     <w:tmpl w:val="4238D578"/>
@@ -4161,7 +4208,7 @@
       </w:rPr>
     </w:lvl>
   </w:abstractNum>
-  <w:abstractNum w:abstractNumId="2" w15:restartNumberingAfterBreak="0">
+  <w:abstractNum w:abstractNumId="2">
     <w:nsid w:val="3B740A4A"/>
     <w:multiLevelType w:val="hybridMultilevel"/>
     <w:tmpl w:val="A9DAA1DE"/>
@@ -4247,7 +4294,7 @@
       </w:pPr>
     </w:lvl>
   </w:abstractNum>
-  <w:abstractNum w:abstractNumId="3" w15:restartNumberingAfterBreak="0">
+  <w:abstractNum w:abstractNumId="3">
     <w:nsid w:val="59747FBF"/>
     <w:multiLevelType w:val="hybridMultilevel"/>
     <w:tmpl w:val="D1F2AC96"/>
@@ -4336,7 +4383,7 @@
       </w:pPr>
     </w:lvl>
   </w:abstractNum>
-  <w:abstractNum w:abstractNumId="4" w15:restartNumberingAfterBreak="0">
+  <w:abstractNum w:abstractNumId="4">
     <w:nsid w:val="644B6CE9"/>
     <w:multiLevelType w:val="multilevel"/>
     <w:tmpl w:val="FDAA0FAA"/>
@@ -4449,7 +4496,7 @@
       </w:pPr>
     </w:lvl>
   </w:abstractNum>
-  <w:abstractNum w:abstractNumId="5" w15:restartNumberingAfterBreak="0">
+  <w:abstractNum w:abstractNumId="5">
     <w:nsid w:val="6C247FB4"/>
     <w:multiLevelType w:val="hybridMultilevel"/>
     <w:tmpl w:val="C9D46F46"/>
@@ -4557,7 +4604,7 @@
 </file>
 
 <file path=word/styles.xml><?xml version="1.0" encoding="utf-8"?>
-<w:styles xmlns:mc="http://schemas.openxmlformats.org/markup-compatibility/2006" xmlns:r="http://schemas.openxmlformats.org/officeDocument/2006/relationships" xmlns:w="http://schemas.openxmlformats.org/wordprocessingml/2006/main" xmlns:w14="http://schemas.microsoft.com/office/word/2010/wordml" xmlns:w15="http://schemas.microsoft.com/office/word/2012/wordml" xmlns:w16cid="http://schemas.microsoft.com/office/word/2016/wordml/cid" xmlns:w16se="http://schemas.microsoft.com/office/word/2015/wordml/symex" mc:Ignorable="w14 w15 w16se w16cid">
+<w:styles xmlns:mc="http://schemas.openxmlformats.org/markup-compatibility/2006" xmlns:r="http://schemas.openxmlformats.org/officeDocument/2006/relationships" xmlns:w="http://schemas.openxmlformats.org/wordprocessingml/2006/main" xmlns:w14="http://schemas.microsoft.com/office/word/2010/wordml" mc:Ignorable="w14">
   <w:docDefaults>
     <w:rPrDefault>
       <w:rPr>
@@ -4570,382 +4617,144 @@
     </w:rPrDefault>
     <w:pPrDefault/>
   </w:docDefaults>
-  <w:latentStyles w:defLockedState="0" w:defUIPriority="99" w:defSemiHidden="0" w:defUnhideWhenUsed="0" w:defQFormat="0" w:count="375">
-    <w:lsdException w:name="Normal" w:uiPriority="0" w:qFormat="1"/>
-    <w:lsdException w:name="heading 1" w:uiPriority="9" w:qFormat="1"/>
-    <w:lsdException w:name="heading 2" w:semiHidden="1" w:uiPriority="9" w:unhideWhenUsed="1" w:qFormat="1"/>
-    <w:lsdException w:name="heading 3" w:semiHidden="1" w:uiPriority="9" w:unhideWhenUsed="1" w:qFormat="1"/>
-    <w:lsdException w:name="heading 4" w:semiHidden="1" w:uiPriority="9" w:unhideWhenUsed="1" w:qFormat="1"/>
-    <w:lsdException w:name="heading 5" w:semiHidden="1" w:uiPriority="9" w:unhideWhenUsed="1" w:qFormat="1"/>
-    <w:lsdException w:name="heading 6" w:semiHidden="1" w:uiPriority="9" w:unhideWhenUsed="1" w:qFormat="1"/>
-    <w:lsdException w:name="heading 7" w:semiHidden="1" w:uiPriority="9" w:unhideWhenUsed="1" w:qFormat="1"/>
-    <w:lsdException w:name="heading 8" w:semiHidden="1" w:uiPriority="9" w:unhideWhenUsed="1" w:qFormat="1"/>
-    <w:lsdException w:name="heading 9" w:semiHidden="1" w:uiPriority="9" w:unhideWhenUsed="1" w:qFormat="1"/>
-    <w:lsdException w:name="index 1" w:semiHidden="1" w:unhideWhenUsed="1"/>
-    <w:lsdException w:name="index 2" w:semiHidden="1" w:unhideWhenUsed="1"/>
-    <w:lsdException w:name="index 3" w:semiHidden="1" w:unhideWhenUsed="1"/>
-    <w:lsdException w:name="index 4" w:semiHidden="1" w:unhideWhenUsed="1"/>
-    <w:lsdException w:name="index 5" w:semiHidden="1" w:unhideWhenUsed="1"/>
-    <w:lsdException w:name="index 6" w:semiHidden="1" w:unhideWhenUsed="1"/>
-    <w:lsdException w:name="index 7" w:semiHidden="1" w:unhideWhenUsed="1"/>
-    <w:lsdException w:name="index 8" w:semiHidden="1" w:unhideWhenUsed="1"/>
-    <w:lsdException w:name="index 9" w:semiHidden="1" w:unhideWhenUsed="1"/>
-    <w:lsdException w:name="toc 1" w:semiHidden="1" w:uiPriority="39" w:unhideWhenUsed="1"/>
-    <w:lsdException w:name="toc 2" w:semiHidden="1" w:uiPriority="39" w:unhideWhenUsed="1"/>
-    <w:lsdException w:name="toc 3" w:semiHidden="1" w:uiPriority="39" w:unhideWhenUsed="1"/>
-    <w:lsdException w:name="toc 4" w:semiHidden="1" w:uiPriority="39" w:unhideWhenUsed="1"/>
-    <w:lsdException w:name="toc 5" w:semiHidden="1" w:uiPriority="39" w:unhideWhenUsed="1"/>
-    <w:lsdException w:name="toc 6" w:semiHidden="1" w:uiPriority="39" w:unhideWhenUsed="1"/>
-    <w:lsdException w:name="toc 7" w:semiHidden="1" w:uiPriority="39" w:unhideWhenUsed="1"/>
-    <w:lsdException w:name="toc 8" w:semiHidden="1" w:uiPriority="39" w:unhideWhenUsed="1"/>
-    <w:lsdException w:name="toc 9" w:semiHidden="1" w:uiPriority="39" w:unhideWhenUsed="1"/>
-    <w:lsdException w:name="Normal Indent" w:semiHidden="1" w:unhideWhenUsed="1"/>
-    <w:lsdException w:name="footnote text" w:semiHidden="1" w:unhideWhenUsed="1"/>
-    <w:lsdException w:name="annotation text" w:semiHidden="1" w:unhideWhenUsed="1"/>
-    <w:lsdException w:name="header" w:semiHidden="1" w:unhideWhenUsed="1"/>
-    <w:lsdException w:name="footer" w:semiHidden="1" w:unhideWhenUsed="1"/>
-    <w:lsdException w:name="index heading" w:semiHidden="1" w:unhideWhenUsed="1"/>
-    <w:lsdException w:name="caption" w:semiHidden="1" w:uiPriority="35" w:unhideWhenUsed="1" w:qFormat="1"/>
-    <w:lsdException w:name="table of figures" w:semiHidden="1" w:unhideWhenUsed="1"/>
-    <w:lsdException w:name="envelope address" w:semiHidden="1" w:unhideWhenUsed="1"/>
-    <w:lsdException w:name="envelope return" w:semiHidden="1" w:unhideWhenUsed="1"/>
-    <w:lsdException w:name="footnote reference" w:semiHidden="1" w:unhideWhenUsed="1"/>
-    <w:lsdException w:name="annotation reference" w:semiHidden="1" w:unhideWhenUsed="1"/>
-    <w:lsdException w:name="line number" w:semiHidden="1" w:unhideWhenUsed="1"/>
-    <w:lsdException w:name="page number" w:semiHidden="1" w:unhideWhenUsed="1"/>
-    <w:lsdException w:name="endnote reference" w:semiHidden="1" w:unhideWhenUsed="1"/>
-    <w:lsdException w:name="endnote text" w:semiHidden="1" w:unhideWhenUsed="1"/>
-    <w:lsdException w:name="table of authorities" w:semiHidden="1" w:unhideWhenUsed="1"/>
-    <w:lsdException w:name="macro" w:semiHidden="1" w:unhideWhenUsed="1"/>
-    <w:lsdException w:name="toa heading" w:semiHidden="1" w:unhideWhenUsed="1"/>
-    <w:lsdException w:name="List" w:semiHidden="1" w:unhideWhenUsed="1"/>
-    <w:lsdException w:name="List Bullet" w:semiHidden="1" w:unhideWhenUsed="1"/>
-    <w:lsdException w:name="List Number" w:semiHidden="1" w:unhideWhenUsed="1"/>
-    <w:lsdException w:name="List 2" w:semiHidden="1" w:unhideWhenUsed="1"/>
-    <w:lsdException w:name="List 3" w:semiHidden="1" w:unhideWhenUsed="1"/>
-    <w:lsdException w:name="List 4" w:semiHidden="1" w:unhideWhenUsed="1"/>
-    <w:lsdException w:name="List 5" w:semiHidden="1" w:unhideWhenUsed="1"/>
-    <w:lsdException w:name="List Bullet 2" w:semiHidden="1" w:unhideWhenUsed="1"/>
-    <w:lsdException w:name="List Bullet 3" w:semiHidden="1" w:unhideWhenUsed="1"/>
-    <w:lsdException w:name="List Bullet 4" w:semiHidden="1" w:unhideWhenUsed="1"/>
-    <w:lsdException w:name="List Bullet 5" w:semiHidden="1" w:unhideWhenUsed="1"/>
-    <w:lsdException w:name="List Number 2" w:semiHidden="1" w:unhideWhenUsed="1"/>
-    <w:lsdException w:name="List Number 3" w:semiHidden="1" w:unhideWhenUsed="1"/>
-    <w:lsdException w:name="List Number 4" w:semiHidden="1" w:unhideWhenUsed="1"/>
-    <w:lsdException w:name="List Number 5" w:semiHidden="1" w:unhideWhenUsed="1"/>
-    <w:lsdException w:name="Title" w:uiPriority="10" w:qFormat="1"/>
-    <w:lsdException w:name="Closing" w:semiHidden="1" w:unhideWhenUsed="1"/>
-    <w:lsdException w:name="Signature" w:semiHidden="1" w:unhideWhenUsed="1"/>
-    <w:lsdException w:name="Default Paragraph Font" w:semiHidden="1" w:uiPriority="1" w:unhideWhenUsed="1"/>
-    <w:lsdException w:name="Body Text" w:semiHidden="1" w:unhideWhenUsed="1"/>
-    <w:lsdException w:name="Body Text Indent" w:semiHidden="1" w:unhideWhenUsed="1"/>
-    <w:lsdException w:name="List Continue" w:semiHidden="1" w:unhideWhenUsed="1"/>
-    <w:lsdException w:name="List Continue 2" w:semiHidden="1" w:unhideWhenUsed="1"/>
-    <w:lsdException w:name="List Continue 3" w:semiHidden="1" w:unhideWhenUsed="1"/>
-    <w:lsdException w:name="List Continue 4" w:semiHidden="1" w:unhideWhenUsed="1"/>
-    <w:lsdException w:name="List Continue 5" w:semiHidden="1" w:unhideWhenUsed="1"/>
-    <w:lsdException w:name="Message Header" w:semiHidden="1" w:unhideWhenUsed="1"/>
-    <w:lsdException w:name="Subtitle" w:uiPriority="11" w:qFormat="1"/>
-    <w:lsdException w:name="Salutation" w:semiHidden="1" w:unhideWhenUsed="1"/>
-    <w:lsdException w:name="Date" w:semiHidden="1" w:unhideWhenUsed="1"/>
-    <w:lsdException w:name="Body Text First Indent" w:semiHidden="1" w:unhideWhenUsed="1"/>
-    <w:lsdException w:name="Body Text First Indent 2" w:semiHidden="1" w:unhideWhenUsed="1"/>
-    <w:lsdException w:name="Note Heading" w:semiHidden="1" w:unhideWhenUsed="1"/>
-    <w:lsdException w:name="Body Text 2" w:semiHidden="1" w:unhideWhenUsed="1"/>
-    <w:lsdException w:name="Body Text 3" w:semiHidden="1" w:unhideWhenUsed="1"/>
-    <w:lsdException w:name="Body Text Indent 2" w:semiHidden="1" w:unhideWhenUsed="1"/>
-    <w:lsdException w:name="Body Text Indent 3" w:semiHidden="1" w:unhideWhenUsed="1"/>
-    <w:lsdException w:name="Block Text" w:semiHidden="1" w:unhideWhenUsed="1"/>
-    <w:lsdException w:name="Hyperlink" w:semiHidden="1" w:unhideWhenUsed="1"/>
-    <w:lsdException w:name="FollowedHyperlink" w:semiHidden="1" w:unhideWhenUsed="1"/>
-    <w:lsdException w:name="Strong" w:uiPriority="22" w:qFormat="1"/>
-    <w:lsdException w:name="Emphasis" w:uiPriority="20" w:qFormat="1"/>
-    <w:lsdException w:name="Document Map" w:semiHidden="1" w:unhideWhenUsed="1"/>
-    <w:lsdException w:name="Plain Text" w:semiHidden="1" w:unhideWhenUsed="1"/>
-    <w:lsdException w:name="E-mail Signature" w:semiHidden="1" w:unhideWhenUsed="1"/>
-    <w:lsdException w:name="HTML Top of Form" w:semiHidden="1" w:unhideWhenUsed="1"/>
-    <w:lsdException w:name="HTML Bottom of Form" w:semiHidden="1" w:unhideWhenUsed="1"/>
-    <w:lsdException w:name="Normal (Web)" w:semiHidden="1" w:unhideWhenUsed="1"/>
-    <w:lsdException w:name="HTML Acronym" w:semiHidden="1" w:unhideWhenUsed="1"/>
-    <w:lsdException w:name="HTML Address" w:semiHidden="1" w:unhideWhenUsed="1"/>
-    <w:lsdException w:name="HTML Cite" w:semiHidden="1" w:unhideWhenUsed="1"/>
-    <w:lsdException w:name="HTML Code" w:semiHidden="1" w:unhideWhenUsed="1"/>
-    <w:lsdException w:name="HTML Definition" w:semiHidden="1" w:unhideWhenUsed="1"/>
-    <w:lsdException w:name="HTML Keyboard" w:semiHidden="1" w:unhideWhenUsed="1"/>
-    <w:lsdException w:name="HTML Preformatted" w:semiHidden="1" w:unhideWhenUsed="1"/>
-    <w:lsdException w:name="HTML Sample" w:semiHidden="1" w:unhideWhenUsed="1"/>
-    <w:lsdException w:name="HTML Typewriter" w:semiHidden="1" w:unhideWhenUsed="1"/>
-    <w:lsdException w:name="HTML Variable" w:semiHidden="1" w:unhideWhenUsed="1"/>
-    <w:lsdException w:name="Normal Table" w:semiHidden="1" w:unhideWhenUsed="1"/>
-    <w:lsdException w:name="annotation subject" w:semiHidden="1" w:unhideWhenUsed="1"/>
-    <w:lsdException w:name="No List" w:semiHidden="1" w:unhideWhenUsed="1"/>
-    <w:lsdException w:name="Outline List 1" w:semiHidden="1" w:unhideWhenUsed="1"/>
-    <w:lsdException w:name="Outline List 2" w:semiHidden="1" w:unhideWhenUsed="1"/>
-    <w:lsdException w:name="Outline List 3" w:semiHidden="1" w:unhideWhenUsed="1"/>
-    <w:lsdException w:name="Table Simple 1" w:semiHidden="1" w:unhideWhenUsed="1"/>
-    <w:lsdException w:name="Table Simple 2" w:semiHidden="1" w:unhideWhenUsed="1"/>
-    <w:lsdException w:name="Table Simple 3" w:semiHidden="1" w:unhideWhenUsed="1"/>
-    <w:lsdException w:name="Table Classic 1" w:semiHidden="1" w:unhideWhenUsed="1"/>
-    <w:lsdException w:name="Table Classic 2" w:semiHidden="1" w:unhideWhenUsed="1"/>
-    <w:lsdException w:name="Table Classic 3" w:semiHidden="1" w:unhideWhenUsed="1"/>
-    <w:lsdException w:name="Table Classic 4" w:semiHidden="1" w:unhideWhenUsed="1"/>
-    <w:lsdException w:name="Table Colorful 1" w:semiHidden="1" w:unhideWhenUsed="1"/>
-    <w:lsdException w:name="Table Colorful 2" w:semiHidden="1" w:unhideWhenUsed="1"/>
-    <w:lsdException w:name="Table Colorful 3" w:semiHidden="1" w:unhideWhenUsed="1"/>
-    <w:lsdException w:name="Table Columns 1" w:semiHidden="1" w:unhideWhenUsed="1"/>
-    <w:lsdException w:name="Table Columns 2" w:semiHidden="1" w:unhideWhenUsed="1"/>
-    <w:lsdException w:name="Table Columns 3" w:semiHidden="1" w:unhideWhenUsed="1"/>
-    <w:lsdException w:name="Table Columns 4" w:semiHidden="1" w:unhideWhenUsed="1"/>
-    <w:lsdException w:name="Table Columns 5" w:semiHidden="1" w:unhideWhenUsed="1"/>
-    <w:lsdException w:name="Table Grid 1" w:semiHidden="1" w:unhideWhenUsed="1"/>
-    <w:lsdException w:name="Table Grid 2" w:semiHidden="1" w:unhideWhenUsed="1"/>
-    <w:lsdException w:name="Table Grid 3" w:semiHidden="1" w:unhideWhenUsed="1"/>
-    <w:lsdException w:name="Table Grid 4" w:semiHidden="1" w:unhideWhenUsed="1"/>
-    <w:lsdException w:name="Table Grid 5" w:semiHidden="1" w:unhideWhenUsed="1"/>
-    <w:lsdException w:name="Table Grid 6" w:semiHidden="1" w:unhideWhenUsed="1"/>
-    <w:lsdException w:name="Table Grid 7" w:semiHidden="1" w:unhideWhenUsed="1"/>
-    <w:lsdException w:name="Table Grid 8" w:semiHidden="1" w:unhideWhenUsed="1"/>
-    <w:lsdException w:name="Table List 1" w:semiHidden="1" w:unhideWhenUsed="1"/>
-    <w:lsdException w:name="Table List 2" w:semiHidden="1" w:unhideWhenUsed="1"/>
-    <w:lsdException w:name="Table List 3" w:semiHidden="1" w:unhideWhenUsed="1"/>
-    <w:lsdException w:name="Table List 4" w:semiHidden="1" w:unhideWhenUsed="1"/>
-    <w:lsdException w:name="Table List 5" w:semiHidden="1" w:unhideWhenUsed="1"/>
-    <w:lsdException w:name="Table List 6" w:semiHidden="1" w:unhideWhenUsed="1"/>
-    <w:lsdException w:name="Table List 7" w:semiHidden="1" w:unhideWhenUsed="1"/>
-    <w:lsdException w:name="Table List 8" w:semiHidden="1" w:unhideWhenUsed="1"/>
-    <w:lsdException w:name="Table 3D effects 1" w:semiHidden="1" w:unhideWhenUsed="1"/>
-    <w:lsdException w:name="Table 3D effects 2" w:semiHidden="1" w:unhideWhenUsed="1"/>
-    <w:lsdException w:name="Table 3D effects 3" w:semiHidden="1" w:unhideWhenUsed="1"/>
-    <w:lsdException w:name="Table Contemporary" w:semiHidden="1" w:unhideWhenUsed="1"/>
-    <w:lsdException w:name="Table Elegant" w:semiHidden="1" w:unhideWhenUsed="1"/>
-    <w:lsdException w:name="Table Professional" w:semiHidden="1" w:unhideWhenUsed="1"/>
-    <w:lsdException w:name="Table Subtle 1" w:semiHidden="1" w:unhideWhenUsed="1"/>
-    <w:lsdException w:name="Table Subtle 2" w:semiHidden="1" w:unhideWhenUsed="1"/>
-    <w:lsdException w:name="Table Web 1" w:semiHidden="1" w:unhideWhenUsed="1"/>
-    <w:lsdException w:name="Table Web 2" w:semiHidden="1" w:unhideWhenUsed="1"/>
-    <w:lsdException w:name="Table Web 3" w:semiHidden="1" w:unhideWhenUsed="1"/>
-    <w:lsdException w:name="Balloon Text" w:semiHidden="1" w:unhideWhenUsed="1"/>
-    <w:lsdException w:name="Table Grid" w:semiHidden="1" w:uiPriority="59" w:unhideWhenUsed="1"/>
-    <w:lsdException w:name="Table Theme" w:semiHidden="1" w:unhideWhenUsed="1"/>
-    <w:lsdException w:name="Placeholder Text" w:semiHidden="1"/>
-    <w:lsdException w:name="No Spacing" w:uiPriority="1" w:qFormat="1"/>
-    <w:lsdException w:name="Light Shading" w:uiPriority="60"/>
-    <w:lsdException w:name="Light List" w:uiPriority="61"/>
-    <w:lsdException w:name="Light Grid" w:uiPriority="62"/>
-    <w:lsdException w:name="Medium Shading 1" w:uiPriority="63"/>
-    <w:lsdException w:name="Medium Shading 2" w:uiPriority="64"/>
-    <w:lsdException w:name="Medium List 1" w:uiPriority="65"/>
-    <w:lsdException w:name="Medium List 2" w:uiPriority="66"/>
-    <w:lsdException w:name="Medium Grid 1" w:uiPriority="67"/>
-    <w:lsdException w:name="Medium Grid 2" w:uiPriority="68"/>
-    <w:lsdException w:name="Medium Grid 3" w:uiPriority="69"/>
-    <w:lsdException w:name="Dark List" w:uiPriority="70"/>
-    <w:lsdException w:name="Colorful Shading" w:uiPriority="71"/>
-    <w:lsdException w:name="Colorful List" w:uiPriority="72"/>
-    <w:lsdException w:name="Colorful Grid" w:uiPriority="73"/>
-    <w:lsdException w:name="Light Shading Accent 1" w:uiPriority="60"/>
-    <w:lsdException w:name="Light List Accent 1" w:uiPriority="61"/>
-    <w:lsdException w:name="Light Grid Accent 1" w:uiPriority="62"/>
-    <w:lsdException w:name="Medium Shading 1 Accent 1" w:uiPriority="63"/>
-    <w:lsdException w:name="Medium Shading 2 Accent 1" w:uiPriority="64"/>
-    <w:lsdException w:name="Medium List 1 Accent 1" w:uiPriority="65"/>
-    <w:lsdException w:name="Revision" w:semiHidden="1"/>
-    <w:lsdException w:name="List Paragraph" w:uiPriority="34" w:qFormat="1"/>
-    <w:lsdException w:name="Quote" w:uiPriority="29" w:qFormat="1"/>
-    <w:lsdException w:name="Intense Quote" w:uiPriority="30" w:qFormat="1"/>
-    <w:lsdException w:name="Medium List 2 Accent 1" w:uiPriority="66"/>
-    <w:lsdException w:name="Medium Grid 1 Accent 1" w:uiPriority="67"/>
-    <w:lsdException w:name="Medium Grid 2 Accent 1" w:uiPriority="68"/>
-    <w:lsdException w:name="Medium Grid 3 Accent 1" w:uiPriority="69"/>
-    <w:lsdException w:name="Dark List Accent 1" w:uiPriority="70"/>
-    <w:lsdException w:name="Colorful Shading Accent 1" w:uiPriority="71"/>
-    <w:lsdException w:name="Colorful List Accent 1" w:uiPriority="72"/>
-    <w:lsdException w:name="Colorful Grid Accent 1" w:uiPriority="73"/>
-    <w:lsdException w:name="Light Shading Accent 2" w:uiPriority="60"/>
-    <w:lsdException w:name="Light List Accent 2" w:uiPriority="61"/>
-    <w:lsdException w:name="Light Grid Accent 2" w:uiPriority="62"/>
-    <w:lsdException w:name="Medium Shading 1 Accent 2" w:uiPriority="63"/>
-    <w:lsdException w:name="Medium Shading 2 Accent 2" w:uiPriority="64"/>
-    <w:lsdException w:name="Medium List 1 Accent 2" w:uiPriority="65"/>
-    <w:lsdException w:name="Medium List 2 Accent 2" w:uiPriority="66"/>
-    <w:lsdException w:name="Medium Grid 1 Accent 2" w:uiPriority="67"/>
-    <w:lsdException w:name="Medium Grid 2 Accent 2" w:uiPriority="68"/>
-    <w:lsdException w:name="Medium Grid 3 Accent 2" w:uiPriority="69"/>
-    <w:lsdException w:name="Dark List Accent 2" w:uiPriority="70"/>
-    <w:lsdException w:name="Colorful Shading Accent 2" w:uiPriority="71"/>
-    <w:lsdException w:name="Colorful List Accent 2" w:uiPriority="72"/>
-    <w:lsdException w:name="Colorful Grid Accent 2" w:uiPriority="73"/>
-    <w:lsdException w:name="Light Shading Accent 3" w:uiPriority="60"/>
-    <w:lsdException w:name="Light List Accent 3" w:uiPriority="61"/>
-    <w:lsdException w:name="Light Grid Accent 3" w:uiPriority="62"/>
-    <w:lsdException w:name="Medium Shading 1 Accent 3" w:uiPriority="63"/>
-    <w:lsdException w:name="Medium Shading 2 Accent 3" w:uiPriority="64"/>
-    <w:lsdException w:name="Medium List 1 Accent 3" w:uiPriority="65"/>
-    <w:lsdException w:name="Medium List 2 Accent 3" w:uiPriority="66"/>
-    <w:lsdException w:name="Medium Grid 1 Accent 3" w:uiPriority="67"/>
-    <w:lsdException w:name="Medium Grid 2 Accent 3" w:uiPriority="68"/>
-    <w:lsdException w:name="Medium Grid 3 Accent 3" w:uiPriority="69"/>
-    <w:lsdException w:name="Dark List Accent 3" w:uiPriority="70"/>
-    <w:lsdException w:name="Colorful Shading Accent 3" w:uiPriority="71"/>
-    <w:lsdException w:name="Colorful List Accent 3" w:uiPriority="72"/>
-    <w:lsdException w:name="Colorful Grid Accent 3" w:uiPriority="73"/>
-    <w:lsdException w:name="Light Shading Accent 4" w:uiPriority="60"/>
-    <w:lsdException w:name="Light List Accent 4" w:uiPriority="61"/>
-    <w:lsdException w:name="Light Grid Accent 4" w:uiPriority="62"/>
-    <w:lsdException w:name="Medium Shading 1 Accent 4" w:uiPriority="63"/>
-    <w:lsdException w:name="Medium Shading 2 Accent 4" w:uiPriority="64"/>
-    <w:lsdException w:name="Medium List 1 Accent 4" w:uiPriority="65"/>
-    <w:lsdException w:name="Medium List 2 Accent 4" w:uiPriority="66"/>
-    <w:lsdException w:name="Medium Grid 1 Accent 4" w:uiPriority="67"/>
-    <w:lsdException w:name="Medium Grid 2 Accent 4" w:uiPriority="68"/>
-    <w:lsdException w:name="Medium Grid 3 Accent 4" w:uiPriority="69"/>
-    <w:lsdException w:name="Dark List Accent 4" w:uiPriority="70"/>
-    <w:lsdException w:name="Colorful Shading Accent 4" w:uiPriority="71"/>
-    <w:lsdException w:name="Colorful List Accent 4" w:uiPriority="72"/>
-    <w:lsdException w:name="Colorful Grid Accent 4" w:uiPriority="73"/>
-    <w:lsdException w:name="Light Shading Accent 5" w:uiPriority="60"/>
-    <w:lsdException w:name="Light List Accent 5" w:uiPriority="61"/>
-    <w:lsdException w:name="Light Grid Accent 5" w:uiPriority="62"/>
-    <w:lsdException w:name="Medium Shading 1 Accent 5" w:uiPriority="63"/>
-    <w:lsdException w:name="Medium Shading 2 Accent 5" w:uiPriority="64"/>
-    <w:lsdException w:name="Medium List 1 Accent 5" w:uiPriority="65"/>
-    <w:lsdException w:name="Medium List 2 Accent 5" w:uiPriority="66"/>
-    <w:lsdException w:name="Medium Grid 1 Accent 5" w:uiPriority="67"/>
-    <w:lsdException w:name="Medium Grid 2 Accent 5" w:uiPriority="68"/>
-    <w:lsdException w:name="Medium Grid 3 Accent 5" w:uiPriority="69"/>
-    <w:lsdException w:name="Dark List Accent 5" w:uiPriority="70"/>
-    <w:lsdException w:name="Colorful Shading Accent 5" w:uiPriority="71"/>
-    <w:lsdException w:name="Colorful List Accent 5" w:uiPriority="72"/>
-    <w:lsdException w:name="Colorful Grid Accent 5" w:uiPriority="73"/>
-    <w:lsdException w:name="Light Shading Accent 6" w:uiPriority="60"/>
-    <w:lsdException w:name="Light List Accent 6" w:uiPriority="61"/>
-    <w:lsdException w:name="Light Grid Accent 6" w:uiPriority="62"/>
-    <w:lsdException w:name="Medium Shading 1 Accent 6" w:uiPriority="63"/>
-    <w:lsdException w:name="Medium Shading 2 Accent 6" w:uiPriority="64"/>
-    <w:lsdException w:name="Medium List 1 Accent 6" w:uiPriority="65"/>
-    <w:lsdException w:name="Medium List 2 Accent 6" w:uiPriority="66"/>
-    <w:lsdException w:name="Medium Grid 1 Accent 6" w:uiPriority="67"/>
-    <w:lsdException w:name="Medium Grid 2 Accent 6" w:uiPriority="68"/>
-    <w:lsdException w:name="Medium Grid 3 Accent 6" w:uiPriority="69"/>
-    <w:lsdException w:name="Dark List Accent 6" w:uiPriority="70"/>
-    <w:lsdException w:name="Colorful Shading Accent 6" w:uiPriority="71"/>
-    <w:lsdException w:name="Colorful List Accent 6" w:uiPriority="72"/>
-    <w:lsdException w:name="Colorful Grid Accent 6" w:uiPriority="73"/>
-    <w:lsdException w:name="Subtle Emphasis" w:uiPriority="19" w:qFormat="1"/>
-    <w:lsdException w:name="Intense Emphasis" w:uiPriority="21" w:qFormat="1"/>
-    <w:lsdException w:name="Subtle Reference" w:uiPriority="31" w:qFormat="1"/>
-    <w:lsdException w:name="Intense Reference" w:uiPriority="32" w:qFormat="1"/>
-    <w:lsdException w:name="Book Title" w:uiPriority="33" w:qFormat="1"/>
-    <w:lsdException w:name="Bibliography" w:semiHidden="1" w:uiPriority="37" w:unhideWhenUsed="1"/>
-    <w:lsdException w:name="TOC Heading" w:semiHidden="1" w:uiPriority="39" w:unhideWhenUsed="1" w:qFormat="1"/>
-    <w:lsdException w:name="Plain Table 1" w:uiPriority="41"/>
-    <w:lsdException w:name="Plain Table 2" w:uiPriority="42"/>
-    <w:lsdException w:name="Plain Table 3" w:uiPriority="43"/>
-    <w:lsdException w:name="Plain Table 4" w:uiPriority="44"/>
-    <w:lsdException w:name="Plain Table 5" w:uiPriority="45"/>
-    <w:lsdException w:name="Grid Table Light" w:uiPriority="40"/>
-    <w:lsdException w:name="Grid Table 1 Light" w:uiPriority="46"/>
-    <w:lsdException w:name="Grid Table 2" w:uiPriority="47"/>
-    <w:lsdException w:name="Grid Table 3" w:uiPriority="48"/>
-    <w:lsdException w:name="Grid Table 4" w:uiPriority="49"/>
-    <w:lsdException w:name="Grid Table 5 Dark" w:uiPriority="50"/>
-    <w:lsdException w:name="Grid Table 6 Colorful" w:uiPriority="51"/>
-    <w:lsdException w:name="Grid Table 7 Colorful" w:uiPriority="52"/>
-    <w:lsdException w:name="Grid Table 1 Light Accent 1" w:uiPriority="46"/>
-    <w:lsdException w:name="Grid Table 2 Accent 1" w:uiPriority="47"/>
-    <w:lsdException w:name="Grid Table 3 Accent 1" w:uiPriority="48"/>
-    <w:lsdException w:name="Grid Table 4 Accent 1" w:uiPriority="49"/>
-    <w:lsdException w:name="Grid Table 5 Dark Accent 1" w:uiPriority="50"/>
-    <w:lsdException w:name="Grid Table 6 Colorful Accent 1" w:uiPriority="51"/>
-    <w:lsdException w:name="Grid Table 7 Colorful Accent 1" w:uiPriority="52"/>
-    <w:lsdException w:name="Grid Table 1 Light Accent 2" w:uiPriority="46"/>
-    <w:lsdException w:name="Grid Table 2 Accent 2" w:uiPriority="47"/>
-    <w:lsdException w:name="Grid Table 3 Accent 2" w:uiPriority="48"/>
-    <w:lsdException w:name="Grid Table 4 Accent 2" w:uiPriority="49"/>
-    <w:lsdException w:name="Grid Table 5 Dark Accent 2" w:uiPriority="50"/>
-    <w:lsdException w:name="Grid Table 6 Colorful Accent 2" w:uiPriority="51"/>
-    <w:lsdException w:name="Grid Table 7 Colorful Accent 2" w:uiPriority="52"/>
-    <w:lsdException w:name="Grid Table 1 Light Accent 3" w:uiPriority="46"/>
-    <w:lsdException w:name="Grid Table 2 Accent 3" w:uiPriority="47"/>
-    <w:lsdException w:name="Grid Table 3 Accent 3" w:uiPriority="48"/>
-    <w:lsdException w:name="Grid Table 4 Accent 3" w:uiPriority="49"/>
-    <w:lsdException w:name="Grid Table 5 Dark Accent 3" w:uiPriority="50"/>
-    <w:lsdException w:name="Grid Table 6 Colorful Accent 3" w:uiPriority="51"/>
-    <w:lsdException w:name="Grid Table 7 Colorful Accent 3" w:uiPriority="52"/>
-    <w:lsdException w:name="Grid Table 1 Light Accent 4" w:uiPriority="46"/>
-    <w:lsdException w:name="Grid Table 2 Accent 4" w:uiPriority="47"/>
-    <w:lsdException w:name="Grid Table 3 Accent 4" w:uiPriority="48"/>
-    <w:lsdException w:name="Grid Table 4 Accent 4" w:uiPriority="49"/>
-    <w:lsdException w:name="Grid Table 5 Dark Accent 4" w:uiPriority="50"/>
-    <w:lsdException w:name="Grid Table 6 Colorful Accent 4" w:uiPriority="51"/>
-    <w:lsdException w:name="Grid Table 7 Colorful Accent 4" w:uiPriority="52"/>
-    <w:lsdException w:name="Grid Table 1 Light Accent 5" w:uiPriority="46"/>
-    <w:lsdException w:name="Grid Table 2 Accent 5" w:uiPriority="47"/>
-    <w:lsdException w:name="Grid Table 3 Accent 5" w:uiPriority="48"/>
-    <w:lsdException w:name="Grid Table 4 Accent 5" w:uiPriority="49"/>
-    <w:lsdException w:name="Grid Table 5 Dark Accent 5" w:uiPriority="50"/>
-    <w:lsdException w:name="Grid Table 6 Colorful Accent 5" w:uiPriority="51"/>
-    <w:lsdException w:name="Grid Table 7 Colorful Accent 5" w:uiPriority="52"/>
-    <w:lsdException w:name="Grid Table 1 Light Accent 6" w:uiPriority="46"/>
-    <w:lsdException w:name="Grid Table 2 Accent 6" w:uiPriority="47"/>
-    <w:lsdException w:name="Grid Table 3 Accent 6" w:uiPriority="48"/>
-    <w:lsdException w:name="Grid Table 4 Accent 6" w:uiPriority="49"/>
-    <w:lsdException w:name="Grid Table 5 Dark Accent 6" w:uiPriority="50"/>
-    <w:lsdException w:name="Grid Table 6 Colorful Accent 6" w:uiPriority="51"/>
-    <w:lsdException w:name="Grid Table 7 Colorful Accent 6" w:uiPriority="52"/>
-    <w:lsdException w:name="List Table 1 Light" w:uiPriority="46"/>
-    <w:lsdException w:name="List Table 2" w:uiPriority="47"/>
-    <w:lsdException w:name="List Table 3" w:uiPriority="48"/>
-    <w:lsdException w:name="List Table 4" w:uiPriority="49"/>
-    <w:lsdException w:name="List Table 5 Dark" w:uiPriority="50"/>
-    <w:lsdException w:name="List Table 6 Colorful" w:uiPriority="51"/>
-    <w:lsdException w:name="List Table 7 Colorful" w:uiPriority="52"/>
-    <w:lsdException w:name="List Table 1 Light Accent 1" w:uiPriority="46"/>
-    <w:lsdException w:name="List Table 2 Accent 1" w:uiPriority="47"/>
-    <w:lsdException w:name="List Table 3 Accent 1" w:uiPriority="48"/>
-    <w:lsdException w:name="List Table 4 Accent 1" w:uiPriority="49"/>
-    <w:lsdException w:name="List Table 5 Dark Accent 1" w:uiPriority="50"/>
-    <w:lsdException w:name="List Table 6 Colorful Accent 1" w:uiPriority="51"/>
-    <w:lsdException w:name="List Table 7 Colorful Accent 1" w:uiPriority="52"/>
-    <w:lsdException w:name="List Table 1 Light Accent 2" w:uiPriority="46"/>
-    <w:lsdException w:name="List Table 2 Accent 2" w:uiPriority="47"/>
-    <w:lsdException w:name="List Table 3 Accent 2" w:uiPriority="48"/>
-    <w:lsdException w:name="List Table 4 Accent 2" w:uiPriority="49"/>
-    <w:lsdException w:name="List Table 5 Dark Accent 2" w:uiPriority="50"/>
-    <w:lsdException w:name="List Table 6 Colorful Accent 2" w:uiPriority="51"/>
-    <w:lsdException w:name="List Table 7 Colorful Accent 2" w:uiPriority="52"/>
-    <w:lsdException w:name="List Table 1 Light Accent 3" w:uiPriority="46"/>
-    <w:lsdException w:name="List Table 2 Accent 3" w:uiPriority="47"/>
-    <w:lsdException w:name="List Table 3 Accent 3" w:uiPriority="48"/>
-    <w:lsdException w:name="List Table 4 Accent 3" w:uiPriority="49"/>
-    <w:lsdException w:name="List Table 5 Dark Accent 3" w:uiPriority="50"/>
-    <w:lsdException w:name="List Table 6 Colorful Accent 3" w:uiPriority="51"/>
-    <w:lsdException w:name="List Table 7 Colorful Accent 3" w:uiPriority="52"/>
-    <w:lsdException w:name="List Table 1 Light Accent 4" w:uiPriority="46"/>
-    <w:lsdException w:name="List Table 2 Accent 4" w:uiPriority="47"/>
-    <w:lsdException w:name="List Table 3 Accent 4" w:uiPriority="48"/>
-    <w:lsdException w:name="List Table 4 Accent 4" w:uiPriority="49"/>
-    <w:lsdException w:name="List Table 5 Dark Accent 4" w:uiPriority="50"/>
-    <w:lsdException w:name="List Table 6 Colorful Accent 4" w:uiPriority="51"/>
-    <w:lsdException w:name="List Table 7 Colorful Accent 4" w:uiPriority="52"/>
-    <w:lsdException w:name="List Table 1 Light Accent 5" w:uiPriority="46"/>
-    <w:lsdException w:name="List Table 2 Accent 5" w:uiPriority="47"/>
-    <w:lsdException w:name="List Table 3 Accent 5" w:uiPriority="48"/>
-    <w:lsdException w:name="List Table 4 Accent 5" w:uiPriority="49"/>
-    <w:lsdException w:name="List Table 5 Dark Accent 5" w:uiPriority="50"/>
-    <w:lsdException w:name="List Table 6 Colorful Accent 5" w:uiPriority="51"/>
-    <w:lsdException w:name="List Table 7 Colorful Accent 5" w:uiPriority="52"/>
-    <w:lsdException w:name="List Table 1 Light Accent 6" w:uiPriority="46"/>
-    <w:lsdException w:name="List Table 2 Accent 6" w:uiPriority="47"/>
-    <w:lsdException w:name="List Table 3 Accent 6" w:uiPriority="48"/>
-    <w:lsdException w:name="List Table 4 Accent 6" w:uiPriority="49"/>
-    <w:lsdException w:name="List Table 5 Dark Accent 6" w:uiPriority="50"/>
-    <w:lsdException w:name="List Table 6 Colorful Accent 6" w:uiPriority="51"/>
-    <w:lsdException w:name="List Table 7 Colorful Accent 6" w:uiPriority="52"/>
-    <w:lsdException w:name="Mention" w:semiHidden="1" w:unhideWhenUsed="1"/>
-    <w:lsdException w:name="Smart Hyperlink" w:semiHidden="1" w:unhideWhenUsed="1"/>
-    <w:lsdException w:name="Hashtag" w:semiHidden="1" w:unhideWhenUsed="1"/>
-    <w:lsdException w:name="Unresolved Mention" w:semiHidden="1" w:unhideWhenUsed="1"/>
+  <w:latentStyles w:defLockedState="0" w:defUIPriority="99" w:defSemiHidden="1" w:defUnhideWhenUsed="1" w:defQFormat="0" w:count="267">
+    <w:lsdException w:name="Normal" w:semiHidden="0" w:uiPriority="0" w:unhideWhenUsed="0" w:qFormat="1"/>
+    <w:lsdException w:name="heading 1" w:semiHidden="0" w:uiPriority="9" w:unhideWhenUsed="0" w:qFormat="1"/>
+    <w:lsdException w:name="heading 2" w:uiPriority="9" w:qFormat="1"/>
+    <w:lsdException w:name="heading 3" w:uiPriority="9" w:qFormat="1"/>
+    <w:lsdException w:name="heading 4" w:uiPriority="9" w:qFormat="1"/>
+    <w:lsdException w:name="heading 5" w:uiPriority="9" w:qFormat="1"/>
+    <w:lsdException w:name="heading 6" w:uiPriority="9" w:qFormat="1"/>
+    <w:lsdException w:name="heading 7" w:uiPriority="9" w:qFormat="1"/>
+    <w:lsdException w:name="heading 8" w:uiPriority="9" w:qFormat="1"/>
+    <w:lsdException w:name="heading 9" w:uiPriority="9" w:qFormat="1"/>
+    <w:lsdException w:name="toc 1" w:uiPriority="39"/>
+    <w:lsdException w:name="toc 2" w:uiPriority="39"/>
+    <w:lsdException w:name="toc 3" w:uiPriority="39"/>
+    <w:lsdException w:name="toc 4" w:uiPriority="39"/>
+    <w:lsdException w:name="toc 5" w:uiPriority="39"/>
+    <w:lsdException w:name="toc 6" w:uiPriority="39"/>
+    <w:lsdException w:name="toc 7" w:uiPriority="39"/>
+    <w:lsdException w:name="toc 8" w:uiPriority="39"/>
+    <w:lsdException w:name="toc 9" w:uiPriority="39"/>
+    <w:lsdException w:name="caption" w:uiPriority="35" w:qFormat="1"/>
+    <w:lsdException w:name="Title" w:semiHidden="0" w:uiPriority="10" w:unhideWhenUsed="0" w:qFormat="1"/>
+    <w:lsdException w:name="Default Paragraph Font" w:uiPriority="1"/>
+    <w:lsdException w:name="Subtitle" w:semiHidden="0" w:uiPriority="11" w:unhideWhenUsed="0" w:qFormat="1"/>
+    <w:lsdException w:name="Strong" w:semiHidden="0" w:uiPriority="22" w:unhideWhenUsed="0" w:qFormat="1"/>
+    <w:lsdException w:name="Emphasis" w:semiHidden="0" w:uiPriority="20" w:unhideWhenUsed="0" w:qFormat="1"/>
+    <w:lsdException w:name="Table Grid" w:uiPriority="59"/>
+    <w:lsdException w:name="Placeholder Text" w:unhideWhenUsed="0"/>
+    <w:lsdException w:name="No Spacing" w:semiHidden="0" w:uiPriority="1" w:unhideWhenUsed="0" w:qFormat="1"/>
+    <w:lsdException w:name="Light Shading" w:semiHidden="0" w:uiPriority="60" w:unhideWhenUsed="0"/>
+    <w:lsdException w:name="Light List" w:semiHidden="0" w:uiPriority="61" w:unhideWhenUsed="0"/>
+    <w:lsdException w:name="Light Grid" w:semiHidden="0" w:uiPriority="62" w:unhideWhenUsed="0"/>
+    <w:lsdException w:name="Medium Shading 1" w:semiHidden="0" w:uiPriority="63" w:unhideWhenUsed="0"/>
+    <w:lsdException w:name="Medium Shading 2" w:semiHidden="0" w:uiPriority="64" w:unhideWhenUsed="0"/>
+    <w:lsdException w:name="Medium List 1" w:semiHidden="0" w:uiPriority="65" w:unhideWhenUsed="0"/>
+    <w:lsdException w:name="Medium List 2" w:semiHidden="0" w:uiPriority="66" w:unhideWhenUsed="0"/>
+    <w:lsdException w:name="Medium Grid 1" w:semiHidden="0" w:uiPriority="67" w:unhideWhenUsed="0"/>
+    <w:lsdException w:name="Medium Grid 2" w:semiHidden="0" w:uiPriority="68" w:unhideWhenUsed="0"/>
+    <w:lsdException w:name="Medium Grid 3" w:semiHidden="0" w:uiPriority="69" w:unhideWhenUsed="0"/>
+    <w:lsdException w:name="Dark List" w:semiHidden="0" w:uiPriority="70" w:unhideWhenUsed="0"/>
+    <w:lsdException w:name="Colorful Shading" w:semiHidden="0" w:uiPriority="71" w:unhideWhenUsed="0"/>
+    <w:lsdException w:name="Colorful List" w:semiHidden="0" w:uiPriority="72" w:unhideWhenUsed="0"/>
+    <w:lsdException w:name="Colorful Grid" w:semiHidden="0" w:uiPriority="73" w:unhideWhenUsed="0"/>
+    <w:lsdException w:name="Light Shading Accent 1" w:semiHidden="0" w:uiPriority="60" w:unhideWhenUsed="0"/>
+    <w:lsdException w:name="Light List Accent 1" w:semiHidden="0" w:uiPriority="61" w:unhideWhenUsed="0"/>
+    <w:lsdException w:name="Light Grid Accent 1" w:semiHidden="0" w:uiPriority="62" w:unhideWhenUsed="0"/>
+    <w:lsdException w:name="Medium Shading 1 Accent 1" w:semiHidden="0" w:uiPriority="63" w:unhideWhenUsed="0"/>
+    <w:lsdException w:name="Medium Shading 2 Accent 1" w:semiHidden="0" w:uiPriority="64" w:unhideWhenUsed="0"/>
+    <w:lsdException w:name="Medium List 1 Accent 1" w:semiHidden="0" w:uiPriority="65" w:unhideWhenUsed="0"/>
+    <w:lsdException w:name="Revision" w:unhideWhenUsed="0"/>
+    <w:lsdException w:name="List Paragraph" w:semiHidden="0" w:uiPriority="34" w:unhideWhenUsed="0" w:qFormat="1"/>
+    <w:lsdException w:name="Quote" w:semiHidden="0" w:uiPriority="29" w:unhideWhenUsed="0" w:qFormat="1"/>
+    <w:lsdException w:name="Intense Quote" w:semiHidden="0" w:uiPriority="30" w:unhideWhenUsed="0" w:qFormat="1"/>
+    <w:lsdException w:name="Medium List 2 Accent 1" w:semiHidden="0" w:uiPriority="66" w:unhideWhenUsed="0"/>
+    <w:lsdException w:name="Medium Grid 1 Accent 1" w:semiHidden="0" w:uiPriority="67" w:unhideWhenUsed="0"/>
+    <w:lsdException w:name="Medium Grid 2 Accent 1" w:semiHidden="0" w:uiPriority="68" w:unhideWhenUsed="0"/>
+    <w:lsdException w:name="Medium Grid 3 Accent 1" w:semiHidden="0" w:uiPriority="69" w:unhideWhenUsed="0"/>
+    <w:lsdException w:name="Dark List Accent 1" w:semiHidden="0" w:uiPriority="70" w:unhideWhenUsed="0"/>
+    <w:lsdException w:name="Colorful Shading Accent 1" w:semiHidden="0" w:uiPriority="71" w:unhideWhenUsed="0"/>
+    <w:lsdException w:name="Colorful List Accent 1" w:semiHidden="0" w:uiPriority="72" w:unhideWhenUsed="0"/>
+    <w:lsdException w:name="Colorful Grid Accent 1" w:semiHidden="0" w:uiPriority="73" w:unhideWhenUsed="0"/>
+    <w:lsdException w:name="Light Shading Accent 2" w:semiHidden="0" w:uiPriority="60" w:unhideWhenUsed="0"/>
+    <w:lsdException w:name="Light List Accent 2" w:semiHidden="0" w:uiPriority="61" w:unhideWhenUsed="0"/>
+    <w:lsdException w:name="Light Grid Accent 2" w:semiHidden="0" w:uiPriority="62" w:unhideWhenUsed="0"/>
+    <w:lsdException w:name="Medium Shading 1 Accent 2" w:semiHidden="0" w:uiPriority="63" w:unhideWhenUsed="0"/>
+    <w:lsdException w:name="Medium Shading 2 Accent 2" w:semiHidden="0" w:uiPriority="64" w:unhideWhenUsed="0"/>
+    <w:lsdException w:name="Medium List 1 Accent 2" w:semiHidden="0" w:uiPriority="65" w:unhideWhenUsed="0"/>
+    <w:lsdException w:name="Medium List 2 Accent 2" w:semiHidden="0" w:uiPriority="66" w:unhideWhenUsed="0"/>
+    <w:lsdException w:name="Medium Grid 1 Accent 2" w:semiHidden="0" w:uiPriority="67" w:unhideWhenUsed="0"/>
+    <w:lsdException w:name="Medium Grid 2 Accent 2" w:semiHidden="0" w:uiPriority="68" w:unhideWhenUsed="0"/>
+    <w:lsdException w:name="Medium Grid 3 Accent 2" w:semiHidden="0" w:uiPriority="69" w:unhideWhenUsed="0"/>
+    <w:lsdException w:name="Dark List Accent 2" w:semiHidden="0" w:uiPriority="70" w:unhideWhenUsed="0"/>
+    <w:lsdException w:name="Colorful Shading Accent 2" w:semiHidden="0" w:uiPriority="71" w:unhideWhenUsed="0"/>
+    <w:lsdException w:name="Colorful List Accent 2" w:semiHidden="0" w:uiPriority="72" w:unhideWhenUsed="0"/>
+    <w:lsdException w:name="Colorful Grid Accent 2" w:semiHidden="0" w:uiPriority="73" w:unhideWhenUsed="0"/>
+    <w:lsdException w:name="Light Shading Accent 3" w:semiHidden="0" w:uiPriority="60" w:unhideWhenUsed="0"/>
+    <w:lsdException w:name="Light List Accent 3" w:semiHidden="0" w:uiPriority="61" w:unhideWhenUsed="0"/>
+    <w:lsdException w:name="Light Grid Accent 3" w:semiHidden="0" w:uiPriority="62" w:unhideWhenUsed="0"/>
+    <w:lsdException w:name="Medium Shading 1 Accent 3" w:semiHidden="0" w:uiPriority="63" w:unhideWhenUsed="0"/>
+    <w:lsdException w:name="Medium Shading 2 Accent 3" w:semiHidden="0" w:uiPriority="64" w:unhideWhenUsed="0"/>
+    <w:lsdException w:name="Medium List 1 Accent 3" w:semiHidden="0" w:uiPriority="65" w:unhideWhenUsed="0"/>
+    <w:lsdException w:name="Medium List 2 Accent 3" w:semiHidden="0" w:uiPriority="66" w:unhideWhenUsed="0"/>
+    <w:lsdException w:name="Medium Grid 1 Accent 3" w:semiHidden="0" w:uiPriority="67" w:unhideWhenUsed="0"/>
+    <w:lsdException w:name="Medium Grid 2 Accent 3" w:semiHidden="0" w:uiPriority="68" w:unhideWhenUsed="0"/>
+    <w:lsdException w:name="Medium Grid 3 Accent 3" w:semiHidden="0" w:uiPriority="69" w:unhideWhenUsed="0"/>
+    <w:lsdException w:name="Dark List Accent 3" w:semiHidden="0" w:uiPriority="70" w:unhideWhenUsed="0"/>
+    <w:lsdException w:name="Colorful Shading Accent 3" w:semiHidden="0" w:uiPriority="71" w:unhideWhenUsed="0"/>
+    <w:lsdException w:name="Colorful List Accent 3" w:semiHidden="0" w:uiPriority="72" w:unhideWhenUsed="0"/>
+    <w:lsdException w:name="Colorful Grid Accent 3" w:semiHidden="0" w:uiPriority="73" w:unhideWhenUsed="0"/>
+    <w:lsdException w:name="Light Shading Accent 4" w:semiHidden="0" w:uiPriority="60" w:unhideWhenUsed="0"/>
+    <w:lsdException w:name="Light List Accent 4" w:semiHidden="0" w:uiPriority="61" w:unhideWhenUsed="0"/>
+    <w:lsdException w:name="Light Grid Accent 4" w:semiHidden="0" w:uiPriority="62" w:unhideWhenUsed="0"/>
+    <w:lsdException w:name="Medium Shading 1 Accent 4" w:semiHidden="0" w:uiPriority="63" w:unhideWhenUsed="0"/>
+    <w:lsdException w:name="Medium Shading 2 Accent 4" w:semiHidden="0" w:uiPriority="64" w:unhideWhenUsed="0"/>
+    <w:lsdException w:name="Medium List 1 Accent 4" w:semiHidden="0" w:uiPriority="65" w:unhideWhenUsed="0"/>
+    <w:lsdException w:name="Medium List 2 Accent 4" w:semiHidden="0" w:uiPriority="66" w:unhideWhenUsed="0"/>
+    <w:lsdException w:name="Medium Grid 1 Accent 4" w:semiHidden="0" w:uiPriority="67" w:unhideWhenUsed="0"/>
+    <w:lsdException w:name="Medium Grid 2 Accent 4" w:semiHidden="0" w:uiPriority="68" w:unhideWhenUsed="0"/>
+    <w:lsdException w:name="Medium Grid 3 Accent 4" w:semiHidden="0" w:uiPriority="69" w:unhideWhenUsed="0"/>
+    <w:lsdException w:name="Dark List Accent 4" w:semiHidden="0" w:uiPriority="70" w:unhideWhenUsed="0"/>
+    <w:lsdException w:name="Colorful Shading Accent 4" w:semiHidden="0" w:uiPriority="71" w:unhideWhenUsed="0"/>
+    <w:lsdException w:name="Colorful List Accent 4" w:semiHidden="0" w:uiPriority="72" w:unhideWhenUsed="0"/>
+    <w:lsdException w:name="Colorful Grid Accent 4" w:semiHidden="0" w:uiPriority="73" w:unhideWhenUsed="0"/>
+    <w:lsdException w:name="Light Shading Accent 5" w:semiHidden="0" w:uiPriority="60" w:unhideWhenUsed="0"/>
+    <w:lsdException w:name="Light List Accent 5" w:semiHidden="0" w:uiPriority="61" w:unhideWhenUsed="0"/>
+    <w:lsdException w:name="Light Grid Accent 5" w:semiHidden="0" w:uiPriority="62" w:unhideWhenUsed="0"/>
+    <w:lsdException w:name="Medium Shading 1 Accent 5" w:semiHidden="0" w:uiPriority="63" w:unhideWhenUsed="0"/>
+    <w:lsdException w:name="Medium Shading 2 Accent 5" w:semiHidden="0" w:uiPriority="64" w:unhideWhenUsed="0"/>
+    <w:lsdException w:name="Medium List 1 Accent 5" w:semiHidden="0" w:uiPriority="65" w:unhideWhenUsed="0"/>
+    <w:lsdException w:name="Medium List 2 Accent 5" w:semiHidden="0" w:uiPriority="66" w:unhideWhenUsed="0"/>
+    <w:lsdException w:name="Medium Grid 1 Accent 5" w:semiHidden="0" w:uiPriority="67" w:unhideWhenUsed="0"/>
+    <w:lsdException w:name="Medium Grid 2 Accent 5" w:semiHidden="0" w:uiPriority="68" w:unhideWhenUsed="0"/>
+    <w:lsdException w:name="Medium Grid 3 Accent 5" w:semiHidden="0" w:uiPriority="69" w:unhideWhenUsed="0"/>
+    <w:lsdException w:name="Dark List Accent 5" w:semiHidden="0" w:uiPriority="70" w:unhideWhenUsed="0"/>
+    <w:lsdException w:name="Colorful Shading Accent 5" w:semiHidden="0" w:uiPriority="71" w:unhideWhenUsed="0"/>
+    <w:lsdException w:name="Colorful List Accent 5" w:semiHidden="0" w:uiPriority="72" w:unhideWhenUsed="0"/>
+    <w:lsdException w:name="Colorful Grid Accent 5" w:semiHidden="0" w:uiPriority="73" w:unhideWhenUsed="0"/>
+    <w:lsdException w:name="Light Shading Accent 6" w:semiHidden="0" w:uiPriority="60" w:unhideWhenUsed="0"/>
+    <w:lsdException w:name="Light List Accent 6" w:semiHidden="0" w:uiPriority="61" w:unhideWhenUsed="0"/>
+    <w:lsdException w:name="Light Grid Accent 6" w:semiHidden="0" w:uiPriority="62" w:unhideWhenUsed="0"/>
+    <w:lsdException w:name="Medium Shading 1 Accent 6" w:semiHidden="0" w:uiPriority="63" w:unhideWhenUsed="0"/>
+    <w:lsdException w:name="Medium Shading 2 Accent 6" w:semiHidden="0" w:uiPriority="64" w:unhideWhenUsed="0"/>
+    <w:lsdException w:name="Medium List 1 Accent 6" w:semiHidden="0" w:uiPriority="65" w:unhideWhenUsed="0"/>
+    <w:lsdException w:name="Medium List 2 Accent 6" w:semiHidden="0" w:uiPriority="66" w:unhideWhenUsed="0"/>
+    <w:lsdException w:name="Medium Grid 1 Accent 6" w:semiHidden="0" w:uiPriority="67" w:unhideWhenUsed="0"/>
+    <w:lsdException w:name="Medium Grid 2 Accent 6" w:semiHidden="0" w:uiPriority="68" w:unhideWhenUsed="0"/>
+    <w:lsdException w:name="Medium Grid 3 Accent 6" w:semiHidden="0" w:uiPriority="69" w:unhideWhenUsed="0"/>
+    <w:lsdException w:name="Dark List Accent 6" w:semiHidden="0" w:uiPriority="70" w:unhideWhenUsed="0"/>
+    <w:lsdException w:name="Colorful Shading Accent 6" w:semiHidden="0" w:uiPriority="71" w:unhideWhenUsed="0"/>
+    <w:lsdException w:name="Colorful List Accent 6" w:semiHidden="0" w:uiPriority="72" w:unhideWhenUsed="0"/>
+    <w:lsdException w:name="Colorful Grid Accent 6" w:semiHidden="0" w:uiPriority="73" w:unhideWhenUsed="0"/>
+    <w:lsdException w:name="Subtle Emphasis" w:semiHidden="0" w:uiPriority="19" w:unhideWhenUsed="0" w:qFormat="1"/>
+    <w:lsdException w:name="Intense Emphasis" w:semiHidden="0" w:uiPriority="21" w:unhideWhenUsed="0" w:qFormat="1"/>
+    <w:lsdException w:name="Subtle Reference" w:semiHidden="0" w:uiPriority="31" w:unhideWhenUsed="0" w:qFormat="1"/>
+    <w:lsdException w:name="Intense Reference" w:semiHidden="0" w:uiPriority="32" w:unhideWhenUsed="0" w:qFormat="1"/>
+    <w:lsdException w:name="Book Title" w:semiHidden="0" w:uiPriority="33" w:unhideWhenUsed="0" w:qFormat="1"/>
+    <w:lsdException w:name="Bibliography" w:uiPriority="37"/>
+    <w:lsdException w:name="TOC Heading" w:uiPriority="39" w:qFormat="1"/>
   </w:latentStyles>
   <w:style w:type="paragraph" w:default="1" w:styleId="a">
     <w:name w:val="Normal"/>
@@ -4959,7 +4768,7 @@
     <w:name w:val="heading 1"/>
     <w:basedOn w:val="a"/>
     <w:next w:val="a"/>
-    <w:link w:val="10"/>
+    <w:link w:val="1Char"/>
     <w:uiPriority w:val="9"/>
     <w:qFormat/>
     <w:rsid w:val="00F26933"/>
@@ -4981,7 +4790,7 @@
     <w:name w:val="heading 2"/>
     <w:basedOn w:val="a"/>
     <w:next w:val="a"/>
-    <w:link w:val="20"/>
+    <w:link w:val="2Char"/>
     <w:uiPriority w:val="9"/>
     <w:unhideWhenUsed/>
     <w:qFormat/>
@@ -5004,7 +4813,7 @@
     <w:name w:val="heading 3"/>
     <w:basedOn w:val="a"/>
     <w:next w:val="a"/>
-    <w:link w:val="30"/>
+    <w:link w:val="3Char"/>
     <w:uiPriority w:val="9"/>
     <w:unhideWhenUsed/>
     <w:qFormat/>
@@ -5026,7 +4835,7 @@
     <w:name w:val="heading 4"/>
     <w:basedOn w:val="a"/>
     <w:next w:val="a"/>
-    <w:link w:val="40"/>
+    <w:link w:val="4Char"/>
     <w:uiPriority w:val="9"/>
     <w:unhideWhenUsed/>
     <w:qFormat/>
@@ -5076,7 +4885,7 @@
     <w:name w:val="Title"/>
     <w:basedOn w:val="a"/>
     <w:next w:val="a"/>
-    <w:link w:val="a4"/>
+    <w:link w:val="Char"/>
     <w:uiPriority w:val="10"/>
     <w:qFormat/>
     <w:rsid w:val="00F26933"/>
@@ -5093,8 +4902,8 @@
       <w:szCs w:val="32"/>
     </w:rPr>
   </w:style>
-  <w:style w:type="character" w:customStyle="1" w:styleId="a4">
-    <w:name w:val="标题 字符"/>
+  <w:style w:type="character" w:customStyle="1" w:styleId="Char">
+    <w:name w:val="标题 Char"/>
     <w:basedOn w:val="a0"/>
     <w:link w:val="a3"/>
     <w:uiPriority w:val="10"/>
@@ -5107,7 +4916,7 @@
       <w:szCs w:val="32"/>
     </w:rPr>
   </w:style>
-  <w:style w:type="paragraph" w:styleId="a5">
+  <w:style w:type="paragraph" w:styleId="a4">
     <w:name w:val="List Paragraph"/>
     <w:basedOn w:val="a"/>
     <w:uiPriority w:val="34"/>
@@ -5117,8 +4926,8 @@
       <w:ind w:firstLineChars="200" w:firstLine="420"/>
     </w:pPr>
   </w:style>
-  <w:style w:type="character" w:customStyle="1" w:styleId="10">
-    <w:name w:val="标题 1 字符"/>
+  <w:style w:type="character" w:customStyle="1" w:styleId="1Char">
+    <w:name w:val="标题 1 Char"/>
     <w:basedOn w:val="a0"/>
     <w:link w:val="1"/>
     <w:uiPriority w:val="9"/>
@@ -5131,8 +4940,8 @@
       <w:szCs w:val="44"/>
     </w:rPr>
   </w:style>
-  <w:style w:type="character" w:customStyle="1" w:styleId="20">
-    <w:name w:val="标题 2 字符"/>
+  <w:style w:type="character" w:customStyle="1" w:styleId="2Char">
+    <w:name w:val="标题 2 Char"/>
     <w:basedOn w:val="a0"/>
     <w:link w:val="2"/>
     <w:uiPriority w:val="9"/>
@@ -5145,8 +4954,8 @@
       <w:szCs w:val="32"/>
     </w:rPr>
   </w:style>
-  <w:style w:type="character" w:customStyle="1" w:styleId="30">
-    <w:name w:val="标题 3 字符"/>
+  <w:style w:type="character" w:customStyle="1" w:styleId="3Char">
+    <w:name w:val="标题 3 Char"/>
     <w:basedOn w:val="a0"/>
     <w:link w:val="3"/>
     <w:uiPriority w:val="9"/>
@@ -5158,10 +4967,10 @@
       <w:szCs w:val="32"/>
     </w:rPr>
   </w:style>
-  <w:style w:type="paragraph" w:styleId="a6">
+  <w:style w:type="paragraph" w:styleId="a5">
     <w:name w:val="Balloon Text"/>
     <w:basedOn w:val="a"/>
-    <w:link w:val="a7"/>
+    <w:link w:val="Char0"/>
     <w:uiPriority w:val="99"/>
     <w:semiHidden/>
     <w:unhideWhenUsed/>
@@ -5171,10 +4980,10 @@
       <w:szCs w:val="18"/>
     </w:rPr>
   </w:style>
-  <w:style w:type="character" w:customStyle="1" w:styleId="a7">
-    <w:name w:val="批注框文本 字符"/>
+  <w:style w:type="character" w:customStyle="1" w:styleId="Char0">
+    <w:name w:val="批注框文本 Char"/>
     <w:basedOn w:val="a0"/>
-    <w:link w:val="a6"/>
+    <w:link w:val="a5"/>
     <w:uiPriority w:val="99"/>
     <w:semiHidden/>
     <w:rsid w:val="006A7D4C"/>
@@ -5183,7 +4992,7 @@
       <w:szCs w:val="18"/>
     </w:rPr>
   </w:style>
-  <w:style w:type="paragraph" w:styleId="a8">
+  <w:style w:type="paragraph" w:styleId="a6">
     <w:name w:val="caption"/>
     <w:basedOn w:val="a"/>
     <w:next w:val="a"/>
@@ -5197,8 +5006,8 @@
       <w:szCs w:val="20"/>
     </w:rPr>
   </w:style>
-  <w:style w:type="character" w:customStyle="1" w:styleId="40">
-    <w:name w:val="标题 4 字符"/>
+  <w:style w:type="character" w:customStyle="1" w:styleId="4Char">
+    <w:name w:val="标题 4 Char"/>
     <w:basedOn w:val="a0"/>
     <w:link w:val="4"/>
     <w:uiPriority w:val="9"/>
@@ -5211,7 +5020,446 @@
       <w:szCs w:val="28"/>
     </w:rPr>
   </w:style>
-  <w:style w:type="paragraph" w:styleId="a9">
+  <w:style w:type="paragraph" w:styleId="a7">
+    <w:name w:val="Normal (Web)"/>
+    <w:basedOn w:val="a"/>
+    <w:uiPriority w:val="99"/>
+    <w:semiHidden/>
+    <w:unhideWhenUsed/>
+    <w:rsid w:val="0010457E"/>
+    <w:pPr>
+      <w:widowControl/>
+      <w:spacing w:before="100" w:beforeAutospacing="1" w:after="100" w:afterAutospacing="1"/>
+      <w:jc w:val="left"/>
+    </w:pPr>
+    <w:rPr>
+      <w:rFonts w:ascii="宋体" w:eastAsia="宋体" w:hAnsi="宋体" w:cs="宋体"/>
+      <w:kern w:val="0"/>
+      <w:sz w:val="24"/>
+      <w:szCs w:val="24"/>
+    </w:rPr>
+  </w:style>
+</w:styles>
+</file>
+
+<file path=word/stylesWithEffects.xml><?xml version="1.0" encoding="utf-8"?>
+<w:styles xmlns:wpc="http://schemas.microsoft.com/office/word/2010/wordprocessingCanvas" xmlns:mc="http://schemas.openxmlformats.org/markup-compatibility/2006" xmlns:o="urn:schemas-microsoft-com:office:office" xmlns:r="http://schemas.openxmlformats.org/officeDocument/2006/relationships" xmlns:m="http://schemas.openxmlformats.org/officeDocument/2006/math" xmlns:v="urn:schemas-microsoft-com:vml" xmlns:wp14="http://schemas.microsoft.com/office/word/2010/wordprocessingDrawing" xmlns:wp="http://schemas.openxmlformats.org/drawingml/2006/wordprocessingDrawing" xmlns:w10="urn:schemas-microsoft-com:office:word" xmlns:w="http://schemas.openxmlformats.org/wordprocessingml/2006/main" xmlns:w14="http://schemas.microsoft.com/office/word/2010/wordml" xmlns:wpg="http://schemas.microsoft.com/office/word/2010/wordprocessingGroup" xmlns:wpi="http://schemas.microsoft.com/office/word/2010/wordprocessingInk" xmlns:wne="http://schemas.microsoft.com/office/word/2006/wordml" xmlns:wps="http://schemas.microsoft.com/office/word/2010/wordprocessingShape" mc:Ignorable="w14 wp14">
+  <w:docDefaults>
+    <w:rPrDefault>
+      <w:rPr>
+        <w:rFonts w:asciiTheme="minorHAnsi" w:eastAsiaTheme="minorEastAsia" w:hAnsiTheme="minorHAnsi" w:cstheme="minorBidi"/>
+        <w:kern w:val="2"/>
+        <w:sz w:val="21"/>
+        <w:szCs w:val="22"/>
+        <w:lang w:val="en-US" w:eastAsia="zh-CN" w:bidi="ar-SA"/>
+      </w:rPr>
+    </w:rPrDefault>
+    <w:pPrDefault/>
+  </w:docDefaults>
+  <w:latentStyles w:defLockedState="0" w:defUIPriority="99" w:defSemiHidden="1" w:defUnhideWhenUsed="1" w:defQFormat="0" w:count="267">
+    <w:lsdException w:name="Normal" w:semiHidden="0" w:uiPriority="0" w:unhideWhenUsed="0" w:qFormat="1"/>
+    <w:lsdException w:name="heading 1" w:semiHidden="0" w:uiPriority="9" w:unhideWhenUsed="0" w:qFormat="1"/>
+    <w:lsdException w:name="heading 2" w:uiPriority="9" w:qFormat="1"/>
+    <w:lsdException w:name="heading 3" w:uiPriority="9" w:qFormat="1"/>
+    <w:lsdException w:name="heading 4" w:uiPriority="9" w:qFormat="1"/>
+    <w:lsdException w:name="heading 5" w:uiPriority="9" w:qFormat="1"/>
+    <w:lsdException w:name="heading 6" w:uiPriority="9" w:qFormat="1"/>
+    <w:lsdException w:name="heading 7" w:uiPriority="9" w:qFormat="1"/>
+    <w:lsdException w:name="heading 8" w:uiPriority="9" w:qFormat="1"/>
+    <w:lsdException w:name="heading 9" w:uiPriority="9" w:qFormat="1"/>
+    <w:lsdException w:name="toc 1" w:uiPriority="39"/>
+    <w:lsdException w:name="toc 2" w:uiPriority="39"/>
+    <w:lsdException w:name="toc 3" w:uiPriority="39"/>
+    <w:lsdException w:name="toc 4" w:uiPriority="39"/>
+    <w:lsdException w:name="toc 5" w:uiPriority="39"/>
+    <w:lsdException w:name="toc 6" w:uiPriority="39"/>
+    <w:lsdException w:name="toc 7" w:uiPriority="39"/>
+    <w:lsdException w:name="toc 8" w:uiPriority="39"/>
+    <w:lsdException w:name="toc 9" w:uiPriority="39"/>
+    <w:lsdException w:name="caption" w:uiPriority="35" w:qFormat="1"/>
+    <w:lsdException w:name="Title" w:semiHidden="0" w:uiPriority="10" w:unhideWhenUsed="0" w:qFormat="1"/>
+    <w:lsdException w:name="Default Paragraph Font" w:uiPriority="1"/>
+    <w:lsdException w:name="Subtitle" w:semiHidden="0" w:uiPriority="11" w:unhideWhenUsed="0" w:qFormat="1"/>
+    <w:lsdException w:name="Strong" w:semiHidden="0" w:uiPriority="22" w:unhideWhenUsed="0" w:qFormat="1"/>
+    <w:lsdException w:name="Emphasis" w:semiHidden="0" w:uiPriority="20" w:unhideWhenUsed="0" w:qFormat="1"/>
+    <w:lsdException w:name="Table Grid" w:uiPriority="59"/>
+    <w:lsdException w:name="Placeholder Text" w:unhideWhenUsed="0"/>
+    <w:lsdException w:name="No Spacing" w:semiHidden="0" w:uiPriority="1" w:unhideWhenUsed="0" w:qFormat="1"/>
+    <w:lsdException w:name="Light Shading" w:semiHidden="0" w:uiPriority="60" w:unhideWhenUsed="0"/>
+    <w:lsdException w:name="Light List" w:semiHidden="0" w:uiPriority="61" w:unhideWhenUsed="0"/>
+    <w:lsdException w:name="Light Grid" w:semiHidden="0" w:uiPriority="62" w:unhideWhenUsed="0"/>
+    <w:lsdException w:name="Medium Shading 1" w:semiHidden="0" w:uiPriority="63" w:unhideWhenUsed="0"/>
+    <w:lsdException w:name="Medium Shading 2" w:semiHidden="0" w:uiPriority="64" w:unhideWhenUsed="0"/>
+    <w:lsdException w:name="Medium List 1" w:semiHidden="0" w:uiPriority="65" w:unhideWhenUsed="0"/>
+    <w:lsdException w:name="Medium List 2" w:semiHidden="0" w:uiPriority="66" w:unhideWhenUsed="0"/>
+    <w:lsdException w:name="Medium Grid 1" w:semiHidden="0" w:uiPriority="67" w:unhideWhenUsed="0"/>
+    <w:lsdException w:name="Medium Grid 2" w:semiHidden="0" w:uiPriority="68" w:unhideWhenUsed="0"/>
+    <w:lsdException w:name="Medium Grid 3" w:semiHidden="0" w:uiPriority="69" w:unhideWhenUsed="0"/>
+    <w:lsdException w:name="Dark List" w:semiHidden="0" w:uiPriority="70" w:unhideWhenUsed="0"/>
+    <w:lsdException w:name="Colorful Shading" w:semiHidden="0" w:uiPriority="71" w:unhideWhenUsed="0"/>
+    <w:lsdException w:name="Colorful List" w:semiHidden="0" w:uiPriority="72" w:unhideWhenUsed="0"/>
+    <w:lsdException w:name="Colorful Grid" w:semiHidden="0" w:uiPriority="73" w:unhideWhenUsed="0"/>
+    <w:lsdException w:name="Light Shading Accent 1" w:semiHidden="0" w:uiPriority="60" w:unhideWhenUsed="0"/>
+    <w:lsdException w:name="Light List Accent 1" w:semiHidden="0" w:uiPriority="61" w:unhideWhenUsed="0"/>
+    <w:lsdException w:name="Light Grid Accent 1" w:semiHidden="0" w:uiPriority="62" w:unhideWhenUsed="0"/>
+    <w:lsdException w:name="Medium Shading 1 Accent 1" w:semiHidden="0" w:uiPriority="63" w:unhideWhenUsed="0"/>
+    <w:lsdException w:name="Medium Shading 2 Accent 1" w:semiHidden="0" w:uiPriority="64" w:unhideWhenUsed="0"/>
+    <w:lsdException w:name="Medium List 1 Accent 1" w:semiHidden="0" w:uiPriority="65" w:unhideWhenUsed="0"/>
+    <w:lsdException w:name="Revision" w:unhideWhenUsed="0"/>
+    <w:lsdException w:name="List Paragraph" w:semiHidden="0" w:uiPriority="34" w:unhideWhenUsed="0" w:qFormat="1"/>
+    <w:lsdException w:name="Quote" w:semiHidden="0" w:uiPriority="29" w:unhideWhenUsed="0" w:qFormat="1"/>
+    <w:lsdException w:name="Intense Quote" w:semiHidden="0" w:uiPriority="30" w:unhideWhenUsed="0" w:qFormat="1"/>
+    <w:lsdException w:name="Medium List 2 Accent 1" w:semiHidden="0" w:uiPriority="66" w:unhideWhenUsed="0"/>
+    <w:lsdException w:name="Medium Grid 1 Accent 1" w:semiHidden="0" w:uiPriority="67" w:unhideWhenUsed="0"/>
+    <w:lsdException w:name="Medium Grid 2 Accent 1" w:semiHidden="0" w:uiPriority="68" w:unhideWhenUsed="0"/>
+    <w:lsdException w:name="Medium Grid 3 Accent 1" w:semiHidden="0" w:uiPriority="69" w:unhideWhenUsed="0"/>
+    <w:lsdException w:name="Dark List Accent 1" w:semiHidden="0" w:uiPriority="70" w:unhideWhenUsed="0"/>
+    <w:lsdException w:name="Colorful Shading Accent 1" w:semiHidden="0" w:uiPriority="71" w:unhideWhenUsed="0"/>
+    <w:lsdException w:name="Colorful List Accent 1" w:semiHidden="0" w:uiPriority="72" w:unhideWhenUsed="0"/>
+    <w:lsdException w:name="Colorful Grid Accent 1" w:semiHidden="0" w:uiPriority="73" w:unhideWhenUsed="0"/>
+    <w:lsdException w:name="Light Shading Accent 2" w:semiHidden="0" w:uiPriority="60" w:unhideWhenUsed="0"/>
+    <w:lsdException w:name="Light List Accent 2" w:semiHidden="0" w:uiPriority="61" w:unhideWhenUsed="0"/>
+    <w:lsdException w:name="Light Grid Accent 2" w:semiHidden="0" w:uiPriority="62" w:unhideWhenUsed="0"/>
+    <w:lsdException w:name="Medium Shading 1 Accent 2" w:semiHidden="0" w:uiPriority="63" w:unhideWhenUsed="0"/>
+    <w:lsdException w:name="Medium Shading 2 Accent 2" w:semiHidden="0" w:uiPriority="64" w:unhideWhenUsed="0"/>
+    <w:lsdException w:name="Medium List 1 Accent 2" w:semiHidden="0" w:uiPriority="65" w:unhideWhenUsed="0"/>
+    <w:lsdException w:name="Medium List 2 Accent 2" w:semiHidden="0" w:uiPriority="66" w:unhideWhenUsed="0"/>
+    <w:lsdException w:name="Medium Grid 1 Accent 2" w:semiHidden="0" w:uiPriority="67" w:unhideWhenUsed="0"/>
+    <w:lsdException w:name="Medium Grid 2 Accent 2" w:semiHidden="0" w:uiPriority="68" w:unhideWhenUsed="0"/>
+    <w:lsdException w:name="Medium Grid 3 Accent 2" w:semiHidden="0" w:uiPriority="69" w:unhideWhenUsed="0"/>
+    <w:lsdException w:name="Dark List Accent 2" w:semiHidden="0" w:uiPriority="70" w:unhideWhenUsed="0"/>
+    <w:lsdException w:name="Colorful Shading Accent 2" w:semiHidden="0" w:uiPriority="71" w:unhideWhenUsed="0"/>
+    <w:lsdException w:name="Colorful List Accent 2" w:semiHidden="0" w:uiPriority="72" w:unhideWhenUsed="0"/>
+    <w:lsdException w:name="Colorful Grid Accent 2" w:semiHidden="0" w:uiPriority="73" w:unhideWhenUsed="0"/>
+    <w:lsdException w:name="Light Shading Accent 3" w:semiHidden="0" w:uiPriority="60" w:unhideWhenUsed="0"/>
+    <w:lsdException w:name="Light List Accent 3" w:semiHidden="0" w:uiPriority="61" w:unhideWhenUsed="0"/>
+    <w:lsdException w:name="Light Grid Accent 3" w:semiHidden="0" w:uiPriority="62" w:unhideWhenUsed="0"/>
+    <w:lsdException w:name="Medium Shading 1 Accent 3" w:semiHidden="0" w:uiPriority="63" w:unhideWhenUsed="0"/>
+    <w:lsdException w:name="Medium Shading 2 Accent 3" w:semiHidden="0" w:uiPriority="64" w:unhideWhenUsed="0"/>
+    <w:lsdException w:name="Medium List 1 Accent 3" w:semiHidden="0" w:uiPriority="65" w:unhideWhenUsed="0"/>
+    <w:lsdException w:name="Medium List 2 Accent 3" w:semiHidden="0" w:uiPriority="66" w:unhideWhenUsed="0"/>
+    <w:lsdException w:name="Medium Grid 1 Accent 3" w:semiHidden="0" w:uiPriority="67" w:unhideWhenUsed="0"/>
+    <w:lsdException w:name="Medium Grid 2 Accent 3" w:semiHidden="0" w:uiPriority="68" w:unhideWhenUsed="0"/>
+    <w:lsdException w:name="Medium Grid 3 Accent 3" w:semiHidden="0" w:uiPriority="69" w:unhideWhenUsed="0"/>
+    <w:lsdException w:name="Dark List Accent 3" w:semiHidden="0" w:uiPriority="70" w:unhideWhenUsed="0"/>
+    <w:lsdException w:name="Colorful Shading Accent 3" w:semiHidden="0" w:uiPriority="71" w:unhideWhenUsed="0"/>
+    <w:lsdException w:name="Colorful List Accent 3" w:semiHidden="0" w:uiPriority="72" w:unhideWhenUsed="0"/>
+    <w:lsdException w:name="Colorful Grid Accent 3" w:semiHidden="0" w:uiPriority="73" w:unhideWhenUsed="0"/>
+    <w:lsdException w:name="Light Shading Accent 4" w:semiHidden="0" w:uiPriority="60" w:unhideWhenUsed="0"/>
+    <w:lsdException w:name="Light List Accent 4" w:semiHidden="0" w:uiPriority="61" w:unhideWhenUsed="0"/>
+    <w:lsdException w:name="Light Grid Accent 4" w:semiHidden="0" w:uiPriority="62" w:unhideWhenUsed="0"/>
+    <w:lsdException w:name="Medium Shading 1 Accent 4" w:semiHidden="0" w:uiPriority="63" w:unhideWhenUsed="0"/>
+    <w:lsdException w:name="Medium Shading 2 Accent 4" w:semiHidden="0" w:uiPriority="64" w:unhideWhenUsed="0"/>
+    <w:lsdException w:name="Medium List 1 Accent 4" w:semiHidden="0" w:uiPriority="65" w:unhideWhenUsed="0"/>
+    <w:lsdException w:name="Medium List 2 Accent 4" w:semiHidden="0" w:uiPriority="66" w:unhideWhenUsed="0"/>
+    <w:lsdException w:name="Medium Grid 1 Accent 4" w:semiHidden="0" w:uiPriority="67" w:unhideWhenUsed="0"/>
+    <w:lsdException w:name="Medium Grid 2 Accent 4" w:semiHidden="0" w:uiPriority="68" w:unhideWhenUsed="0"/>
+    <w:lsdException w:name="Medium Grid 3 Accent 4" w:semiHidden="0" w:uiPriority="69" w:unhideWhenUsed="0"/>
+    <w:lsdException w:name="Dark List Accent 4" w:semiHidden="0" w:uiPriority="70" w:unhideWhenUsed="0"/>
+    <w:lsdException w:name="Colorful Shading Accent 4" w:semiHidden="0" w:uiPriority="71" w:unhideWhenUsed="0"/>
+    <w:lsdException w:name="Colorful List Accent 4" w:semiHidden="0" w:uiPriority="72" w:unhideWhenUsed="0"/>
+    <w:lsdException w:name="Colorful Grid Accent 4" w:semiHidden="0" w:uiPriority="73" w:unhideWhenUsed="0"/>
+    <w:lsdException w:name="Light Shading Accent 5" w:semiHidden="0" w:uiPriority="60" w:unhideWhenUsed="0"/>
+    <w:lsdException w:name="Light List Accent 5" w:semiHidden="0" w:uiPriority="61" w:unhideWhenUsed="0"/>
+    <w:lsdException w:name="Light Grid Accent 5" w:semiHidden="0" w:uiPriority="62" w:unhideWhenUsed="0"/>
+    <w:lsdException w:name="Medium Shading 1 Accent 5" w:semiHidden="0" w:uiPriority="63" w:unhideWhenUsed="0"/>
+    <w:lsdException w:name="Medium Shading 2 Accent 5" w:semiHidden="0" w:uiPriority="64" w:unhideWhenUsed="0"/>
+    <w:lsdException w:name="Medium List 1 Accent 5" w:semiHidden="0" w:uiPriority="65" w:unhideWhenUsed="0"/>
+    <w:lsdException w:name="Medium List 2 Accent 5" w:semiHidden="0" w:uiPriority="66" w:unhideWhenUsed="0"/>
+    <w:lsdException w:name="Medium Grid 1 Accent 5" w:semiHidden="0" w:uiPriority="67" w:unhideWhenUsed="0"/>
+    <w:lsdException w:name="Medium Grid 2 Accent 5" w:semiHidden="0" w:uiPriority="68" w:unhideWhenUsed="0"/>
+    <w:lsdException w:name="Medium Grid 3 Accent 5" w:semiHidden="0" w:uiPriority="69" w:unhideWhenUsed="0"/>
+    <w:lsdException w:name="Dark List Accent 5" w:semiHidden="0" w:uiPriority="70" w:unhideWhenUsed="0"/>
+    <w:lsdException w:name="Colorful Shading Accent 5" w:semiHidden="0" w:uiPriority="71" w:unhideWhenUsed="0"/>
+    <w:lsdException w:name="Colorful List Accent 5" w:semiHidden="0" w:uiPriority="72" w:unhideWhenUsed="0"/>
+    <w:lsdException w:name="Colorful Grid Accent 5" w:semiHidden="0" w:uiPriority="73" w:unhideWhenUsed="0"/>
+    <w:lsdException w:name="Light Shading Accent 6" w:semiHidden="0" w:uiPriority="60" w:unhideWhenUsed="0"/>
+    <w:lsdException w:name="Light List Accent 6" w:semiHidden="0" w:uiPriority="61" w:unhideWhenUsed="0"/>
+    <w:lsdException w:name="Light Grid Accent 6" w:semiHidden="0" w:uiPriority="62" w:unhideWhenUsed="0"/>
+    <w:lsdException w:name="Medium Shading 1 Accent 6" w:semiHidden="0" w:uiPriority="63" w:unhideWhenUsed="0"/>
+    <w:lsdException w:name="Medium Shading 2 Accent 6" w:semiHidden="0" w:uiPriority="64" w:unhideWhenUsed="0"/>
+    <w:lsdException w:name="Medium List 1 Accent 6" w:semiHidden="0" w:uiPriority="65" w:unhideWhenUsed="0"/>
+    <w:lsdException w:name="Medium List 2 Accent 6" w:semiHidden="0" w:uiPriority="66" w:unhideWhenUsed="0"/>
+    <w:lsdException w:name="Medium Grid 1 Accent 6" w:semiHidden="0" w:uiPriority="67" w:unhideWhenUsed="0"/>
+    <w:lsdException w:name="Medium Grid 2 Accent 6" w:semiHidden="0" w:uiPriority="68" w:unhideWhenUsed="0"/>
+    <w:lsdException w:name="Medium Grid 3 Accent 6" w:semiHidden="0" w:uiPriority="69" w:unhideWhenUsed="0"/>
+    <w:lsdException w:name="Dark List Accent 6" w:semiHidden="0" w:uiPriority="70" w:unhideWhenUsed="0"/>
+    <w:lsdException w:name="Colorful Shading Accent 6" w:semiHidden="0" w:uiPriority="71" w:unhideWhenUsed="0"/>
+    <w:lsdException w:name="Colorful List Accent 6" w:semiHidden="0" w:uiPriority="72" w:unhideWhenUsed="0"/>
+    <w:lsdException w:name="Colorful Grid Accent 6" w:semiHidden="0" w:uiPriority="73" w:unhideWhenUsed="0"/>
+    <w:lsdException w:name="Subtle Emphasis" w:semiHidden="0" w:uiPriority="19" w:unhideWhenUsed="0" w:qFormat="1"/>
+    <w:lsdException w:name="Intense Emphasis" w:semiHidden="0" w:uiPriority="21" w:unhideWhenUsed="0" w:qFormat="1"/>
+    <w:lsdException w:name="Subtle Reference" w:semiHidden="0" w:uiPriority="31" w:unhideWhenUsed="0" w:qFormat="1"/>
+    <w:lsdException w:name="Intense Reference" w:semiHidden="0" w:uiPriority="32" w:unhideWhenUsed="0" w:qFormat="1"/>
+    <w:lsdException w:name="Book Title" w:semiHidden="0" w:uiPriority="33" w:unhideWhenUsed="0" w:qFormat="1"/>
+    <w:lsdException w:name="Bibliography" w:uiPriority="37"/>
+    <w:lsdException w:name="TOC Heading" w:uiPriority="39" w:qFormat="1"/>
+  </w:latentStyles>
+  <w:style w:type="paragraph" w:default="1" w:styleId="a">
+    <w:name w:val="Normal"/>
+    <w:qFormat/>
+    <w:pPr>
+      <w:widowControl w:val="0"/>
+      <w:jc w:val="both"/>
+    </w:pPr>
+  </w:style>
+  <w:style w:type="paragraph" w:styleId="1">
+    <w:name w:val="heading 1"/>
+    <w:basedOn w:val="a"/>
+    <w:next w:val="a"/>
+    <w:link w:val="1Char"/>
+    <w:uiPriority w:val="9"/>
+    <w:qFormat/>
+    <w:rsid w:val="00F26933"/>
+    <w:pPr>
+      <w:keepNext/>
+      <w:keepLines/>
+      <w:spacing w:before="340" w:after="330" w:line="578" w:lineRule="auto"/>
+      <w:outlineLvl w:val="0"/>
+    </w:pPr>
+    <w:rPr>
+      <w:b/>
+      <w:bCs/>
+      <w:kern w:val="44"/>
+      <w:sz w:val="44"/>
+      <w:szCs w:val="44"/>
+    </w:rPr>
+  </w:style>
+  <w:style w:type="paragraph" w:styleId="2">
+    <w:name w:val="heading 2"/>
+    <w:basedOn w:val="a"/>
+    <w:next w:val="a"/>
+    <w:link w:val="2Char"/>
+    <w:uiPriority w:val="9"/>
+    <w:unhideWhenUsed/>
+    <w:qFormat/>
+    <w:rsid w:val="00F26933"/>
+    <w:pPr>
+      <w:keepNext/>
+      <w:keepLines/>
+      <w:spacing w:before="260" w:after="260" w:line="416" w:lineRule="auto"/>
+      <w:outlineLvl w:val="1"/>
+    </w:pPr>
+    <w:rPr>
+      <w:rFonts w:asciiTheme="majorHAnsi" w:eastAsiaTheme="majorEastAsia" w:hAnsiTheme="majorHAnsi" w:cstheme="majorBidi"/>
+      <w:b/>
+      <w:bCs/>
+      <w:sz w:val="32"/>
+      <w:szCs w:val="32"/>
+    </w:rPr>
+  </w:style>
+  <w:style w:type="paragraph" w:styleId="3">
+    <w:name w:val="heading 3"/>
+    <w:basedOn w:val="a"/>
+    <w:next w:val="a"/>
+    <w:link w:val="3Char"/>
+    <w:uiPriority w:val="9"/>
+    <w:unhideWhenUsed/>
+    <w:qFormat/>
+    <w:rsid w:val="00F26933"/>
+    <w:pPr>
+      <w:keepNext/>
+      <w:keepLines/>
+      <w:spacing w:before="260" w:after="260" w:line="416" w:lineRule="auto"/>
+      <w:outlineLvl w:val="2"/>
+    </w:pPr>
+    <w:rPr>
+      <w:b/>
+      <w:bCs/>
+      <w:sz w:val="32"/>
+      <w:szCs w:val="32"/>
+    </w:rPr>
+  </w:style>
+  <w:style w:type="paragraph" w:styleId="4">
+    <w:name w:val="heading 4"/>
+    <w:basedOn w:val="a"/>
+    <w:next w:val="a"/>
+    <w:link w:val="4Char"/>
+    <w:uiPriority w:val="9"/>
+    <w:unhideWhenUsed/>
+    <w:qFormat/>
+    <w:rsid w:val="00AA092E"/>
+    <w:pPr>
+      <w:keepNext/>
+      <w:keepLines/>
+      <w:spacing w:before="280" w:after="290" w:line="376" w:lineRule="auto"/>
+      <w:outlineLvl w:val="3"/>
+    </w:pPr>
+    <w:rPr>
+      <w:rFonts w:asciiTheme="majorHAnsi" w:eastAsiaTheme="majorEastAsia" w:hAnsiTheme="majorHAnsi" w:cstheme="majorBidi"/>
+      <w:b/>
+      <w:bCs/>
+      <w:sz w:val="28"/>
+      <w:szCs w:val="28"/>
+    </w:rPr>
+  </w:style>
+  <w:style w:type="character" w:default="1" w:styleId="a0">
+    <w:name w:val="Default Paragraph Font"/>
+    <w:uiPriority w:val="1"/>
+    <w:semiHidden/>
+    <w:unhideWhenUsed/>
+  </w:style>
+  <w:style w:type="table" w:default="1" w:styleId="a1">
+    <w:name w:val="Normal Table"/>
+    <w:uiPriority w:val="99"/>
+    <w:semiHidden/>
+    <w:unhideWhenUsed/>
+    <w:tblPr>
+      <w:tblInd w:w="0" w:type="dxa"/>
+      <w:tblCellMar>
+        <w:top w:w="0" w:type="dxa"/>
+        <w:left w:w="108" w:type="dxa"/>
+        <w:bottom w:w="0" w:type="dxa"/>
+        <w:right w:w="108" w:type="dxa"/>
+      </w:tblCellMar>
+    </w:tblPr>
+  </w:style>
+  <w:style w:type="numbering" w:default="1" w:styleId="a2">
+    <w:name w:val="No List"/>
+    <w:uiPriority w:val="99"/>
+    <w:semiHidden/>
+    <w:unhideWhenUsed/>
+  </w:style>
+  <w:style w:type="paragraph" w:styleId="a3">
+    <w:name w:val="Title"/>
+    <w:basedOn w:val="a"/>
+    <w:next w:val="a"/>
+    <w:link w:val="Char"/>
+    <w:uiPriority w:val="10"/>
+    <w:qFormat/>
+    <w:rsid w:val="00F26933"/>
+    <w:pPr>
+      <w:spacing w:before="240" w:after="60"/>
+      <w:jc w:val="center"/>
+      <w:outlineLvl w:val="0"/>
+    </w:pPr>
+    <w:rPr>
+      <w:rFonts w:asciiTheme="majorHAnsi" w:eastAsia="宋体" w:hAnsiTheme="majorHAnsi" w:cstheme="majorBidi"/>
+      <w:b/>
+      <w:bCs/>
+      <w:sz w:val="32"/>
+      <w:szCs w:val="32"/>
+    </w:rPr>
+  </w:style>
+  <w:style w:type="character" w:customStyle="1" w:styleId="Char">
+    <w:name w:val="标题 Char"/>
+    <w:basedOn w:val="a0"/>
+    <w:link w:val="a3"/>
+    <w:uiPriority w:val="10"/>
+    <w:rsid w:val="00F26933"/>
+    <w:rPr>
+      <w:rFonts w:asciiTheme="majorHAnsi" w:eastAsia="宋体" w:hAnsiTheme="majorHAnsi" w:cstheme="majorBidi"/>
+      <w:b/>
+      <w:bCs/>
+      <w:sz w:val="32"/>
+      <w:szCs w:val="32"/>
+    </w:rPr>
+  </w:style>
+  <w:style w:type="paragraph" w:styleId="a4">
+    <w:name w:val="List Paragraph"/>
+    <w:basedOn w:val="a"/>
+    <w:uiPriority w:val="34"/>
+    <w:qFormat/>
+    <w:rsid w:val="00F26933"/>
+    <w:pPr>
+      <w:ind w:firstLineChars="200" w:firstLine="420"/>
+    </w:pPr>
+  </w:style>
+  <w:style w:type="character" w:customStyle="1" w:styleId="1Char">
+    <w:name w:val="标题 1 Char"/>
+    <w:basedOn w:val="a0"/>
+    <w:link w:val="1"/>
+    <w:uiPriority w:val="9"/>
+    <w:rsid w:val="00F26933"/>
+    <w:rPr>
+      <w:b/>
+      <w:bCs/>
+      <w:kern w:val="44"/>
+      <w:sz w:val="44"/>
+      <w:szCs w:val="44"/>
+    </w:rPr>
+  </w:style>
+  <w:style w:type="character" w:customStyle="1" w:styleId="2Char">
+    <w:name w:val="标题 2 Char"/>
+    <w:basedOn w:val="a0"/>
+    <w:link w:val="2"/>
+    <w:uiPriority w:val="9"/>
+    <w:rsid w:val="00F26933"/>
+    <w:rPr>
+      <w:rFonts w:asciiTheme="majorHAnsi" w:eastAsiaTheme="majorEastAsia" w:hAnsiTheme="majorHAnsi" w:cstheme="majorBidi"/>
+      <w:b/>
+      <w:bCs/>
+      <w:sz w:val="32"/>
+      <w:szCs w:val="32"/>
+    </w:rPr>
+  </w:style>
+  <w:style w:type="character" w:customStyle="1" w:styleId="3Char">
+    <w:name w:val="标题 3 Char"/>
+    <w:basedOn w:val="a0"/>
+    <w:link w:val="3"/>
+    <w:uiPriority w:val="9"/>
+    <w:rsid w:val="00F26933"/>
+    <w:rPr>
+      <w:b/>
+      <w:bCs/>
+      <w:sz w:val="32"/>
+      <w:szCs w:val="32"/>
+    </w:rPr>
+  </w:style>
+  <w:style w:type="paragraph" w:styleId="a5">
+    <w:name w:val="Balloon Text"/>
+    <w:basedOn w:val="a"/>
+    <w:link w:val="Char0"/>
+    <w:uiPriority w:val="99"/>
+    <w:semiHidden/>
+    <w:unhideWhenUsed/>
+    <w:rsid w:val="006A7D4C"/>
+    <w:rPr>
+      <w:sz w:val="18"/>
+      <w:szCs w:val="18"/>
+    </w:rPr>
+  </w:style>
+  <w:style w:type="character" w:customStyle="1" w:styleId="Char0">
+    <w:name w:val="批注框文本 Char"/>
+    <w:basedOn w:val="a0"/>
+    <w:link w:val="a5"/>
+    <w:uiPriority w:val="99"/>
+    <w:semiHidden/>
+    <w:rsid w:val="006A7D4C"/>
+    <w:rPr>
+      <w:sz w:val="18"/>
+      <w:szCs w:val="18"/>
+    </w:rPr>
+  </w:style>
+  <w:style w:type="paragraph" w:styleId="a6">
+    <w:name w:val="caption"/>
+    <w:basedOn w:val="a"/>
+    <w:next w:val="a"/>
+    <w:uiPriority w:val="35"/>
+    <w:unhideWhenUsed/>
+    <w:qFormat/>
+    <w:rsid w:val="00376A8A"/>
+    <w:rPr>
+      <w:rFonts w:asciiTheme="majorHAnsi" w:eastAsia="黑体" w:hAnsiTheme="majorHAnsi" w:cstheme="majorBidi"/>
+      <w:sz w:val="20"/>
+      <w:szCs w:val="20"/>
+    </w:rPr>
+  </w:style>
+  <w:style w:type="character" w:customStyle="1" w:styleId="4Char">
+    <w:name w:val="标题 4 Char"/>
+    <w:basedOn w:val="a0"/>
+    <w:link w:val="4"/>
+    <w:uiPriority w:val="9"/>
+    <w:rsid w:val="00AA092E"/>
+    <w:rPr>
+      <w:rFonts w:asciiTheme="majorHAnsi" w:eastAsiaTheme="majorEastAsia" w:hAnsiTheme="majorHAnsi" w:cstheme="majorBidi"/>
+      <w:b/>
+      <w:bCs/>
+      <w:sz w:val="28"/>
+      <w:szCs w:val="28"/>
+    </w:rPr>
+  </w:style>
+  <w:style w:type="paragraph" w:styleId="a7">
     <w:name w:val="Normal (Web)"/>
     <w:basedOn w:val="a"/>
     <w:uiPriority w:val="99"/>

--- a/ceph monitor流程分析.docx
+++ b/ceph monitor流程分析.docx
@@ -238,7 +238,7 @@
           <v:shape id="_x0000_i1025" type="#_x0000_t75" style="width:301.6pt;height:267.6pt" o:ole="">
             <v:imagedata r:id="rId6" o:title=""/>
           </v:shape>
-          <o:OLEObject Type="Embed" ProgID="Visio.Drawing.11" ShapeID="_x0000_i1025" DrawAspect="Content" ObjectID="_1594039615" r:id="rId7"/>
+          <o:OLEObject Type="Embed" ProgID="Visio.Drawing.11" ShapeID="_x0000_i1025" DrawAspect="Content" ObjectID="_1594303615" r:id="rId7"/>
         </w:object>
       </w:r>
     </w:p>
@@ -1411,7 +1411,7 @@
           <v:shape id="_x0000_i1026" type="#_x0000_t75" style="width:320.6pt;height:234.35pt" o:ole="">
             <v:imagedata r:id="rId9" o:title=""/>
           </v:shape>
-          <o:OLEObject Type="Embed" ProgID="Visio.Drawing.11" ShapeID="_x0000_i1026" DrawAspect="Content" ObjectID="_1594039616" r:id="rId10"/>
+          <o:OLEObject Type="Embed" ProgID="Visio.Drawing.11" ShapeID="_x0000_i1026" DrawAspect="Content" ObjectID="_1594303616" r:id="rId10"/>
         </w:object>
       </w:r>
     </w:p>
@@ -1503,7 +1503,7 @@
           <v:shape id="_x0000_i1027" type="#_x0000_t75" style="width:307pt;height:252pt" o:ole="">
             <v:imagedata r:id="rId11" o:title=""/>
           </v:shape>
-          <o:OLEObject Type="Embed" ProgID="Visio.Drawing.11" ShapeID="_x0000_i1027" DrawAspect="Content" ObjectID="_1594039617" r:id="rId12"/>
+          <o:OLEObject Type="Embed" ProgID="Visio.Drawing.11" ShapeID="_x0000_i1027" DrawAspect="Content" ObjectID="_1594303617" r:id="rId12"/>
         </w:object>
       </w:r>
     </w:p>
@@ -1752,7 +1752,7 @@
           <v:shape id="_x0000_i1028" type="#_x0000_t75" style="width:299.55pt;height:217.35pt" o:ole="">
             <v:imagedata r:id="rId13" o:title=""/>
           </v:shape>
-          <o:OLEObject Type="Embed" ProgID="Visio.Drawing.11" ShapeID="_x0000_i1028" DrawAspect="Content" ObjectID="_1594039618" r:id="rId14"/>
+          <o:OLEObject Type="Embed" ProgID="Visio.Drawing.11" ShapeID="_x0000_i1028" DrawAspect="Content" ObjectID="_1594303618" r:id="rId14"/>
         </w:object>
       </w:r>
     </w:p>
@@ -1844,7 +1844,7 @@
           <v:shape id="_x0000_i1029" type="#_x0000_t75" style="width:283.9pt;height:232.3pt" o:ole="">
             <v:imagedata r:id="rId15" o:title=""/>
           </v:shape>
-          <o:OLEObject Type="Embed" ProgID="Visio.Drawing.11" ShapeID="_x0000_i1029" DrawAspect="Content" ObjectID="_1594039619" r:id="rId16"/>
+          <o:OLEObject Type="Embed" ProgID="Visio.Drawing.11" ShapeID="_x0000_i1029" DrawAspect="Content" ObjectID="_1594303619" r:id="rId16"/>
         </w:object>
       </w:r>
     </w:p>
@@ -2041,7 +2041,7 @@
           <v:shape id="_x0000_i1030" type="#_x0000_t75" style="width:302.25pt;height:220.75pt" o:ole="">
             <v:imagedata r:id="rId17" o:title=""/>
           </v:shape>
-          <o:OLEObject Type="Embed" ProgID="Visio.Drawing.11" ShapeID="_x0000_i1030" DrawAspect="Content" ObjectID="_1594039620" r:id="rId18"/>
+          <o:OLEObject Type="Embed" ProgID="Visio.Drawing.11" ShapeID="_x0000_i1030" DrawAspect="Content" ObjectID="_1594303620" r:id="rId18"/>
         </w:object>
       </w:r>
     </w:p>
@@ -2715,7 +2715,7 @@
           <v:shape id="_x0000_i1031" type="#_x0000_t75" style="width:389.2pt;height:295.45pt" o:ole="">
             <v:imagedata r:id="rId19" o:title=""/>
           </v:shape>
-          <o:OLEObject Type="Embed" ProgID="Visio.Drawing.11" ShapeID="_x0000_i1031" DrawAspect="Content" ObjectID="_1594039621" r:id="rId20"/>
+          <o:OLEObject Type="Embed" ProgID="Visio.Drawing.11" ShapeID="_x0000_i1031" DrawAspect="Content" ObjectID="_1594303621" r:id="rId20"/>
         </w:object>
       </w:r>
     </w:p>
@@ -3117,7 +3117,7 @@
           <v:shape id="_x0000_i1032" type="#_x0000_t75" style="width:349.15pt;height:419.75pt" o:ole="">
             <v:imagedata r:id="rId21" o:title=""/>
           </v:shape>
-          <o:OLEObject Type="Embed" ProgID="Visio.Drawing.11" ShapeID="_x0000_i1032" DrawAspect="Content" ObjectID="_1594039622" r:id="rId22"/>
+          <o:OLEObject Type="Embed" ProgID="Visio.Drawing.11" ShapeID="_x0000_i1032" DrawAspect="Content" ObjectID="_1594303622" r:id="rId22"/>
         </w:object>
       </w:r>
     </w:p>
@@ -3367,7 +3367,7 @@
           <v:shape id="_x0000_i1033" type="#_x0000_t75" style="width:365.45pt;height:315.15pt" o:ole="">
             <v:imagedata r:id="rId23" o:title=""/>
           </v:shape>
-          <o:OLEObject Type="Embed" ProgID="Visio.Drawing.11" ShapeID="_x0000_i1033" DrawAspect="Content" ObjectID="_1594039623" r:id="rId24"/>
+          <o:OLEObject Type="Embed" ProgID="Visio.Drawing.11" ShapeID="_x0000_i1033" DrawAspect="Content" ObjectID="_1594303623" r:id="rId24"/>
         </w:object>
       </w:r>
     </w:p>
@@ -3612,6 +3612,18 @@
         <w:rPr>
           <w:rFonts w:hint="eastAsia"/>
         </w:rPr>
+        <w:t>执行</w:t>
+      </w:r>
+      <w:r>
+        <w:rPr>
+          <w:rFonts w:hint="eastAsia"/>
+        </w:rPr>
+        <w:t>collect()</w:t>
+      </w:r>
+      <w:r>
+        <w:rPr>
+          <w:rFonts w:hint="eastAsia"/>
+        </w:rPr>
         <w:t>收集</w:t>
       </w:r>
       <w:r>
@@ -3884,8 +3896,159 @@
         </w:rPr>
         <w:t>节点。</w:t>
       </w:r>
-      <w:bookmarkStart w:id="0" w:name="_GoBack"/>
-      <w:bookmarkEnd w:id="0"/>
+      <w:r>
+        <w:t>L</w:t>
+      </w:r>
+      <w:r>
+        <w:rPr>
+          <w:rFonts w:hint="eastAsia"/>
+        </w:rPr>
+        <w:t>eader</w:t>
+      </w:r>
+      <w:r>
+        <w:rPr>
+          <w:rFonts w:hint="eastAsia"/>
+        </w:rPr>
+        <w:t>收到消息，发现</w:t>
+      </w:r>
+      <w:r>
+        <w:rPr>
+          <w:rFonts w:hint="eastAsia"/>
+        </w:rPr>
+        <w:t>peon</w:t>
+      </w:r>
+      <w:r>
+        <w:rPr>
+          <w:rFonts w:hint="eastAsia"/>
+        </w:rPr>
+        <w:t>的</w:t>
+      </w:r>
+      <w:r>
+        <w:rPr>
+          <w:rFonts w:hint="eastAsia"/>
+        </w:rPr>
+        <w:t>accept_pn</w:t>
+      </w:r>
+      <w:r>
+        <w:rPr>
+          <w:rFonts w:hint="eastAsia"/>
+        </w:rPr>
+        <w:t>较大，则继续</w:t>
+      </w:r>
+      <w:r>
+        <w:rPr>
+          <w:rFonts w:hint="eastAsia"/>
+        </w:rPr>
+        <w:t>collect()</w:t>
+      </w:r>
+      <w:r>
+        <w:rPr>
+          <w:rFonts w:hint="eastAsia"/>
+        </w:rPr>
+        <w:t>直到</w:t>
+      </w:r>
+      <w:r>
+        <w:rPr>
+          <w:rFonts w:hint="eastAsia"/>
+        </w:rPr>
+        <w:t>peno</w:t>
+      </w:r>
+      <w:r>
+        <w:rPr>
+          <w:rFonts w:hint="eastAsia"/>
+        </w:rPr>
+        <w:t>与</w:t>
+      </w:r>
+      <w:r>
+        <w:rPr>
+          <w:rFonts w:hint="eastAsia"/>
+        </w:rPr>
+        <w:t>leader</w:t>
+      </w:r>
+      <w:r>
+        <w:rPr>
+          <w:rFonts w:hint="eastAsia"/>
+        </w:rPr>
+        <w:t>的</w:t>
+      </w:r>
+      <w:r>
+        <w:rPr>
+          <w:rFonts w:hint="eastAsia"/>
+        </w:rPr>
+        <w:t>accepted_pn</w:t>
+      </w:r>
+      <w:r>
+        <w:rPr>
+          <w:rFonts w:hint="eastAsia"/>
+        </w:rPr>
+        <w:t>相同。当所有节点的</w:t>
+      </w:r>
+      <w:r>
+        <w:rPr>
+          <w:rFonts w:hint="eastAsia"/>
+        </w:rPr>
+        <w:t>pn</w:t>
+      </w:r>
+      <w:r>
+        <w:rPr>
+          <w:rFonts w:hint="eastAsia"/>
+        </w:rPr>
+        <w:t>都一致了，</w:t>
+      </w:r>
+      <w:r>
+        <w:rPr>
+          <w:rFonts w:hint="eastAsia"/>
+        </w:rPr>
+        <w:t>而且也还存在</w:t>
+      </w:r>
+      <w:r>
+        <w:rPr>
+          <w:rFonts w:hint="eastAsia"/>
+        </w:rPr>
+        <w:t>uncommitted</w:t>
+      </w:r>
+      <w:r>
+        <w:rPr>
+          <w:rFonts w:hint="eastAsia"/>
+        </w:rPr>
+        <w:t>的提案，则完成提交</w:t>
+      </w:r>
+      <w:r>
+        <w:rPr>
+          <w:rFonts w:hint="eastAsia"/>
+        </w:rPr>
+        <w:t>begin(</w:t>
+      </w:r>
+      <w:r>
+        <w:t>uncommitted</w:t>
+      </w:r>
+      <w:r>
+        <w:rPr>
+          <w:rFonts w:hint="eastAsia"/>
+        </w:rPr>
+        <w:t>_value)</w:t>
+      </w:r>
+      <w:r>
+        <w:rPr>
+          <w:rFonts w:hint="eastAsia"/>
+        </w:rPr>
+        <w:t>。如果没有未提交提案或者提案提交完成，就更新租约</w:t>
+      </w:r>
+      <w:r>
+        <w:t>extend_lease</w:t>
+      </w:r>
+      <w:r>
+        <w:rPr>
+          <w:rFonts w:hint="eastAsia"/>
+        </w:rPr>
+        <w:t>()</w:t>
+      </w:r>
+      <w:r>
+        <w:rPr>
+          <w:rFonts w:hint="eastAsia"/>
+        </w:rPr>
+        <w:t>。</w:t>
+      </w:r>
     </w:p>
     <w:p>
       <w:pPr>
@@ -3900,7 +4063,7 @@
           <v:shape id="_x0000_i1034" type="#_x0000_t75" style="width:345.75pt;height:315.85pt" o:ole="">
             <v:imagedata r:id="rId25" o:title=""/>
           </v:shape>
-          <o:OLEObject Type="Embed" ProgID="Visio.Drawing.11" ShapeID="_x0000_i1034" DrawAspect="Content" ObjectID="_1594039624" r:id="rId26"/>
+          <o:OLEObject Type="Embed" ProgID="Visio.Drawing.11" ShapeID="_x0000_i1034" DrawAspect="Content" ObjectID="_1594303624" r:id="rId26"/>
         </w:object>
       </w:r>
     </w:p>
@@ -3908,6 +4071,9 @@
       <w:pPr>
         <w:pStyle w:val="a6"/>
         <w:jc w:val="center"/>
+        <w:rPr>
+          <w:rFonts w:hint="eastAsia"/>
+        </w:rPr>
       </w:pPr>
       <w:r>
         <w:rPr>
@@ -3916,12 +4082,481 @@
         <w:t>图</w:t>
       </w:r>
       <w:r>
-        <w:rPr>
-          <w:rFonts w:hint="eastAsia"/>
-        </w:rPr>
+        <w:fldChar w:fldCharType="begin"/>
+      </w:r>
+      <w:r>
+        <w:instrText xml:space="preserve"> </w:instrText>
+      </w:r>
+      <w:r>
+        <w:rPr>
+          <w:rFonts w:hint="eastAsia"/>
+        </w:rPr>
+        <w:instrText xml:space="preserve">SEQ </w:instrText>
+      </w:r>
+      <w:r>
+        <w:rPr>
+          <w:rFonts w:hint="eastAsia"/>
+        </w:rPr>
+        <w:instrText>图</w:instrText>
+      </w:r>
+      <w:r>
+        <w:rPr>
+          <w:rFonts w:hint="eastAsia"/>
+        </w:rPr>
+        <w:instrText xml:space="preserve"> \* ARABIC</w:instrText>
+      </w:r>
+      <w:r>
+        <w:instrText xml:space="preserve"> </w:instrText>
+      </w:r>
+      <w:r>
+        <w:fldChar w:fldCharType="separate"/>
+      </w:r>
+      <w:r>
+        <w:rPr>
+          <w:noProof/>
+        </w:rPr>
+        <w:t>11</w:t>
+      </w:r>
+      <w:r>
+        <w:fldChar w:fldCharType="end"/>
+      </w:r>
+      <w:r>
         <w:t xml:space="preserve"> </w:t>
       </w:r>
       <w:r>
+        <w:rPr>
+          <w:rFonts w:hint="eastAsia"/>
+        </w:rPr>
+        <w:t>recovery</w:t>
+      </w:r>
+      <w:r>
+        <w:rPr>
+          <w:rFonts w:hint="eastAsia"/>
+        </w:rPr>
+        <w:t>流程</w:t>
+      </w:r>
+    </w:p>
+    <w:p>
+      <w:pPr>
+        <w:pStyle w:val="a4"/>
+        <w:numPr>
+          <w:ilvl w:val="0"/>
+          <w:numId w:val="6"/>
+        </w:numPr>
+        <w:spacing w:line="360" w:lineRule="auto"/>
+        <w:ind w:firstLineChars="0"/>
+        <w:rPr>
+          <w:rFonts w:hint="eastAsia"/>
+        </w:rPr>
+      </w:pPr>
+      <w:r>
+        <w:t>M</w:t>
+      </w:r>
+      <w:r>
+        <w:rPr>
+          <w:rFonts w:hint="eastAsia"/>
+        </w:rPr>
+        <w:t>onitor</w:t>
+      </w:r>
+      <w:r>
+        <w:rPr>
+          <w:rFonts w:hint="eastAsia"/>
+        </w:rPr>
+        <w:t>中实现</w:t>
+      </w:r>
+      <w:r>
+        <w:rPr>
+          <w:rFonts w:hint="eastAsia"/>
+        </w:rPr>
+        <w:t>paxos</w:t>
+      </w:r>
+      <w:r>
+        <w:rPr>
+          <w:rFonts w:hint="eastAsia"/>
+        </w:rPr>
+        <w:t>的提交过程是由</w:t>
+      </w:r>
+      <w:r>
+        <w:rPr>
+          <w:rFonts w:hint="eastAsia"/>
+        </w:rPr>
+        <w:t>begin()</w:t>
+      </w:r>
+      <w:r>
+        <w:rPr>
+          <w:rFonts w:hint="eastAsia"/>
+        </w:rPr>
+        <w:t>来完成。</w:t>
+      </w:r>
+      <w:r>
+        <w:t>L</w:t>
+      </w:r>
+      <w:r>
+        <w:rPr>
+          <w:rFonts w:hint="eastAsia"/>
+        </w:rPr>
+        <w:t>eader</w:t>
+      </w:r>
+      <w:r>
+        <w:rPr>
+          <w:rFonts w:hint="eastAsia"/>
+        </w:rPr>
+        <w:t>首先更新自己的</w:t>
+      </w:r>
+      <w:r>
+        <w:rPr>
+          <w:rFonts w:hint="eastAsia"/>
+        </w:rPr>
+        <w:t>pending_v</w:t>
+      </w:r>
+      <w:r>
+        <w:rPr>
+          <w:rFonts w:hint="eastAsia"/>
+        </w:rPr>
+        <w:t>和</w:t>
+      </w:r>
+      <w:r>
+        <w:rPr>
+          <w:rFonts w:hint="eastAsia"/>
+        </w:rPr>
+        <w:t>pending_pn</w:t>
+      </w:r>
+      <w:r>
+        <w:rPr>
+          <w:rFonts w:hint="eastAsia"/>
+        </w:rPr>
+        <w:t>，然后发送</w:t>
+      </w:r>
+      <w:r>
+        <w:rPr>
+          <w:rFonts w:hint="eastAsia"/>
+        </w:rPr>
+        <w:t>OP_BEGIN</w:t>
+      </w:r>
+      <w:r>
+        <w:rPr>
+          <w:rFonts w:hint="eastAsia"/>
+        </w:rPr>
+        <w:t>消息到所有的</w:t>
+      </w:r>
+      <w:r>
+        <w:rPr>
+          <w:rFonts w:hint="eastAsia"/>
+        </w:rPr>
+        <w:t>peon</w:t>
+      </w:r>
+      <w:r>
+        <w:rPr>
+          <w:rFonts w:hint="eastAsia"/>
+        </w:rPr>
+        <w:t>节点，如果</w:t>
+      </w:r>
+      <w:r>
+        <w:rPr>
+          <w:rFonts w:hint="eastAsia"/>
+        </w:rPr>
+        <w:t>peon</w:t>
+      </w:r>
+      <w:r>
+        <w:rPr>
+          <w:rFonts w:hint="eastAsia"/>
+        </w:rPr>
+        <w:t>的</w:t>
+      </w:r>
+      <w:r>
+        <w:rPr>
+          <w:rFonts w:hint="eastAsia"/>
+        </w:rPr>
+        <w:t>accepted_pn</w:t>
+      </w:r>
+      <w:r>
+        <w:rPr>
+          <w:rFonts w:hint="eastAsia"/>
+        </w:rPr>
+        <w:t>小于</w:t>
+      </w:r>
+      <w:r>
+        <w:rPr>
+          <w:rFonts w:hint="eastAsia"/>
+        </w:rPr>
+        <w:t>leader</w:t>
+      </w:r>
+      <w:r>
+        <w:rPr>
+          <w:rFonts w:hint="eastAsia"/>
+        </w:rPr>
+        <w:t>发送的，则接受这个提案</w:t>
+      </w:r>
+      <w:r>
+        <w:rPr>
+          <w:rFonts w:hint="eastAsia"/>
+        </w:rPr>
+        <w:t>，将数据保存到本地，并且回复</w:t>
+      </w:r>
+      <w:r>
+        <w:rPr>
+          <w:rFonts w:hint="eastAsia"/>
+        </w:rPr>
+        <w:t>OP_ACCEPT</w:t>
+      </w:r>
+      <w:r>
+        <w:rPr>
+          <w:rFonts w:hint="eastAsia"/>
+        </w:rPr>
+        <w:t>消息。</w:t>
+      </w:r>
+      <w:r>
+        <w:t>L</w:t>
+      </w:r>
+      <w:r>
+        <w:rPr>
+          <w:rFonts w:hint="eastAsia"/>
+        </w:rPr>
+        <w:t>eader</w:t>
+      </w:r>
+      <w:r>
+        <w:rPr>
+          <w:rFonts w:hint="eastAsia"/>
+        </w:rPr>
+        <w:t>收到的</w:t>
+      </w:r>
+      <w:r>
+        <w:rPr>
+          <w:rFonts w:hint="eastAsia"/>
+        </w:rPr>
+        <w:t>accept</w:t>
+      </w:r>
+      <w:r>
+        <w:rPr>
+          <w:rFonts w:hint="eastAsia"/>
+        </w:rPr>
+        <w:t>的个数等于集群的</w:t>
+      </w:r>
+      <w:r>
+        <w:rPr>
+          <w:rFonts w:hint="eastAsia"/>
+        </w:rPr>
+        <w:t>qu</w:t>
+      </w:r>
+      <w:r>
+        <w:rPr>
+          <w:rFonts w:hint="eastAsia"/>
+        </w:rPr>
+        <w:t>o</w:t>
+      </w:r>
+      <w:r>
+        <w:rPr>
+          <w:rFonts w:hint="eastAsia"/>
+        </w:rPr>
+        <w:t>r</w:t>
+      </w:r>
+      <w:r>
+        <w:rPr>
+          <w:rFonts w:hint="eastAsia"/>
+        </w:rPr>
+        <w:t>u</w:t>
+      </w:r>
+      <w:r>
+        <w:rPr>
+          <w:rFonts w:hint="eastAsia"/>
+        </w:rPr>
+        <w:t>m</w:t>
+      </w:r>
+      <w:r>
+        <w:rPr>
+          <w:rFonts w:hint="eastAsia"/>
+        </w:rPr>
+        <w:t>，则将提案提交到</w:t>
+      </w:r>
+      <w:r>
+        <w:rPr>
+          <w:rFonts w:hint="eastAsia"/>
+        </w:rPr>
+        <w:t>leader</w:t>
+      </w:r>
+      <w:r>
+        <w:rPr>
+          <w:rFonts w:hint="eastAsia"/>
+        </w:rPr>
+        <w:t>本地，并且通知各个</w:t>
+      </w:r>
+      <w:r>
+        <w:rPr>
+          <w:rFonts w:hint="eastAsia"/>
+        </w:rPr>
+        <w:t>peon</w:t>
+      </w:r>
+      <w:r>
+        <w:rPr>
+          <w:rFonts w:hint="eastAsia"/>
+        </w:rPr>
+        <w:t>去完成</w:t>
+      </w:r>
+      <w:r>
+        <w:rPr>
+          <w:rFonts w:hint="eastAsia"/>
+        </w:rPr>
+        <w:t>commit</w:t>
+      </w:r>
+      <w:r>
+        <w:rPr>
+          <w:rFonts w:hint="eastAsia"/>
+        </w:rPr>
+        <w:t>操作</w:t>
+      </w:r>
+      <w:r>
+        <w:rPr>
+          <w:rFonts w:hint="eastAsia"/>
+        </w:rPr>
+        <w:t>。同时更新租约</w:t>
+      </w:r>
+      <w:r>
+        <w:t>extend_lease</w:t>
+      </w:r>
+      <w:r>
+        <w:rPr>
+          <w:rFonts w:hint="eastAsia"/>
+        </w:rPr>
+        <w:t>()</w:t>
+      </w:r>
+      <w:r>
+        <w:rPr>
+          <w:rFonts w:hint="eastAsia"/>
+        </w:rPr>
+        <w:t>，更新租约后</w:t>
+      </w:r>
+      <w:r>
+        <w:rPr>
+          <w:rFonts w:hint="eastAsia"/>
+        </w:rPr>
+        <w:t>leader</w:t>
+      </w:r>
+      <w:r>
+        <w:rPr>
+          <w:rFonts w:hint="eastAsia"/>
+        </w:rPr>
+        <w:t>和</w:t>
+      </w:r>
+      <w:r>
+        <w:rPr>
+          <w:rFonts w:hint="eastAsia"/>
+        </w:rPr>
+        <w:t>peon</w:t>
+      </w:r>
+      <w:r>
+        <w:rPr>
+          <w:rFonts w:hint="eastAsia"/>
+        </w:rPr>
+        <w:t>之间会有个定时任务，</w:t>
+      </w:r>
+      <w:r>
+        <w:rPr>
+          <w:rFonts w:hint="eastAsia"/>
+        </w:rPr>
+        <w:t>leader</w:t>
+      </w:r>
+      <w:r>
+        <w:rPr>
+          <w:rFonts w:hint="eastAsia"/>
+        </w:rPr>
+        <w:t>会默认每</w:t>
+      </w:r>
+      <w:r>
+        <w:rPr>
+          <w:rFonts w:hint="eastAsia"/>
+        </w:rPr>
+        <w:t>3</w:t>
+      </w:r>
+      <w:r>
+        <w:rPr>
+          <w:rFonts w:hint="eastAsia"/>
+        </w:rPr>
+        <w:t>秒更新一次租约，超时</w:t>
+      </w:r>
+      <w:r>
+        <w:rPr>
+          <w:rFonts w:hint="eastAsia"/>
+        </w:rPr>
+        <w:t>10s</w:t>
+      </w:r>
+      <w:r>
+        <w:rPr>
+          <w:rFonts w:hint="eastAsia"/>
+        </w:rPr>
+        <w:t>则会重新选举，</w:t>
+      </w:r>
+      <w:r>
+        <w:rPr>
+          <w:rFonts w:hint="eastAsia"/>
+        </w:rPr>
+        <w:t>peon</w:t>
+      </w:r>
+      <w:r>
+        <w:rPr>
+          <w:rFonts w:hint="eastAsia"/>
+        </w:rPr>
+        <w:t>同样没有收到</w:t>
+      </w:r>
+      <w:r>
+        <w:rPr>
+          <w:rFonts w:hint="eastAsia"/>
+        </w:rPr>
+        <w:t>lease</w:t>
+      </w:r>
+      <w:r>
+        <w:rPr>
+          <w:rFonts w:hint="eastAsia"/>
+        </w:rPr>
+        <w:t>消息，超过</w:t>
+      </w:r>
+      <w:r>
+        <w:rPr>
+          <w:rFonts w:hint="eastAsia"/>
+        </w:rPr>
+        <w:t>10s</w:t>
+      </w:r>
+      <w:r>
+        <w:rPr>
+          <w:rFonts w:hint="eastAsia"/>
+        </w:rPr>
+        <w:t>也会重新选举。</w:t>
+      </w:r>
+    </w:p>
+    <w:p>
+      <w:pPr>
+        <w:keepNext/>
+        <w:jc w:val="center"/>
+      </w:pPr>
+      <w:r>
+        <w:object w:dxaOrig="12421" w:dyaOrig="16748">
+          <v:shape id="_x0000_i1035" type="#_x0000_t75" style="width:349.15pt;height:470.7pt" o:ole="">
+            <v:imagedata r:id="rId27" o:title=""/>
+          </v:shape>
+          <o:OLEObject Type="Embed" ProgID="Visio.Drawing.11" ShapeID="_x0000_i1035" DrawAspect="Content" ObjectID="_1594303625" r:id="rId28"/>
+        </w:object>
+      </w:r>
+    </w:p>
+    <w:p>
+      <w:pPr>
+        <w:pStyle w:val="a6"/>
+        <w:jc w:val="center"/>
+        <w:rPr>
+          <w:rFonts w:hint="eastAsia"/>
+        </w:rPr>
+      </w:pPr>
+      <w:r>
+        <w:rPr>
+          <w:rFonts w:hint="eastAsia"/>
+        </w:rPr>
+        <w:t>图</w:t>
+      </w:r>
+      <w:r>
+        <w:rPr>
+          <w:rFonts w:hint="eastAsia"/>
+        </w:rPr>
+        <w:t xml:space="preserve"> </w:t>
+      </w:r>
+      <w:r>
         <w:fldChar w:fldCharType="begin"/>
       </w:r>
       <w:r>
@@ -3955,26 +4590,183 @@
         <w:rPr>
           <w:noProof/>
         </w:rPr>
-        <w:t>11</w:t>
+        <w:t>12</w:t>
       </w:r>
       <w:r>
         <w:fldChar w:fldCharType="end"/>
       </w:r>
       <w:r>
+        <w:rPr>
+          <w:rFonts w:hint="eastAsia"/>
+        </w:rPr>
         <w:t xml:space="preserve"> </w:t>
       </w:r>
       <w:r>
         <w:rPr>
           <w:rFonts w:hint="eastAsia"/>
         </w:rPr>
+        <w:t>提案提交过程</w:t>
+      </w:r>
+    </w:p>
+    <w:p>
+      <w:r>
+        <w:rPr>
+          <w:rFonts w:hint="eastAsia"/>
+        </w:rPr>
+        <w:t>可以看到，</w:t>
+      </w:r>
+      <w:r>
+        <w:rPr>
+          <w:rFonts w:hint="eastAsia"/>
+        </w:rPr>
+        <w:t>monitor</w:t>
+      </w:r>
+      <w:r>
+        <w:rPr>
+          <w:rFonts w:hint="eastAsia"/>
+        </w:rPr>
+        <w:t>启动经历了</w:t>
+      </w:r>
+      <w:r>
+        <w:rPr>
+          <w:rFonts w:hint="eastAsia"/>
+        </w:rPr>
+        <w:t>probe</w:t>
+      </w:r>
+      <w:r>
+        <w:rPr>
+          <w:rFonts w:hint="eastAsia"/>
+        </w:rPr>
+        <w:t>、</w:t>
+      </w:r>
+      <w:r>
+        <w:rPr>
+          <w:rFonts w:hint="eastAsia"/>
+        </w:rPr>
+        <w:t>sync</w:t>
+      </w:r>
+      <w:r>
+        <w:rPr>
+          <w:rFonts w:hint="eastAsia"/>
+        </w:rPr>
+        <w:t>数据、选举、</w:t>
+      </w:r>
+      <w:r>
+        <w:rPr>
+          <w:rFonts w:hint="eastAsia"/>
+        </w:rPr>
         <w:t>recovery</w:t>
       </w:r>
       <w:r>
         <w:rPr>
           <w:rFonts w:hint="eastAsia"/>
         </w:rPr>
-        <w:t>流程</w:t>
-      </w:r>
+        <w:t>过程，其中</w:t>
+      </w:r>
+      <w:r>
+        <w:rPr>
+          <w:rFonts w:hint="eastAsia"/>
+        </w:rPr>
+        <w:t>recovery</w:t>
+      </w:r>
+      <w:r>
+        <w:rPr>
+          <w:rFonts w:hint="eastAsia"/>
+        </w:rPr>
+        <w:t>涉及到了提案的提交动作，后续所有的</w:t>
+      </w:r>
+      <w:r>
+        <w:rPr>
+          <w:rFonts w:hint="eastAsia"/>
+        </w:rPr>
+        <w:t>monitor</w:t>
+      </w:r>
+      <w:r>
+        <w:rPr>
+          <w:rFonts w:hint="eastAsia"/>
+        </w:rPr>
+        <w:t>的提案提交都是通过</w:t>
+      </w:r>
+      <w:r>
+        <w:rPr>
+          <w:rFonts w:hint="eastAsia"/>
+        </w:rPr>
+        <w:t>begin()</w:t>
+      </w:r>
+      <w:r>
+        <w:rPr>
+          <w:rFonts w:hint="eastAsia"/>
+        </w:rPr>
+        <w:t>完成的。</w:t>
+      </w:r>
+      <w:r>
+        <w:rPr>
+          <w:rFonts w:hint="eastAsia"/>
+        </w:rPr>
+        <w:t>这里来看，</w:t>
+      </w:r>
+      <w:r>
+        <w:rPr>
+          <w:rFonts w:hint="eastAsia"/>
+        </w:rPr>
+        <w:t>paxos</w:t>
+      </w:r>
+      <w:r>
+        <w:rPr>
+          <w:rFonts w:hint="eastAsia"/>
+        </w:rPr>
+        <w:t>的第一阶段就是在</w:t>
+      </w:r>
+      <w:r>
+        <w:rPr>
+          <w:rFonts w:hint="eastAsia"/>
+        </w:rPr>
+        <w:t>bootstrap()</w:t>
+      </w:r>
+      <w:r>
+        <w:rPr>
+          <w:rFonts w:hint="eastAsia"/>
+        </w:rPr>
+        <w:t>里完成，后续提案提交直接可以通过</w:t>
+      </w:r>
+      <w:r>
+        <w:rPr>
+          <w:rFonts w:hint="eastAsia"/>
+        </w:rPr>
+        <w:t>leader</w:t>
+      </w:r>
+      <w:r>
+        <w:rPr>
+          <w:rFonts w:hint="eastAsia"/>
+        </w:rPr>
+        <w:t>发给</w:t>
+      </w:r>
+      <w:r>
+        <w:rPr>
+          <w:rFonts w:hint="eastAsia"/>
+        </w:rPr>
+        <w:t>peon</w:t>
+      </w:r>
+      <w:r>
+        <w:rPr>
+          <w:rFonts w:hint="eastAsia"/>
+        </w:rPr>
+        <w:t>来完成，符合</w:t>
+      </w:r>
+      <w:r>
+        <w:rPr>
+          <w:rFonts w:hint="eastAsia"/>
+        </w:rPr>
+        <w:t>multi-paxos</w:t>
+      </w:r>
+      <w:r>
+        <w:rPr>
+          <w:rFonts w:hint="eastAsia"/>
+        </w:rPr>
+        <w:t>的描述。</w:t>
+      </w:r>
+      <w:bookmarkStart w:id="0" w:name="_GoBack"/>
+      <w:bookmarkEnd w:id="0"/>
     </w:p>
     <w:p>
       <w:pPr>
